--- a/תיק פרויקט.docx
+++ b/תיק פרויקט.docx
@@ -54,7 +54,7 @@
                     <a:blip r:embed="rId8" cstate="print">
                       <a:extLst>
                         <a:ext uri="{28A0092B-C50C-407E-A947-70E740481C1C}">
-                          <a14:useLocalDpi xmlns:a14="http://schemas.microsoft.com/office/drawing/2010/main" xmlns:wps="http://schemas.microsoft.com/office/word/2010/wordprocessingShape" xmlns:wpi="http://schemas.microsoft.com/office/word/2010/wordprocessingInk" xmlns:wpg="http://schemas.microsoft.com/office/word/2010/wordprocessingGroup" xmlns:w15="http://schemas.microsoft.com/office/word/2012/wordml" xmlns:w14="http://schemas.microsoft.com/office/word/2010/wordml" xmlns:w="http://schemas.openxmlformats.org/wordprocessingml/2006/main" xmlns:w10="urn:schemas-microsoft-com:office:word" xmlns:wp14="http://schemas.microsoft.com/office/word/2010/wordprocessingDrawing" xmlns:v="urn:schemas-microsoft-com:vml" xmlns:o="urn:schemas-microsoft-com:office:office" xmlns:mc="http://schemas.openxmlformats.org/markup-compatibility/2006" xmlns:wpc="http://schemas.microsoft.com/office/word/2010/wordprocessingCanvas" xmlns="" val="0"/>
+                          <a14:useLocalDpi xmlns="" xmlns:wpc="http://schemas.microsoft.com/office/word/2010/wordprocessingCanvas" xmlns:mc="http://schemas.openxmlformats.org/markup-compatibility/2006" xmlns:o="urn:schemas-microsoft-com:office:office" xmlns:v="urn:schemas-microsoft-com:vml" xmlns:wp14="http://schemas.microsoft.com/office/word/2010/wordprocessingDrawing" xmlns:w10="urn:schemas-microsoft-com:office:word" xmlns:w="http://schemas.openxmlformats.org/wordprocessingml/2006/main" xmlns:w14="http://schemas.microsoft.com/office/word/2010/wordml" xmlns:w15="http://schemas.microsoft.com/office/word/2012/wordml" xmlns:wpg="http://schemas.microsoft.com/office/word/2010/wordprocessingGroup" xmlns:wpi="http://schemas.microsoft.com/office/word/2010/wordprocessingInk" xmlns:wps="http://schemas.microsoft.com/office/word/2010/wordprocessingShape" xmlns:a14="http://schemas.microsoft.com/office/drawing/2010/main" val="0"/>
                         </a:ext>
                       </a:extLst>
                     </a:blip>
@@ -413,7 +413,7 @@
                     <a:blip r:embed="rId9" cstate="print">
                       <a:extLst>
                         <a:ext uri="{28A0092B-C50C-407E-A947-70E740481C1C}">
-                          <a14:useLocalDpi xmlns:a14="http://schemas.microsoft.com/office/drawing/2010/main" xmlns:wps="http://schemas.microsoft.com/office/word/2010/wordprocessingShape" xmlns:wpi="http://schemas.microsoft.com/office/word/2010/wordprocessingInk" xmlns:wpg="http://schemas.microsoft.com/office/word/2010/wordprocessingGroup" xmlns:w15="http://schemas.microsoft.com/office/word/2012/wordml" xmlns:w14="http://schemas.microsoft.com/office/word/2010/wordml" xmlns:w="http://schemas.openxmlformats.org/wordprocessingml/2006/main" xmlns:w10="urn:schemas-microsoft-com:office:word" xmlns:wp14="http://schemas.microsoft.com/office/word/2010/wordprocessingDrawing" xmlns:v="urn:schemas-microsoft-com:vml" xmlns:o="urn:schemas-microsoft-com:office:office" xmlns:mc="http://schemas.openxmlformats.org/markup-compatibility/2006" xmlns:wpc="http://schemas.microsoft.com/office/word/2010/wordprocessingCanvas" xmlns="" val="0"/>
+                          <a14:useLocalDpi xmlns="" xmlns:wpc="http://schemas.microsoft.com/office/word/2010/wordprocessingCanvas" xmlns:mc="http://schemas.openxmlformats.org/markup-compatibility/2006" xmlns:o="urn:schemas-microsoft-com:office:office" xmlns:v="urn:schemas-microsoft-com:vml" xmlns:wp14="http://schemas.microsoft.com/office/word/2010/wordprocessingDrawing" xmlns:w10="urn:schemas-microsoft-com:office:word" xmlns:w="http://schemas.openxmlformats.org/wordprocessingml/2006/main" xmlns:w14="http://schemas.microsoft.com/office/word/2010/wordml" xmlns:w15="http://schemas.microsoft.com/office/word/2012/wordml" xmlns:wpg="http://schemas.microsoft.com/office/word/2010/wordprocessingGroup" xmlns:wpi="http://schemas.microsoft.com/office/word/2010/wordprocessingInk" xmlns:wps="http://schemas.microsoft.com/office/word/2010/wordprocessingShape" xmlns:a14="http://schemas.microsoft.com/office/drawing/2010/main" val="0"/>
                         </a:ext>
                       </a:extLst>
                     </a:blip>
@@ -2736,7 +2736,7 @@
           <v:shape id="_x0000_i1025" type="#_x0000_t75" style="width:1in;height:38.7pt" o:ole="">
             <v:imagedata r:id="rId10" o:title=""/>
           </v:shape>
-          <o:OLEObject Type="Embed" ProgID="Package" ShapeID="_x0000_i1025" DrawAspect="Content" ObjectID="_1557172480" r:id="rId11"/>
+          <o:OLEObject Type="Embed" ProgID="Package" ShapeID="_x0000_i1025" DrawAspect="Content" ObjectID="_1557173366" r:id="rId11"/>
         </w:object>
       </w:r>
       <w:r>
@@ -2847,7 +2847,7 @@
           <v:shape id="_x0000_i1026" type="#_x0000_t75" style="width:77.45pt;height:50.25pt" o:ole="">
             <v:imagedata r:id="rId12" o:title=""/>
           </v:shape>
-          <o:OLEObject Type="Embed" ProgID="Package" ShapeID="_x0000_i1026" DrawAspect="Icon" ObjectID="_1557172481" r:id="rId13"/>
+          <o:OLEObject Type="Embed" ProgID="Package" ShapeID="_x0000_i1026" DrawAspect="Icon" ObjectID="_1557173367" r:id="rId13"/>
         </w:object>
       </w:r>
       <w:r>
@@ -2991,13 +2991,8 @@
         <w:bidi w:val="0"/>
         <w:ind w:left="1440" w:firstLine="720"/>
       </w:pPr>
-      <w:proofErr w:type="gramStart"/>
-      <w:r>
-        <w:t>offset</w:t>
-      </w:r>
-      <w:proofErr w:type="gramEnd"/>
-      <w:r>
-        <w:t xml:space="preserve"> of board</w:t>
+      <w:r>
+        <w:t>Board offset</w:t>
       </w:r>
     </w:p>
     <w:p>
@@ -3038,7 +3033,10 @@
         <w:t xml:space="preserve">: </w:t>
       </w:r>
       <w:r>
-        <w:t>this procedure allows the user to choose using the keyboard a position on the board</w:t>
+        <w:t xml:space="preserve">this procedure allows the user to choose </w:t>
+      </w:r>
+      <w:r>
+        <w:t>a position on the board using the keyboard.</w:t>
       </w:r>
     </w:p>
     <w:p>
@@ -3191,13 +3189,8 @@
         <w:bidi w:val="0"/>
         <w:ind w:left="1440" w:firstLine="720"/>
       </w:pPr>
-      <w:proofErr w:type="gramStart"/>
-      <w:r>
-        <w:t>offset</w:t>
-      </w:r>
-      <w:proofErr w:type="gramEnd"/>
-      <w:r>
-        <w:t xml:space="preserve"> of the player's board</w:t>
+      <w:r>
+        <w:t>Player's board offset</w:t>
       </w:r>
     </w:p>
     <w:p>
@@ -3314,7 +3307,10 @@
         <w:t>:</w:t>
       </w:r>
       <w:r>
-        <w:t xml:space="preserve"> offset of the computer's board</w:t>
+        <w:t xml:space="preserve"> </w:t>
+      </w:r>
+      <w:r>
+        <w:t>computer's board offset</w:t>
       </w:r>
     </w:p>
     <w:p>
@@ -3527,13 +3523,8 @@
         <w:bidi w:val="0"/>
         <w:ind w:left="1440" w:firstLine="720"/>
       </w:pPr>
-      <w:proofErr w:type="gramStart"/>
-      <w:r>
-        <w:t>the</w:t>
-      </w:r>
-      <w:proofErr w:type="gramEnd"/>
-      <w:r>
-        <w:t xml:space="preserve"> board to print's offset</w:t>
+      <w:r>
+        <w:t>Board's offset</w:t>
       </w:r>
     </w:p>
     <w:p>
@@ -4004,15 +3995,13 @@
         <w:t xml:space="preserve"> </w:t>
       </w:r>
       <w:r>
-        <w:t xml:space="preserve">this procedure </w:t>
-      </w:r>
-      <w:proofErr w:type="spellStart"/>
-      <w:r>
-        <w:t>detectes</w:t>
-      </w:r>
-      <w:proofErr w:type="spellEnd"/>
-      <w:r>
-        <w:t xml:space="preserve"> the placements of a ship and marks yellow around it so the player would know it is down</w:t>
+        <w:t>this procedur</w:t>
+      </w:r>
+      <w:r>
+        <w:t>e detect</w:t>
+      </w:r>
+      <w:r>
+        <w:t>s the placements of a ship and marks yellow around it so the player would know it is down</w:t>
       </w:r>
     </w:p>
     <w:p>
@@ -4138,14 +4127,12 @@
         </w:numPr>
         <w:bidi w:val="0"/>
       </w:pPr>
-      <w:proofErr w:type="spellStart"/>
       <w:r>
         <w:rPr>
           <w:color w:val="365F91" w:themeColor="accent1" w:themeShade="BF"/>
         </w:rPr>
         <w:t>Input</w:t>
       </w:r>
-      <w:proofErr w:type="spellEnd"/>
       <w:r>
         <w:t>: first player's: board</w:t>
       </w:r>
@@ -4295,15 +4282,13 @@
       </w:r>
       <w:proofErr w:type="gramEnd"/>
       <w:r>
-        <w:t xml:space="preserve"> all given </w:t>
-      </w:r>
-      <w:proofErr w:type="spellStart"/>
-      <w:r>
-        <w:t>paramenters</w:t>
-      </w:r>
-      <w:proofErr w:type="spellEnd"/>
-      <w:r>
-        <w:t xml:space="preserve"> according to the game's actions</w:t>
+        <w:t xml:space="preserve"> all give</w:t>
+      </w:r>
+      <w:r>
+        <w:t>n parame</w:t>
+      </w:r>
+      <w:r>
+        <w:t>ters according to the game's actions</w:t>
       </w:r>
     </w:p>
     <w:p>
@@ -4568,15 +4553,13 @@
         <w:t xml:space="preserve"> </w:t>
       </w:r>
       <w:r>
-        <w:t xml:space="preserve">this procedure resets all variables needed to run a match to </w:t>
-      </w:r>
-      <w:proofErr w:type="spellStart"/>
-      <w:r>
-        <w:t>thier</w:t>
-      </w:r>
-      <w:proofErr w:type="spellEnd"/>
-      <w:r>
-        <w:t xml:space="preserve"> starting values</w:t>
+        <w:t>this procedure resets all variabl</w:t>
+      </w:r>
+      <w:r>
+        <w:t>es needed to run a match to thei</w:t>
+      </w:r>
+      <w:r>
+        <w:t>r starting values</w:t>
       </w:r>
     </w:p>
     <w:p>
@@ -4963,15 +4946,10 @@
       </w:r>
       <w:proofErr w:type="gramEnd"/>
       <w:r>
-        <w:t xml:space="preserve"> all given </w:t>
-      </w:r>
-      <w:proofErr w:type="spellStart"/>
-      <w:r>
-        <w:t>paramenters</w:t>
-      </w:r>
-      <w:proofErr w:type="spellEnd"/>
-      <w:r>
-        <w:t xml:space="preserve"> according to the game's actions</w:t>
+        <w:t xml:space="preserve"> all given parame</w:t>
+      </w:r>
+      <w:r>
+        <w:t>ters according to the game's actions</w:t>
       </w:r>
     </w:p>
     <w:p>
@@ -5211,13 +5189,8 @@
       </w:r>
       <w:proofErr w:type="gramEnd"/>
       <w:r>
-        <w:t xml:space="preserve"> the given places the </w:t>
-      </w:r>
-      <w:proofErr w:type="spellStart"/>
-      <w:r>
-        <w:t>the</w:t>
-      </w:r>
-      <w:proofErr w:type="spellEnd"/>
+        <w:t xml:space="preserve"> the given places the</w:t>
+      </w:r>
       <w:r>
         <w:t xml:space="preserve"> header and palette</w:t>
       </w:r>
@@ -5638,17 +5611,21 @@
       </w:r>
       <w:proofErr w:type="gramStart"/>
       <w:r>
-        <w:t>moving</w:t>
+        <w:t>moves</w:t>
       </w:r>
       <w:proofErr w:type="gramEnd"/>
       <w:r>
-        <w:t xml:space="preserve"> to graphics mode and </w:t>
-      </w:r>
-      <w:proofErr w:type="spellStart"/>
-      <w:r>
-        <w:t>chaning</w:t>
-      </w:r>
-      <w:proofErr w:type="spellEnd"/>
+        <w:t xml:space="preserve"> </w:t>
+      </w:r>
+      <w:r>
+        <w:t>to graphics</w:t>
+      </w:r>
+      <w:r>
+        <w:t xml:space="preserve"> mode and chan</w:t>
+      </w:r>
+      <w:r>
+        <w:t>ges</w:t>
+      </w:r>
       <w:r>
         <w:t xml:space="preserve"> the screen to the given BMP file</w:t>
       </w:r>
@@ -5689,11 +5666,14 @@
       </w:pPr>
       <w:proofErr w:type="gramStart"/>
       <w:r>
-        <w:t>opening</w:t>
+        <w:t>opens</w:t>
       </w:r>
       <w:proofErr w:type="gramEnd"/>
       <w:r>
-        <w:t xml:space="preserve"> the file, reading header, reading palette, copying the palette, copying the BMP, and closing the file</w:t>
+        <w:t xml:space="preserve"> the file, reads header, reads palette, copies the palette, copies the BMP, and closes</w:t>
+      </w:r>
+      <w:r>
+        <w:t xml:space="preserve"> the file</w:t>
       </w:r>
     </w:p>
     <w:p>
@@ -5782,11 +5762,9 @@
       <w:r>
         <w:t xml:space="preserve">this procedure runs the main menu, continuing from there to other </w:t>
       </w:r>
-      <w:proofErr w:type="spellStart"/>
-      <w:r>
-        <w:t>menues</w:t>
-      </w:r>
-      <w:proofErr w:type="spellEnd"/>
+      <w:r>
+        <w:t>menus</w:t>
+      </w:r>
       <w:r>
         <w:t xml:space="preserve"> and the game itself, or exiting using the exit button</w:t>
       </w:r>
@@ -5984,7 +5962,7 @@
     <w:p>
       <w:pPr>
         <w:rPr>
-          <w:rFonts w:asciiTheme="majorHAnsi" w:eastAsiaTheme="majorEastAsia" w:hAnsiTheme="majorHAnsi" w:hint="cs"/>
+          <w:rFonts w:asciiTheme="majorHAnsi" w:eastAsiaTheme="majorEastAsia" w:hAnsiTheme="majorHAnsi"/>
           <w:b/>
           <w:bCs/>
           <w:kern w:val="32"/>
@@ -9311,7 +9289,7 @@
           <v:shape id="_x0000_i1027" type="#_x0000_t75" style="width:77.45pt;height:50.25pt" o:ole="">
             <v:imagedata r:id="rId14" o:title=""/>
           </v:shape>
-          <o:OLEObject Type="Embed" ProgID="Package" ShapeID="_x0000_i1027" DrawAspect="Icon" ObjectID="_1557172482" r:id="rId15"/>
+          <o:OLEObject Type="Embed" ProgID="Package" ShapeID="_x0000_i1027" DrawAspect="Icon" ObjectID="_1557173368" r:id="rId15"/>
         </w:object>
       </w:r>
     </w:p>
@@ -9576,7 +9554,7 @@
               <w:noProof/>
               <w:rtl/>
             </w:rPr>
-            <w:t>16</w:t>
+            <w:t>12</w:t>
           </w:r>
         </w:fldSimple>
       </w:p>
@@ -11327,7 +11305,7 @@
 </file>
 
 <file path=customXml/itemProps1.xml><?xml version="1.0" encoding="utf-8"?>
-<ds:datastoreItem xmlns:ds="http://schemas.openxmlformats.org/officeDocument/2006/customXml" ds:itemID="{A40175C1-C2A2-4F5F-80E1-CC1A8FF07099}">
+<ds:datastoreItem xmlns:ds="http://schemas.openxmlformats.org/officeDocument/2006/customXml" ds:itemID="{54E7B303-6EF6-41D2-844E-38C8A59AEB2E}">
   <ds:schemaRefs>
     <ds:schemaRef ds:uri="http://schemas.openxmlformats.org/officeDocument/2006/bibliography"/>
   </ds:schemaRefs>

--- a/תיק פרויקט.docx
+++ b/תיק פרויקט.docx
@@ -1,6 +1,6 @@
 
 <file path=word/document.xml><?xml version="1.0" encoding="utf-8"?>
-<w:document xmlns:ve="http://schemas.openxmlformats.org/markup-compatibility/2006" xmlns:o="urn:schemas-microsoft-com:office:office" xmlns:r="http://schemas.openxmlformats.org/officeDocument/2006/relationships" xmlns:m="http://schemas.openxmlformats.org/officeDocument/2006/math" xmlns:v="urn:schemas-microsoft-com:vml" xmlns:wp="http://schemas.openxmlformats.org/drawingml/2006/wordprocessingDrawing" xmlns:w10="urn:schemas-microsoft-com:office:word" xmlns:w="http://schemas.openxmlformats.org/wordprocessingml/2006/main" xmlns:wne="http://schemas.microsoft.com/office/word/2006/wordml">
+<w:document xmlns:wpc="http://schemas.microsoft.com/office/word/2010/wordprocessingCanvas" xmlns:mc="http://schemas.openxmlformats.org/markup-compatibility/2006" xmlns:o="urn:schemas-microsoft-com:office:office" xmlns:r="http://schemas.openxmlformats.org/officeDocument/2006/relationships" xmlns:m="http://schemas.openxmlformats.org/officeDocument/2006/math" xmlns:v="urn:schemas-microsoft-com:vml" xmlns:wp14="http://schemas.microsoft.com/office/word/2010/wordprocessingDrawing" xmlns:wp="http://schemas.openxmlformats.org/drawingml/2006/wordprocessingDrawing" xmlns:w10="urn:schemas-microsoft-com:office:word" xmlns:w="http://schemas.openxmlformats.org/wordprocessingml/2006/main" xmlns:w14="http://schemas.microsoft.com/office/word/2010/wordml" xmlns:w15="http://schemas.microsoft.com/office/word/2012/wordml" xmlns:wpg="http://schemas.microsoft.com/office/word/2010/wordprocessingGroup" xmlns:wpi="http://schemas.microsoft.com/office/word/2010/wordprocessingInk" xmlns:wne="http://schemas.microsoft.com/office/word/2006/wordml" xmlns:wps="http://schemas.microsoft.com/office/word/2010/wordprocessingShape" mc:Ignorable="w14 w15 wp14">
   <w:body>
     <w:p>
       <w:pPr>
@@ -54,7 +54,7 @@
                     <a:blip r:embed="rId8" cstate="print">
                       <a:extLst>
                         <a:ext uri="{28A0092B-C50C-407E-A947-70E740481C1C}">
-                          <a14:useLocalDpi xmlns="" xmlns:wpc="http://schemas.microsoft.com/office/word/2010/wordprocessingCanvas" xmlns:mc="http://schemas.openxmlformats.org/markup-compatibility/2006" xmlns:o="urn:schemas-microsoft-com:office:office" xmlns:v="urn:schemas-microsoft-com:vml" xmlns:wp14="http://schemas.microsoft.com/office/word/2010/wordprocessingDrawing" xmlns:w10="urn:schemas-microsoft-com:office:word" xmlns:w="http://schemas.openxmlformats.org/wordprocessingml/2006/main" xmlns:w14="http://schemas.microsoft.com/office/word/2010/wordml" xmlns:w15="http://schemas.microsoft.com/office/word/2012/wordml" xmlns:wpg="http://schemas.microsoft.com/office/word/2010/wordprocessingGroup" xmlns:wpi="http://schemas.microsoft.com/office/word/2010/wordprocessingInk" xmlns:wps="http://schemas.microsoft.com/office/word/2010/wordprocessingShape" xmlns:a14="http://schemas.microsoft.com/office/drawing/2010/main" val="0"/>
+                          <a14:useLocalDpi xmlns:a14="http://schemas.microsoft.com/office/drawing/2010/main" val="0"/>
                         </a:ext>
                       </a:extLst>
                     </a:blip>
@@ -358,19 +358,8 @@
           <w:szCs w:val="40"/>
           <w:rtl/>
         </w:rPr>
-        <w:t xml:space="preserve">גלית </w:t>
-      </w:r>
-      <w:proofErr w:type="spellStart"/>
-      <w:r>
-        <w:rPr>
-          <w:rFonts w:hint="cs"/>
-          <w:sz w:val="40"/>
-          <w:szCs w:val="40"/>
-          <w:rtl/>
-        </w:rPr>
-        <w:t>קלאוס</w:t>
-      </w:r>
-      <w:proofErr w:type="spellEnd"/>
+        <w:t>גלית קלאוס</w:t>
+      </w:r>
     </w:p>
     <w:p>
       <w:pPr>
@@ -413,7 +402,7 @@
                     <a:blip r:embed="rId9" cstate="print">
                       <a:extLst>
                         <a:ext uri="{28A0092B-C50C-407E-A947-70E740481C1C}">
-                          <a14:useLocalDpi xmlns="" xmlns:wpc="http://schemas.microsoft.com/office/word/2010/wordprocessingCanvas" xmlns:mc="http://schemas.openxmlformats.org/markup-compatibility/2006" xmlns:o="urn:schemas-microsoft-com:office:office" xmlns:v="urn:schemas-microsoft-com:vml" xmlns:wp14="http://schemas.microsoft.com/office/word/2010/wordprocessingDrawing" xmlns:w10="urn:schemas-microsoft-com:office:word" xmlns:w="http://schemas.openxmlformats.org/wordprocessingml/2006/main" xmlns:w14="http://schemas.microsoft.com/office/word/2010/wordml" xmlns:w15="http://schemas.microsoft.com/office/word/2012/wordml" xmlns:wpg="http://schemas.microsoft.com/office/word/2010/wordprocessingGroup" xmlns:wpi="http://schemas.microsoft.com/office/word/2010/wordprocessingInk" xmlns:wps="http://schemas.microsoft.com/office/word/2010/wordprocessingShape" xmlns:a14="http://schemas.microsoft.com/office/drawing/2010/main" val="0"/>
+                          <a14:useLocalDpi xmlns:a14="http://schemas.microsoft.com/office/drawing/2010/main" val="0"/>
                         </a:ext>
                       </a:extLst>
                     </a:blip>
@@ -488,10 +477,12 @@
         </w:rPr>
       </w:sdtEndPr>
       <w:sdtContent>
+        <w:bookmarkStart w:id="0" w:name="_GoBack" w:displacedByCustomXml="prev"/>
+        <w:bookmarkEnd w:id="0" w:displacedByCustomXml="prev"/>
         <w:p>
           <w:pPr>
             <w:pStyle w:val="a3"/>
-            <w:jc w:val="right"/>
+            <w:jc w:val="center"/>
             <w:rPr>
               <w:sz w:val="48"/>
               <w:szCs w:val="48"/>
@@ -530,14 +521,83 @@
           <w:r>
             <w:fldChar w:fldCharType="separate"/>
           </w:r>
-          <w:hyperlink w:anchor="_Toc483430523" w:history="1">
+          <w:hyperlink w:anchor="_Toc483482379" w:history="1">
             <w:r>
               <w:rPr>
                 <w:rStyle w:val="Hyperlink"/>
-                <w:noProof/>
-                <w:rtl/>
-              </w:rPr>
-              <w:t>נושא הפרויקט ולמה בחרתי בו</w:t>
+                <w:rFonts w:hint="eastAsia"/>
+                <w:noProof/>
+                <w:rtl/>
+              </w:rPr>
+              <w:t>נושא</w:t>
+            </w:r>
+            <w:r>
+              <w:rPr>
+                <w:rStyle w:val="Hyperlink"/>
+                <w:noProof/>
+                <w:rtl/>
+              </w:rPr>
+              <w:t xml:space="preserve"> </w:t>
+            </w:r>
+            <w:r>
+              <w:rPr>
+                <w:rStyle w:val="Hyperlink"/>
+                <w:rFonts w:hint="eastAsia"/>
+                <w:noProof/>
+                <w:rtl/>
+              </w:rPr>
+              <w:t>הפרויקט</w:t>
+            </w:r>
+            <w:r>
+              <w:rPr>
+                <w:rStyle w:val="Hyperlink"/>
+                <w:noProof/>
+                <w:rtl/>
+              </w:rPr>
+              <w:t xml:space="preserve"> </w:t>
+            </w:r>
+            <w:r>
+              <w:rPr>
+                <w:rStyle w:val="Hyperlink"/>
+                <w:rFonts w:hint="eastAsia"/>
+                <w:noProof/>
+                <w:rtl/>
+              </w:rPr>
+              <w:t>ולמה</w:t>
+            </w:r>
+            <w:r>
+              <w:rPr>
+                <w:rStyle w:val="Hyperlink"/>
+                <w:noProof/>
+                <w:rtl/>
+              </w:rPr>
+              <w:t xml:space="preserve"> </w:t>
+            </w:r>
+            <w:r>
+              <w:rPr>
+                <w:rStyle w:val="Hyperlink"/>
+                <w:rFonts w:hint="eastAsia"/>
+                <w:noProof/>
+                <w:rtl/>
+              </w:rPr>
+              <w:t>בחרתי</w:t>
+            </w:r>
+            <w:r>
+              <w:rPr>
+                <w:rStyle w:val="Hyperlink"/>
+                <w:noProof/>
+                <w:rtl/>
+              </w:rPr>
+              <w:t xml:space="preserve"> </w:t>
+            </w:r>
+            <w:r>
+              <w:rPr>
+                <w:rStyle w:val="Hyperlink"/>
+                <w:rFonts w:hint="eastAsia"/>
+                <w:noProof/>
+                <w:rtl/>
+              </w:rPr>
+              <w:t>בו</w:t>
             </w:r>
             <w:r>
               <w:rPr>
@@ -583,7 +643,7 @@
                 <w:noProof/>
                 <w:webHidden/>
               </w:rPr>
-              <w:instrText>Toc483430523 \h</w:instrText>
+              <w:instrText>Toc483482379 \h</w:instrText>
             </w:r>
             <w:r>
               <w:rPr>
@@ -640,14 +700,32 @@
               <w:rtl/>
             </w:rPr>
           </w:pPr>
-          <w:hyperlink w:anchor="_Toc483430524" w:history="1">
+          <w:hyperlink w:anchor="_Toc483482380" w:history="1">
             <w:r>
               <w:rPr>
                 <w:rStyle w:val="Hyperlink"/>
-                <w:noProof/>
-                <w:rtl/>
-              </w:rPr>
-              <w:t>סביבת העבודה</w:t>
+                <w:rFonts w:hint="eastAsia"/>
+                <w:noProof/>
+                <w:rtl/>
+              </w:rPr>
+              <w:t>סביבת</w:t>
+            </w:r>
+            <w:r>
+              <w:rPr>
+                <w:rStyle w:val="Hyperlink"/>
+                <w:noProof/>
+                <w:rtl/>
+              </w:rPr>
+              <w:t xml:space="preserve"> </w:t>
+            </w:r>
+            <w:r>
+              <w:rPr>
+                <w:rStyle w:val="Hyperlink"/>
+                <w:rFonts w:hint="eastAsia"/>
+                <w:noProof/>
+                <w:rtl/>
+              </w:rPr>
+              <w:t>העבודה</w:t>
             </w:r>
             <w:r>
               <w:rPr>
@@ -693,7 +771,7 @@
                 <w:noProof/>
                 <w:webHidden/>
               </w:rPr>
-              <w:instrText>Toc483430524 \h</w:instrText>
+              <w:instrText>Toc483482380 \h</w:instrText>
             </w:r>
             <w:r>
               <w:rPr>
@@ -750,14 +828,32 @@
               <w:rtl/>
             </w:rPr>
           </w:pPr>
-          <w:hyperlink w:anchor="_Toc483430525" w:history="1">
+          <w:hyperlink w:anchor="_Toc483482381" w:history="1">
             <w:r>
               <w:rPr>
                 <w:rStyle w:val="Hyperlink"/>
-                <w:noProof/>
-                <w:rtl/>
-              </w:rPr>
-              <w:t>הוראות המשחק</w:t>
+                <w:rFonts w:hint="eastAsia"/>
+                <w:noProof/>
+                <w:rtl/>
+              </w:rPr>
+              <w:t>הוראות</w:t>
+            </w:r>
+            <w:r>
+              <w:rPr>
+                <w:rStyle w:val="Hyperlink"/>
+                <w:noProof/>
+                <w:rtl/>
+              </w:rPr>
+              <w:t xml:space="preserve"> </w:t>
+            </w:r>
+            <w:r>
+              <w:rPr>
+                <w:rStyle w:val="Hyperlink"/>
+                <w:rFonts w:hint="eastAsia"/>
+                <w:noProof/>
+                <w:rtl/>
+              </w:rPr>
+              <w:t>המשחק</w:t>
             </w:r>
             <w:r>
               <w:rPr>
@@ -803,7 +899,7 @@
                 <w:noProof/>
                 <w:webHidden/>
               </w:rPr>
-              <w:instrText>Toc483430525 \h</w:instrText>
+              <w:instrText>Toc483482381 \h</w:instrText>
             </w:r>
             <w:r>
               <w:rPr>
@@ -860,14 +956,32 @@
               <w:rtl/>
             </w:rPr>
           </w:pPr>
-          <w:hyperlink w:anchor="_Toc483430526" w:history="1">
+          <w:hyperlink w:anchor="_Toc483482382" w:history="1">
             <w:r>
               <w:rPr>
                 <w:rStyle w:val="Hyperlink"/>
-                <w:noProof/>
-                <w:rtl/>
-              </w:rPr>
-              <w:t>תרשים זרימה</w:t>
+                <w:rFonts w:hint="eastAsia"/>
+                <w:noProof/>
+                <w:rtl/>
+              </w:rPr>
+              <w:t>תרשים</w:t>
+            </w:r>
+            <w:r>
+              <w:rPr>
+                <w:rStyle w:val="Hyperlink"/>
+                <w:noProof/>
+                <w:rtl/>
+              </w:rPr>
+              <w:t xml:space="preserve"> </w:t>
+            </w:r>
+            <w:r>
+              <w:rPr>
+                <w:rStyle w:val="Hyperlink"/>
+                <w:rFonts w:hint="eastAsia"/>
+                <w:noProof/>
+                <w:rtl/>
+              </w:rPr>
+              <w:t>זרימה</w:t>
             </w:r>
             <w:r>
               <w:rPr>
@@ -913,7 +1027,7 @@
                 <w:noProof/>
                 <w:webHidden/>
               </w:rPr>
-              <w:instrText>Toc483430526 \h</w:instrText>
+              <w:instrText>Toc483482382 \h</w:instrText>
             </w:r>
             <w:r>
               <w:rPr>
@@ -970,10 +1084,11 @@
               <w:rtl/>
             </w:rPr>
           </w:pPr>
-          <w:hyperlink w:anchor="_Toc483430527" w:history="1">
+          <w:hyperlink w:anchor="_Toc483482383" w:history="1">
             <w:r>
               <w:rPr>
                 <w:rStyle w:val="Hyperlink"/>
+                <w:rFonts w:hint="eastAsia"/>
                 <w:noProof/>
                 <w:rtl/>
               </w:rPr>
@@ -1023,7 +1138,7 @@
                 <w:noProof/>
                 <w:webHidden/>
               </w:rPr>
-              <w:instrText>Toc483430527 \h</w:instrText>
+              <w:instrText>Toc483482383 \h</w:instrText>
             </w:r>
             <w:r>
               <w:rPr>
@@ -1080,10 +1195,11 @@
               <w:rtl/>
             </w:rPr>
           </w:pPr>
-          <w:hyperlink w:anchor="_Toc483430528" w:history="1">
+          <w:hyperlink w:anchor="_Toc483482384" w:history="1">
             <w:r>
               <w:rPr>
                 <w:rStyle w:val="Hyperlink"/>
+                <w:rFonts w:hint="eastAsia"/>
                 <w:noProof/>
                 <w:rtl/>
               </w:rPr>
@@ -1133,7 +1249,7 @@
                 <w:noProof/>
                 <w:webHidden/>
               </w:rPr>
-              <w:instrText>Toc483430528 \h</w:instrText>
+              <w:instrText>Toc483482384 \h</w:instrText>
             </w:r>
             <w:r>
               <w:rPr>
@@ -1190,14 +1306,49 @@
               <w:rtl/>
             </w:rPr>
           </w:pPr>
-          <w:hyperlink w:anchor="_Toc483430529" w:history="1">
+          <w:hyperlink w:anchor="_Toc483482385" w:history="1">
             <w:r>
               <w:rPr>
                 <w:rStyle w:val="Hyperlink"/>
-                <w:noProof/>
-                <w:rtl/>
-              </w:rPr>
-              <w:t>משתנים של שחקנים</w:t>
+                <w:rFonts w:hint="eastAsia"/>
+                <w:noProof/>
+                <w:rtl/>
+              </w:rPr>
+              <w:t>משתנים</w:t>
+            </w:r>
+            <w:r>
+              <w:rPr>
+                <w:rStyle w:val="Hyperlink"/>
+                <w:noProof/>
+                <w:rtl/>
+              </w:rPr>
+              <w:t xml:space="preserve"> </w:t>
+            </w:r>
+            <w:r>
+              <w:rPr>
+                <w:rStyle w:val="Hyperlink"/>
+                <w:rFonts w:hint="eastAsia"/>
+                <w:noProof/>
+                <w:rtl/>
+              </w:rPr>
+              <w:t>של</w:t>
+            </w:r>
+            <w:r>
+              <w:rPr>
+                <w:rStyle w:val="Hyperlink"/>
+                <w:noProof/>
+                <w:rtl/>
+              </w:rPr>
+              <w:t xml:space="preserve"> </w:t>
+            </w:r>
+            <w:r>
+              <w:rPr>
+                <w:rStyle w:val="Hyperlink"/>
+                <w:rFonts w:hint="eastAsia"/>
+                <w:noProof/>
+                <w:rtl/>
+              </w:rPr>
+              <w:t>שחקנים</w:t>
             </w:r>
             <w:r>
               <w:rPr>
@@ -1243,7 +1394,7 @@
                 <w:noProof/>
                 <w:webHidden/>
               </w:rPr>
-              <w:instrText>Toc483430529 \h</w:instrText>
+              <w:instrText>Toc483482385 \h</w:instrText>
             </w:r>
             <w:r>
               <w:rPr>
@@ -1300,14 +1451,66 @@
               <w:rtl/>
             </w:rPr>
           </w:pPr>
-          <w:hyperlink w:anchor="_Toc483430530" w:history="1">
+          <w:hyperlink w:anchor="_Toc483482386" w:history="1">
             <w:r>
               <w:rPr>
                 <w:rStyle w:val="Hyperlink"/>
-                <w:noProof/>
-                <w:rtl/>
-              </w:rPr>
-              <w:t>משתנים שמאפשרים בינה מלאכותית</w:t>
+                <w:rFonts w:hint="eastAsia"/>
+                <w:noProof/>
+                <w:rtl/>
+              </w:rPr>
+              <w:t>משתנים</w:t>
+            </w:r>
+            <w:r>
+              <w:rPr>
+                <w:rStyle w:val="Hyperlink"/>
+                <w:noProof/>
+                <w:rtl/>
+              </w:rPr>
+              <w:t xml:space="preserve"> </w:t>
+            </w:r>
+            <w:r>
+              <w:rPr>
+                <w:rStyle w:val="Hyperlink"/>
+                <w:rFonts w:hint="eastAsia"/>
+                <w:noProof/>
+                <w:rtl/>
+              </w:rPr>
+              <w:t>שמאפשרים</w:t>
+            </w:r>
+            <w:r>
+              <w:rPr>
+                <w:rStyle w:val="Hyperlink"/>
+                <w:noProof/>
+                <w:rtl/>
+              </w:rPr>
+              <w:t xml:space="preserve"> </w:t>
+            </w:r>
+            <w:r>
+              <w:rPr>
+                <w:rStyle w:val="Hyperlink"/>
+                <w:rFonts w:hint="eastAsia"/>
+                <w:noProof/>
+                <w:rtl/>
+              </w:rPr>
+              <w:t>בינה</w:t>
+            </w:r>
+            <w:r>
+              <w:rPr>
+                <w:rStyle w:val="Hyperlink"/>
+                <w:noProof/>
+                <w:rtl/>
+              </w:rPr>
+              <w:t xml:space="preserve"> </w:t>
+            </w:r>
+            <w:r>
+              <w:rPr>
+                <w:rStyle w:val="Hyperlink"/>
+                <w:rFonts w:hint="eastAsia"/>
+                <w:noProof/>
+                <w:rtl/>
+              </w:rPr>
+              <w:t>מלאכותית</w:t>
             </w:r>
             <w:r>
               <w:rPr>
@@ -1353,7 +1556,7 @@
                 <w:noProof/>
                 <w:webHidden/>
               </w:rPr>
-              <w:instrText>Toc483430530 \h</w:instrText>
+              <w:instrText>Toc483482386 \h</w:instrText>
             </w:r>
             <w:r>
               <w:rPr>
@@ -1410,19 +1613,62 @@
               <w:rtl/>
             </w:rPr>
           </w:pPr>
-          <w:hyperlink w:anchor="_Toc483430531" w:history="1">
+          <w:hyperlink w:anchor="_Toc483482387" w:history="1">
             <w:r>
               <w:rPr>
                 <w:rStyle w:val="Hyperlink"/>
-                <w:noProof/>
-                <w:rtl/>
-              </w:rPr>
-              <w:t xml:space="preserve">משתנים להדפסת קבצי </w:t>
+                <w:rFonts w:hint="eastAsia"/>
+                <w:noProof/>
+                <w:rtl/>
+              </w:rPr>
+              <w:t>משתנים</w:t>
             </w:r>
             <w:r>
               <w:rPr>
                 <w:rStyle w:val="Hyperlink"/>
                 <w:noProof/>
+                <w:rtl/>
+              </w:rPr>
+              <w:t xml:space="preserve"> </w:t>
+            </w:r>
+            <w:r>
+              <w:rPr>
+                <w:rStyle w:val="Hyperlink"/>
+                <w:rFonts w:hint="eastAsia"/>
+                <w:noProof/>
+                <w:rtl/>
+              </w:rPr>
+              <w:t>להדפסת</w:t>
+            </w:r>
+            <w:r>
+              <w:rPr>
+                <w:rStyle w:val="Hyperlink"/>
+                <w:noProof/>
+                <w:rtl/>
+              </w:rPr>
+              <w:t xml:space="preserve"> </w:t>
+            </w:r>
+            <w:r>
+              <w:rPr>
+                <w:rStyle w:val="Hyperlink"/>
+                <w:rFonts w:hint="eastAsia"/>
+                <w:noProof/>
+                <w:rtl/>
+              </w:rPr>
+              <w:t>קבצי</w:t>
+            </w:r>
+            <w:r>
+              <w:rPr>
+                <w:rStyle w:val="Hyperlink"/>
+                <w:noProof/>
+                <w:rtl/>
+              </w:rPr>
+              <w:t xml:space="preserve"> </w:t>
+            </w:r>
+            <w:r>
+              <w:rPr>
+                <w:rStyle w:val="Hyperlink"/>
+                <w:noProof/>
               </w:rPr>
               <w:t>BMP</w:t>
             </w:r>
@@ -1470,7 +1716,7 @@
                 <w:noProof/>
                 <w:webHidden/>
               </w:rPr>
-              <w:instrText>Toc483430531 \h</w:instrText>
+              <w:instrText>Toc483482387 \h</w:instrText>
             </w:r>
             <w:r>
               <w:rPr>
@@ -1527,14 +1773,32 @@
               <w:rtl/>
             </w:rPr>
           </w:pPr>
-          <w:hyperlink w:anchor="_Toc483430532" w:history="1">
+          <w:hyperlink w:anchor="_Toc483482388" w:history="1">
             <w:r>
               <w:rPr>
                 <w:rStyle w:val="Hyperlink"/>
-                <w:noProof/>
-                <w:rtl/>
-              </w:rPr>
-              <w:t>משתני מחרוזת</w:t>
+                <w:rFonts w:hint="eastAsia"/>
+                <w:noProof/>
+                <w:rtl/>
+              </w:rPr>
+              <w:t>משתני</w:t>
+            </w:r>
+            <w:r>
+              <w:rPr>
+                <w:rStyle w:val="Hyperlink"/>
+                <w:noProof/>
+                <w:rtl/>
+              </w:rPr>
+              <w:t xml:space="preserve"> </w:t>
+            </w:r>
+            <w:r>
+              <w:rPr>
+                <w:rStyle w:val="Hyperlink"/>
+                <w:rFonts w:hint="eastAsia"/>
+                <w:noProof/>
+                <w:rtl/>
+              </w:rPr>
+              <w:t>מחרוזת</w:t>
             </w:r>
             <w:r>
               <w:rPr>
@@ -1580,7 +1844,7 @@
                 <w:noProof/>
                 <w:webHidden/>
               </w:rPr>
-              <w:instrText>Toc483430532 \h</w:instrText>
+              <w:instrText>Toc483482388 \h</w:instrText>
             </w:r>
             <w:r>
               <w:rPr>
@@ -1637,14 +1901,32 @@
               <w:rtl/>
             </w:rPr>
           </w:pPr>
-          <w:hyperlink w:anchor="_Toc483430533" w:history="1">
+          <w:hyperlink w:anchor="_Toc483482389" w:history="1">
             <w:r>
               <w:rPr>
                 <w:rStyle w:val="Hyperlink"/>
-                <w:noProof/>
-                <w:rtl/>
-              </w:rPr>
-              <w:t>מסכי התכנית</w:t>
+                <w:rFonts w:hint="eastAsia"/>
+                <w:noProof/>
+                <w:rtl/>
+              </w:rPr>
+              <w:t>מסכי</w:t>
+            </w:r>
+            <w:r>
+              <w:rPr>
+                <w:rStyle w:val="Hyperlink"/>
+                <w:noProof/>
+                <w:rtl/>
+              </w:rPr>
+              <w:t xml:space="preserve"> </w:t>
+            </w:r>
+            <w:r>
+              <w:rPr>
+                <w:rStyle w:val="Hyperlink"/>
+                <w:rFonts w:hint="eastAsia"/>
+                <w:noProof/>
+                <w:rtl/>
+              </w:rPr>
+              <w:t>התכנית</w:t>
             </w:r>
             <w:r>
               <w:rPr>
@@ -1690,7 +1972,7 @@
                 <w:noProof/>
                 <w:webHidden/>
               </w:rPr>
-              <w:instrText>Toc483430533 \h</w:instrText>
+              <w:instrText>Toc483482389 \h</w:instrText>
             </w:r>
             <w:r>
               <w:rPr>
@@ -1747,14 +2029,32 @@
               <w:rtl/>
             </w:rPr>
           </w:pPr>
-          <w:hyperlink w:anchor="_Toc483430534" w:history="1">
+          <w:hyperlink w:anchor="_Toc483482390" w:history="1">
             <w:r>
               <w:rPr>
                 <w:rStyle w:val="Hyperlink"/>
-                <w:noProof/>
-                <w:rtl/>
-              </w:rPr>
-              <w:t>קוד התכנית</w:t>
+                <w:rFonts w:hint="eastAsia"/>
+                <w:noProof/>
+                <w:rtl/>
+              </w:rPr>
+              <w:t>קוד</w:t>
+            </w:r>
+            <w:r>
+              <w:rPr>
+                <w:rStyle w:val="Hyperlink"/>
+                <w:noProof/>
+                <w:rtl/>
+              </w:rPr>
+              <w:t xml:space="preserve"> </w:t>
+            </w:r>
+            <w:r>
+              <w:rPr>
+                <w:rStyle w:val="Hyperlink"/>
+                <w:rFonts w:hint="eastAsia"/>
+                <w:noProof/>
+                <w:rtl/>
+              </w:rPr>
+              <w:t>התכנית</w:t>
             </w:r>
             <w:r>
               <w:rPr>
@@ -1800,7 +2100,7 @@
                 <w:noProof/>
                 <w:webHidden/>
               </w:rPr>
-              <w:instrText>Toc483430534 \h</w:instrText>
+              <w:instrText>Toc483482390 \h</w:instrText>
             </w:r>
             <w:r>
               <w:rPr>
@@ -1831,7 +2131,7 @@
                 <w:webHidden/>
                 <w:rtl/>
               </w:rPr>
-              <w:t>15</w:t>
+              <w:t>16</w:t>
             </w:r>
             <w:r>
               <w:rPr>
@@ -1857,14 +2157,32 @@
               <w:rtl/>
             </w:rPr>
           </w:pPr>
-          <w:hyperlink w:anchor="_Toc483430535" w:history="1">
+          <w:hyperlink w:anchor="_Toc483482391" w:history="1">
             <w:r>
               <w:rPr>
                 <w:rStyle w:val="Hyperlink"/>
-                <w:noProof/>
-                <w:rtl/>
-              </w:rPr>
-              <w:t>סיכום ורפלקציה</w:t>
+                <w:rFonts w:hint="eastAsia"/>
+                <w:noProof/>
+                <w:rtl/>
+              </w:rPr>
+              <w:t>סיכום</w:t>
+            </w:r>
+            <w:r>
+              <w:rPr>
+                <w:rStyle w:val="Hyperlink"/>
+                <w:noProof/>
+                <w:rtl/>
+              </w:rPr>
+              <w:t xml:space="preserve"> </w:t>
+            </w:r>
+            <w:r>
+              <w:rPr>
+                <w:rStyle w:val="Hyperlink"/>
+                <w:rFonts w:hint="eastAsia"/>
+                <w:noProof/>
+                <w:rtl/>
+              </w:rPr>
+              <w:t>ורפלקציה</w:t>
             </w:r>
             <w:r>
               <w:rPr>
@@ -1910,7 +2228,7 @@
                 <w:noProof/>
                 <w:webHidden/>
               </w:rPr>
-              <w:instrText>Toc483430535 \h</w:instrText>
+              <w:instrText>Toc483482391 \h</w:instrText>
             </w:r>
             <w:r>
               <w:rPr>
@@ -1941,7 +2259,7 @@
                 <w:webHidden/>
                 <w:rtl/>
               </w:rPr>
-              <w:t>16</w:t>
+              <w:t>17</w:t>
             </w:r>
             <w:r>
               <w:rPr>
@@ -1967,10 +2285,11 @@
               <w:rtl/>
             </w:rPr>
           </w:pPr>
-          <w:hyperlink w:anchor="_Toc483430536" w:history="1">
+          <w:hyperlink w:anchor="_Toc483482392" w:history="1">
             <w:r>
               <w:rPr>
                 <w:rStyle w:val="Hyperlink"/>
+                <w:rFonts w:hint="eastAsia"/>
                 <w:noProof/>
                 <w:rtl/>
               </w:rPr>
@@ -2020,7 +2339,7 @@
                 <w:noProof/>
                 <w:webHidden/>
               </w:rPr>
-              <w:instrText>Toc483430536 \h</w:instrText>
+              <w:instrText>Toc483482392 \h</w:instrText>
             </w:r>
             <w:r>
               <w:rPr>
@@ -2051,7 +2370,7 @@
                 <w:webHidden/>
                 <w:rtl/>
               </w:rPr>
-              <w:t>16</w:t>
+              <w:t>17</w:t>
             </w:r>
             <w:r>
               <w:rPr>
@@ -2090,7 +2409,7 @@
           <w:rtl/>
         </w:rPr>
       </w:pPr>
-      <w:bookmarkStart w:id="0" w:name="_Toc483430523"/>
+      <w:bookmarkStart w:id="1" w:name="_Toc483482379"/>
       <w:r>
         <w:rPr>
           <w:rFonts w:hint="cs"/>
@@ -2101,7 +2420,7 @@
         <w:lastRenderedPageBreak/>
         <w:t>נושא הפרויקט ולמה בחרתי בו</w:t>
       </w:r>
-      <w:bookmarkEnd w:id="0"/>
+      <w:bookmarkEnd w:id="1"/>
     </w:p>
     <w:p>
       <w:pPr>
@@ -2201,13 +2520,65 @@
         </w:rPr>
         <w:t xml:space="preserve"> וידרוש בעיקר </w:t>
       </w:r>
+      <w:r>
+        <w:rPr>
+          <w:rFonts w:hint="cs"/>
+          <w:rtl/>
+        </w:rPr>
+        <w:t xml:space="preserve">סיבוכיות אלגוריתמית, אני מאד נהנה </w:t>
+      </w:r>
+      <w:r>
+        <w:rPr>
+          <w:rFonts w:hint="cs"/>
+          <w:rtl/>
+        </w:rPr>
+        <w:t xml:space="preserve">לאתגר את עצמי ולמצוא דרכים, או לייעל דרכים </w:t>
+      </w:r>
+      <w:r>
+        <w:rPr>
+          <w:rFonts w:hint="cs"/>
+          <w:rtl/>
+        </w:rPr>
+        <w:t>לעשות פעולות שונות, בקיצור, להגיע מנקודה א' לנקודה ב'.</w:t>
+      </w:r>
+    </w:p>
+    <w:p>
+      <w:pPr>
+        <w:rPr>
+          <w:rtl/>
+        </w:rPr>
+      </w:pPr>
+      <w:r>
+        <w:rPr>
+          <w:rFonts w:hint="cs"/>
+          <w:rtl/>
+        </w:rPr>
+        <w:t>מוקדם יותר השנה, קיבלנו משימה לכתוב ב</w:t>
+      </w:r>
+      <w:r>
+        <w:t>c#</w:t>
+      </w:r>
+      <w:r>
+        <w:rPr>
+          <w:rFonts w:hint="cs"/>
+          <w:rtl/>
+        </w:rPr>
+        <w:t xml:space="preserve"> תוכנית בסיסית מאד של צוללות, ונהניתי מאד לכתוב אותה ולהוסיף לה כל מיני תכונות מתקדמות, כשגלית הציגה בפנינו</w:t>
+      </w:r>
+      <w:r>
+        <w:rPr>
+          <w:rFonts w:hint="cs"/>
+          <w:rtl/>
+        </w:rPr>
+        <w:t xml:space="preserve"> את הפרויקט, בחרתי לכתוב שוב את משחק הצוללות, הפעם </w:t>
+      </w:r>
       <w:proofErr w:type="spellStart"/>
       <w:r>
         <w:rPr>
           <w:rFonts w:hint="cs"/>
           <w:rtl/>
         </w:rPr>
-        <w:t>סיבוכיות</w:t>
+        <w:t>באסמבלי</w:t>
       </w:r>
       <w:proofErr w:type="spellEnd"/>
       <w:r>
@@ -2215,84 +2586,7 @@
           <w:rFonts w:hint="cs"/>
           <w:rtl/>
         </w:rPr>
-        <w:t xml:space="preserve"> אלגוריתמית, אני מאד נהנה </w:t>
-      </w:r>
-      <w:r>
-        <w:rPr>
-          <w:rFonts w:hint="cs"/>
-          <w:rtl/>
-        </w:rPr>
-        <w:t xml:space="preserve">לאתגר את עצמי ולמצוא דרכים, או לייעל דרכים </w:t>
-      </w:r>
-      <w:r>
-        <w:rPr>
-          <w:rFonts w:hint="cs"/>
-          <w:rtl/>
-        </w:rPr>
-        <w:t>לעשות פעולות שונות, בקיצור, להגיע מנקודה א' לנקודה ב'.</w:t>
-      </w:r>
-    </w:p>
-    <w:p>
-      <w:pPr>
-        <w:rPr>
-          <w:rtl/>
-        </w:rPr>
-      </w:pPr>
-      <w:r>
-        <w:rPr>
-          <w:rFonts w:hint="cs"/>
-          <w:rtl/>
-        </w:rPr>
-        <w:t>מוקדם יותר השנה, קיבלנו משימה לכתוב ב</w:t>
-      </w:r>
-      <w:r>
-        <w:t>c#</w:t>
-      </w:r>
-      <w:r>
-        <w:rPr>
-          <w:rFonts w:hint="cs"/>
-          <w:rtl/>
-        </w:rPr>
-        <w:t xml:space="preserve"> תוכנית בסיסית מאד של צוללות, ונהניתי מאד לכתוב אותה ולהוסיף לה כל מיני תכונות מתקדמות, כשגלית הציגה בפנינו</w:t>
-      </w:r>
-      <w:r>
-        <w:rPr>
-          <w:rFonts w:hint="cs"/>
-          <w:rtl/>
-        </w:rPr>
-        <w:t xml:space="preserve"> את הפרויקט, בחרתי לכתוב שוב את משחק הצוללות, הפעם </w:t>
-      </w:r>
-      <w:proofErr w:type="spellStart"/>
-      <w:r>
-        <w:rPr>
-          <w:rFonts w:hint="cs"/>
-          <w:rtl/>
-        </w:rPr>
-        <w:t>באסמבלי</w:t>
-      </w:r>
-      <w:proofErr w:type="spellEnd"/>
-      <w:r>
-        <w:rPr>
-          <w:rFonts w:hint="cs"/>
-          <w:rtl/>
-        </w:rPr>
-        <w:t xml:space="preserve">, כי זכרתי כמה </w:t>
-      </w:r>
-      <w:proofErr w:type="spellStart"/>
-      <w:r>
-        <w:rPr>
-          <w:rFonts w:hint="cs"/>
-          <w:rtl/>
-        </w:rPr>
-        <w:t>אלגוריתמיקה</w:t>
-      </w:r>
-      <w:proofErr w:type="spellEnd"/>
-      <w:r>
-        <w:rPr>
-          <w:rFonts w:hint="cs"/>
-          <w:rtl/>
-        </w:rPr>
-        <w:t xml:space="preserve"> וחשיבה כללה הכתיבה של המשחק ב</w:t>
+        <w:t>, כי זכרתי כמה אלגוריתמיקה וחשיבה כללה הכתיבה של המשחק ב</w:t>
       </w:r>
       <w:r>
         <w:t>c</w:t>
@@ -2327,7 +2621,7 @@
           <w:rtl/>
         </w:rPr>
       </w:pPr>
-      <w:bookmarkStart w:id="1" w:name="_Toc483430524"/>
+      <w:bookmarkStart w:id="2" w:name="_Toc483482380"/>
       <w:r>
         <w:rPr>
           <w:rFonts w:hint="cs"/>
@@ -2338,7 +2632,7 @@
         <w:lastRenderedPageBreak/>
         <w:t>סביבת העבודה</w:t>
       </w:r>
-      <w:bookmarkEnd w:id="1"/>
+      <w:bookmarkEnd w:id="2"/>
     </w:p>
     <w:p>
       <w:pPr>
@@ -2558,7 +2852,7 @@
           <w:rtl/>
         </w:rPr>
       </w:pPr>
-      <w:bookmarkStart w:id="2" w:name="_Toc483430525"/>
+      <w:bookmarkStart w:id="3" w:name="_Toc483482381"/>
       <w:r>
         <w:rPr>
           <w:rFonts w:hint="cs"/>
@@ -2569,7 +2863,7 @@
         <w:lastRenderedPageBreak/>
         <w:t>הוראות המשחק</w:t>
       </w:r>
-      <w:bookmarkEnd w:id="2"/>
+      <w:bookmarkEnd w:id="3"/>
     </w:p>
     <w:p>
       <w:pPr>
@@ -2736,7 +3030,7 @@
           <v:shape id="_x0000_i1025" type="#_x0000_t75" style="width:1in;height:38.7pt" o:ole="">
             <v:imagedata r:id="rId10" o:title=""/>
           </v:shape>
-          <o:OLEObject Type="Embed" ProgID="Package" ShapeID="_x0000_i1025" DrawAspect="Content" ObjectID="_1557173366" r:id="rId11"/>
+          <o:OLEObject Type="Embed" ProgID="Package" ShapeID="_x0000_i1025" DrawAspect="Content" ObjectID="_1557224282" r:id="rId11"/>
         </w:object>
       </w:r>
       <w:r>
@@ -2847,7 +3141,7 @@
           <v:shape id="_x0000_i1026" type="#_x0000_t75" style="width:77.45pt;height:50.25pt" o:ole="">
             <v:imagedata r:id="rId12" o:title=""/>
           </v:shape>
-          <o:OLEObject Type="Embed" ProgID="Package" ShapeID="_x0000_i1026" DrawAspect="Icon" ObjectID="_1557173367" r:id="rId13"/>
+          <o:OLEObject Type="Embed" ProgID="Package" ShapeID="_x0000_i1026" DrawAspect="Icon" ObjectID="_1557224283" r:id="rId13"/>
         </w:object>
       </w:r>
       <w:r>
@@ -2866,7 +3160,7 @@
           <w:rtl/>
         </w:rPr>
       </w:pPr>
-      <w:bookmarkStart w:id="3" w:name="_Toc483430526"/>
+      <w:bookmarkStart w:id="4" w:name="_Toc483482382"/>
       <w:r>
         <w:rPr>
           <w:rFonts w:hint="cs"/>
@@ -2877,7 +3171,7 @@
         <w:lastRenderedPageBreak/>
         <w:t>תרשים זרימה</w:t>
       </w:r>
-      <w:bookmarkEnd w:id="3"/>
+      <w:bookmarkEnd w:id="4"/>
     </w:p>
     <w:p>
       <w:pPr>
@@ -2929,7 +3223,7 @@
           <w:rtl/>
         </w:rPr>
       </w:pPr>
-      <w:bookmarkStart w:id="4" w:name="_Toc483430527"/>
+      <w:bookmarkStart w:id="5" w:name="_Toc483482383"/>
       <w:r>
         <w:rPr>
           <w:rFonts w:hint="cs"/>
@@ -2940,7 +3234,7 @@
         <w:lastRenderedPageBreak/>
         <w:t>פרוצדורות</w:t>
       </w:r>
-      <w:bookmarkEnd w:id="4"/>
+      <w:bookmarkEnd w:id="5"/>
     </w:p>
     <w:p>
       <w:pPr>
@@ -3867,8 +4161,6 @@
       <w:r>
         <w:t>:</w:t>
       </w:r>
-      <w:bookmarkStart w:id="5" w:name="_GoBack"/>
-      <w:bookmarkEnd w:id="5"/>
       <w:r>
         <w:t xml:space="preserve"> this procedure runs a single player turn, asking the player for a place to shoot and managing that shot</w:t>
       </w:r>
@@ -4977,15 +5269,7 @@
         <w:t xml:space="preserve"> </w:t>
       </w:r>
       <w:r>
-        <w:t xml:space="preserve">this procedure runs a single player </w:t>
-      </w:r>
-      <w:proofErr w:type="spellStart"/>
-      <w:r>
-        <w:t>vs</w:t>
-      </w:r>
-      <w:proofErr w:type="spellEnd"/>
-      <w:r>
-        <w:t xml:space="preserve"> computer match, from creating the player's board and computer's turn to shooting to ending the game with a fitting message</w:t>
+        <w:t>this procedure runs a single player vs computer match, from creating the player's board and computer's turn to shooting to ending the game with a fitting message</w:t>
       </w:r>
       <w:r>
         <w:t xml:space="preserve"> </w:t>
@@ -5989,7 +6273,7 @@
           <w:rtl/>
         </w:rPr>
       </w:pPr>
-      <w:bookmarkStart w:id="6" w:name="_Toc483430528"/>
+      <w:bookmarkStart w:id="6" w:name="_Toc483482384"/>
       <w:r>
         <w:rPr>
           <w:rFonts w:hint="cs"/>
@@ -6009,7 +6293,7 @@
           <w:rtl/>
         </w:rPr>
       </w:pPr>
-      <w:bookmarkStart w:id="7" w:name="_Toc483430529"/>
+      <w:bookmarkStart w:id="7" w:name="_Toc483482385"/>
       <w:r>
         <w:rPr>
           <w:rFonts w:hint="cs"/>
@@ -6024,7 +6308,7 @@
         <w:tblStyle w:val="1-1"/>
         <w:bidiVisual/>
         <w:tblW w:w="0" w:type="auto"/>
-        <w:tblLook w:val="04A0"/>
+        <w:tblLook w:val="04A0" w:firstRow="1" w:lastRow="0" w:firstColumn="1" w:lastColumn="0" w:noHBand="0" w:noVBand="1"/>
       </w:tblPr>
       <w:tblGrid>
         <w:gridCol w:w="2840"/>
@@ -6033,11 +6317,11 @@
       </w:tblGrid>
       <w:tr>
         <w:trPr>
-          <w:cnfStyle w:val="100000000000"/>
+          <w:cnfStyle w:val="100000000000" w:firstRow="1" w:lastRow="0" w:firstColumn="0" w:lastColumn="0" w:oddVBand="0" w:evenVBand="0" w:oddHBand="0" w:evenHBand="0" w:firstRowFirstColumn="0" w:firstRowLastColumn="0" w:lastRowFirstColumn="0" w:lastRowLastColumn="0"/>
         </w:trPr>
         <w:tc>
           <w:tcPr>
-            <w:cnfStyle w:val="001000000000"/>
+            <w:cnfStyle w:val="001000000000" w:firstRow="0" w:lastRow="0" w:firstColumn="1" w:lastColumn="0" w:oddVBand="0" w:evenVBand="0" w:oddHBand="0" w:evenHBand="0" w:firstRowFirstColumn="0" w:firstRowLastColumn="0" w:lastRowFirstColumn="0" w:lastRowLastColumn="0"/>
             <w:tcW w:w="2840" w:type="dxa"/>
           </w:tcPr>
           <w:p>
@@ -6061,7 +6345,7 @@
           </w:tcPr>
           <w:p>
             <w:pPr>
-              <w:cnfStyle w:val="100000000000"/>
+              <w:cnfStyle w:val="100000000000" w:firstRow="1" w:lastRow="0" w:firstColumn="0" w:lastColumn="0" w:oddVBand="0" w:evenVBand="0" w:oddHBand="0" w:evenHBand="0" w:firstRowFirstColumn="0" w:firstRowLastColumn="0" w:lastRowFirstColumn="0" w:lastRowLastColumn="0"/>
               <w:rPr>
                 <w:rtl/>
               </w:rPr>
@@ -6081,7 +6365,7 @@
           </w:tcPr>
           <w:p>
             <w:pPr>
-              <w:cnfStyle w:val="100000000000"/>
+              <w:cnfStyle w:val="100000000000" w:firstRow="1" w:lastRow="0" w:firstColumn="0" w:lastColumn="0" w:oddVBand="0" w:evenVBand="0" w:oddHBand="0" w:evenHBand="0" w:firstRowFirstColumn="0" w:firstRowLastColumn="0" w:lastRowFirstColumn="0" w:lastRowLastColumn="0"/>
               <w:rPr>
                 <w:rtl/>
               </w:rPr>
@@ -6098,11 +6382,11 @@
       </w:tr>
       <w:tr>
         <w:trPr>
-          <w:cnfStyle w:val="000000100000"/>
+          <w:cnfStyle w:val="000000100000" w:firstRow="0" w:lastRow="0" w:firstColumn="0" w:lastColumn="0" w:oddVBand="0" w:evenVBand="0" w:oddHBand="1" w:evenHBand="0" w:firstRowFirstColumn="0" w:firstRowLastColumn="0" w:lastRowFirstColumn="0" w:lastRowLastColumn="0"/>
         </w:trPr>
         <w:tc>
           <w:tcPr>
-            <w:cnfStyle w:val="001000000000"/>
+            <w:cnfStyle w:val="001000000000" w:firstRow="0" w:lastRow="0" w:firstColumn="1" w:lastColumn="0" w:oddVBand="0" w:evenVBand="0" w:oddHBand="0" w:evenHBand="0" w:firstRowFirstColumn="0" w:firstRowLastColumn="0" w:lastRowFirstColumn="0" w:lastRowLastColumn="0"/>
             <w:tcW w:w="2840" w:type="dxa"/>
           </w:tcPr>
           <w:p>
@@ -6122,7 +6406,7 @@
           </w:tcPr>
           <w:p>
             <w:pPr>
-              <w:cnfStyle w:val="000000100000"/>
+              <w:cnfStyle w:val="000000100000" w:firstRow="0" w:lastRow="0" w:firstColumn="0" w:lastColumn="0" w:oddVBand="0" w:evenVBand="0" w:oddHBand="1" w:evenHBand="0" w:firstRowFirstColumn="0" w:firstRowLastColumn="0" w:lastRowFirstColumn="0" w:lastRowLastColumn="0"/>
               <w:rPr>
                 <w:rtl/>
               </w:rPr>
@@ -6142,7 +6426,7 @@
           </w:tcPr>
           <w:p>
             <w:pPr>
-              <w:cnfStyle w:val="000000100000"/>
+              <w:cnfStyle w:val="000000100000" w:firstRow="0" w:lastRow="0" w:firstColumn="0" w:lastColumn="0" w:oddVBand="0" w:evenVBand="0" w:oddHBand="1" w:evenHBand="0" w:firstRowFirstColumn="0" w:firstRowLastColumn="0" w:lastRowFirstColumn="0" w:lastRowLastColumn="0"/>
               <w:rPr>
                 <w:rtl/>
               </w:rPr>
@@ -6159,11 +6443,11 @@
       </w:tr>
       <w:tr>
         <w:trPr>
-          <w:cnfStyle w:val="000000010000"/>
+          <w:cnfStyle w:val="000000010000" w:firstRow="0" w:lastRow="0" w:firstColumn="0" w:lastColumn="0" w:oddVBand="0" w:evenVBand="0" w:oddHBand="0" w:evenHBand="1" w:firstRowFirstColumn="0" w:firstRowLastColumn="0" w:lastRowFirstColumn="0" w:lastRowLastColumn="0"/>
         </w:trPr>
         <w:tc>
           <w:tcPr>
-            <w:cnfStyle w:val="001000000000"/>
+            <w:cnfStyle w:val="001000000000" w:firstRow="0" w:lastRow="0" w:firstColumn="1" w:lastColumn="0" w:oddVBand="0" w:evenVBand="0" w:oddHBand="0" w:evenHBand="0" w:firstRowFirstColumn="0" w:firstRowLastColumn="0" w:lastRowFirstColumn="0" w:lastRowLastColumn="0"/>
             <w:tcW w:w="2840" w:type="dxa"/>
           </w:tcPr>
           <w:p>
@@ -6178,7 +6462,7 @@
           </w:tcPr>
           <w:p>
             <w:pPr>
-              <w:cnfStyle w:val="000000010000"/>
+              <w:cnfStyle w:val="000000010000" w:firstRow="0" w:lastRow="0" w:firstColumn="0" w:lastColumn="0" w:oddVBand="0" w:evenVBand="0" w:oddHBand="0" w:evenHBand="1" w:firstRowFirstColumn="0" w:firstRowLastColumn="0" w:lastRowFirstColumn="0" w:lastRowLastColumn="0"/>
               <w:rPr>
                 <w:rtl/>
               </w:rPr>
@@ -6198,7 +6482,7 @@
           </w:tcPr>
           <w:p>
             <w:pPr>
-              <w:cnfStyle w:val="000000010000"/>
+              <w:cnfStyle w:val="000000010000" w:firstRow="0" w:lastRow="0" w:firstColumn="0" w:lastColumn="0" w:oddVBand="0" w:evenVBand="0" w:oddHBand="0" w:evenHBand="1" w:firstRowFirstColumn="0" w:firstRowLastColumn="0" w:lastRowFirstColumn="0" w:lastRowLastColumn="0"/>
               <w:rPr>
                 <w:rtl/>
               </w:rPr>
@@ -6215,11 +6499,11 @@
       </w:tr>
       <w:tr>
         <w:trPr>
-          <w:cnfStyle w:val="000000100000"/>
+          <w:cnfStyle w:val="000000100000" w:firstRow="0" w:lastRow="0" w:firstColumn="0" w:lastColumn="0" w:oddVBand="0" w:evenVBand="0" w:oddHBand="1" w:evenHBand="0" w:firstRowFirstColumn="0" w:firstRowLastColumn="0" w:lastRowFirstColumn="0" w:lastRowLastColumn="0"/>
         </w:trPr>
         <w:tc>
           <w:tcPr>
-            <w:cnfStyle w:val="001000000000"/>
+            <w:cnfStyle w:val="001000000000" w:firstRow="0" w:lastRow="0" w:firstColumn="1" w:lastColumn="0" w:oddVBand="0" w:evenVBand="0" w:oddHBand="0" w:evenHBand="0" w:firstRowFirstColumn="0" w:firstRowLastColumn="0" w:lastRowFirstColumn="0" w:lastRowLastColumn="0"/>
             <w:tcW w:w="2840" w:type="dxa"/>
           </w:tcPr>
           <w:p>
@@ -6240,7 +6524,7 @@
           </w:tcPr>
           <w:p>
             <w:pPr>
-              <w:cnfStyle w:val="000000100000"/>
+              <w:cnfStyle w:val="000000100000" w:firstRow="0" w:lastRow="0" w:firstColumn="0" w:lastColumn="0" w:oddVBand="0" w:evenVBand="0" w:oddHBand="1" w:evenHBand="0" w:firstRowFirstColumn="0" w:firstRowLastColumn="0" w:lastRowFirstColumn="0" w:lastRowLastColumn="0"/>
               <w:rPr>
                 <w:rtl/>
               </w:rPr>
@@ -6260,7 +6544,7 @@
           </w:tcPr>
           <w:p>
             <w:pPr>
-              <w:cnfStyle w:val="000000100000"/>
+              <w:cnfStyle w:val="000000100000" w:firstRow="0" w:lastRow="0" w:firstColumn="0" w:lastColumn="0" w:oddVBand="0" w:evenVBand="0" w:oddHBand="1" w:evenHBand="0" w:firstRowFirstColumn="0" w:firstRowLastColumn="0" w:lastRowFirstColumn="0" w:lastRowLastColumn="0"/>
               <w:rPr>
                 <w:rtl/>
               </w:rPr>
@@ -6277,11 +6561,11 @@
       </w:tr>
       <w:tr>
         <w:trPr>
-          <w:cnfStyle w:val="000000010000"/>
+          <w:cnfStyle w:val="000000010000" w:firstRow="0" w:lastRow="0" w:firstColumn="0" w:lastColumn="0" w:oddVBand="0" w:evenVBand="0" w:oddHBand="0" w:evenHBand="1" w:firstRowFirstColumn="0" w:firstRowLastColumn="0" w:lastRowFirstColumn="0" w:lastRowLastColumn="0"/>
         </w:trPr>
         <w:tc>
           <w:tcPr>
-            <w:cnfStyle w:val="001000000000"/>
+            <w:cnfStyle w:val="001000000000" w:firstRow="0" w:lastRow="0" w:firstColumn="1" w:lastColumn="0" w:oddVBand="0" w:evenVBand="0" w:oddHBand="0" w:evenHBand="0" w:firstRowFirstColumn="0" w:firstRowLastColumn="0" w:lastRowFirstColumn="0" w:lastRowLastColumn="0"/>
             <w:tcW w:w="2840" w:type="dxa"/>
           </w:tcPr>
           <w:p>
@@ -6302,7 +6586,7 @@
           </w:tcPr>
           <w:p>
             <w:pPr>
-              <w:cnfStyle w:val="000000010000"/>
+              <w:cnfStyle w:val="000000010000" w:firstRow="0" w:lastRow="0" w:firstColumn="0" w:lastColumn="0" w:oddVBand="0" w:evenVBand="0" w:oddHBand="0" w:evenHBand="1" w:firstRowFirstColumn="0" w:firstRowLastColumn="0" w:lastRowFirstColumn="0" w:lastRowLastColumn="0"/>
               <w:rPr>
                 <w:rtl/>
               </w:rPr>
@@ -6322,7 +6606,7 @@
           </w:tcPr>
           <w:p>
             <w:pPr>
-              <w:cnfStyle w:val="000000010000"/>
+              <w:cnfStyle w:val="000000010000" w:firstRow="0" w:lastRow="0" w:firstColumn="0" w:lastColumn="0" w:oddVBand="0" w:evenVBand="0" w:oddHBand="0" w:evenHBand="1" w:firstRowFirstColumn="0" w:firstRowLastColumn="0" w:lastRowFirstColumn="0" w:lastRowLastColumn="0"/>
               <w:rPr>
                 <w:rtl/>
               </w:rPr>
@@ -6339,11 +6623,11 @@
       </w:tr>
       <w:tr>
         <w:trPr>
-          <w:cnfStyle w:val="000000100000"/>
+          <w:cnfStyle w:val="000000100000" w:firstRow="0" w:lastRow="0" w:firstColumn="0" w:lastColumn="0" w:oddVBand="0" w:evenVBand="0" w:oddHBand="1" w:evenHBand="0" w:firstRowFirstColumn="0" w:firstRowLastColumn="0" w:lastRowFirstColumn="0" w:lastRowLastColumn="0"/>
         </w:trPr>
         <w:tc>
           <w:tcPr>
-            <w:cnfStyle w:val="001000000000"/>
+            <w:cnfStyle w:val="001000000000" w:firstRow="0" w:lastRow="0" w:firstColumn="1" w:lastColumn="0" w:oddVBand="0" w:evenVBand="0" w:oddHBand="0" w:evenHBand="0" w:firstRowFirstColumn="0" w:firstRowLastColumn="0" w:lastRowFirstColumn="0" w:lastRowLastColumn="0"/>
             <w:tcW w:w="2840" w:type="dxa"/>
           </w:tcPr>
           <w:p>
@@ -6358,7 +6642,7 @@
           </w:tcPr>
           <w:p>
             <w:pPr>
-              <w:cnfStyle w:val="000000100000"/>
+              <w:cnfStyle w:val="000000100000" w:firstRow="0" w:lastRow="0" w:firstColumn="0" w:lastColumn="0" w:oddVBand="0" w:evenVBand="0" w:oddHBand="1" w:evenHBand="0" w:firstRowFirstColumn="0" w:firstRowLastColumn="0" w:lastRowFirstColumn="0" w:lastRowLastColumn="0"/>
               <w:rPr>
                 <w:rtl/>
               </w:rPr>
@@ -6378,7 +6662,7 @@
           </w:tcPr>
           <w:p>
             <w:pPr>
-              <w:cnfStyle w:val="000000100000"/>
+              <w:cnfStyle w:val="000000100000" w:firstRow="0" w:lastRow="0" w:firstColumn="0" w:lastColumn="0" w:oddVBand="0" w:evenVBand="0" w:oddHBand="1" w:evenHBand="0" w:firstRowFirstColumn="0" w:firstRowLastColumn="0" w:lastRowFirstColumn="0" w:lastRowLastColumn="0"/>
               <w:rPr>
                 <w:rtl/>
               </w:rPr>
@@ -6395,11 +6679,11 @@
       </w:tr>
       <w:tr>
         <w:trPr>
-          <w:cnfStyle w:val="000000010000"/>
+          <w:cnfStyle w:val="000000010000" w:firstRow="0" w:lastRow="0" w:firstColumn="0" w:lastColumn="0" w:oddVBand="0" w:evenVBand="0" w:oddHBand="0" w:evenHBand="1" w:firstRowFirstColumn="0" w:firstRowLastColumn="0" w:lastRowFirstColumn="0" w:lastRowLastColumn="0"/>
         </w:trPr>
         <w:tc>
           <w:tcPr>
-            <w:cnfStyle w:val="001000000000"/>
+            <w:cnfStyle w:val="001000000000" w:firstRow="0" w:lastRow="0" w:firstColumn="1" w:lastColumn="0" w:oddVBand="0" w:evenVBand="0" w:oddHBand="0" w:evenHBand="0" w:firstRowFirstColumn="0" w:firstRowLastColumn="0" w:lastRowFirstColumn="0" w:lastRowLastColumn="0"/>
             <w:tcW w:w="2840" w:type="dxa"/>
           </w:tcPr>
           <w:p>
@@ -6414,7 +6698,7 @@
           </w:tcPr>
           <w:p>
             <w:pPr>
-              <w:cnfStyle w:val="000000010000"/>
+              <w:cnfStyle w:val="000000010000" w:firstRow="0" w:lastRow="0" w:firstColumn="0" w:lastColumn="0" w:oddVBand="0" w:evenVBand="0" w:oddHBand="0" w:evenHBand="1" w:firstRowFirstColumn="0" w:firstRowLastColumn="0" w:lastRowFirstColumn="0" w:lastRowLastColumn="0"/>
               <w:rPr>
                 <w:rtl/>
               </w:rPr>
@@ -6434,7 +6718,7 @@
           </w:tcPr>
           <w:p>
             <w:pPr>
-              <w:cnfStyle w:val="000000010000"/>
+              <w:cnfStyle w:val="000000010000" w:firstRow="0" w:lastRow="0" w:firstColumn="0" w:lastColumn="0" w:oddVBand="0" w:evenVBand="0" w:oddHBand="0" w:evenHBand="1" w:firstRowFirstColumn="0" w:firstRowLastColumn="0" w:lastRowFirstColumn="0" w:lastRowLastColumn="0"/>
               <w:rPr>
                 <w:rtl/>
               </w:rPr>
@@ -6451,11 +6735,11 @@
       </w:tr>
       <w:tr>
         <w:trPr>
-          <w:cnfStyle w:val="000000100000"/>
+          <w:cnfStyle w:val="000000100000" w:firstRow="0" w:lastRow="0" w:firstColumn="0" w:lastColumn="0" w:oddVBand="0" w:evenVBand="0" w:oddHBand="1" w:evenHBand="0" w:firstRowFirstColumn="0" w:firstRowLastColumn="0" w:lastRowFirstColumn="0" w:lastRowLastColumn="0"/>
         </w:trPr>
         <w:tc>
           <w:tcPr>
-            <w:cnfStyle w:val="001000000000"/>
+            <w:cnfStyle w:val="001000000000" w:firstRow="0" w:lastRow="0" w:firstColumn="1" w:lastColumn="0" w:oddVBand="0" w:evenVBand="0" w:oddHBand="0" w:evenHBand="0" w:firstRowFirstColumn="0" w:firstRowLastColumn="0" w:lastRowFirstColumn="0" w:lastRowLastColumn="0"/>
             <w:tcW w:w="2840" w:type="dxa"/>
           </w:tcPr>
           <w:p>
@@ -6478,7 +6762,7 @@
           </w:tcPr>
           <w:p>
             <w:pPr>
-              <w:cnfStyle w:val="000000100000"/>
+              <w:cnfStyle w:val="000000100000" w:firstRow="0" w:lastRow="0" w:firstColumn="0" w:lastColumn="0" w:oddVBand="0" w:evenVBand="0" w:oddHBand="1" w:evenHBand="0" w:firstRowFirstColumn="0" w:firstRowLastColumn="0" w:lastRowFirstColumn="0" w:lastRowLastColumn="0"/>
               <w:rPr>
                 <w:rtl/>
               </w:rPr>
@@ -6498,7 +6782,7 @@
           </w:tcPr>
           <w:p>
             <w:pPr>
-              <w:cnfStyle w:val="000000100000"/>
+              <w:cnfStyle w:val="000000100000" w:firstRow="0" w:lastRow="0" w:firstColumn="0" w:lastColumn="0" w:oddVBand="0" w:evenVBand="0" w:oddHBand="1" w:evenHBand="0" w:firstRowFirstColumn="0" w:firstRowLastColumn="0" w:lastRowFirstColumn="0" w:lastRowLastColumn="0"/>
               <w:rPr>
                 <w:rtl/>
               </w:rPr>
@@ -6528,7 +6812,7 @@
           <w:rtl/>
         </w:rPr>
       </w:pPr>
-      <w:bookmarkStart w:id="8" w:name="_Toc483430530"/>
+      <w:bookmarkStart w:id="8" w:name="_Toc483482386"/>
       <w:r>
         <w:rPr>
           <w:rFonts w:hint="cs"/>
@@ -6543,7 +6827,7 @@
         <w:tblStyle w:val="1-1"/>
         <w:bidiVisual/>
         <w:tblW w:w="0" w:type="auto"/>
-        <w:tblLook w:val="04A0"/>
+        <w:tblLook w:val="04A0" w:firstRow="1" w:lastRow="0" w:firstColumn="1" w:lastColumn="0" w:noHBand="0" w:noVBand="1"/>
       </w:tblPr>
       <w:tblGrid>
         <w:gridCol w:w="2840"/>
@@ -6552,11 +6836,11 @@
       </w:tblGrid>
       <w:tr>
         <w:trPr>
-          <w:cnfStyle w:val="100000000000"/>
+          <w:cnfStyle w:val="100000000000" w:firstRow="1" w:lastRow="0" w:firstColumn="0" w:lastColumn="0" w:oddVBand="0" w:evenVBand="0" w:oddHBand="0" w:evenHBand="0" w:firstRowFirstColumn="0" w:firstRowLastColumn="0" w:lastRowFirstColumn="0" w:lastRowLastColumn="0"/>
         </w:trPr>
         <w:tc>
           <w:tcPr>
-            <w:cnfStyle w:val="001000000000"/>
+            <w:cnfStyle w:val="001000000000" w:firstRow="0" w:lastRow="0" w:firstColumn="1" w:lastColumn="0" w:oddVBand="0" w:evenVBand="0" w:oddHBand="0" w:evenHBand="0" w:firstRowFirstColumn="0" w:firstRowLastColumn="0" w:lastRowFirstColumn="0" w:lastRowLastColumn="0"/>
             <w:tcW w:w="2840" w:type="dxa"/>
           </w:tcPr>
           <w:p>
@@ -6580,7 +6864,7 @@
           </w:tcPr>
           <w:p>
             <w:pPr>
-              <w:cnfStyle w:val="100000000000"/>
+              <w:cnfStyle w:val="100000000000" w:firstRow="1" w:lastRow="0" w:firstColumn="0" w:lastColumn="0" w:oddVBand="0" w:evenVBand="0" w:oddHBand="0" w:evenHBand="0" w:firstRowFirstColumn="0" w:firstRowLastColumn="0" w:lastRowFirstColumn="0" w:lastRowLastColumn="0"/>
               <w:rPr>
                 <w:rtl/>
               </w:rPr>
@@ -6600,7 +6884,7 @@
           </w:tcPr>
           <w:p>
             <w:pPr>
-              <w:cnfStyle w:val="100000000000"/>
+              <w:cnfStyle w:val="100000000000" w:firstRow="1" w:lastRow="0" w:firstColumn="0" w:lastColumn="0" w:oddVBand="0" w:evenVBand="0" w:oddHBand="0" w:evenHBand="0" w:firstRowFirstColumn="0" w:firstRowLastColumn="0" w:lastRowFirstColumn="0" w:lastRowLastColumn="0"/>
               <w:rPr>
                 <w:rtl/>
               </w:rPr>
@@ -6617,11 +6901,11 @@
       </w:tr>
       <w:tr>
         <w:trPr>
-          <w:cnfStyle w:val="000000100000"/>
+          <w:cnfStyle w:val="000000100000" w:firstRow="0" w:lastRow="0" w:firstColumn="0" w:lastColumn="0" w:oddVBand="0" w:evenVBand="0" w:oddHBand="1" w:evenHBand="0" w:firstRowFirstColumn="0" w:firstRowLastColumn="0" w:lastRowFirstColumn="0" w:lastRowLastColumn="0"/>
         </w:trPr>
         <w:tc>
           <w:tcPr>
-            <w:cnfStyle w:val="001000000000"/>
+            <w:cnfStyle w:val="001000000000" w:firstRow="0" w:lastRow="0" w:firstColumn="1" w:lastColumn="0" w:oddVBand="0" w:evenVBand="0" w:oddHBand="0" w:evenHBand="0" w:firstRowFirstColumn="0" w:firstRowLastColumn="0" w:lastRowFirstColumn="0" w:lastRowLastColumn="0"/>
             <w:tcW w:w="2840" w:type="dxa"/>
           </w:tcPr>
           <w:p>
@@ -6649,7 +6933,7 @@
           </w:tcPr>
           <w:p>
             <w:pPr>
-              <w:cnfStyle w:val="000000100000"/>
+              <w:cnfStyle w:val="000000100000" w:firstRow="0" w:lastRow="0" w:firstColumn="0" w:lastColumn="0" w:oddVBand="0" w:evenVBand="0" w:oddHBand="1" w:evenHBand="0" w:firstRowFirstColumn="0" w:firstRowLastColumn="0" w:lastRowFirstColumn="0" w:lastRowLastColumn="0"/>
               <w:rPr>
                 <w:rtl/>
               </w:rPr>
@@ -6669,7 +6953,7 @@
           </w:tcPr>
           <w:p>
             <w:pPr>
-              <w:cnfStyle w:val="000000100000"/>
+              <w:cnfStyle w:val="000000100000" w:firstRow="0" w:lastRow="0" w:firstColumn="0" w:lastColumn="0" w:oddVBand="0" w:evenVBand="0" w:oddHBand="1" w:evenHBand="0" w:firstRowFirstColumn="0" w:firstRowLastColumn="0" w:lastRowFirstColumn="0" w:lastRowLastColumn="0"/>
               <w:rPr>
                 <w:rtl/>
               </w:rPr>
@@ -6696,11 +6980,11 @@
       </w:tr>
       <w:tr>
         <w:trPr>
-          <w:cnfStyle w:val="000000010000"/>
+          <w:cnfStyle w:val="000000010000" w:firstRow="0" w:lastRow="0" w:firstColumn="0" w:lastColumn="0" w:oddVBand="0" w:evenVBand="0" w:oddHBand="0" w:evenHBand="1" w:firstRowFirstColumn="0" w:firstRowLastColumn="0" w:lastRowFirstColumn="0" w:lastRowLastColumn="0"/>
         </w:trPr>
         <w:tc>
           <w:tcPr>
-            <w:cnfStyle w:val="001000000000"/>
+            <w:cnfStyle w:val="001000000000" w:firstRow="0" w:lastRow="0" w:firstColumn="1" w:lastColumn="0" w:oddVBand="0" w:evenVBand="0" w:oddHBand="0" w:evenHBand="0" w:firstRowFirstColumn="0" w:firstRowLastColumn="0" w:lastRowFirstColumn="0" w:lastRowLastColumn="0"/>
             <w:tcW w:w="2840" w:type="dxa"/>
           </w:tcPr>
           <w:p>
@@ -6717,7 +7001,7 @@
           </w:tcPr>
           <w:p>
             <w:pPr>
-              <w:cnfStyle w:val="000000010000"/>
+              <w:cnfStyle w:val="000000010000" w:firstRow="0" w:lastRow="0" w:firstColumn="0" w:lastColumn="0" w:oddVBand="0" w:evenVBand="0" w:oddHBand="0" w:evenHBand="1" w:firstRowFirstColumn="0" w:firstRowLastColumn="0" w:lastRowFirstColumn="0" w:lastRowLastColumn="0"/>
               <w:rPr>
                 <w:rtl/>
               </w:rPr>
@@ -6737,7 +7021,7 @@
           </w:tcPr>
           <w:p>
             <w:pPr>
-              <w:cnfStyle w:val="000000010000"/>
+              <w:cnfStyle w:val="000000010000" w:firstRow="0" w:lastRow="0" w:firstColumn="0" w:lastColumn="0" w:oddVBand="0" w:evenVBand="0" w:oddHBand="0" w:evenHBand="1" w:firstRowFirstColumn="0" w:firstRowLastColumn="0" w:lastRowFirstColumn="0" w:lastRowLastColumn="0"/>
               <w:rPr>
                 <w:rtl/>
               </w:rPr>
@@ -6777,7 +7061,7 @@
           <w:rtl/>
         </w:rPr>
       </w:pPr>
-      <w:bookmarkStart w:id="9" w:name="_Toc483430531"/>
+      <w:bookmarkStart w:id="9" w:name="_Toc483482387"/>
       <w:r>
         <w:rPr>
           <w:rFonts w:hint="cs"/>
@@ -6798,7 +7082,7 @@
         <w:tblStyle w:val="1-1"/>
         <w:bidiVisual/>
         <w:tblW w:w="0" w:type="auto"/>
-        <w:tblLook w:val="04A0"/>
+        <w:tblLook w:val="04A0" w:firstRow="1" w:lastRow="0" w:firstColumn="1" w:lastColumn="0" w:noHBand="0" w:noVBand="1"/>
       </w:tblPr>
       <w:tblGrid>
         <w:gridCol w:w="2840"/>
@@ -6807,11 +7091,11 @@
       </w:tblGrid>
       <w:tr>
         <w:trPr>
-          <w:cnfStyle w:val="100000000000"/>
+          <w:cnfStyle w:val="100000000000" w:firstRow="1" w:lastRow="0" w:firstColumn="0" w:lastColumn="0" w:oddVBand="0" w:evenVBand="0" w:oddHBand="0" w:evenHBand="0" w:firstRowFirstColumn="0" w:firstRowLastColumn="0" w:lastRowFirstColumn="0" w:lastRowLastColumn="0"/>
         </w:trPr>
         <w:tc>
           <w:tcPr>
-            <w:cnfStyle w:val="001000000000"/>
+            <w:cnfStyle w:val="001000000000" w:firstRow="0" w:lastRow="0" w:firstColumn="1" w:lastColumn="0" w:oddVBand="0" w:evenVBand="0" w:oddHBand="0" w:evenHBand="0" w:firstRowFirstColumn="0" w:firstRowLastColumn="0" w:lastRowFirstColumn="0" w:lastRowLastColumn="0"/>
             <w:tcW w:w="2840" w:type="dxa"/>
           </w:tcPr>
           <w:p>
@@ -6835,7 +7119,7 @@
           </w:tcPr>
           <w:p>
             <w:pPr>
-              <w:cnfStyle w:val="100000000000"/>
+              <w:cnfStyle w:val="100000000000" w:firstRow="1" w:lastRow="0" w:firstColumn="0" w:lastColumn="0" w:oddVBand="0" w:evenVBand="0" w:oddHBand="0" w:evenHBand="0" w:firstRowFirstColumn="0" w:firstRowLastColumn="0" w:lastRowFirstColumn="0" w:lastRowLastColumn="0"/>
               <w:rPr>
                 <w:rtl/>
               </w:rPr>
@@ -6855,7 +7139,7 @@
           </w:tcPr>
           <w:p>
             <w:pPr>
-              <w:cnfStyle w:val="100000000000"/>
+              <w:cnfStyle w:val="100000000000" w:firstRow="1" w:lastRow="0" w:firstColumn="0" w:lastColumn="0" w:oddVBand="0" w:evenVBand="0" w:oddHBand="0" w:evenHBand="0" w:firstRowFirstColumn="0" w:firstRowLastColumn="0" w:lastRowFirstColumn="0" w:lastRowLastColumn="0"/>
               <w:rPr>
                 <w:rtl/>
               </w:rPr>
@@ -6872,11 +7156,11 @@
       </w:tr>
       <w:tr>
         <w:trPr>
-          <w:cnfStyle w:val="000000100000"/>
+          <w:cnfStyle w:val="000000100000" w:firstRow="0" w:lastRow="0" w:firstColumn="0" w:lastColumn="0" w:oddVBand="0" w:evenVBand="0" w:oddHBand="1" w:evenHBand="0" w:firstRowFirstColumn="0" w:firstRowLastColumn="0" w:lastRowFirstColumn="0" w:lastRowLastColumn="0"/>
         </w:trPr>
         <w:tc>
           <w:tcPr>
-            <w:cnfStyle w:val="001000000000"/>
+            <w:cnfStyle w:val="001000000000" w:firstRow="0" w:lastRow="0" w:firstColumn="1" w:lastColumn="0" w:oddVBand="0" w:evenVBand="0" w:oddHBand="0" w:evenHBand="0" w:firstRowFirstColumn="0" w:firstRowLastColumn="0" w:lastRowFirstColumn="0" w:lastRowLastColumn="0"/>
             <w:tcW w:w="2840" w:type="dxa"/>
           </w:tcPr>
           <w:p>
@@ -6899,7 +7183,7 @@
           </w:tcPr>
           <w:p>
             <w:pPr>
-              <w:cnfStyle w:val="000000100000"/>
+              <w:cnfStyle w:val="000000100000" w:firstRow="0" w:lastRow="0" w:firstColumn="0" w:lastColumn="0" w:oddVBand="0" w:evenVBand="0" w:oddHBand="1" w:evenHBand="0" w:firstRowFirstColumn="0" w:firstRowLastColumn="0" w:lastRowFirstColumn="0" w:lastRowLastColumn="0"/>
               <w:rPr>
                 <w:rtl/>
               </w:rPr>
@@ -6919,7 +7203,7 @@
           </w:tcPr>
           <w:p>
             <w:pPr>
-              <w:cnfStyle w:val="000000100000"/>
+              <w:cnfStyle w:val="000000100000" w:firstRow="0" w:lastRow="0" w:firstColumn="0" w:lastColumn="0" w:oddVBand="0" w:evenVBand="0" w:oddHBand="1" w:evenHBand="0" w:firstRowFirstColumn="0" w:firstRowLastColumn="0" w:lastRowFirstColumn="0" w:lastRowLastColumn="0"/>
               <w:rPr>
                 <w:rtl/>
               </w:rPr>
@@ -6936,11 +7220,11 @@
       </w:tr>
       <w:tr>
         <w:trPr>
-          <w:cnfStyle w:val="000000010000"/>
+          <w:cnfStyle w:val="000000010000" w:firstRow="0" w:lastRow="0" w:firstColumn="0" w:lastColumn="0" w:oddVBand="0" w:evenVBand="0" w:oddHBand="0" w:evenHBand="1" w:firstRowFirstColumn="0" w:firstRowLastColumn="0" w:lastRowFirstColumn="0" w:lastRowLastColumn="0"/>
         </w:trPr>
         <w:tc>
           <w:tcPr>
-            <w:cnfStyle w:val="001000000000"/>
+            <w:cnfStyle w:val="001000000000" w:firstRow="0" w:lastRow="0" w:firstColumn="1" w:lastColumn="0" w:oddVBand="0" w:evenVBand="0" w:oddHBand="0" w:evenHBand="0" w:firstRowFirstColumn="0" w:firstRowLastColumn="0" w:lastRowFirstColumn="0" w:lastRowLastColumn="0"/>
             <w:tcW w:w="2840" w:type="dxa"/>
           </w:tcPr>
           <w:p>
@@ -6963,7 +7247,7 @@
           </w:tcPr>
           <w:p>
             <w:pPr>
-              <w:cnfStyle w:val="000000010000"/>
+              <w:cnfStyle w:val="000000010000" w:firstRow="0" w:lastRow="0" w:firstColumn="0" w:lastColumn="0" w:oddVBand="0" w:evenVBand="0" w:oddHBand="0" w:evenHBand="1" w:firstRowFirstColumn="0" w:firstRowLastColumn="0" w:lastRowFirstColumn="0" w:lastRowLastColumn="0"/>
               <w:rPr>
                 <w:rtl/>
               </w:rPr>
@@ -6983,7 +7267,7 @@
           </w:tcPr>
           <w:p>
             <w:pPr>
-              <w:cnfStyle w:val="000000010000"/>
+              <w:cnfStyle w:val="000000010000" w:firstRow="0" w:lastRow="0" w:firstColumn="0" w:lastColumn="0" w:oddVBand="0" w:evenVBand="0" w:oddHBand="0" w:evenHBand="1" w:firstRowFirstColumn="0" w:firstRowLastColumn="0" w:lastRowFirstColumn="0" w:lastRowLastColumn="0"/>
               <w:rPr>
                 <w:rtl/>
               </w:rPr>
@@ -7007,11 +7291,11 @@
       </w:tr>
       <w:tr>
         <w:trPr>
-          <w:cnfStyle w:val="000000100000"/>
+          <w:cnfStyle w:val="000000100000" w:firstRow="0" w:lastRow="0" w:firstColumn="0" w:lastColumn="0" w:oddVBand="0" w:evenVBand="0" w:oddHBand="1" w:evenHBand="0" w:firstRowFirstColumn="0" w:firstRowLastColumn="0" w:lastRowFirstColumn="0" w:lastRowLastColumn="0"/>
         </w:trPr>
         <w:tc>
           <w:tcPr>
-            <w:cnfStyle w:val="001000000000"/>
+            <w:cnfStyle w:val="001000000000" w:firstRow="0" w:lastRow="0" w:firstColumn="1" w:lastColumn="0" w:oddVBand="0" w:evenVBand="0" w:oddHBand="0" w:evenHBand="0" w:firstRowFirstColumn="0" w:firstRowLastColumn="0" w:lastRowFirstColumn="0" w:lastRowLastColumn="0"/>
             <w:tcW w:w="2840" w:type="dxa"/>
           </w:tcPr>
           <w:p>
@@ -7029,7 +7313,7 @@
           </w:tcPr>
           <w:p>
             <w:pPr>
-              <w:cnfStyle w:val="000000100000"/>
+              <w:cnfStyle w:val="000000100000" w:firstRow="0" w:lastRow="0" w:firstColumn="0" w:lastColumn="0" w:oddVBand="0" w:evenVBand="0" w:oddHBand="1" w:evenHBand="0" w:firstRowFirstColumn="0" w:firstRowLastColumn="0" w:lastRowFirstColumn="0" w:lastRowLastColumn="0"/>
               <w:rPr>
                 <w:rtl/>
               </w:rPr>
@@ -7049,7 +7333,7 @@
           </w:tcPr>
           <w:p>
             <w:pPr>
-              <w:cnfStyle w:val="000000100000"/>
+              <w:cnfStyle w:val="000000100000" w:firstRow="0" w:lastRow="0" w:firstColumn="0" w:lastColumn="0" w:oddVBand="0" w:evenVBand="0" w:oddHBand="1" w:evenHBand="0" w:firstRowFirstColumn="0" w:firstRowLastColumn="0" w:lastRowFirstColumn="0" w:lastRowLastColumn="0"/>
               <w:rPr>
                 <w:rtl/>
               </w:rPr>
@@ -7066,11 +7350,11 @@
       </w:tr>
       <w:tr>
         <w:trPr>
-          <w:cnfStyle w:val="000000010000"/>
+          <w:cnfStyle w:val="000000010000" w:firstRow="0" w:lastRow="0" w:firstColumn="0" w:lastColumn="0" w:oddVBand="0" w:evenVBand="0" w:oddHBand="0" w:evenHBand="1" w:firstRowFirstColumn="0" w:firstRowLastColumn="0" w:lastRowFirstColumn="0" w:lastRowLastColumn="0"/>
         </w:trPr>
         <w:tc>
           <w:tcPr>
-            <w:cnfStyle w:val="001000000000"/>
+            <w:cnfStyle w:val="001000000000" w:firstRow="0" w:lastRow="0" w:firstColumn="1" w:lastColumn="0" w:oddVBand="0" w:evenVBand="0" w:oddHBand="0" w:evenHBand="0" w:firstRowFirstColumn="0" w:firstRowLastColumn="0" w:lastRowFirstColumn="0" w:lastRowLastColumn="0"/>
             <w:tcW w:w="2840" w:type="dxa"/>
           </w:tcPr>
           <w:p>
@@ -7088,7 +7372,7 @@
           </w:tcPr>
           <w:p>
             <w:pPr>
-              <w:cnfStyle w:val="000000010000"/>
+              <w:cnfStyle w:val="000000010000" w:firstRow="0" w:lastRow="0" w:firstColumn="0" w:lastColumn="0" w:oddVBand="0" w:evenVBand="0" w:oddHBand="0" w:evenHBand="1" w:firstRowFirstColumn="0" w:firstRowLastColumn="0" w:lastRowFirstColumn="0" w:lastRowLastColumn="0"/>
               <w:rPr>
                 <w:rtl/>
               </w:rPr>
@@ -7108,7 +7392,7 @@
           </w:tcPr>
           <w:p>
             <w:pPr>
-              <w:cnfStyle w:val="000000010000"/>
+              <w:cnfStyle w:val="000000010000" w:firstRow="0" w:lastRow="0" w:firstColumn="0" w:lastColumn="0" w:oddVBand="0" w:evenVBand="0" w:oddHBand="0" w:evenHBand="1" w:firstRowFirstColumn="0" w:firstRowLastColumn="0" w:lastRowFirstColumn="0" w:lastRowLastColumn="0"/>
               <w:rPr>
                 <w:rtl/>
               </w:rPr>
@@ -7125,11 +7409,11 @@
       </w:tr>
       <w:tr>
         <w:trPr>
-          <w:cnfStyle w:val="000000100000"/>
+          <w:cnfStyle w:val="000000100000" w:firstRow="0" w:lastRow="0" w:firstColumn="0" w:lastColumn="0" w:oddVBand="0" w:evenVBand="0" w:oddHBand="1" w:evenHBand="0" w:firstRowFirstColumn="0" w:firstRowLastColumn="0" w:lastRowFirstColumn="0" w:lastRowLastColumn="0"/>
         </w:trPr>
         <w:tc>
           <w:tcPr>
-            <w:cnfStyle w:val="001000000000"/>
+            <w:cnfStyle w:val="001000000000" w:firstRow="0" w:lastRow="0" w:firstColumn="1" w:lastColumn="0" w:oddVBand="0" w:evenVBand="0" w:oddHBand="0" w:evenHBand="0" w:firstRowFirstColumn="0" w:firstRowLastColumn="0" w:lastRowFirstColumn="0" w:lastRowLastColumn="0"/>
             <w:tcW w:w="2840" w:type="dxa"/>
           </w:tcPr>
           <w:p>
@@ -7147,7 +7431,7 @@
           </w:tcPr>
           <w:p>
             <w:pPr>
-              <w:cnfStyle w:val="000000100000"/>
+              <w:cnfStyle w:val="000000100000" w:firstRow="0" w:lastRow="0" w:firstColumn="0" w:lastColumn="0" w:oddVBand="0" w:evenVBand="0" w:oddHBand="1" w:evenHBand="0" w:firstRowFirstColumn="0" w:firstRowLastColumn="0" w:lastRowFirstColumn="0" w:lastRowLastColumn="0"/>
               <w:rPr>
                 <w:rtl/>
               </w:rPr>
@@ -7167,7 +7451,7 @@
           </w:tcPr>
           <w:p>
             <w:pPr>
-              <w:cnfStyle w:val="000000100000"/>
+              <w:cnfStyle w:val="000000100000" w:firstRow="0" w:lastRow="0" w:firstColumn="0" w:lastColumn="0" w:oddVBand="0" w:evenVBand="0" w:oddHBand="1" w:evenHBand="0" w:firstRowFirstColumn="0" w:firstRowLastColumn="0" w:lastRowFirstColumn="0" w:lastRowLastColumn="0"/>
               <w:rPr>
                 <w:rtl/>
               </w:rPr>
@@ -7184,11 +7468,11 @@
       </w:tr>
       <w:tr>
         <w:trPr>
-          <w:cnfStyle w:val="000000010000"/>
+          <w:cnfStyle w:val="000000010000" w:firstRow="0" w:lastRow="0" w:firstColumn="0" w:lastColumn="0" w:oddVBand="0" w:evenVBand="0" w:oddHBand="0" w:evenHBand="1" w:firstRowFirstColumn="0" w:firstRowLastColumn="0" w:lastRowFirstColumn="0" w:lastRowLastColumn="0"/>
         </w:trPr>
         <w:tc>
           <w:tcPr>
-            <w:cnfStyle w:val="001000000000"/>
+            <w:cnfStyle w:val="001000000000" w:firstRow="0" w:lastRow="0" w:firstColumn="1" w:lastColumn="0" w:oddVBand="0" w:evenVBand="0" w:oddHBand="0" w:evenHBand="0" w:firstRowFirstColumn="0" w:firstRowLastColumn="0" w:lastRowFirstColumn="0" w:lastRowLastColumn="0"/>
             <w:tcW w:w="2840" w:type="dxa"/>
           </w:tcPr>
           <w:p>
@@ -7208,7 +7492,7 @@
           </w:tcPr>
           <w:p>
             <w:pPr>
-              <w:cnfStyle w:val="000000010000"/>
+              <w:cnfStyle w:val="000000010000" w:firstRow="0" w:lastRow="0" w:firstColumn="0" w:lastColumn="0" w:oddVBand="0" w:evenVBand="0" w:oddHBand="0" w:evenHBand="1" w:firstRowFirstColumn="0" w:firstRowLastColumn="0" w:lastRowFirstColumn="0" w:lastRowLastColumn="0"/>
               <w:rPr>
                 <w:rtl/>
               </w:rPr>
@@ -7228,7 +7512,7 @@
           </w:tcPr>
           <w:p>
             <w:pPr>
-              <w:cnfStyle w:val="000000010000"/>
+              <w:cnfStyle w:val="000000010000" w:firstRow="0" w:lastRow="0" w:firstColumn="0" w:lastColumn="0" w:oddVBand="0" w:evenVBand="0" w:oddHBand="0" w:evenHBand="1" w:firstRowFirstColumn="0" w:firstRowLastColumn="0" w:lastRowFirstColumn="0" w:lastRowLastColumn="0"/>
               <w:rPr>
                 <w:rtl/>
               </w:rPr>
@@ -7245,11 +7529,11 @@
       </w:tr>
       <w:tr>
         <w:trPr>
-          <w:cnfStyle w:val="000000100000"/>
+          <w:cnfStyle w:val="000000100000" w:firstRow="0" w:lastRow="0" w:firstColumn="0" w:lastColumn="0" w:oddVBand="0" w:evenVBand="0" w:oddHBand="1" w:evenHBand="0" w:firstRowFirstColumn="0" w:firstRowLastColumn="0" w:lastRowFirstColumn="0" w:lastRowLastColumn="0"/>
         </w:trPr>
         <w:tc>
           <w:tcPr>
-            <w:cnfStyle w:val="001000000000"/>
+            <w:cnfStyle w:val="001000000000" w:firstRow="0" w:lastRow="0" w:firstColumn="1" w:lastColumn="0" w:oddVBand="0" w:evenVBand="0" w:oddHBand="0" w:evenHBand="0" w:firstRowFirstColumn="0" w:firstRowLastColumn="0" w:lastRowFirstColumn="0" w:lastRowLastColumn="0"/>
             <w:tcW w:w="2840" w:type="dxa"/>
           </w:tcPr>
           <w:p>
@@ -7270,7 +7554,7 @@
           </w:tcPr>
           <w:p>
             <w:pPr>
-              <w:cnfStyle w:val="000000100000"/>
+              <w:cnfStyle w:val="000000100000" w:firstRow="0" w:lastRow="0" w:firstColumn="0" w:lastColumn="0" w:oddVBand="0" w:evenVBand="0" w:oddHBand="1" w:evenHBand="0" w:firstRowFirstColumn="0" w:firstRowLastColumn="0" w:lastRowFirstColumn="0" w:lastRowLastColumn="0"/>
               <w:rPr>
                 <w:rtl/>
               </w:rPr>
@@ -7290,7 +7574,7 @@
           </w:tcPr>
           <w:p>
             <w:pPr>
-              <w:cnfStyle w:val="000000100000"/>
+              <w:cnfStyle w:val="000000100000" w:firstRow="0" w:lastRow="0" w:firstColumn="0" w:lastColumn="0" w:oddVBand="0" w:evenVBand="0" w:oddHBand="1" w:evenHBand="0" w:firstRowFirstColumn="0" w:firstRowLastColumn="0" w:lastRowFirstColumn="0" w:lastRowLastColumn="0"/>
               <w:rPr>
                 <w:rtl/>
               </w:rPr>
@@ -7307,11 +7591,11 @@
       </w:tr>
       <w:tr>
         <w:trPr>
-          <w:cnfStyle w:val="000000010000"/>
+          <w:cnfStyle w:val="000000010000" w:firstRow="0" w:lastRow="0" w:firstColumn="0" w:lastColumn="0" w:oddVBand="0" w:evenVBand="0" w:oddHBand="0" w:evenHBand="1" w:firstRowFirstColumn="0" w:firstRowLastColumn="0" w:lastRowFirstColumn="0" w:lastRowLastColumn="0"/>
         </w:trPr>
         <w:tc>
           <w:tcPr>
-            <w:cnfStyle w:val="001000000000"/>
+            <w:cnfStyle w:val="001000000000" w:firstRow="0" w:lastRow="0" w:firstColumn="1" w:lastColumn="0" w:oddVBand="0" w:evenVBand="0" w:oddHBand="0" w:evenHBand="0" w:firstRowFirstColumn="0" w:firstRowLastColumn="0" w:lastRowFirstColumn="0" w:lastRowLastColumn="0"/>
             <w:tcW w:w="2840" w:type="dxa"/>
           </w:tcPr>
           <w:p>
@@ -7326,7 +7610,7 @@
           </w:tcPr>
           <w:p>
             <w:pPr>
-              <w:cnfStyle w:val="000000010000"/>
+              <w:cnfStyle w:val="000000010000" w:firstRow="0" w:lastRow="0" w:firstColumn="0" w:lastColumn="0" w:oddVBand="0" w:evenVBand="0" w:oddHBand="0" w:evenHBand="1" w:firstRowFirstColumn="0" w:firstRowLastColumn="0" w:lastRowFirstColumn="0" w:lastRowLastColumn="0"/>
               <w:rPr>
                 <w:rtl/>
               </w:rPr>
@@ -7346,7 +7630,7 @@
           </w:tcPr>
           <w:p>
             <w:pPr>
-              <w:cnfStyle w:val="000000010000"/>
+              <w:cnfStyle w:val="000000010000" w:firstRow="0" w:lastRow="0" w:firstColumn="0" w:lastColumn="0" w:oddVBand="0" w:evenVBand="0" w:oddHBand="0" w:evenHBand="1" w:firstRowFirstColumn="0" w:firstRowLastColumn="0" w:lastRowFirstColumn="0" w:lastRowLastColumn="0"/>
               <w:rPr>
                 <w:rtl/>
               </w:rPr>
@@ -7363,11 +7647,11 @@
       </w:tr>
       <w:tr>
         <w:trPr>
-          <w:cnfStyle w:val="000000100000"/>
+          <w:cnfStyle w:val="000000100000" w:firstRow="0" w:lastRow="0" w:firstColumn="0" w:lastColumn="0" w:oddVBand="0" w:evenVBand="0" w:oddHBand="1" w:evenHBand="0" w:firstRowFirstColumn="0" w:firstRowLastColumn="0" w:lastRowFirstColumn="0" w:lastRowLastColumn="0"/>
         </w:trPr>
         <w:tc>
           <w:tcPr>
-            <w:cnfStyle w:val="001000000000"/>
+            <w:cnfStyle w:val="001000000000" w:firstRow="0" w:lastRow="0" w:firstColumn="1" w:lastColumn="0" w:oddVBand="0" w:evenVBand="0" w:oddHBand="0" w:evenHBand="0" w:firstRowFirstColumn="0" w:firstRowLastColumn="0" w:lastRowFirstColumn="0" w:lastRowLastColumn="0"/>
             <w:tcW w:w="2840" w:type="dxa"/>
           </w:tcPr>
           <w:p>
@@ -7382,7 +7666,7 @@
           </w:tcPr>
           <w:p>
             <w:pPr>
-              <w:cnfStyle w:val="000000100000"/>
+              <w:cnfStyle w:val="000000100000" w:firstRow="0" w:lastRow="0" w:firstColumn="0" w:lastColumn="0" w:oddVBand="0" w:evenVBand="0" w:oddHBand="1" w:evenHBand="0" w:firstRowFirstColumn="0" w:firstRowLastColumn="0" w:lastRowFirstColumn="0" w:lastRowLastColumn="0"/>
               <w:rPr>
                 <w:rtl/>
               </w:rPr>
@@ -7402,7 +7686,7 @@
           </w:tcPr>
           <w:p>
             <w:pPr>
-              <w:cnfStyle w:val="000000100000"/>
+              <w:cnfStyle w:val="000000100000" w:firstRow="0" w:lastRow="0" w:firstColumn="0" w:lastColumn="0" w:oddVBand="0" w:evenVBand="0" w:oddHBand="1" w:evenHBand="0" w:firstRowFirstColumn="0" w:firstRowLastColumn="0" w:lastRowFirstColumn="0" w:lastRowLastColumn="0"/>
               <w:rPr>
                 <w:rtl/>
               </w:rPr>
@@ -7419,11 +7703,11 @@
       </w:tr>
       <w:tr>
         <w:trPr>
-          <w:cnfStyle w:val="000000010000"/>
+          <w:cnfStyle w:val="000000010000" w:firstRow="0" w:lastRow="0" w:firstColumn="0" w:lastColumn="0" w:oddVBand="0" w:evenVBand="0" w:oddHBand="0" w:evenHBand="1" w:firstRowFirstColumn="0" w:firstRowLastColumn="0" w:lastRowFirstColumn="0" w:lastRowLastColumn="0"/>
         </w:trPr>
         <w:tc>
           <w:tcPr>
-            <w:cnfStyle w:val="001000000000"/>
+            <w:cnfStyle w:val="001000000000" w:firstRow="0" w:lastRow="0" w:firstColumn="1" w:lastColumn="0" w:oddVBand="0" w:evenVBand="0" w:oddHBand="0" w:evenHBand="0" w:firstRowFirstColumn="0" w:firstRowLastColumn="0" w:lastRowFirstColumn="0" w:lastRowLastColumn="0"/>
             <w:tcW w:w="2840" w:type="dxa"/>
           </w:tcPr>
           <w:p>
@@ -7438,7 +7722,7 @@
           </w:tcPr>
           <w:p>
             <w:pPr>
-              <w:cnfStyle w:val="000000010000"/>
+              <w:cnfStyle w:val="000000010000" w:firstRow="0" w:lastRow="0" w:firstColumn="0" w:lastColumn="0" w:oddVBand="0" w:evenVBand="0" w:oddHBand="0" w:evenHBand="1" w:firstRowFirstColumn="0" w:firstRowLastColumn="0" w:lastRowFirstColumn="0" w:lastRowLastColumn="0"/>
               <w:rPr>
                 <w:rtl/>
               </w:rPr>
@@ -7458,7 +7742,7 @@
           </w:tcPr>
           <w:p>
             <w:pPr>
-              <w:cnfStyle w:val="000000010000"/>
+              <w:cnfStyle w:val="000000010000" w:firstRow="0" w:lastRow="0" w:firstColumn="0" w:lastColumn="0" w:oddVBand="0" w:evenVBand="0" w:oddHBand="0" w:evenHBand="1" w:firstRowFirstColumn="0" w:firstRowLastColumn="0" w:lastRowFirstColumn="0" w:lastRowLastColumn="0"/>
               <w:rPr>
                 <w:rtl/>
               </w:rPr>
@@ -7475,11 +7759,11 @@
       </w:tr>
       <w:tr>
         <w:trPr>
-          <w:cnfStyle w:val="000000100000"/>
+          <w:cnfStyle w:val="000000100000" w:firstRow="0" w:lastRow="0" w:firstColumn="0" w:lastColumn="0" w:oddVBand="0" w:evenVBand="0" w:oddHBand="1" w:evenHBand="0" w:firstRowFirstColumn="0" w:firstRowLastColumn="0" w:lastRowFirstColumn="0" w:lastRowLastColumn="0"/>
         </w:trPr>
         <w:tc>
           <w:tcPr>
-            <w:cnfStyle w:val="001000000000"/>
+            <w:cnfStyle w:val="001000000000" w:firstRow="0" w:lastRow="0" w:firstColumn="1" w:lastColumn="0" w:oddVBand="0" w:evenVBand="0" w:oddHBand="0" w:evenHBand="0" w:firstRowFirstColumn="0" w:firstRowLastColumn="0" w:lastRowFirstColumn="0" w:lastRowLastColumn="0"/>
             <w:tcW w:w="2840" w:type="dxa"/>
           </w:tcPr>
           <w:p>
@@ -7500,7 +7784,7 @@
           </w:tcPr>
           <w:p>
             <w:pPr>
-              <w:cnfStyle w:val="000000100000"/>
+              <w:cnfStyle w:val="000000100000" w:firstRow="0" w:lastRow="0" w:firstColumn="0" w:lastColumn="0" w:oddVBand="0" w:evenVBand="0" w:oddHBand="1" w:evenHBand="0" w:firstRowFirstColumn="0" w:firstRowLastColumn="0" w:lastRowFirstColumn="0" w:lastRowLastColumn="0"/>
               <w:rPr>
                 <w:rtl/>
               </w:rPr>
@@ -7520,7 +7804,7 @@
           </w:tcPr>
           <w:p>
             <w:pPr>
-              <w:cnfStyle w:val="000000100000"/>
+              <w:cnfStyle w:val="000000100000" w:firstRow="0" w:lastRow="0" w:firstColumn="0" w:lastColumn="0" w:oddVBand="0" w:evenVBand="0" w:oddHBand="1" w:evenHBand="0" w:firstRowFirstColumn="0" w:firstRowLastColumn="0" w:lastRowFirstColumn="0" w:lastRowLastColumn="0"/>
               <w:rPr>
                 <w:rtl/>
               </w:rPr>
@@ -7547,11 +7831,11 @@
       </w:tr>
       <w:tr>
         <w:trPr>
-          <w:cnfStyle w:val="000000010000"/>
+          <w:cnfStyle w:val="000000010000" w:firstRow="0" w:lastRow="0" w:firstColumn="0" w:lastColumn="0" w:oddVBand="0" w:evenVBand="0" w:oddHBand="0" w:evenHBand="1" w:firstRowFirstColumn="0" w:firstRowLastColumn="0" w:lastRowFirstColumn="0" w:lastRowLastColumn="0"/>
         </w:trPr>
         <w:tc>
           <w:tcPr>
-            <w:cnfStyle w:val="001000000000"/>
+            <w:cnfStyle w:val="001000000000" w:firstRow="0" w:lastRow="0" w:firstColumn="1" w:lastColumn="0" w:oddVBand="0" w:evenVBand="0" w:oddHBand="0" w:evenHBand="0" w:firstRowFirstColumn="0" w:firstRowLastColumn="0" w:lastRowFirstColumn="0" w:lastRowLastColumn="0"/>
             <w:tcW w:w="2840" w:type="dxa"/>
           </w:tcPr>
           <w:p>
@@ -7572,7 +7856,7 @@
           </w:tcPr>
           <w:p>
             <w:pPr>
-              <w:cnfStyle w:val="000000010000"/>
+              <w:cnfStyle w:val="000000010000" w:firstRow="0" w:lastRow="0" w:firstColumn="0" w:lastColumn="0" w:oddVBand="0" w:evenVBand="0" w:oddHBand="0" w:evenHBand="1" w:firstRowFirstColumn="0" w:firstRowLastColumn="0" w:lastRowFirstColumn="0" w:lastRowLastColumn="0"/>
               <w:rPr>
                 <w:rtl/>
               </w:rPr>
@@ -7592,7 +7876,7 @@
           </w:tcPr>
           <w:p>
             <w:pPr>
-              <w:cnfStyle w:val="000000010000"/>
+              <w:cnfStyle w:val="000000010000" w:firstRow="0" w:lastRow="0" w:firstColumn="0" w:lastColumn="0" w:oddVBand="0" w:evenVBand="0" w:oddHBand="0" w:evenHBand="1" w:firstRowFirstColumn="0" w:firstRowLastColumn="0" w:lastRowFirstColumn="0" w:lastRowLastColumn="0"/>
               <w:rPr>
                 <w:rtl/>
               </w:rPr>
@@ -7619,11 +7903,11 @@
       </w:tr>
       <w:tr>
         <w:trPr>
-          <w:cnfStyle w:val="000000100000"/>
+          <w:cnfStyle w:val="000000100000" w:firstRow="0" w:lastRow="0" w:firstColumn="0" w:lastColumn="0" w:oddVBand="0" w:evenVBand="0" w:oddHBand="1" w:evenHBand="0" w:firstRowFirstColumn="0" w:firstRowLastColumn="0" w:lastRowFirstColumn="0" w:lastRowLastColumn="0"/>
         </w:trPr>
         <w:tc>
           <w:tcPr>
-            <w:cnfStyle w:val="001000000000"/>
+            <w:cnfStyle w:val="001000000000" w:firstRow="0" w:lastRow="0" w:firstColumn="1" w:lastColumn="0" w:oddVBand="0" w:evenVBand="0" w:oddHBand="0" w:evenHBand="0" w:firstRowFirstColumn="0" w:firstRowLastColumn="0" w:lastRowFirstColumn="0" w:lastRowLastColumn="0"/>
             <w:tcW w:w="2840" w:type="dxa"/>
           </w:tcPr>
           <w:p>
@@ -7646,7 +7930,7 @@
           </w:tcPr>
           <w:p>
             <w:pPr>
-              <w:cnfStyle w:val="000000100000"/>
+              <w:cnfStyle w:val="000000100000" w:firstRow="0" w:lastRow="0" w:firstColumn="0" w:lastColumn="0" w:oddVBand="0" w:evenVBand="0" w:oddHBand="1" w:evenHBand="0" w:firstRowFirstColumn="0" w:firstRowLastColumn="0" w:lastRowFirstColumn="0" w:lastRowLastColumn="0"/>
               <w:rPr>
                 <w:rtl/>
               </w:rPr>
@@ -7666,7 +7950,7 @@
           </w:tcPr>
           <w:p>
             <w:pPr>
-              <w:cnfStyle w:val="000000100000"/>
+              <w:cnfStyle w:val="000000100000" w:firstRow="0" w:lastRow="0" w:firstColumn="0" w:lastColumn="0" w:oddVBand="0" w:evenVBand="0" w:oddHBand="1" w:evenHBand="0" w:firstRowFirstColumn="0" w:firstRowLastColumn="0" w:lastRowFirstColumn="0" w:lastRowLastColumn="0"/>
               <w:rPr>
                 <w:rtl/>
               </w:rPr>
@@ -7683,11 +7967,11 @@
       </w:tr>
       <w:tr>
         <w:trPr>
-          <w:cnfStyle w:val="000000010000"/>
+          <w:cnfStyle w:val="000000010000" w:firstRow="0" w:lastRow="0" w:firstColumn="0" w:lastColumn="0" w:oddVBand="0" w:evenVBand="0" w:oddHBand="0" w:evenHBand="1" w:firstRowFirstColumn="0" w:firstRowLastColumn="0" w:lastRowFirstColumn="0" w:lastRowLastColumn="0"/>
         </w:trPr>
         <w:tc>
           <w:tcPr>
-            <w:cnfStyle w:val="001000000000"/>
+            <w:cnfStyle w:val="001000000000" w:firstRow="0" w:lastRow="0" w:firstColumn="1" w:lastColumn="0" w:oddVBand="0" w:evenVBand="0" w:oddHBand="0" w:evenHBand="0" w:firstRowFirstColumn="0" w:firstRowLastColumn="0" w:lastRowFirstColumn="0" w:lastRowLastColumn="0"/>
             <w:tcW w:w="2840" w:type="dxa"/>
           </w:tcPr>
           <w:p>
@@ -7704,7 +7988,7 @@
           </w:tcPr>
           <w:p>
             <w:pPr>
-              <w:cnfStyle w:val="000000010000"/>
+              <w:cnfStyle w:val="000000010000" w:firstRow="0" w:lastRow="0" w:firstColumn="0" w:lastColumn="0" w:oddVBand="0" w:evenVBand="0" w:oddHBand="0" w:evenHBand="1" w:firstRowFirstColumn="0" w:firstRowLastColumn="0" w:lastRowFirstColumn="0" w:lastRowLastColumn="0"/>
               <w:rPr>
                 <w:rtl/>
               </w:rPr>
@@ -7724,7 +8008,7 @@
           </w:tcPr>
           <w:p>
             <w:pPr>
-              <w:cnfStyle w:val="000000010000"/>
+              <w:cnfStyle w:val="000000010000" w:firstRow="0" w:lastRow="0" w:firstColumn="0" w:lastColumn="0" w:oddVBand="0" w:evenVBand="0" w:oddHBand="0" w:evenHBand="1" w:firstRowFirstColumn="0" w:firstRowLastColumn="0" w:lastRowFirstColumn="0" w:lastRowLastColumn="0"/>
               <w:rPr>
                 <w:rtl/>
               </w:rPr>
@@ -7761,7 +8045,7 @@
           <w:rtl/>
         </w:rPr>
       </w:pPr>
-      <w:bookmarkStart w:id="10" w:name="_Toc483430532"/>
+      <w:bookmarkStart w:id="10" w:name="_Toc483482388"/>
       <w:r>
         <w:rPr>
           <w:rFonts w:hint="cs"/>
@@ -7777,7 +8061,7 @@
         <w:tblStyle w:val="1-1"/>
         <w:bidiVisual/>
         <w:tblW w:w="0" w:type="auto"/>
-        <w:tblLook w:val="04A0"/>
+        <w:tblLook w:val="04A0" w:firstRow="1" w:lastRow="0" w:firstColumn="1" w:lastColumn="0" w:noHBand="0" w:noVBand="1"/>
       </w:tblPr>
       <w:tblGrid>
         <w:gridCol w:w="2840"/>
@@ -7786,11 +8070,11 @@
       </w:tblGrid>
       <w:tr>
         <w:trPr>
-          <w:cnfStyle w:val="100000000000"/>
+          <w:cnfStyle w:val="100000000000" w:firstRow="1" w:lastRow="0" w:firstColumn="0" w:lastColumn="0" w:oddVBand="0" w:evenVBand="0" w:oddHBand="0" w:evenHBand="0" w:firstRowFirstColumn="0" w:firstRowLastColumn="0" w:lastRowFirstColumn="0" w:lastRowLastColumn="0"/>
         </w:trPr>
         <w:tc>
           <w:tcPr>
-            <w:cnfStyle w:val="001000000000"/>
+            <w:cnfStyle w:val="001000000000" w:firstRow="0" w:lastRow="0" w:firstColumn="1" w:lastColumn="0" w:oddVBand="0" w:evenVBand="0" w:oddHBand="0" w:evenHBand="0" w:firstRowFirstColumn="0" w:firstRowLastColumn="0" w:lastRowFirstColumn="0" w:lastRowLastColumn="0"/>
             <w:tcW w:w="2840" w:type="dxa"/>
           </w:tcPr>
           <w:p>
@@ -7814,7 +8098,7 @@
           </w:tcPr>
           <w:p>
             <w:pPr>
-              <w:cnfStyle w:val="100000000000"/>
+              <w:cnfStyle w:val="100000000000" w:firstRow="1" w:lastRow="0" w:firstColumn="0" w:lastColumn="0" w:oddVBand="0" w:evenVBand="0" w:oddHBand="0" w:evenHBand="0" w:firstRowFirstColumn="0" w:firstRowLastColumn="0" w:lastRowFirstColumn="0" w:lastRowLastColumn="0"/>
               <w:rPr>
                 <w:rtl/>
               </w:rPr>
@@ -7834,7 +8118,7 @@
           </w:tcPr>
           <w:p>
             <w:pPr>
-              <w:cnfStyle w:val="100000000000"/>
+              <w:cnfStyle w:val="100000000000" w:firstRow="1" w:lastRow="0" w:firstColumn="0" w:lastColumn="0" w:oddVBand="0" w:evenVBand="0" w:oddHBand="0" w:evenHBand="0" w:firstRowFirstColumn="0" w:firstRowLastColumn="0" w:lastRowFirstColumn="0" w:lastRowLastColumn="0"/>
               <w:rPr>
                 <w:rtl/>
               </w:rPr>
@@ -7851,11 +8135,11 @@
       </w:tr>
       <w:tr>
         <w:trPr>
-          <w:cnfStyle w:val="000000100000"/>
+          <w:cnfStyle w:val="000000100000" w:firstRow="0" w:lastRow="0" w:firstColumn="0" w:lastColumn="0" w:oddVBand="0" w:evenVBand="0" w:oddHBand="1" w:evenHBand="0" w:firstRowFirstColumn="0" w:firstRowLastColumn="0" w:lastRowFirstColumn="0" w:lastRowLastColumn="0"/>
         </w:trPr>
         <w:tc>
           <w:tcPr>
-            <w:cnfStyle w:val="001000000000"/>
+            <w:cnfStyle w:val="001000000000" w:firstRow="0" w:lastRow="0" w:firstColumn="1" w:lastColumn="0" w:oddVBand="0" w:evenVBand="0" w:oddHBand="0" w:evenHBand="0" w:firstRowFirstColumn="0" w:firstRowLastColumn="0" w:lastRowFirstColumn="0" w:lastRowLastColumn="0"/>
             <w:tcW w:w="2840" w:type="dxa"/>
           </w:tcPr>
           <w:p>
@@ -7872,7 +8156,7 @@
           </w:tcPr>
           <w:p>
             <w:pPr>
-              <w:cnfStyle w:val="000000100000"/>
+              <w:cnfStyle w:val="000000100000" w:firstRow="0" w:lastRow="0" w:firstColumn="0" w:lastColumn="0" w:oddVBand="0" w:evenVBand="0" w:oddHBand="1" w:evenHBand="0" w:firstRowFirstColumn="0" w:firstRowLastColumn="0" w:lastRowFirstColumn="0" w:lastRowLastColumn="0"/>
               <w:rPr>
                 <w:rtl/>
               </w:rPr>
@@ -7892,7 +8176,7 @@
           </w:tcPr>
           <w:p>
             <w:pPr>
-              <w:cnfStyle w:val="000000100000"/>
+              <w:cnfStyle w:val="000000100000" w:firstRow="0" w:lastRow="0" w:firstColumn="0" w:lastColumn="0" w:oddVBand="0" w:evenVBand="0" w:oddHBand="1" w:evenHBand="0" w:firstRowFirstColumn="0" w:firstRowLastColumn="0" w:lastRowFirstColumn="0" w:lastRowLastColumn="0"/>
               <w:rPr>
                 <w:rtl/>
               </w:rPr>
@@ -7916,11 +8200,11 @@
       </w:tr>
       <w:tr>
         <w:trPr>
-          <w:cnfStyle w:val="000000010000"/>
+          <w:cnfStyle w:val="000000010000" w:firstRow="0" w:lastRow="0" w:firstColumn="0" w:lastColumn="0" w:oddVBand="0" w:evenVBand="0" w:oddHBand="0" w:evenHBand="1" w:firstRowFirstColumn="0" w:firstRowLastColumn="0" w:lastRowFirstColumn="0" w:lastRowLastColumn="0"/>
         </w:trPr>
         <w:tc>
           <w:tcPr>
-            <w:cnfStyle w:val="001000000000"/>
+            <w:cnfStyle w:val="001000000000" w:firstRow="0" w:lastRow="0" w:firstColumn="1" w:lastColumn="0" w:oddVBand="0" w:evenVBand="0" w:oddHBand="0" w:evenHBand="0" w:firstRowFirstColumn="0" w:firstRowLastColumn="0" w:lastRowFirstColumn="0" w:lastRowLastColumn="0"/>
             <w:tcW w:w="2840" w:type="dxa"/>
           </w:tcPr>
           <w:p>
@@ -7937,7 +8221,7 @@
           </w:tcPr>
           <w:p>
             <w:pPr>
-              <w:cnfStyle w:val="000000010000"/>
+              <w:cnfStyle w:val="000000010000" w:firstRow="0" w:lastRow="0" w:firstColumn="0" w:lastColumn="0" w:oddVBand="0" w:evenVBand="0" w:oddHBand="0" w:evenHBand="1" w:firstRowFirstColumn="0" w:firstRowLastColumn="0" w:lastRowFirstColumn="0" w:lastRowLastColumn="0"/>
               <w:rPr>
                 <w:rtl/>
               </w:rPr>
@@ -7957,7 +8241,7 @@
           </w:tcPr>
           <w:p>
             <w:pPr>
-              <w:cnfStyle w:val="000000010000"/>
+              <w:cnfStyle w:val="000000010000" w:firstRow="0" w:lastRow="0" w:firstColumn="0" w:lastColumn="0" w:oddVBand="0" w:evenVBand="0" w:oddHBand="0" w:evenHBand="1" w:firstRowFirstColumn="0" w:firstRowLastColumn="0" w:lastRowFirstColumn="0" w:lastRowLastColumn="0"/>
               <w:rPr>
                 <w:rtl/>
               </w:rPr>
@@ -7984,11 +8268,11 @@
       </w:tr>
       <w:tr>
         <w:trPr>
-          <w:cnfStyle w:val="000000100000"/>
+          <w:cnfStyle w:val="000000100000" w:firstRow="0" w:lastRow="0" w:firstColumn="0" w:lastColumn="0" w:oddVBand="0" w:evenVBand="0" w:oddHBand="1" w:evenHBand="0" w:firstRowFirstColumn="0" w:firstRowLastColumn="0" w:lastRowFirstColumn="0" w:lastRowLastColumn="0"/>
         </w:trPr>
         <w:tc>
           <w:tcPr>
-            <w:cnfStyle w:val="001000000000"/>
+            <w:cnfStyle w:val="001000000000" w:firstRow="0" w:lastRow="0" w:firstColumn="1" w:lastColumn="0" w:oddVBand="0" w:evenVBand="0" w:oddHBand="0" w:evenHBand="0" w:firstRowFirstColumn="0" w:firstRowLastColumn="0" w:lastRowFirstColumn="0" w:lastRowLastColumn="0"/>
             <w:tcW w:w="2840" w:type="dxa"/>
           </w:tcPr>
           <w:p>
@@ -8005,7 +8289,7 @@
           </w:tcPr>
           <w:p>
             <w:pPr>
-              <w:cnfStyle w:val="000000100000"/>
+              <w:cnfStyle w:val="000000100000" w:firstRow="0" w:lastRow="0" w:firstColumn="0" w:lastColumn="0" w:oddVBand="0" w:evenVBand="0" w:oddHBand="1" w:evenHBand="0" w:firstRowFirstColumn="0" w:firstRowLastColumn="0" w:lastRowFirstColumn="0" w:lastRowLastColumn="0"/>
               <w:rPr>
                 <w:rtl/>
               </w:rPr>
@@ -8025,7 +8309,7 @@
           </w:tcPr>
           <w:p>
             <w:pPr>
-              <w:cnfStyle w:val="000000100000"/>
+              <w:cnfStyle w:val="000000100000" w:firstRow="0" w:lastRow="0" w:firstColumn="0" w:lastColumn="0" w:oddVBand="0" w:evenVBand="0" w:oddHBand="1" w:evenHBand="0" w:firstRowFirstColumn="0" w:firstRowLastColumn="0" w:lastRowFirstColumn="0" w:lastRowLastColumn="0"/>
               <w:rPr>
                 <w:rtl/>
               </w:rPr>
@@ -8049,11 +8333,11 @@
       </w:tr>
       <w:tr>
         <w:trPr>
-          <w:cnfStyle w:val="000000010000"/>
+          <w:cnfStyle w:val="000000010000" w:firstRow="0" w:lastRow="0" w:firstColumn="0" w:lastColumn="0" w:oddVBand="0" w:evenVBand="0" w:oddHBand="0" w:evenHBand="1" w:firstRowFirstColumn="0" w:firstRowLastColumn="0" w:lastRowFirstColumn="0" w:lastRowLastColumn="0"/>
         </w:trPr>
         <w:tc>
           <w:tcPr>
-            <w:cnfStyle w:val="001000000000"/>
+            <w:cnfStyle w:val="001000000000" w:firstRow="0" w:lastRow="0" w:firstColumn="1" w:lastColumn="0" w:oddVBand="0" w:evenVBand="0" w:oddHBand="0" w:evenHBand="0" w:firstRowFirstColumn="0" w:firstRowLastColumn="0" w:lastRowFirstColumn="0" w:lastRowLastColumn="0"/>
             <w:tcW w:w="2840" w:type="dxa"/>
           </w:tcPr>
           <w:p>
@@ -8070,7 +8354,7 @@
           </w:tcPr>
           <w:p>
             <w:pPr>
-              <w:cnfStyle w:val="000000010000"/>
+              <w:cnfStyle w:val="000000010000" w:firstRow="0" w:lastRow="0" w:firstColumn="0" w:lastColumn="0" w:oddVBand="0" w:evenVBand="0" w:oddHBand="0" w:evenHBand="1" w:firstRowFirstColumn="0" w:firstRowLastColumn="0" w:lastRowFirstColumn="0" w:lastRowLastColumn="0"/>
               <w:rPr>
                 <w:rtl/>
               </w:rPr>
@@ -8090,7 +8374,7 @@
           </w:tcPr>
           <w:p>
             <w:pPr>
-              <w:cnfStyle w:val="000000010000"/>
+              <w:cnfStyle w:val="000000010000" w:firstRow="0" w:lastRow="0" w:firstColumn="0" w:lastColumn="0" w:oddVBand="0" w:evenVBand="0" w:oddHBand="0" w:evenHBand="1" w:firstRowFirstColumn="0" w:firstRowLastColumn="0" w:lastRowFirstColumn="0" w:lastRowLastColumn="0"/>
               <w:rPr>
                 <w:rtl/>
               </w:rPr>
@@ -8107,11 +8391,11 @@
       </w:tr>
       <w:tr>
         <w:trPr>
-          <w:cnfStyle w:val="000000100000"/>
+          <w:cnfStyle w:val="000000100000" w:firstRow="0" w:lastRow="0" w:firstColumn="0" w:lastColumn="0" w:oddVBand="0" w:evenVBand="0" w:oddHBand="1" w:evenHBand="0" w:firstRowFirstColumn="0" w:firstRowLastColumn="0" w:lastRowFirstColumn="0" w:lastRowLastColumn="0"/>
         </w:trPr>
         <w:tc>
           <w:tcPr>
-            <w:cnfStyle w:val="001000000000"/>
+            <w:cnfStyle w:val="001000000000" w:firstRow="0" w:lastRow="0" w:firstColumn="1" w:lastColumn="0" w:oddVBand="0" w:evenVBand="0" w:oddHBand="0" w:evenHBand="0" w:firstRowFirstColumn="0" w:firstRowLastColumn="0" w:lastRowFirstColumn="0" w:lastRowLastColumn="0"/>
             <w:tcW w:w="2840" w:type="dxa"/>
           </w:tcPr>
           <w:p>
@@ -8128,7 +8412,7 @@
           </w:tcPr>
           <w:p>
             <w:pPr>
-              <w:cnfStyle w:val="000000100000"/>
+              <w:cnfStyle w:val="000000100000" w:firstRow="0" w:lastRow="0" w:firstColumn="0" w:lastColumn="0" w:oddVBand="0" w:evenVBand="0" w:oddHBand="1" w:evenHBand="0" w:firstRowFirstColumn="0" w:firstRowLastColumn="0" w:lastRowFirstColumn="0" w:lastRowLastColumn="0"/>
               <w:rPr>
                 <w:rtl/>
               </w:rPr>
@@ -8148,7 +8432,7 @@
           </w:tcPr>
           <w:p>
             <w:pPr>
-              <w:cnfStyle w:val="000000100000"/>
+              <w:cnfStyle w:val="000000100000" w:firstRow="0" w:lastRow="0" w:firstColumn="0" w:lastColumn="0" w:oddVBand="0" w:evenVBand="0" w:oddHBand="1" w:evenHBand="0" w:firstRowFirstColumn="0" w:firstRowLastColumn="0" w:lastRowFirstColumn="0" w:lastRowLastColumn="0"/>
               <w:rPr>
                 <w:rtl/>
               </w:rPr>
@@ -8165,11 +8449,11 @@
       </w:tr>
       <w:tr>
         <w:trPr>
-          <w:cnfStyle w:val="000000010000"/>
+          <w:cnfStyle w:val="000000010000" w:firstRow="0" w:lastRow="0" w:firstColumn="0" w:lastColumn="0" w:oddVBand="0" w:evenVBand="0" w:oddHBand="0" w:evenHBand="1" w:firstRowFirstColumn="0" w:firstRowLastColumn="0" w:lastRowFirstColumn="0" w:lastRowLastColumn="0"/>
         </w:trPr>
         <w:tc>
           <w:tcPr>
-            <w:cnfStyle w:val="001000000000"/>
+            <w:cnfStyle w:val="001000000000" w:firstRow="0" w:lastRow="0" w:firstColumn="1" w:lastColumn="0" w:oddVBand="0" w:evenVBand="0" w:oddHBand="0" w:evenHBand="0" w:firstRowFirstColumn="0" w:firstRowLastColumn="0" w:lastRowFirstColumn="0" w:lastRowLastColumn="0"/>
             <w:tcW w:w="2840" w:type="dxa"/>
           </w:tcPr>
           <w:p/>
@@ -8180,7 +8464,7 @@
           </w:tcPr>
           <w:p>
             <w:pPr>
-              <w:cnfStyle w:val="000000010000"/>
+              <w:cnfStyle w:val="000000010000" w:firstRow="0" w:lastRow="0" w:firstColumn="0" w:lastColumn="0" w:oddVBand="0" w:evenVBand="0" w:oddHBand="0" w:evenHBand="1" w:firstRowFirstColumn="0" w:firstRowLastColumn="0" w:lastRowFirstColumn="0" w:lastRowLastColumn="0"/>
               <w:rPr>
                 <w:rtl/>
               </w:rPr>
@@ -8193,7 +8477,7 @@
           </w:tcPr>
           <w:p>
             <w:pPr>
-              <w:cnfStyle w:val="000000010000"/>
+              <w:cnfStyle w:val="000000010000" w:firstRow="0" w:lastRow="0" w:firstColumn="0" w:lastColumn="0" w:oddVBand="0" w:evenVBand="0" w:oddHBand="0" w:evenHBand="1" w:firstRowFirstColumn="0" w:firstRowLastColumn="0" w:lastRowFirstColumn="0" w:lastRowLastColumn="0"/>
               <w:rPr>
                 <w:rtl/>
               </w:rPr>
@@ -8203,11 +8487,11 @@
       </w:tr>
       <w:tr>
         <w:trPr>
-          <w:cnfStyle w:val="000000100000"/>
+          <w:cnfStyle w:val="000000100000" w:firstRow="0" w:lastRow="0" w:firstColumn="0" w:lastColumn="0" w:oddVBand="0" w:evenVBand="0" w:oddHBand="1" w:evenHBand="0" w:firstRowFirstColumn="0" w:firstRowLastColumn="0" w:lastRowFirstColumn="0" w:lastRowLastColumn="0"/>
         </w:trPr>
         <w:tc>
           <w:tcPr>
-            <w:cnfStyle w:val="001000000000"/>
+            <w:cnfStyle w:val="001000000000" w:firstRow="0" w:lastRow="0" w:firstColumn="1" w:lastColumn="0" w:oddVBand="0" w:evenVBand="0" w:oddHBand="0" w:evenHBand="0" w:firstRowFirstColumn="0" w:firstRowLastColumn="0" w:lastRowFirstColumn="0" w:lastRowLastColumn="0"/>
             <w:tcW w:w="2840" w:type="dxa"/>
           </w:tcPr>
           <w:p>
@@ -8224,7 +8508,7 @@
           </w:tcPr>
           <w:p>
             <w:pPr>
-              <w:cnfStyle w:val="000000100000"/>
+              <w:cnfStyle w:val="000000100000" w:firstRow="0" w:lastRow="0" w:firstColumn="0" w:lastColumn="0" w:oddVBand="0" w:evenVBand="0" w:oddHBand="1" w:evenHBand="0" w:firstRowFirstColumn="0" w:firstRowLastColumn="0" w:lastRowFirstColumn="0" w:lastRowLastColumn="0"/>
               <w:rPr>
                 <w:rtl/>
               </w:rPr>
@@ -8244,7 +8528,7 @@
           </w:tcPr>
           <w:p>
             <w:pPr>
-              <w:cnfStyle w:val="000000100000"/>
+              <w:cnfStyle w:val="000000100000" w:firstRow="0" w:lastRow="0" w:firstColumn="0" w:lastColumn="0" w:oddVBand="0" w:evenVBand="0" w:oddHBand="1" w:evenHBand="0" w:firstRowFirstColumn="0" w:firstRowLastColumn="0" w:lastRowFirstColumn="0" w:lastRowLastColumn="0"/>
               <w:rPr>
                 <w:rtl/>
               </w:rPr>
@@ -8271,11 +8555,11 @@
       </w:tr>
       <w:tr>
         <w:trPr>
-          <w:cnfStyle w:val="000000010000"/>
+          <w:cnfStyle w:val="000000010000" w:firstRow="0" w:lastRow="0" w:firstColumn="0" w:lastColumn="0" w:oddVBand="0" w:evenVBand="0" w:oddHBand="0" w:evenHBand="1" w:firstRowFirstColumn="0" w:firstRowLastColumn="0" w:lastRowFirstColumn="0" w:lastRowLastColumn="0"/>
         </w:trPr>
         <w:tc>
           <w:tcPr>
-            <w:cnfStyle w:val="001000000000"/>
+            <w:cnfStyle w:val="001000000000" w:firstRow="0" w:lastRow="0" w:firstColumn="1" w:lastColumn="0" w:oddVBand="0" w:evenVBand="0" w:oddHBand="0" w:evenHBand="0" w:firstRowFirstColumn="0" w:firstRowLastColumn="0" w:lastRowFirstColumn="0" w:lastRowLastColumn="0"/>
             <w:tcW w:w="2840" w:type="dxa"/>
           </w:tcPr>
           <w:p>
@@ -8292,7 +8576,7 @@
           </w:tcPr>
           <w:p>
             <w:pPr>
-              <w:cnfStyle w:val="000000010000"/>
+              <w:cnfStyle w:val="000000010000" w:firstRow="0" w:lastRow="0" w:firstColumn="0" w:lastColumn="0" w:oddVBand="0" w:evenVBand="0" w:oddHBand="0" w:evenHBand="1" w:firstRowFirstColumn="0" w:firstRowLastColumn="0" w:lastRowFirstColumn="0" w:lastRowLastColumn="0"/>
               <w:rPr>
                 <w:rtl/>
               </w:rPr>
@@ -8312,7 +8596,7 @@
           </w:tcPr>
           <w:p>
             <w:pPr>
-              <w:cnfStyle w:val="000000010000"/>
+              <w:cnfStyle w:val="000000010000" w:firstRow="0" w:lastRow="0" w:firstColumn="0" w:lastColumn="0" w:oddVBand="0" w:evenVBand="0" w:oddHBand="0" w:evenHBand="1" w:firstRowFirstColumn="0" w:firstRowLastColumn="0" w:lastRowFirstColumn="0" w:lastRowLastColumn="0"/>
               <w:rPr>
                 <w:rtl/>
               </w:rPr>
@@ -8339,11 +8623,11 @@
       </w:tr>
       <w:tr>
         <w:trPr>
-          <w:cnfStyle w:val="000000100000"/>
+          <w:cnfStyle w:val="000000100000" w:firstRow="0" w:lastRow="0" w:firstColumn="0" w:lastColumn="0" w:oddVBand="0" w:evenVBand="0" w:oddHBand="1" w:evenHBand="0" w:firstRowFirstColumn="0" w:firstRowLastColumn="0" w:lastRowFirstColumn="0" w:lastRowLastColumn="0"/>
         </w:trPr>
         <w:tc>
           <w:tcPr>
-            <w:cnfStyle w:val="001000000000"/>
+            <w:cnfStyle w:val="001000000000" w:firstRow="0" w:lastRow="0" w:firstColumn="1" w:lastColumn="0" w:oddVBand="0" w:evenVBand="0" w:oddHBand="0" w:evenHBand="0" w:firstRowFirstColumn="0" w:firstRowLastColumn="0" w:lastRowFirstColumn="0" w:lastRowLastColumn="0"/>
             <w:tcW w:w="2840" w:type="dxa"/>
           </w:tcPr>
           <w:p>
@@ -8358,7 +8642,7 @@
           </w:tcPr>
           <w:p>
             <w:pPr>
-              <w:cnfStyle w:val="000000100000"/>
+              <w:cnfStyle w:val="000000100000" w:firstRow="0" w:lastRow="0" w:firstColumn="0" w:lastColumn="0" w:oddVBand="0" w:evenVBand="0" w:oddHBand="1" w:evenHBand="0" w:firstRowFirstColumn="0" w:firstRowLastColumn="0" w:lastRowFirstColumn="0" w:lastRowLastColumn="0"/>
               <w:rPr>
                 <w:rtl/>
               </w:rPr>
@@ -8378,7 +8662,7 @@
           </w:tcPr>
           <w:p>
             <w:pPr>
-              <w:cnfStyle w:val="000000100000"/>
+              <w:cnfStyle w:val="000000100000" w:firstRow="0" w:lastRow="0" w:firstColumn="0" w:lastColumn="0" w:oddVBand="0" w:evenVBand="0" w:oddHBand="1" w:evenHBand="0" w:firstRowFirstColumn="0" w:firstRowLastColumn="0" w:lastRowFirstColumn="0" w:lastRowLastColumn="0"/>
               <w:rPr>
                 <w:rtl/>
               </w:rPr>
@@ -8395,11 +8679,11 @@
       </w:tr>
       <w:tr>
         <w:trPr>
-          <w:cnfStyle w:val="000000010000"/>
+          <w:cnfStyle w:val="000000010000" w:firstRow="0" w:lastRow="0" w:firstColumn="0" w:lastColumn="0" w:oddVBand="0" w:evenVBand="0" w:oddHBand="0" w:evenHBand="1" w:firstRowFirstColumn="0" w:firstRowLastColumn="0" w:lastRowFirstColumn="0" w:lastRowLastColumn="0"/>
         </w:trPr>
         <w:tc>
           <w:tcPr>
-            <w:cnfStyle w:val="001000000000"/>
+            <w:cnfStyle w:val="001000000000" w:firstRow="0" w:lastRow="0" w:firstColumn="1" w:lastColumn="0" w:oddVBand="0" w:evenVBand="0" w:oddHBand="0" w:evenHBand="0" w:firstRowFirstColumn="0" w:firstRowLastColumn="0" w:lastRowFirstColumn="0" w:lastRowLastColumn="0"/>
             <w:tcW w:w="2840" w:type="dxa"/>
           </w:tcPr>
           <w:p>
@@ -8414,7 +8698,7 @@
           </w:tcPr>
           <w:p>
             <w:pPr>
-              <w:cnfStyle w:val="000000010000"/>
+              <w:cnfStyle w:val="000000010000" w:firstRow="0" w:lastRow="0" w:firstColumn="0" w:lastColumn="0" w:oddVBand="0" w:evenVBand="0" w:oddHBand="0" w:evenHBand="1" w:firstRowFirstColumn="0" w:firstRowLastColumn="0" w:lastRowFirstColumn="0" w:lastRowLastColumn="0"/>
               <w:rPr>
                 <w:rtl/>
               </w:rPr>
@@ -8434,7 +8718,7 @@
           </w:tcPr>
           <w:p>
             <w:pPr>
-              <w:cnfStyle w:val="000000010000"/>
+              <w:cnfStyle w:val="000000010000" w:firstRow="0" w:lastRow="0" w:firstColumn="0" w:lastColumn="0" w:oddVBand="0" w:evenVBand="0" w:oddHBand="0" w:evenHBand="1" w:firstRowFirstColumn="0" w:firstRowLastColumn="0" w:lastRowFirstColumn="0" w:lastRowLastColumn="0"/>
               <w:rPr>
                 <w:rtl/>
               </w:rPr>
@@ -8458,11 +8742,11 @@
       </w:tr>
       <w:tr>
         <w:trPr>
-          <w:cnfStyle w:val="000000100000"/>
+          <w:cnfStyle w:val="000000100000" w:firstRow="0" w:lastRow="0" w:firstColumn="0" w:lastColumn="0" w:oddVBand="0" w:evenVBand="0" w:oddHBand="1" w:evenHBand="0" w:firstRowFirstColumn="0" w:firstRowLastColumn="0" w:lastRowFirstColumn="0" w:lastRowLastColumn="0"/>
         </w:trPr>
         <w:tc>
           <w:tcPr>
-            <w:cnfStyle w:val="001000000000"/>
+            <w:cnfStyle w:val="001000000000" w:firstRow="0" w:lastRow="0" w:firstColumn="1" w:lastColumn="0" w:oddVBand="0" w:evenVBand="0" w:oddHBand="0" w:evenHBand="0" w:firstRowFirstColumn="0" w:firstRowLastColumn="0" w:lastRowFirstColumn="0" w:lastRowLastColumn="0"/>
             <w:tcW w:w="2840" w:type="dxa"/>
           </w:tcPr>
           <w:p>
@@ -8482,7 +8766,7 @@
           </w:tcPr>
           <w:p>
             <w:pPr>
-              <w:cnfStyle w:val="000000100000"/>
+              <w:cnfStyle w:val="000000100000" w:firstRow="0" w:lastRow="0" w:firstColumn="0" w:lastColumn="0" w:oddVBand="0" w:evenVBand="0" w:oddHBand="1" w:evenHBand="0" w:firstRowFirstColumn="0" w:firstRowLastColumn="0" w:lastRowFirstColumn="0" w:lastRowLastColumn="0"/>
               <w:rPr>
                 <w:rtl/>
               </w:rPr>
@@ -8502,7 +8786,7 @@
           </w:tcPr>
           <w:p>
             <w:pPr>
-              <w:cnfStyle w:val="000000100000"/>
+              <w:cnfStyle w:val="000000100000" w:firstRow="0" w:lastRow="0" w:firstColumn="0" w:lastColumn="0" w:oddVBand="0" w:evenVBand="0" w:oddHBand="1" w:evenHBand="0" w:firstRowFirstColumn="0" w:firstRowLastColumn="0" w:lastRowFirstColumn="0" w:lastRowLastColumn="0"/>
               <w:rPr>
                 <w:rtl/>
               </w:rPr>
@@ -8519,11 +8803,11 @@
       </w:tr>
       <w:tr>
         <w:trPr>
-          <w:cnfStyle w:val="000000010000"/>
+          <w:cnfStyle w:val="000000010000" w:firstRow="0" w:lastRow="0" w:firstColumn="0" w:lastColumn="0" w:oddVBand="0" w:evenVBand="0" w:oddHBand="0" w:evenHBand="1" w:firstRowFirstColumn="0" w:firstRowLastColumn="0" w:lastRowFirstColumn="0" w:lastRowLastColumn="0"/>
         </w:trPr>
         <w:tc>
           <w:tcPr>
-            <w:cnfStyle w:val="001000000000"/>
+            <w:cnfStyle w:val="001000000000" w:firstRow="0" w:lastRow="0" w:firstColumn="1" w:lastColumn="0" w:oddVBand="0" w:evenVBand="0" w:oddHBand="0" w:evenHBand="0" w:firstRowFirstColumn="0" w:firstRowLastColumn="0" w:lastRowFirstColumn="0" w:lastRowLastColumn="0"/>
             <w:tcW w:w="2840" w:type="dxa"/>
           </w:tcPr>
           <w:p>
@@ -8538,7 +8822,7 @@
           </w:tcPr>
           <w:p>
             <w:pPr>
-              <w:cnfStyle w:val="000000010000"/>
+              <w:cnfStyle w:val="000000010000" w:firstRow="0" w:lastRow="0" w:firstColumn="0" w:lastColumn="0" w:oddVBand="0" w:evenVBand="0" w:oddHBand="0" w:evenHBand="1" w:firstRowFirstColumn="0" w:firstRowLastColumn="0" w:lastRowFirstColumn="0" w:lastRowLastColumn="0"/>
               <w:rPr>
                 <w:rtl/>
               </w:rPr>
@@ -8558,7 +8842,7 @@
           </w:tcPr>
           <w:p>
             <w:pPr>
-              <w:cnfStyle w:val="000000010000"/>
+              <w:cnfStyle w:val="000000010000" w:firstRow="0" w:lastRow="0" w:firstColumn="0" w:lastColumn="0" w:oddVBand="0" w:evenVBand="0" w:oddHBand="0" w:evenHBand="1" w:firstRowFirstColumn="0" w:firstRowLastColumn="0" w:lastRowFirstColumn="0" w:lastRowLastColumn="0"/>
               <w:rPr>
                 <w:rtl/>
               </w:rPr>
@@ -8575,11 +8859,11 @@
       </w:tr>
       <w:tr>
         <w:trPr>
-          <w:cnfStyle w:val="000000100000"/>
+          <w:cnfStyle w:val="000000100000" w:firstRow="0" w:lastRow="0" w:firstColumn="0" w:lastColumn="0" w:oddVBand="0" w:evenVBand="0" w:oddHBand="1" w:evenHBand="0" w:firstRowFirstColumn="0" w:firstRowLastColumn="0" w:lastRowFirstColumn="0" w:lastRowLastColumn="0"/>
         </w:trPr>
         <w:tc>
           <w:tcPr>
-            <w:cnfStyle w:val="001000000000"/>
+            <w:cnfStyle w:val="001000000000" w:firstRow="0" w:lastRow="0" w:firstColumn="1" w:lastColumn="0" w:oddVBand="0" w:evenVBand="0" w:oddHBand="0" w:evenHBand="0" w:firstRowFirstColumn="0" w:firstRowLastColumn="0" w:lastRowFirstColumn="0" w:lastRowLastColumn="0"/>
             <w:tcW w:w="2840" w:type="dxa"/>
           </w:tcPr>
           <w:p>
@@ -8596,7 +8880,7 @@
           </w:tcPr>
           <w:p>
             <w:pPr>
-              <w:cnfStyle w:val="000000100000"/>
+              <w:cnfStyle w:val="000000100000" w:firstRow="0" w:lastRow="0" w:firstColumn="0" w:lastColumn="0" w:oddVBand="0" w:evenVBand="0" w:oddHBand="1" w:evenHBand="0" w:firstRowFirstColumn="0" w:firstRowLastColumn="0" w:lastRowFirstColumn="0" w:lastRowLastColumn="0"/>
               <w:rPr>
                 <w:rtl/>
               </w:rPr>
@@ -8616,7 +8900,7 @@
           </w:tcPr>
           <w:p>
             <w:pPr>
-              <w:cnfStyle w:val="000000100000"/>
+              <w:cnfStyle w:val="000000100000" w:firstRow="0" w:lastRow="0" w:firstColumn="0" w:lastColumn="0" w:oddVBand="0" w:evenVBand="0" w:oddHBand="1" w:evenHBand="0" w:firstRowFirstColumn="0" w:firstRowLastColumn="0" w:lastRowFirstColumn="0" w:lastRowLastColumn="0"/>
               <w:rPr>
                 <w:rtl/>
               </w:rPr>
@@ -8640,11 +8924,11 @@
       </w:tr>
       <w:tr>
         <w:trPr>
-          <w:cnfStyle w:val="000000010000"/>
+          <w:cnfStyle w:val="000000010000" w:firstRow="0" w:lastRow="0" w:firstColumn="0" w:lastColumn="0" w:oddVBand="0" w:evenVBand="0" w:oddHBand="0" w:evenHBand="1" w:firstRowFirstColumn="0" w:firstRowLastColumn="0" w:lastRowFirstColumn="0" w:lastRowLastColumn="0"/>
         </w:trPr>
         <w:tc>
           <w:tcPr>
-            <w:cnfStyle w:val="001000000000"/>
+            <w:cnfStyle w:val="001000000000" w:firstRow="0" w:lastRow="0" w:firstColumn="1" w:lastColumn="0" w:oddVBand="0" w:evenVBand="0" w:oddHBand="0" w:evenHBand="0" w:firstRowFirstColumn="0" w:firstRowLastColumn="0" w:lastRowFirstColumn="0" w:lastRowLastColumn="0"/>
             <w:tcW w:w="2840" w:type="dxa"/>
           </w:tcPr>
           <w:p>
@@ -8661,7 +8945,7 @@
           </w:tcPr>
           <w:p>
             <w:pPr>
-              <w:cnfStyle w:val="000000010000"/>
+              <w:cnfStyle w:val="000000010000" w:firstRow="0" w:lastRow="0" w:firstColumn="0" w:lastColumn="0" w:oddVBand="0" w:evenVBand="0" w:oddHBand="0" w:evenHBand="1" w:firstRowFirstColumn="0" w:firstRowLastColumn="0" w:lastRowFirstColumn="0" w:lastRowLastColumn="0"/>
               <w:rPr>
                 <w:rtl/>
               </w:rPr>
@@ -8674,7 +8958,7 @@
           </w:tcPr>
           <w:p>
             <w:pPr>
-              <w:cnfStyle w:val="000000010000"/>
+              <w:cnfStyle w:val="000000010000" w:firstRow="0" w:lastRow="0" w:firstColumn="0" w:lastColumn="0" w:oddVBand="0" w:evenVBand="0" w:oddHBand="0" w:evenHBand="1" w:firstRowFirstColumn="0" w:firstRowLastColumn="0" w:lastRowFirstColumn="0" w:lastRowLastColumn="0"/>
               <w:rPr>
                 <w:rtl/>
               </w:rPr>
@@ -8684,11 +8968,11 @@
       </w:tr>
       <w:tr>
         <w:trPr>
-          <w:cnfStyle w:val="000000100000"/>
+          <w:cnfStyle w:val="000000100000" w:firstRow="0" w:lastRow="0" w:firstColumn="0" w:lastColumn="0" w:oddVBand="0" w:evenVBand="0" w:oddHBand="1" w:evenHBand="0" w:firstRowFirstColumn="0" w:firstRowLastColumn="0" w:lastRowFirstColumn="0" w:lastRowLastColumn="0"/>
         </w:trPr>
         <w:tc>
           <w:tcPr>
-            <w:cnfStyle w:val="001000000000"/>
+            <w:cnfStyle w:val="001000000000" w:firstRow="0" w:lastRow="0" w:firstColumn="1" w:lastColumn="0" w:oddVBand="0" w:evenVBand="0" w:oddHBand="0" w:evenHBand="0" w:firstRowFirstColumn="0" w:firstRowLastColumn="0" w:lastRowFirstColumn="0" w:lastRowLastColumn="0"/>
             <w:tcW w:w="2840" w:type="dxa"/>
           </w:tcPr>
           <w:p>
@@ -8705,7 +8989,7 @@
           </w:tcPr>
           <w:p>
             <w:pPr>
-              <w:cnfStyle w:val="000000100000"/>
+              <w:cnfStyle w:val="000000100000" w:firstRow="0" w:lastRow="0" w:firstColumn="0" w:lastColumn="0" w:oddVBand="0" w:evenVBand="0" w:oddHBand="1" w:evenHBand="0" w:firstRowFirstColumn="0" w:firstRowLastColumn="0" w:lastRowFirstColumn="0" w:lastRowLastColumn="0"/>
               <w:rPr>
                 <w:rtl/>
               </w:rPr>
@@ -8725,7 +9009,7 @@
           </w:tcPr>
           <w:p>
             <w:pPr>
-              <w:cnfStyle w:val="000000100000"/>
+              <w:cnfStyle w:val="000000100000" w:firstRow="0" w:lastRow="0" w:firstColumn="0" w:lastColumn="0" w:oddVBand="0" w:evenVBand="0" w:oddHBand="1" w:evenHBand="0" w:firstRowFirstColumn="0" w:firstRowLastColumn="0" w:lastRowFirstColumn="0" w:lastRowLastColumn="0"/>
               <w:rPr>
                 <w:rtl/>
               </w:rPr>
@@ -8742,11 +9026,11 @@
       </w:tr>
       <w:tr>
         <w:trPr>
-          <w:cnfStyle w:val="000000010000"/>
+          <w:cnfStyle w:val="000000010000" w:firstRow="0" w:lastRow="0" w:firstColumn="0" w:lastColumn="0" w:oddVBand="0" w:evenVBand="0" w:oddHBand="0" w:evenHBand="1" w:firstRowFirstColumn="0" w:firstRowLastColumn="0" w:lastRowFirstColumn="0" w:lastRowLastColumn="0"/>
         </w:trPr>
         <w:tc>
           <w:tcPr>
-            <w:cnfStyle w:val="001000000000"/>
+            <w:cnfStyle w:val="001000000000" w:firstRow="0" w:lastRow="0" w:firstColumn="1" w:lastColumn="0" w:oddVBand="0" w:evenVBand="0" w:oddHBand="0" w:evenHBand="0" w:firstRowFirstColumn="0" w:firstRowLastColumn="0" w:lastRowFirstColumn="0" w:lastRowLastColumn="0"/>
             <w:tcW w:w="2840" w:type="dxa"/>
           </w:tcPr>
           <w:p>
@@ -8763,7 +9047,7 @@
           </w:tcPr>
           <w:p>
             <w:pPr>
-              <w:cnfStyle w:val="000000010000"/>
+              <w:cnfStyle w:val="000000010000" w:firstRow="0" w:lastRow="0" w:firstColumn="0" w:lastColumn="0" w:oddVBand="0" w:evenVBand="0" w:oddHBand="0" w:evenHBand="1" w:firstRowFirstColumn="0" w:firstRowLastColumn="0" w:lastRowFirstColumn="0" w:lastRowLastColumn="0"/>
               <w:rPr>
                 <w:rtl/>
               </w:rPr>
@@ -8783,7 +9067,7 @@
           </w:tcPr>
           <w:p>
             <w:pPr>
-              <w:cnfStyle w:val="000000010000"/>
+              <w:cnfStyle w:val="000000010000" w:firstRow="0" w:lastRow="0" w:firstColumn="0" w:lastColumn="0" w:oddVBand="0" w:evenVBand="0" w:oddHBand="0" w:evenHBand="1" w:firstRowFirstColumn="0" w:firstRowLastColumn="0" w:lastRowFirstColumn="0" w:lastRowLastColumn="0"/>
               <w:rPr>
                 <w:rtl/>
               </w:rPr>
@@ -8800,11 +9084,11 @@
       </w:tr>
       <w:tr>
         <w:trPr>
-          <w:cnfStyle w:val="000000100000"/>
+          <w:cnfStyle w:val="000000100000" w:firstRow="0" w:lastRow="0" w:firstColumn="0" w:lastColumn="0" w:oddVBand="0" w:evenVBand="0" w:oddHBand="1" w:evenHBand="0" w:firstRowFirstColumn="0" w:firstRowLastColumn="0" w:lastRowFirstColumn="0" w:lastRowLastColumn="0"/>
         </w:trPr>
         <w:tc>
           <w:tcPr>
-            <w:cnfStyle w:val="001000000000"/>
+            <w:cnfStyle w:val="001000000000" w:firstRow="0" w:lastRow="0" w:firstColumn="1" w:lastColumn="0" w:oddVBand="0" w:evenVBand="0" w:oddHBand="0" w:evenHBand="0" w:firstRowFirstColumn="0" w:firstRowLastColumn="0" w:lastRowFirstColumn="0" w:lastRowLastColumn="0"/>
             <w:tcW w:w="2840" w:type="dxa"/>
           </w:tcPr>
           <w:p>
@@ -8821,7 +9105,7 @@
           </w:tcPr>
           <w:p>
             <w:pPr>
-              <w:cnfStyle w:val="000000100000"/>
+              <w:cnfStyle w:val="000000100000" w:firstRow="0" w:lastRow="0" w:firstColumn="0" w:lastColumn="0" w:oddVBand="0" w:evenVBand="0" w:oddHBand="1" w:evenHBand="0" w:firstRowFirstColumn="0" w:firstRowLastColumn="0" w:lastRowFirstColumn="0" w:lastRowLastColumn="0"/>
               <w:rPr>
                 <w:rtl/>
               </w:rPr>
@@ -8841,7 +9125,7 @@
           </w:tcPr>
           <w:p>
             <w:pPr>
-              <w:cnfStyle w:val="000000100000"/>
+              <w:cnfStyle w:val="000000100000" w:firstRow="0" w:lastRow="0" w:firstColumn="0" w:lastColumn="0" w:oddVBand="0" w:evenVBand="0" w:oddHBand="1" w:evenHBand="0" w:firstRowFirstColumn="0" w:firstRowLastColumn="0" w:lastRowFirstColumn="0" w:lastRowLastColumn="0"/>
               <w:rPr>
                 <w:rtl/>
               </w:rPr>
@@ -8858,11 +9142,11 @@
       </w:tr>
       <w:tr>
         <w:trPr>
-          <w:cnfStyle w:val="000000010000"/>
+          <w:cnfStyle w:val="000000010000" w:firstRow="0" w:lastRow="0" w:firstColumn="0" w:lastColumn="0" w:oddVBand="0" w:evenVBand="0" w:oddHBand="0" w:evenHBand="1" w:firstRowFirstColumn="0" w:firstRowLastColumn="0" w:lastRowFirstColumn="0" w:lastRowLastColumn="0"/>
         </w:trPr>
         <w:tc>
           <w:tcPr>
-            <w:cnfStyle w:val="001000000000"/>
+            <w:cnfStyle w:val="001000000000" w:firstRow="0" w:lastRow="0" w:firstColumn="1" w:lastColumn="0" w:oddVBand="0" w:evenVBand="0" w:oddHBand="0" w:evenHBand="0" w:firstRowFirstColumn="0" w:firstRowLastColumn="0" w:lastRowFirstColumn="0" w:lastRowLastColumn="0"/>
             <w:tcW w:w="2840" w:type="dxa"/>
           </w:tcPr>
           <w:p>
@@ -8877,7 +9161,7 @@
           </w:tcPr>
           <w:p>
             <w:pPr>
-              <w:cnfStyle w:val="000000010000"/>
+              <w:cnfStyle w:val="000000010000" w:firstRow="0" w:lastRow="0" w:firstColumn="0" w:lastColumn="0" w:oddVBand="0" w:evenVBand="0" w:oddHBand="0" w:evenHBand="1" w:firstRowFirstColumn="0" w:firstRowLastColumn="0" w:lastRowFirstColumn="0" w:lastRowLastColumn="0"/>
               <w:rPr>
                 <w:rtl/>
               </w:rPr>
@@ -8897,7 +9181,7 @@
           </w:tcPr>
           <w:p>
             <w:pPr>
-              <w:cnfStyle w:val="000000010000"/>
+              <w:cnfStyle w:val="000000010000" w:firstRow="0" w:lastRow="0" w:firstColumn="0" w:lastColumn="0" w:oddVBand="0" w:evenVBand="0" w:oddHBand="0" w:evenHBand="1" w:firstRowFirstColumn="0" w:firstRowLastColumn="0" w:lastRowFirstColumn="0" w:lastRowLastColumn="0"/>
               <w:rPr>
                 <w:rtl/>
               </w:rPr>
@@ -8930,11 +9214,11 @@
       </w:tr>
       <w:tr>
         <w:trPr>
-          <w:cnfStyle w:val="000000100000"/>
+          <w:cnfStyle w:val="000000100000" w:firstRow="0" w:lastRow="0" w:firstColumn="0" w:lastColumn="0" w:oddVBand="0" w:evenVBand="0" w:oddHBand="1" w:evenHBand="0" w:firstRowFirstColumn="0" w:firstRowLastColumn="0" w:lastRowFirstColumn="0" w:lastRowLastColumn="0"/>
         </w:trPr>
         <w:tc>
           <w:tcPr>
-            <w:cnfStyle w:val="001000000000"/>
+            <w:cnfStyle w:val="001000000000" w:firstRow="0" w:lastRow="0" w:firstColumn="1" w:lastColumn="0" w:oddVBand="0" w:evenVBand="0" w:oddHBand="0" w:evenHBand="0" w:firstRowFirstColumn="0" w:firstRowLastColumn="0" w:lastRowFirstColumn="0" w:lastRowLastColumn="0"/>
             <w:tcW w:w="2840" w:type="dxa"/>
           </w:tcPr>
           <w:p>
@@ -8949,7 +9233,7 @@
           </w:tcPr>
           <w:p>
             <w:pPr>
-              <w:cnfStyle w:val="000000100000"/>
+              <w:cnfStyle w:val="000000100000" w:firstRow="0" w:lastRow="0" w:firstColumn="0" w:lastColumn="0" w:oddVBand="0" w:evenVBand="0" w:oddHBand="1" w:evenHBand="0" w:firstRowFirstColumn="0" w:firstRowLastColumn="0" w:lastRowFirstColumn="0" w:lastRowLastColumn="0"/>
               <w:rPr>
                 <w:rtl/>
               </w:rPr>
@@ -8969,7 +9253,7 @@
           </w:tcPr>
           <w:p>
             <w:pPr>
-              <w:cnfStyle w:val="000000100000"/>
+              <w:cnfStyle w:val="000000100000" w:firstRow="0" w:lastRow="0" w:firstColumn="0" w:lastColumn="0" w:oddVBand="0" w:evenVBand="0" w:oddHBand="1" w:evenHBand="0" w:firstRowFirstColumn="0" w:firstRowLastColumn="0" w:lastRowFirstColumn="0" w:lastRowLastColumn="0"/>
               <w:rPr>
                 <w:rtl/>
               </w:rPr>
@@ -9002,11 +9286,11 @@
       </w:tr>
       <w:tr>
         <w:trPr>
-          <w:cnfStyle w:val="000000010000"/>
+          <w:cnfStyle w:val="000000010000" w:firstRow="0" w:lastRow="0" w:firstColumn="0" w:lastColumn="0" w:oddVBand="0" w:evenVBand="0" w:oddHBand="0" w:evenHBand="1" w:firstRowFirstColumn="0" w:firstRowLastColumn="0" w:lastRowFirstColumn="0" w:lastRowLastColumn="0"/>
         </w:trPr>
         <w:tc>
           <w:tcPr>
-            <w:cnfStyle w:val="001000000000"/>
+            <w:cnfStyle w:val="001000000000" w:firstRow="0" w:lastRow="0" w:firstColumn="1" w:lastColumn="0" w:oddVBand="0" w:evenVBand="0" w:oddHBand="0" w:evenHBand="0" w:firstRowFirstColumn="0" w:firstRowLastColumn="0" w:lastRowFirstColumn="0" w:lastRowLastColumn="0"/>
             <w:tcW w:w="2840" w:type="dxa"/>
           </w:tcPr>
           <w:p>
@@ -9023,7 +9307,7 @@
           </w:tcPr>
           <w:p>
             <w:pPr>
-              <w:cnfStyle w:val="000000010000"/>
+              <w:cnfStyle w:val="000000010000" w:firstRow="0" w:lastRow="0" w:firstColumn="0" w:lastColumn="0" w:oddVBand="0" w:evenVBand="0" w:oddHBand="0" w:evenHBand="1" w:firstRowFirstColumn="0" w:firstRowLastColumn="0" w:lastRowFirstColumn="0" w:lastRowLastColumn="0"/>
               <w:rPr>
                 <w:rtl/>
               </w:rPr>
@@ -9043,7 +9327,7 @@
           </w:tcPr>
           <w:p>
             <w:pPr>
-              <w:cnfStyle w:val="000000010000"/>
+              <w:cnfStyle w:val="000000010000" w:firstRow="0" w:lastRow="0" w:firstColumn="0" w:lastColumn="0" w:oddVBand="0" w:evenVBand="0" w:oddHBand="0" w:evenHBand="1" w:firstRowFirstColumn="0" w:firstRowLastColumn="0" w:lastRowFirstColumn="0" w:lastRowLastColumn="0"/>
               <w:rPr>
                 <w:rtl/>
               </w:rPr>
@@ -9083,11 +9367,11 @@
       </w:tr>
       <w:tr>
         <w:trPr>
-          <w:cnfStyle w:val="000000100000"/>
+          <w:cnfStyle w:val="000000100000" w:firstRow="0" w:lastRow="0" w:firstColumn="0" w:lastColumn="0" w:oddVBand="0" w:evenVBand="0" w:oddHBand="1" w:evenHBand="0" w:firstRowFirstColumn="0" w:firstRowLastColumn="0" w:lastRowFirstColumn="0" w:lastRowLastColumn="0"/>
         </w:trPr>
         <w:tc>
           <w:tcPr>
-            <w:cnfStyle w:val="001000000000"/>
+            <w:cnfStyle w:val="001000000000" w:firstRow="0" w:lastRow="0" w:firstColumn="1" w:lastColumn="0" w:oddVBand="0" w:evenVBand="0" w:oddHBand="0" w:evenHBand="0" w:firstRowFirstColumn="0" w:firstRowLastColumn="0" w:lastRowFirstColumn="0" w:lastRowLastColumn="0"/>
             <w:tcW w:w="2840" w:type="dxa"/>
           </w:tcPr>
           <w:p/>
@@ -9098,7 +9382,7 @@
           </w:tcPr>
           <w:p>
             <w:pPr>
-              <w:cnfStyle w:val="000000100000"/>
+              <w:cnfStyle w:val="000000100000" w:firstRow="0" w:lastRow="0" w:firstColumn="0" w:lastColumn="0" w:oddVBand="0" w:evenVBand="0" w:oddHBand="1" w:evenHBand="0" w:firstRowFirstColumn="0" w:firstRowLastColumn="0" w:lastRowFirstColumn="0" w:lastRowLastColumn="0"/>
               <w:rPr>
                 <w:rtl/>
               </w:rPr>
@@ -9111,7 +9395,7 @@
           </w:tcPr>
           <w:p>
             <w:pPr>
-              <w:cnfStyle w:val="000000100000"/>
+              <w:cnfStyle w:val="000000100000" w:firstRow="0" w:lastRow="0" w:firstColumn="0" w:lastColumn="0" w:oddVBand="0" w:evenVBand="0" w:oddHBand="1" w:evenHBand="0" w:firstRowFirstColumn="0" w:firstRowLastColumn="0" w:lastRowFirstColumn="0" w:lastRowLastColumn="0"/>
               <w:rPr>
                 <w:rtl/>
               </w:rPr>
@@ -9121,11 +9405,11 @@
       </w:tr>
       <w:tr>
         <w:trPr>
-          <w:cnfStyle w:val="000000010000"/>
+          <w:cnfStyle w:val="000000010000" w:firstRow="0" w:lastRow="0" w:firstColumn="0" w:lastColumn="0" w:oddVBand="0" w:evenVBand="0" w:oddHBand="0" w:evenHBand="1" w:firstRowFirstColumn="0" w:firstRowLastColumn="0" w:lastRowFirstColumn="0" w:lastRowLastColumn="0"/>
         </w:trPr>
         <w:tc>
           <w:tcPr>
-            <w:cnfStyle w:val="001000000000"/>
+            <w:cnfStyle w:val="001000000000" w:firstRow="0" w:lastRow="0" w:firstColumn="1" w:lastColumn="0" w:oddVBand="0" w:evenVBand="0" w:oddHBand="0" w:evenHBand="0" w:firstRowFirstColumn="0" w:firstRowLastColumn="0" w:lastRowFirstColumn="0" w:lastRowLastColumn="0"/>
             <w:tcW w:w="2840" w:type="dxa"/>
           </w:tcPr>
           <w:p>
@@ -9142,7 +9426,7 @@
           </w:tcPr>
           <w:p>
             <w:pPr>
-              <w:cnfStyle w:val="000000010000"/>
+              <w:cnfStyle w:val="000000010000" w:firstRow="0" w:lastRow="0" w:firstColumn="0" w:lastColumn="0" w:oddVBand="0" w:evenVBand="0" w:oddHBand="0" w:evenHBand="1" w:firstRowFirstColumn="0" w:firstRowLastColumn="0" w:lastRowFirstColumn="0" w:lastRowLastColumn="0"/>
               <w:rPr>
                 <w:rtl/>
               </w:rPr>
@@ -9162,7 +9446,7 @@
           </w:tcPr>
           <w:p>
             <w:pPr>
-              <w:cnfStyle w:val="000000010000"/>
+              <w:cnfStyle w:val="000000010000" w:firstRow="0" w:lastRow="0" w:firstColumn="0" w:lastColumn="0" w:oddVBand="0" w:evenVBand="0" w:oddHBand="0" w:evenHBand="1" w:firstRowFirstColumn="0" w:firstRowLastColumn="0" w:lastRowFirstColumn="0" w:lastRowLastColumn="0"/>
               <w:rPr>
                 <w:rtl/>
               </w:rPr>
@@ -9200,7 +9484,7 @@
           <w:rtl/>
         </w:rPr>
       </w:pPr>
-      <w:bookmarkStart w:id="11" w:name="_Toc483430533"/>
+      <w:bookmarkStart w:id="11" w:name="_Toc483482389"/>
       <w:r>
         <w:rPr>
           <w:rFonts w:hint="cs"/>
@@ -9216,34 +9500,933 @@
     <w:p>
       <w:pPr>
         <w:rPr>
-          <w:rtl/>
-        </w:rPr>
-      </w:pPr>
-    </w:p>
-    <w:p>
-      <w:pPr>
-        <w:bidi w:val="0"/>
-        <w:rPr>
-          <w:rtl/>
-        </w:rPr>
-      </w:pPr>
-      <w:r>
-        <w:rPr>
-          <w:rtl/>
-        </w:rPr>
-        <w:br w:type="page"/>
-      </w:r>
-    </w:p>
-    <w:p>
-      <w:pPr>
-        <w:pStyle w:val="1"/>
-        <w:rPr>
+          <w:rFonts w:hint="cs"/>
+          <w:rtl/>
+        </w:rPr>
+      </w:pPr>
+      <w:r>
+        <w:rPr>
+          <w:rFonts w:hint="cs"/>
+          <w:rtl/>
+        </w:rPr>
+        <w:t>מסך הפתיחה</w:t>
+      </w:r>
+    </w:p>
+    <w:p>
+      <w:pPr>
+        <w:rPr>
+          <w:rtl/>
+        </w:rPr>
+      </w:pPr>
+      <w:r>
+        <w:rPr>
+          <w:noProof/>
+        </w:rPr>
+        <w:drawing>
+          <wp:inline distT="0" distB="0" distL="0" distR="0">
+            <wp:extent cx="3070764" cy="1934951"/>
+            <wp:effectExtent l="0" t="0" r="0" b="0"/>
+            <wp:docPr id="2" name="תמונה 2" descr="F:\assembly\MainMenu.PNG"/>
+            <wp:cNvGraphicFramePr>
+              <a:graphicFrameLocks xmlns:a="http://schemas.openxmlformats.org/drawingml/2006/main" noChangeAspect="1"/>
+            </wp:cNvGraphicFramePr>
+            <a:graphic xmlns:a="http://schemas.openxmlformats.org/drawingml/2006/main">
+              <a:graphicData uri="http://schemas.openxmlformats.org/drawingml/2006/picture">
+                <pic:pic xmlns:pic="http://schemas.openxmlformats.org/drawingml/2006/picture">
+                  <pic:nvPicPr>
+                    <pic:cNvPr id="0" name="Picture 4" descr="F:\assembly\MainMenu.PNG"/>
+                    <pic:cNvPicPr>
+                      <a:picLocks noChangeAspect="1" noChangeArrowheads="1"/>
+                    </pic:cNvPicPr>
+                  </pic:nvPicPr>
+                  <pic:blipFill>
+                    <a:blip r:embed="rId14">
+                      <a:extLst>
+                        <a:ext uri="{28A0092B-C50C-407E-A947-70E740481C1C}">
+                          <a14:useLocalDpi xmlns:a14="http://schemas.microsoft.com/office/drawing/2010/main" val="0"/>
+                        </a:ext>
+                      </a:extLst>
+                    </a:blip>
+                    <a:srcRect/>
+                    <a:stretch>
+                      <a:fillRect/>
+                    </a:stretch>
+                  </pic:blipFill>
+                  <pic:spPr bwMode="auto">
+                    <a:xfrm>
+                      <a:off x="0" y="0"/>
+                      <a:ext cx="3082549" cy="1942377"/>
+                    </a:xfrm>
+                    <a:prstGeom prst="rect">
+                      <a:avLst/>
+                    </a:prstGeom>
+                    <a:noFill/>
+                    <a:ln>
+                      <a:noFill/>
+                    </a:ln>
+                  </pic:spPr>
+                </pic:pic>
+              </a:graphicData>
+            </a:graphic>
+          </wp:inline>
+        </w:drawing>
+      </w:r>
+    </w:p>
+    <w:p>
+      <w:pPr>
+        <w:rPr>
+          <w:rtl/>
+        </w:rPr>
+        <w:sectPr>
+          <w:headerReference w:type="default" r:id="rId15"/>
+          <w:footerReference w:type="default" r:id="rId16"/>
+          <w:pgSz w:w="11906" w:h="16838"/>
+          <w:pgMar w:top="1440" w:right="1800" w:bottom="1440" w:left="1800" w:header="708" w:footer="708" w:gutter="0"/>
+          <w:cols w:space="708"/>
+          <w:bidi/>
+          <w:rtlGutter/>
+          <w:docGrid w:linePitch="360"/>
+        </w:sectPr>
+      </w:pPr>
+    </w:p>
+    <w:p>
+      <w:pPr>
+        <w:rPr>
+          <w:rtl/>
+        </w:rPr>
+      </w:pPr>
+      <w:r>
+        <w:rPr>
+          <w:rtl/>
+        </w:rPr>
+        <w:br/>
+      </w:r>
+      <w:r>
+        <w:rPr>
+          <w:rFonts w:hint="cs"/>
+          <w:rtl/>
+        </w:rPr>
+        <w:t>מסך המשחק, בחירת שחקן או שניים</w:t>
+      </w:r>
+      <w:r>
+        <w:rPr>
+          <w:rtl/>
+        </w:rPr>
+        <w:br/>
+      </w:r>
+      <w:r>
+        <w:rPr>
+          <w:noProof/>
+        </w:rPr>
+        <w:drawing>
+          <wp:inline distT="0" distB="0" distL="0" distR="0" wp14:anchorId="134B8BC9" wp14:editId="543E4E33">
+            <wp:extent cx="2406650" cy="1509395"/>
+            <wp:effectExtent l="0" t="0" r="0" b="0"/>
+            <wp:docPr id="4" name="תמונה 4" descr="F:\assembly\PlayMenu.PNG"/>
+            <wp:cNvGraphicFramePr>
+              <a:graphicFrameLocks xmlns:a="http://schemas.openxmlformats.org/drawingml/2006/main" noChangeAspect="1"/>
+            </wp:cNvGraphicFramePr>
+            <a:graphic xmlns:a="http://schemas.openxmlformats.org/drawingml/2006/main">
+              <a:graphicData uri="http://schemas.openxmlformats.org/drawingml/2006/picture">
+                <pic:pic xmlns:pic="http://schemas.openxmlformats.org/drawingml/2006/picture">
+                  <pic:nvPicPr>
+                    <pic:cNvPr id="0" name="Picture 6" descr="F:\assembly\PlayMenu.PNG"/>
+                    <pic:cNvPicPr>
+                      <a:picLocks noChangeAspect="1" noChangeArrowheads="1"/>
+                    </pic:cNvPicPr>
+                  </pic:nvPicPr>
+                  <pic:blipFill>
+                    <a:blip r:embed="rId17" cstate="print">
+                      <a:extLst>
+                        <a:ext uri="{28A0092B-C50C-407E-A947-70E740481C1C}">
+                          <a14:useLocalDpi xmlns:a14="http://schemas.microsoft.com/office/drawing/2010/main" val="0"/>
+                        </a:ext>
+                      </a:extLst>
+                    </a:blip>
+                    <a:srcRect/>
+                    <a:stretch>
+                      <a:fillRect/>
+                    </a:stretch>
+                  </pic:blipFill>
+                  <pic:spPr bwMode="auto">
+                    <a:xfrm>
+                      <a:off x="0" y="0"/>
+                      <a:ext cx="2406650" cy="1509395"/>
+                    </a:xfrm>
+                    <a:prstGeom prst="rect">
+                      <a:avLst/>
+                    </a:prstGeom>
+                    <a:noFill/>
+                    <a:ln>
+                      <a:noFill/>
+                    </a:ln>
+                  </pic:spPr>
+                </pic:pic>
+              </a:graphicData>
+            </a:graphic>
+          </wp:inline>
+        </w:drawing>
+      </w:r>
+    </w:p>
+    <w:p>
+      <w:pPr>
+        <w:rPr>
+          <w:rtl/>
+        </w:rPr>
+      </w:pPr>
+      <w:r>
+        <w:rPr>
+          <w:rFonts w:hint="cs"/>
+          <w:rtl/>
+        </w:rPr>
+        <w:t>מסך החוקים, ישנם חוקים נוספים, הנמצאים במסכים דומים מאד לזה</w:t>
+      </w:r>
+      <w:r>
+        <w:rPr>
+          <w:rtl/>
+        </w:rPr>
+        <w:br/>
+      </w:r>
+      <w:r>
+        <w:rPr>
+          <w:noProof/>
+        </w:rPr>
+        <w:drawing>
+          <wp:inline distT="0" distB="0" distL="0" distR="0" wp14:anchorId="3F5D0F75" wp14:editId="7026D963">
+            <wp:extent cx="2406650" cy="1509395"/>
+            <wp:effectExtent l="0" t="0" r="0" b="0"/>
+            <wp:docPr id="5" name="תמונה 5" descr="F:\assembly\Rules.PNG"/>
+            <wp:cNvGraphicFramePr>
+              <a:graphicFrameLocks xmlns:a="http://schemas.openxmlformats.org/drawingml/2006/main" noChangeAspect="1"/>
+            </wp:cNvGraphicFramePr>
+            <a:graphic xmlns:a="http://schemas.openxmlformats.org/drawingml/2006/main">
+              <a:graphicData uri="http://schemas.openxmlformats.org/drawingml/2006/picture">
+                <pic:pic xmlns:pic="http://schemas.openxmlformats.org/drawingml/2006/picture">
+                  <pic:nvPicPr>
+                    <pic:cNvPr id="0" name="Picture 8" descr="F:\assembly\Rules.PNG"/>
+                    <pic:cNvPicPr>
+                      <a:picLocks noChangeAspect="1" noChangeArrowheads="1"/>
+                    </pic:cNvPicPr>
+                  </pic:nvPicPr>
+                  <pic:blipFill>
+                    <a:blip r:embed="rId18" cstate="print">
+                      <a:extLst>
+                        <a:ext uri="{28A0092B-C50C-407E-A947-70E740481C1C}">
+                          <a14:useLocalDpi xmlns:a14="http://schemas.microsoft.com/office/drawing/2010/main" val="0"/>
+                        </a:ext>
+                      </a:extLst>
+                    </a:blip>
+                    <a:srcRect/>
+                    <a:stretch>
+                      <a:fillRect/>
+                    </a:stretch>
+                  </pic:blipFill>
+                  <pic:spPr bwMode="auto">
+                    <a:xfrm>
+                      <a:off x="0" y="0"/>
+                      <a:ext cx="2406650" cy="1509395"/>
+                    </a:xfrm>
+                    <a:prstGeom prst="rect">
+                      <a:avLst/>
+                    </a:prstGeom>
+                    <a:noFill/>
+                    <a:ln>
+                      <a:noFill/>
+                    </a:ln>
+                  </pic:spPr>
+                </pic:pic>
+              </a:graphicData>
+            </a:graphic>
+          </wp:inline>
+        </w:drawing>
+      </w:r>
+    </w:p>
+    <w:p>
+      <w:pPr>
+        <w:rPr>
+          <w:rtl/>
+        </w:rPr>
+        <w:sectPr>
+          <w:type w:val="continuous"/>
+          <w:pgSz w:w="11906" w:h="16838"/>
+          <w:pgMar w:top="1440" w:right="1800" w:bottom="1440" w:left="1800" w:header="708" w:footer="708" w:gutter="0"/>
+          <w:cols w:num="2" w:sep="1" w:space="709"/>
+          <w:bidi/>
+          <w:rtlGutter/>
+          <w:docGrid w:linePitch="360"/>
+        </w:sectPr>
+      </w:pPr>
+    </w:p>
+    <w:p>
+      <w:pPr>
+        <w:rPr>
+          <w:rtl/>
+        </w:rPr>
+      </w:pPr>
+    </w:p>
+    <w:p>
+      <w:pPr>
+        <w:rPr>
+          <w:rtl/>
+        </w:rPr>
+        <w:sectPr>
+          <w:type w:val="continuous"/>
+          <w:pgSz w:w="11906" w:h="16838"/>
+          <w:pgMar w:top="1440" w:right="1800" w:bottom="1440" w:left="1800" w:header="708" w:footer="708" w:gutter="0"/>
+          <w:cols w:sep="1" w:space="709"/>
+          <w:bidi/>
+          <w:rtlGutter/>
+          <w:docGrid w:linePitch="360"/>
+        </w:sectPr>
+      </w:pPr>
+    </w:p>
+    <w:p>
+      <w:pPr>
+        <w:rPr>
+          <w:rtl/>
+        </w:rPr>
+      </w:pPr>
+      <w:r>
+        <w:rPr>
+          <w:rFonts w:hint="cs"/>
+          <w:rtl/>
+        </w:rPr>
+        <w:t>מהלך המשחק, בניית הלוחות</w:t>
+      </w:r>
+    </w:p>
+    <w:p>
+      <w:pPr>
+        <w:rPr>
+          <w:rFonts w:hint="cs"/>
+          <w:rtl/>
+        </w:rPr>
+      </w:pPr>
+      <w:r>
+        <w:rPr>
+          <w:noProof/>
+        </w:rPr>
+        <w:drawing>
+          <wp:inline distT="0" distB="0" distL="0" distR="0" wp14:anchorId="0D150D18" wp14:editId="7BA419B9">
+            <wp:extent cx="2572396" cy="1630392"/>
+            <wp:effectExtent l="0" t="0" r="0" b="0"/>
+            <wp:docPr id="6" name="תמונה 6" descr="F:\assembly\FirstCreateBoard.PNG"/>
+            <wp:cNvGraphicFramePr>
+              <a:graphicFrameLocks xmlns:a="http://schemas.openxmlformats.org/drawingml/2006/main" noChangeAspect="1"/>
+            </wp:cNvGraphicFramePr>
+            <a:graphic xmlns:a="http://schemas.openxmlformats.org/drawingml/2006/main">
+              <a:graphicData uri="http://schemas.openxmlformats.org/drawingml/2006/picture">
+                <pic:pic xmlns:pic="http://schemas.openxmlformats.org/drawingml/2006/picture">
+                  <pic:nvPicPr>
+                    <pic:cNvPr id="0" name="Picture 13" descr="F:\assembly\FirstCreateBoard.PNG"/>
+                    <pic:cNvPicPr>
+                      <a:picLocks noChangeAspect="1" noChangeArrowheads="1"/>
+                    </pic:cNvPicPr>
+                  </pic:nvPicPr>
+                  <pic:blipFill rotWithShape="1">
+                    <a:blip r:embed="rId19" cstate="print">
+                      <a:extLst>
+                        <a:ext uri="{28A0092B-C50C-407E-A947-70E740481C1C}">
+                          <a14:useLocalDpi xmlns:a14="http://schemas.microsoft.com/office/drawing/2010/main" val="0"/>
+                        </a:ext>
+                      </a:extLst>
+                    </a:blip>
+                    <a:srcRect r="23652" b="22845"/>
+                    <a:stretch/>
+                  </pic:blipFill>
+                  <pic:spPr bwMode="auto">
+                    <a:xfrm>
+                      <a:off x="0" y="0"/>
+                      <a:ext cx="2603308" cy="1649984"/>
+                    </a:xfrm>
+                    <a:prstGeom prst="rect">
+                      <a:avLst/>
+                    </a:prstGeom>
+                    <a:noFill/>
+                    <a:ln>
+                      <a:noFill/>
+                    </a:ln>
+                    <a:extLst>
+                      <a:ext uri="{53640926-AAD7-44D8-BBD7-CCE9431645EC}">
+                        <a14:shadowObscured xmlns:a14="http://schemas.microsoft.com/office/drawing/2010/main"/>
+                      </a:ext>
+                    </a:extLst>
+                  </pic:spPr>
+                </pic:pic>
+              </a:graphicData>
+            </a:graphic>
+          </wp:inline>
+        </w:drawing>
+      </w:r>
+      <w:r>
+        <w:rPr>
+          <w:noProof/>
+        </w:rPr>
+        <w:drawing>
+          <wp:inline distT="0" distB="0" distL="0" distR="0">
+            <wp:extent cx="2574000" cy="1642457"/>
+            <wp:effectExtent l="0" t="0" r="0" b="0"/>
+            <wp:docPr id="7" name="תמונה 7" descr="F:\assembly\SecondCreateBoard.PNG"/>
+            <wp:cNvGraphicFramePr>
+              <a:graphicFrameLocks xmlns:a="http://schemas.openxmlformats.org/drawingml/2006/main" noChangeAspect="1"/>
+            </wp:cNvGraphicFramePr>
+            <a:graphic xmlns:a="http://schemas.openxmlformats.org/drawingml/2006/main">
+              <a:graphicData uri="http://schemas.openxmlformats.org/drawingml/2006/picture">
+                <pic:pic xmlns:pic="http://schemas.openxmlformats.org/drawingml/2006/picture">
+                  <pic:nvPicPr>
+                    <pic:cNvPr id="0" name="Picture 14" descr="F:\assembly\SecondCreateBoard.PNG"/>
+                    <pic:cNvPicPr>
+                      <a:picLocks noChangeAspect="1" noChangeArrowheads="1"/>
+                    </pic:cNvPicPr>
+                  </pic:nvPicPr>
+                  <pic:blipFill rotWithShape="1">
+                    <a:blip r:embed="rId20">
+                      <a:extLst>
+                        <a:ext uri="{28A0092B-C50C-407E-A947-70E740481C1C}">
+                          <a14:useLocalDpi xmlns:a14="http://schemas.microsoft.com/office/drawing/2010/main" val="0"/>
+                        </a:ext>
+                      </a:extLst>
+                    </a:blip>
+                    <a:srcRect r="24727" b="23417"/>
+                    <a:stretch/>
+                  </pic:blipFill>
+                  <pic:spPr bwMode="auto">
+                    <a:xfrm>
+                      <a:off x="0" y="0"/>
+                      <a:ext cx="2574000" cy="1642457"/>
+                    </a:xfrm>
+                    <a:prstGeom prst="rect">
+                      <a:avLst/>
+                    </a:prstGeom>
+                    <a:noFill/>
+                    <a:ln>
+                      <a:noFill/>
+                    </a:ln>
+                    <a:extLst>
+                      <a:ext uri="{53640926-AAD7-44D8-BBD7-CCE9431645EC}">
+                        <a14:shadowObscured xmlns:a14="http://schemas.microsoft.com/office/drawing/2010/main"/>
+                      </a:ext>
+                    </a:extLst>
+                  </pic:spPr>
+                </pic:pic>
+              </a:graphicData>
+            </a:graphic>
+          </wp:inline>
+        </w:drawing>
+      </w:r>
+    </w:p>
+    <w:p>
+      <w:pPr>
+        <w:rPr>
+          <w:rtl/>
+        </w:rPr>
+      </w:pPr>
+    </w:p>
+    <w:p>
+      <w:pPr>
+        <w:rPr>
+          <w:rtl/>
+        </w:rPr>
+      </w:pPr>
+    </w:p>
+    <w:p>
+      <w:pPr>
+        <w:rPr>
+          <w:rtl/>
+        </w:rPr>
+      </w:pPr>
+    </w:p>
+    <w:p>
+      <w:pPr>
+        <w:rPr>
+          <w:rtl/>
+        </w:rPr>
+        <w:sectPr>
+          <w:type w:val="continuous"/>
+          <w:pgSz w:w="11906" w:h="16838"/>
+          <w:pgMar w:top="1440" w:right="1800" w:bottom="1440" w:left="1800" w:header="708" w:footer="708" w:gutter="0"/>
+          <w:cols w:num="2" w:sep="1" w:space="709"/>
+          <w:bidi/>
+          <w:rtlGutter/>
+          <w:docGrid w:linePitch="360"/>
+        </w:sectPr>
+      </w:pPr>
+      <w:r>
+        <w:rPr>
+          <w:rFonts w:hint="cs"/>
+          <w:rtl/>
+        </w:rPr>
+        <w:t>מהלך המשחק, ירייה זה בלוח של זה</w:t>
+      </w:r>
+      <w:r>
+        <w:rPr>
+          <w:rtl/>
+        </w:rPr>
+        <w:br/>
+      </w:r>
+      <w:r>
+        <w:rPr>
+          <w:noProof/>
+        </w:rPr>
+        <w:drawing>
+          <wp:inline distT="0" distB="0" distL="0" distR="0">
+            <wp:extent cx="2568948" cy="1631465"/>
+            <wp:effectExtent l="0" t="0" r="0" b="0"/>
+            <wp:docPr id="8" name="תמונה 8" descr="F:\assembly\FirstShoot.PNG"/>
+            <wp:cNvGraphicFramePr>
+              <a:graphicFrameLocks xmlns:a="http://schemas.openxmlformats.org/drawingml/2006/main" noChangeAspect="1"/>
+            </wp:cNvGraphicFramePr>
+            <a:graphic xmlns:a="http://schemas.openxmlformats.org/drawingml/2006/main">
+              <a:graphicData uri="http://schemas.openxmlformats.org/drawingml/2006/picture">
+                <pic:pic xmlns:pic="http://schemas.openxmlformats.org/drawingml/2006/picture">
+                  <pic:nvPicPr>
+                    <pic:cNvPr id="0" name="Picture 15" descr="F:\assembly\FirstShoot.PNG"/>
+                    <pic:cNvPicPr>
+                      <a:picLocks noChangeAspect="1" noChangeArrowheads="1"/>
+                    </pic:cNvPicPr>
+                  </pic:nvPicPr>
+                  <pic:blipFill rotWithShape="1">
+                    <a:blip r:embed="rId21">
+                      <a:extLst>
+                        <a:ext uri="{28A0092B-C50C-407E-A947-70E740481C1C}">
+                          <a14:useLocalDpi xmlns:a14="http://schemas.microsoft.com/office/drawing/2010/main" val="0"/>
+                        </a:ext>
+                      </a:extLst>
+                    </a:blip>
+                    <a:srcRect r="24369" b="23417"/>
+                    <a:stretch/>
+                  </pic:blipFill>
+                  <pic:spPr bwMode="auto">
+                    <a:xfrm>
+                      <a:off x="0" y="0"/>
+                      <a:ext cx="2602171" cy="1652564"/>
+                    </a:xfrm>
+                    <a:prstGeom prst="rect">
+                      <a:avLst/>
+                    </a:prstGeom>
+                    <a:noFill/>
+                    <a:ln>
+                      <a:noFill/>
+                    </a:ln>
+                    <a:extLst>
+                      <a:ext uri="{53640926-AAD7-44D8-BBD7-CCE9431645EC}">
+                        <a14:shadowObscured xmlns:a14="http://schemas.microsoft.com/office/drawing/2010/main"/>
+                      </a:ext>
+                    </a:extLst>
+                  </pic:spPr>
+                </pic:pic>
+              </a:graphicData>
+            </a:graphic>
+          </wp:inline>
+        </w:drawing>
+      </w:r>
+      <w:r>
+        <w:rPr>
+          <w:noProof/>
+        </w:rPr>
+        <w:drawing>
+          <wp:inline distT="0" distB="0" distL="0" distR="0">
+            <wp:extent cx="2573455" cy="1642110"/>
+            <wp:effectExtent l="0" t="0" r="0" b="0"/>
+            <wp:docPr id="9" name="תמונה 9" descr="F:\assembly\SecondShoot.PNG"/>
+            <wp:cNvGraphicFramePr>
+              <a:graphicFrameLocks xmlns:a="http://schemas.openxmlformats.org/drawingml/2006/main" noChangeAspect="1"/>
+            </wp:cNvGraphicFramePr>
+            <a:graphic xmlns:a="http://schemas.openxmlformats.org/drawingml/2006/main">
+              <a:graphicData uri="http://schemas.openxmlformats.org/drawingml/2006/picture">
+                <pic:pic xmlns:pic="http://schemas.openxmlformats.org/drawingml/2006/picture">
+                  <pic:nvPicPr>
+                    <pic:cNvPr id="0" name="Picture 16" descr="F:\assembly\SecondShoot.PNG"/>
+                    <pic:cNvPicPr>
+                      <a:picLocks noChangeAspect="1" noChangeArrowheads="1"/>
+                    </pic:cNvPicPr>
+                  </pic:nvPicPr>
+                  <pic:blipFill rotWithShape="1">
+                    <a:blip r:embed="rId22">
+                      <a:extLst>
+                        <a:ext uri="{28A0092B-C50C-407E-A947-70E740481C1C}">
+                          <a14:useLocalDpi xmlns:a14="http://schemas.microsoft.com/office/drawing/2010/main" val="0"/>
+                        </a:ext>
+                      </a:extLst>
+                    </a:blip>
+                    <a:srcRect r="24727" b="23865"/>
+                    <a:stretch/>
+                  </pic:blipFill>
+                  <pic:spPr bwMode="auto">
+                    <a:xfrm>
+                      <a:off x="0" y="0"/>
+                      <a:ext cx="2611736" cy="1666537"/>
+                    </a:xfrm>
+                    <a:prstGeom prst="rect">
+                      <a:avLst/>
+                    </a:prstGeom>
+                    <a:noFill/>
+                    <a:ln>
+                      <a:noFill/>
+                    </a:ln>
+                    <a:extLst>
+                      <a:ext uri="{53640926-AAD7-44D8-BBD7-CCE9431645EC}">
+                        <a14:shadowObscured xmlns:a14="http://schemas.microsoft.com/office/drawing/2010/main"/>
+                      </a:ext>
+                    </a:extLst>
+                  </pic:spPr>
+                </pic:pic>
+              </a:graphicData>
+            </a:graphic>
+          </wp:inline>
+        </w:drawing>
+      </w:r>
+      <w:r>
+        <w:rPr>
+          <w:rtl/>
+        </w:rPr>
+        <w:br/>
+      </w:r>
+    </w:p>
+    <w:p>
+      <w:pPr>
+        <w:rPr>
+          <w:rtl/>
+        </w:rPr>
+      </w:pPr>
+      <w:r>
+        <w:rPr>
+          <w:rFonts w:hint="cs"/>
+          <w:rtl/>
+        </w:rPr>
+        <w:lastRenderedPageBreak/>
+        <w:t>מסכי ניצחון/הפסד שונים המתאימים למצב סיום המשחק</w:t>
+      </w:r>
+      <w:r>
+        <w:rPr>
+          <w:rFonts w:hint="cs"/>
           <w:sz w:val="48"/>
           <w:szCs w:val="48"/>
           <w:rtl/>
         </w:rPr>
-      </w:pPr>
-      <w:bookmarkStart w:id="12" w:name="_Toc483430534"/>
+        <w:t xml:space="preserve"> </w:t>
+      </w:r>
+      <w:r>
+        <w:rPr>
+          <w:rFonts w:hint="cs"/>
+          <w:rtl/>
+        </w:rPr>
+        <w:t>(שחקן ראשון, שחקן שני) ולסוג המשחק (שחקן יחיד, שני שחקנים)</w:t>
+      </w:r>
+    </w:p>
+    <w:p>
+      <w:pPr>
+        <w:rPr>
+          <w:rFonts w:asciiTheme="majorHAnsi" w:eastAsiaTheme="majorEastAsia" w:hAnsiTheme="majorHAnsi"/>
+          <w:b/>
+          <w:bCs/>
+          <w:kern w:val="32"/>
+          <w:sz w:val="48"/>
+          <w:szCs w:val="48"/>
+          <w:rtl/>
+        </w:rPr>
+      </w:pPr>
+      <w:r>
+        <w:rPr>
+          <w:noProof/>
+          <w:sz w:val="48"/>
+          <w:szCs w:val="48"/>
+        </w:rPr>
+        <w:drawing>
+          <wp:anchor distT="0" distB="0" distL="114300" distR="114300" simplePos="0" relativeHeight="251648512" behindDoc="0" locked="0" layoutInCell="1" allowOverlap="1">
+            <wp:simplePos x="0" y="0"/>
+            <wp:positionH relativeFrom="margin">
+              <wp:posOffset>-625475</wp:posOffset>
+            </wp:positionH>
+            <wp:positionV relativeFrom="margin">
+              <wp:posOffset>421005</wp:posOffset>
+            </wp:positionV>
+            <wp:extent cx="3044825" cy="1906270"/>
+            <wp:effectExtent l="0" t="0" r="0" b="0"/>
+            <wp:wrapNone/>
+            <wp:docPr id="11" name="תמונה 11" descr="F:\assembly\pl2.bmp"/>
+            <wp:cNvGraphicFramePr>
+              <a:graphicFrameLocks xmlns:a="http://schemas.openxmlformats.org/drawingml/2006/main" noChangeAspect="1"/>
+            </wp:cNvGraphicFramePr>
+            <a:graphic xmlns:a="http://schemas.openxmlformats.org/drawingml/2006/main">
+              <a:graphicData uri="http://schemas.openxmlformats.org/drawingml/2006/picture">
+                <pic:pic xmlns:pic="http://schemas.openxmlformats.org/drawingml/2006/picture">
+                  <pic:nvPicPr>
+                    <pic:cNvPr id="0" name="Picture 19" descr="F:\assembly\pl2.bmp"/>
+                    <pic:cNvPicPr>
+                      <a:picLocks noChangeAspect="1" noChangeArrowheads="1"/>
+                    </pic:cNvPicPr>
+                  </pic:nvPicPr>
+                  <pic:blipFill>
+                    <a:blip r:embed="rId23">
+                      <a:extLst>
+                        <a:ext uri="{28A0092B-C50C-407E-A947-70E740481C1C}">
+                          <a14:useLocalDpi xmlns:a14="http://schemas.microsoft.com/office/drawing/2010/main" val="0"/>
+                        </a:ext>
+                      </a:extLst>
+                    </a:blip>
+                    <a:srcRect/>
+                    <a:stretch>
+                      <a:fillRect/>
+                    </a:stretch>
+                  </pic:blipFill>
+                  <pic:spPr bwMode="auto">
+                    <a:xfrm>
+                      <a:off x="0" y="0"/>
+                      <a:ext cx="3044825" cy="1906270"/>
+                    </a:xfrm>
+                    <a:prstGeom prst="rect">
+                      <a:avLst/>
+                    </a:prstGeom>
+                    <a:noFill/>
+                    <a:ln>
+                      <a:noFill/>
+                    </a:ln>
+                  </pic:spPr>
+                </pic:pic>
+              </a:graphicData>
+            </a:graphic>
+          </wp:anchor>
+        </w:drawing>
+      </w:r>
+      <w:r>
+        <w:rPr>
+          <w:noProof/>
+          <w:sz w:val="48"/>
+          <w:szCs w:val="48"/>
+        </w:rPr>
+        <w:drawing>
+          <wp:anchor distT="0" distB="0" distL="114300" distR="114300" simplePos="0" relativeHeight="251657728" behindDoc="0" locked="0" layoutInCell="1" allowOverlap="1">
+            <wp:simplePos x="0" y="0"/>
+            <wp:positionH relativeFrom="column">
+              <wp:posOffset>2228466</wp:posOffset>
+            </wp:positionH>
+            <wp:positionV relativeFrom="paragraph">
+              <wp:posOffset>1977366</wp:posOffset>
+            </wp:positionV>
+            <wp:extent cx="3044825" cy="1906270"/>
+            <wp:effectExtent l="0" t="0" r="0" b="0"/>
+            <wp:wrapNone/>
+            <wp:docPr id="12" name="תמונה 12" descr="F:\assembly\win.bmp"/>
+            <wp:cNvGraphicFramePr>
+              <a:graphicFrameLocks xmlns:a="http://schemas.openxmlformats.org/drawingml/2006/main" noChangeAspect="1"/>
+            </wp:cNvGraphicFramePr>
+            <a:graphic xmlns:a="http://schemas.openxmlformats.org/drawingml/2006/main">
+              <a:graphicData uri="http://schemas.openxmlformats.org/drawingml/2006/picture">
+                <pic:pic xmlns:pic="http://schemas.openxmlformats.org/drawingml/2006/picture">
+                  <pic:nvPicPr>
+                    <pic:cNvPr id="0" name="Picture 20" descr="F:\assembly\win.bmp"/>
+                    <pic:cNvPicPr>
+                      <a:picLocks noChangeAspect="1" noChangeArrowheads="1"/>
+                    </pic:cNvPicPr>
+                  </pic:nvPicPr>
+                  <pic:blipFill>
+                    <a:blip r:embed="rId24">
+                      <a:extLst>
+                        <a:ext uri="{28A0092B-C50C-407E-A947-70E740481C1C}">
+                          <a14:useLocalDpi xmlns:a14="http://schemas.microsoft.com/office/drawing/2010/main" val="0"/>
+                        </a:ext>
+                      </a:extLst>
+                    </a:blip>
+                    <a:srcRect/>
+                    <a:stretch>
+                      <a:fillRect/>
+                    </a:stretch>
+                  </pic:blipFill>
+                  <pic:spPr bwMode="auto">
+                    <a:xfrm>
+                      <a:off x="0" y="0"/>
+                      <a:ext cx="3044825" cy="1906270"/>
+                    </a:xfrm>
+                    <a:prstGeom prst="rect">
+                      <a:avLst/>
+                    </a:prstGeom>
+                    <a:noFill/>
+                    <a:ln>
+                      <a:noFill/>
+                    </a:ln>
+                  </pic:spPr>
+                </pic:pic>
+              </a:graphicData>
+            </a:graphic>
+            <wp14:sizeRelH relativeFrom="page">
+              <wp14:pctWidth>0</wp14:pctWidth>
+            </wp14:sizeRelH>
+            <wp14:sizeRelV relativeFrom="page">
+              <wp14:pctHeight>0</wp14:pctHeight>
+            </wp14:sizeRelV>
+          </wp:anchor>
+        </w:drawing>
+      </w:r>
+      <w:r>
+        <w:rPr>
+          <w:noProof/>
+          <w:sz w:val="48"/>
+          <w:szCs w:val="48"/>
+        </w:rPr>
+        <w:drawing>
+          <wp:anchor distT="0" distB="0" distL="114300" distR="114300" simplePos="0" relativeHeight="251679232" behindDoc="0" locked="0" layoutInCell="1" allowOverlap="1">
+            <wp:simplePos x="0" y="0"/>
+            <wp:positionH relativeFrom="column">
+              <wp:posOffset>-634581</wp:posOffset>
+            </wp:positionH>
+            <wp:positionV relativeFrom="paragraph">
+              <wp:posOffset>1977294</wp:posOffset>
+            </wp:positionV>
+            <wp:extent cx="3044825" cy="1906270"/>
+            <wp:effectExtent l="0" t="0" r="0" b="0"/>
+            <wp:wrapNone/>
+            <wp:docPr id="13" name="תמונה 13" descr="F:\assembly\los.bmp"/>
+            <wp:cNvGraphicFramePr>
+              <a:graphicFrameLocks xmlns:a="http://schemas.openxmlformats.org/drawingml/2006/main" noChangeAspect="1"/>
+            </wp:cNvGraphicFramePr>
+            <a:graphic xmlns:a="http://schemas.openxmlformats.org/drawingml/2006/main">
+              <a:graphicData uri="http://schemas.openxmlformats.org/drawingml/2006/picture">
+                <pic:pic xmlns:pic="http://schemas.openxmlformats.org/drawingml/2006/picture">
+                  <pic:nvPicPr>
+                    <pic:cNvPr id="0" name="Picture 21" descr="F:\assembly\los.bmp"/>
+                    <pic:cNvPicPr>
+                      <a:picLocks noChangeAspect="1" noChangeArrowheads="1"/>
+                    </pic:cNvPicPr>
+                  </pic:nvPicPr>
+                  <pic:blipFill>
+                    <a:blip r:embed="rId25">
+                      <a:extLst>
+                        <a:ext uri="{28A0092B-C50C-407E-A947-70E740481C1C}">
+                          <a14:useLocalDpi xmlns:a14="http://schemas.microsoft.com/office/drawing/2010/main" val="0"/>
+                        </a:ext>
+                      </a:extLst>
+                    </a:blip>
+                    <a:srcRect/>
+                    <a:stretch>
+                      <a:fillRect/>
+                    </a:stretch>
+                  </pic:blipFill>
+                  <pic:spPr bwMode="auto">
+                    <a:xfrm>
+                      <a:off x="0" y="0"/>
+                      <a:ext cx="3044825" cy="1906270"/>
+                    </a:xfrm>
+                    <a:prstGeom prst="rect">
+                      <a:avLst/>
+                    </a:prstGeom>
+                    <a:noFill/>
+                    <a:ln>
+                      <a:noFill/>
+                    </a:ln>
+                  </pic:spPr>
+                </pic:pic>
+              </a:graphicData>
+            </a:graphic>
+            <wp14:sizeRelH relativeFrom="page">
+              <wp14:pctWidth>0</wp14:pctWidth>
+            </wp14:sizeRelH>
+            <wp14:sizeRelV relativeFrom="page">
+              <wp14:pctHeight>0</wp14:pctHeight>
+            </wp14:sizeRelV>
+          </wp:anchor>
+        </w:drawing>
+      </w:r>
+      <w:r>
+        <w:rPr>
+          <w:noProof/>
+          <w:sz w:val="48"/>
+          <w:szCs w:val="48"/>
+        </w:rPr>
+        <w:drawing>
+          <wp:anchor distT="0" distB="0" distL="114300" distR="114300" simplePos="0" relativeHeight="251671040" behindDoc="0" locked="0" layoutInCell="1" allowOverlap="1">
+            <wp:simplePos x="0" y="0"/>
+            <wp:positionH relativeFrom="margin">
+              <wp:posOffset>2228874</wp:posOffset>
+            </wp:positionH>
+            <wp:positionV relativeFrom="margin">
+              <wp:posOffset>419699</wp:posOffset>
+            </wp:positionV>
+            <wp:extent cx="3044825" cy="1906270"/>
+            <wp:effectExtent l="0" t="0" r="0" b="0"/>
+            <wp:wrapNone/>
+            <wp:docPr id="10" name="תמונה 10" descr="F:\assembly\pl1.bmp"/>
+            <wp:cNvGraphicFramePr>
+              <a:graphicFrameLocks xmlns:a="http://schemas.openxmlformats.org/drawingml/2006/main" noChangeAspect="1"/>
+            </wp:cNvGraphicFramePr>
+            <a:graphic xmlns:a="http://schemas.openxmlformats.org/drawingml/2006/main">
+              <a:graphicData uri="http://schemas.openxmlformats.org/drawingml/2006/picture">
+                <pic:pic xmlns:pic="http://schemas.openxmlformats.org/drawingml/2006/picture">
+                  <pic:nvPicPr>
+                    <pic:cNvPr id="0" name="Picture 18" descr="F:\assembly\pl1.bmp"/>
+                    <pic:cNvPicPr>
+                      <a:picLocks noChangeAspect="1" noChangeArrowheads="1"/>
+                    </pic:cNvPicPr>
+                  </pic:nvPicPr>
+                  <pic:blipFill>
+                    <a:blip r:embed="rId26">
+                      <a:extLst>
+                        <a:ext uri="{28A0092B-C50C-407E-A947-70E740481C1C}">
+                          <a14:useLocalDpi xmlns:a14="http://schemas.microsoft.com/office/drawing/2010/main" val="0"/>
+                        </a:ext>
+                      </a:extLst>
+                    </a:blip>
+                    <a:srcRect/>
+                    <a:stretch>
+                      <a:fillRect/>
+                    </a:stretch>
+                  </pic:blipFill>
+                  <pic:spPr bwMode="auto">
+                    <a:xfrm>
+                      <a:off x="0" y="0"/>
+                      <a:ext cx="3044825" cy="1906270"/>
+                    </a:xfrm>
+                    <a:prstGeom prst="rect">
+                      <a:avLst/>
+                    </a:prstGeom>
+                    <a:noFill/>
+                    <a:ln>
+                      <a:noFill/>
+                    </a:ln>
+                  </pic:spPr>
+                </pic:pic>
+              </a:graphicData>
+            </a:graphic>
+          </wp:anchor>
+        </w:drawing>
+      </w:r>
+      <w:r>
+        <w:rPr>
+          <w:sz w:val="48"/>
+          <w:szCs w:val="48"/>
+          <w:rtl/>
+        </w:rPr>
+        <w:br w:type="page"/>
+      </w:r>
+    </w:p>
+    <w:p>
+      <w:pPr>
+        <w:pStyle w:val="1"/>
+        <w:rPr>
+          <w:sz w:val="48"/>
+          <w:szCs w:val="48"/>
+          <w:rtl/>
+        </w:rPr>
+        <w:sectPr>
+          <w:type w:val="continuous"/>
+          <w:pgSz w:w="11906" w:h="16838"/>
+          <w:pgMar w:top="1440" w:right="1800" w:bottom="1440" w:left="1800" w:header="708" w:footer="708" w:gutter="0"/>
+          <w:cols w:sep="1" w:space="709"/>
+          <w:bidi/>
+          <w:rtlGutter/>
+          <w:docGrid w:linePitch="360"/>
+        </w:sectPr>
+      </w:pPr>
+    </w:p>
+    <w:p>
+      <w:pPr>
+        <w:pStyle w:val="1"/>
+        <w:rPr>
+          <w:sz w:val="48"/>
+          <w:szCs w:val="48"/>
+          <w:rtl/>
+        </w:rPr>
+      </w:pPr>
+      <w:bookmarkStart w:id="12" w:name="_Toc483482390"/>
       <w:r>
         <w:rPr>
           <w:rFonts w:hint="cs"/>
@@ -9287,9 +10470,9 @@
         </w:rPr>
         <w:object w:dxaOrig="1543" w:dyaOrig="1000">
           <v:shape id="_x0000_i1027" type="#_x0000_t75" style="width:77.45pt;height:50.25pt" o:ole="">
-            <v:imagedata r:id="rId14" o:title=""/>
+            <v:imagedata r:id="rId27" o:title=""/>
           </v:shape>
-          <o:OLEObject Type="Embed" ProgID="Package" ShapeID="_x0000_i1027" DrawAspect="Icon" ObjectID="_1557173368" r:id="rId15"/>
+          <o:OLEObject Type="Embed" ProgID="Package" ShapeID="_x0000_i1027" DrawAspect="Icon" ObjectID="_1557224284" r:id="rId28"/>
         </w:object>
       </w:r>
     </w:p>
@@ -9335,7 +10518,7 @@
           <w:rtl/>
         </w:rPr>
       </w:pPr>
-      <w:bookmarkStart w:id="13" w:name="_Toc483430535"/>
+      <w:bookmarkStart w:id="13" w:name="_Toc483482391"/>
       <w:r>
         <w:rPr>
           <w:rFonts w:hint="cs"/>
@@ -9432,7 +10615,7 @@
           <w:rtl/>
         </w:rPr>
       </w:pPr>
-      <w:bookmarkStart w:id="14" w:name="_Toc483430536"/>
+      <w:bookmarkStart w:id="14" w:name="_Toc483482392"/>
       <w:r>
         <w:rPr>
           <w:rFonts w:hint="cs"/>
@@ -9446,11 +10629,10 @@
     </w:p>
     <w:p/>
     <w:sectPr>
-      <w:headerReference w:type="default" r:id="rId16"/>
-      <w:footerReference w:type="default" r:id="rId17"/>
+      <w:type w:val="continuous"/>
       <w:pgSz w:w="11906" w:h="16838"/>
       <w:pgMar w:top="1440" w:right="1800" w:bottom="1440" w:left="1800" w:header="708" w:footer="708" w:gutter="0"/>
-      <w:cols w:space="708"/>
+      <w:cols w:num="2" w:sep="1" w:space="709"/>
       <w:bidi/>
       <w:rtlGutter/>
       <w:docGrid w:linePitch="360"/>
@@ -9460,7 +10642,7 @@
 </file>
 
 <file path=word/endnotes.xml><?xml version="1.0" encoding="utf-8"?>
-<w:endnotes xmlns:ve="http://schemas.openxmlformats.org/markup-compatibility/2006" xmlns:o="urn:schemas-microsoft-com:office:office" xmlns:r="http://schemas.openxmlformats.org/officeDocument/2006/relationships" xmlns:m="http://schemas.openxmlformats.org/officeDocument/2006/math" xmlns:v="urn:schemas-microsoft-com:vml" xmlns:wp="http://schemas.openxmlformats.org/drawingml/2006/wordprocessingDrawing" xmlns:w10="urn:schemas-microsoft-com:office:word" xmlns:w="http://schemas.openxmlformats.org/wordprocessingml/2006/main" xmlns:wne="http://schemas.microsoft.com/office/word/2006/wordml">
+<w:endnotes xmlns:wpc="http://schemas.microsoft.com/office/word/2010/wordprocessingCanvas" xmlns:mc="http://schemas.openxmlformats.org/markup-compatibility/2006" xmlns:o="urn:schemas-microsoft-com:office:office" xmlns:r="http://schemas.openxmlformats.org/officeDocument/2006/relationships" xmlns:m="http://schemas.openxmlformats.org/officeDocument/2006/math" xmlns:v="urn:schemas-microsoft-com:vml" xmlns:wp14="http://schemas.microsoft.com/office/word/2010/wordprocessingDrawing" xmlns:wp="http://schemas.openxmlformats.org/drawingml/2006/wordprocessingDrawing" xmlns:w10="urn:schemas-microsoft-com:office:word" xmlns:w="http://schemas.openxmlformats.org/wordprocessingml/2006/main" xmlns:w14="http://schemas.microsoft.com/office/word/2010/wordml" xmlns:w15="http://schemas.microsoft.com/office/word/2012/wordml" xmlns:wpg="http://schemas.microsoft.com/office/word/2010/wordprocessingGroup" xmlns:wpi="http://schemas.microsoft.com/office/word/2010/wordprocessingInk" xmlns:wne="http://schemas.microsoft.com/office/word/2006/wordml" xmlns:wps="http://schemas.microsoft.com/office/word/2010/wordprocessingShape" mc:Ignorable="w14 w15 wp14">
   <w:endnote w:type="separator" w:id="-1">
     <w:p>
       <w:r>
@@ -9479,7 +10661,7 @@
 </file>
 
 <file path=word/footer1.xml><?xml version="1.0" encoding="utf-8"?>
-<w:ftr xmlns:ve="http://schemas.openxmlformats.org/markup-compatibility/2006" xmlns:o="urn:schemas-microsoft-com:office:office" xmlns:r="http://schemas.openxmlformats.org/officeDocument/2006/relationships" xmlns:m="http://schemas.openxmlformats.org/officeDocument/2006/math" xmlns:v="urn:schemas-microsoft-com:vml" xmlns:wp="http://schemas.openxmlformats.org/drawingml/2006/wordprocessingDrawing" xmlns:w10="urn:schemas-microsoft-com:office:word" xmlns:w="http://schemas.openxmlformats.org/wordprocessingml/2006/main" xmlns:wne="http://schemas.microsoft.com/office/word/2006/wordml">
+<w:ftr xmlns:wpc="http://schemas.microsoft.com/office/word/2010/wordprocessingCanvas" xmlns:mc="http://schemas.openxmlformats.org/markup-compatibility/2006" xmlns:o="urn:schemas-microsoft-com:office:office" xmlns:r="http://schemas.openxmlformats.org/officeDocument/2006/relationships" xmlns:m="http://schemas.openxmlformats.org/officeDocument/2006/math" xmlns:v="urn:schemas-microsoft-com:vml" xmlns:wp14="http://schemas.microsoft.com/office/word/2010/wordprocessingDrawing" xmlns:wp="http://schemas.openxmlformats.org/drawingml/2006/wordprocessingDrawing" xmlns:w10="urn:schemas-microsoft-com:office:word" xmlns:w="http://schemas.openxmlformats.org/wordprocessingml/2006/main" xmlns:w14="http://schemas.microsoft.com/office/word/2010/wordml" xmlns:w15="http://schemas.microsoft.com/office/word/2012/wordml" xmlns:wpg="http://schemas.microsoft.com/office/word/2010/wordprocessingGroup" xmlns:wpi="http://schemas.microsoft.com/office/word/2010/wordprocessingInk" xmlns:wne="http://schemas.microsoft.com/office/word/2006/wordml" xmlns:wps="http://schemas.microsoft.com/office/word/2010/wordprocessingShape" mc:Ignorable="w14 w15 wp14">
   <w:sdt>
     <w:sdtPr>
       <w:rPr>
@@ -9491,6 +10673,7 @@
         <w:docPartUnique/>
       </w:docPartObj>
     </w:sdtPr>
+    <w:sdtEndPr/>
     <w:sdtContent>
       <w:p>
         <w:pPr>
@@ -9548,15 +10731,28 @@
         <w:r>
           <w:tab/>
         </w:r>
-        <w:fldSimple w:instr=" PAGE   \* MERGEFORMAT ">
-          <w:r>
-            <w:rPr>
-              <w:noProof/>
-              <w:rtl/>
-            </w:rPr>
-            <w:t>12</w:t>
-          </w:r>
-        </w:fldSimple>
+        <w:r>
+          <w:fldChar w:fldCharType="begin"/>
+        </w:r>
+        <w:r>
+          <w:instrText xml:space="preserve"> PAGE   \* MERGEFORMAT </w:instrText>
+        </w:r>
+        <w:r>
+          <w:fldChar w:fldCharType="separate"/>
+        </w:r>
+        <w:r>
+          <w:rPr>
+            <w:noProof/>
+            <w:rtl/>
+          </w:rPr>
+          <w:t>6</w:t>
+        </w:r>
+        <w:r>
+          <w:rPr>
+            <w:noProof/>
+          </w:rPr>
+          <w:fldChar w:fldCharType="end"/>
+        </w:r>
       </w:p>
     </w:sdtContent>
   </w:sdt>
@@ -9564,7 +10760,7 @@
 </file>
 
 <file path=word/footnotes.xml><?xml version="1.0" encoding="utf-8"?>
-<w:footnotes xmlns:ve="http://schemas.openxmlformats.org/markup-compatibility/2006" xmlns:o="urn:schemas-microsoft-com:office:office" xmlns:r="http://schemas.openxmlformats.org/officeDocument/2006/relationships" xmlns:m="http://schemas.openxmlformats.org/officeDocument/2006/math" xmlns:v="urn:schemas-microsoft-com:vml" xmlns:wp="http://schemas.openxmlformats.org/drawingml/2006/wordprocessingDrawing" xmlns:w10="urn:schemas-microsoft-com:office:word" xmlns:w="http://schemas.openxmlformats.org/wordprocessingml/2006/main" xmlns:wne="http://schemas.microsoft.com/office/word/2006/wordml">
+<w:footnotes xmlns:wpc="http://schemas.microsoft.com/office/word/2010/wordprocessingCanvas" xmlns:mc="http://schemas.openxmlformats.org/markup-compatibility/2006" xmlns:o="urn:schemas-microsoft-com:office:office" xmlns:r="http://schemas.openxmlformats.org/officeDocument/2006/relationships" xmlns:m="http://schemas.openxmlformats.org/officeDocument/2006/math" xmlns:v="urn:schemas-microsoft-com:vml" xmlns:wp14="http://schemas.microsoft.com/office/word/2010/wordprocessingDrawing" xmlns:wp="http://schemas.openxmlformats.org/drawingml/2006/wordprocessingDrawing" xmlns:w10="urn:schemas-microsoft-com:office:word" xmlns:w="http://schemas.openxmlformats.org/wordprocessingml/2006/main" xmlns:w14="http://schemas.microsoft.com/office/word/2010/wordml" xmlns:w15="http://schemas.microsoft.com/office/word/2012/wordml" xmlns:wpg="http://schemas.microsoft.com/office/word/2010/wordprocessingGroup" xmlns:wpi="http://schemas.microsoft.com/office/word/2010/wordprocessingInk" xmlns:wne="http://schemas.microsoft.com/office/word/2006/wordml" xmlns:wps="http://schemas.microsoft.com/office/word/2010/wordprocessingShape" mc:Ignorable="w14 w15 wp14">
   <w:footnote w:type="separator" w:id="-1">
     <w:p>
       <w:r>
@@ -9583,7 +10779,7 @@
 </file>
 
 <file path=word/header1.xml><?xml version="1.0" encoding="utf-8"?>
-<w:hdr xmlns:ve="http://schemas.openxmlformats.org/markup-compatibility/2006" xmlns:o="urn:schemas-microsoft-com:office:office" xmlns:r="http://schemas.openxmlformats.org/officeDocument/2006/relationships" xmlns:m="http://schemas.openxmlformats.org/officeDocument/2006/math" xmlns:v="urn:schemas-microsoft-com:vml" xmlns:wp="http://schemas.openxmlformats.org/drawingml/2006/wordprocessingDrawing" xmlns:w10="urn:schemas-microsoft-com:office:word" xmlns:w="http://schemas.openxmlformats.org/wordprocessingml/2006/main" xmlns:wne="http://schemas.microsoft.com/office/word/2006/wordml">
+<w:hdr xmlns:wpc="http://schemas.microsoft.com/office/word/2010/wordprocessingCanvas" xmlns:mc="http://schemas.openxmlformats.org/markup-compatibility/2006" xmlns:o="urn:schemas-microsoft-com:office:office" xmlns:r="http://schemas.openxmlformats.org/officeDocument/2006/relationships" xmlns:m="http://schemas.openxmlformats.org/officeDocument/2006/math" xmlns:v="urn:schemas-microsoft-com:vml" xmlns:wp14="http://schemas.microsoft.com/office/word/2010/wordprocessingDrawing" xmlns:wp="http://schemas.openxmlformats.org/drawingml/2006/wordprocessingDrawing" xmlns:w10="urn:schemas-microsoft-com:office:word" xmlns:w="http://schemas.openxmlformats.org/wordprocessingml/2006/main" xmlns:w14="http://schemas.microsoft.com/office/word/2010/wordml" xmlns:w15="http://schemas.microsoft.com/office/word/2012/wordml" xmlns:wpg="http://schemas.microsoft.com/office/word/2010/wordprocessingGroup" xmlns:wpi="http://schemas.microsoft.com/office/word/2010/wordprocessingInk" xmlns:wne="http://schemas.microsoft.com/office/word/2006/wordml" xmlns:wps="http://schemas.microsoft.com/office/word/2010/wordprocessingShape" mc:Ignorable="w14 w15 wp14">
   <w:p>
     <w:pPr>
       <w:pStyle w:val="a8"/>
@@ -9639,8 +10835,8 @@
 </file>
 
 <file path=word/numbering.xml><?xml version="1.0" encoding="utf-8"?>
-<w:numbering xmlns:ve="http://schemas.openxmlformats.org/markup-compatibility/2006" xmlns:o="urn:schemas-microsoft-com:office:office" xmlns:r="http://schemas.openxmlformats.org/officeDocument/2006/relationships" xmlns:m="http://schemas.openxmlformats.org/officeDocument/2006/math" xmlns:v="urn:schemas-microsoft-com:vml" xmlns:wp="http://schemas.openxmlformats.org/drawingml/2006/wordprocessingDrawing" xmlns:w10="urn:schemas-microsoft-com:office:word" xmlns:w="http://schemas.openxmlformats.org/wordprocessingml/2006/main" xmlns:wne="http://schemas.microsoft.com/office/word/2006/wordml">
-  <w:abstractNum w:abstractNumId="0">
+<w:numbering xmlns:wpc="http://schemas.microsoft.com/office/word/2010/wordprocessingCanvas" xmlns:mc="http://schemas.openxmlformats.org/markup-compatibility/2006" xmlns:o="urn:schemas-microsoft-com:office:office" xmlns:r="http://schemas.openxmlformats.org/officeDocument/2006/relationships" xmlns:m="http://schemas.openxmlformats.org/officeDocument/2006/math" xmlns:v="urn:schemas-microsoft-com:vml" xmlns:wp14="http://schemas.microsoft.com/office/word/2010/wordprocessingDrawing" xmlns:wp="http://schemas.openxmlformats.org/drawingml/2006/wordprocessingDrawing" xmlns:w10="urn:schemas-microsoft-com:office:word" xmlns:w="http://schemas.openxmlformats.org/wordprocessingml/2006/main" xmlns:w14="http://schemas.microsoft.com/office/word/2010/wordml" xmlns:w15="http://schemas.microsoft.com/office/word/2012/wordml" xmlns:wpg="http://schemas.microsoft.com/office/word/2010/wordprocessingGroup" xmlns:wpi="http://schemas.microsoft.com/office/word/2010/wordprocessingInk" xmlns:wne="http://schemas.microsoft.com/office/word/2006/wordml" xmlns:wps="http://schemas.microsoft.com/office/word/2010/wordprocessingShape" mc:Ignorable="w14 w15 wp14">
+  <w:abstractNum w:abstractNumId="0" w15:restartNumberingAfterBreak="0">
     <w:nsid w:val="38F836FB"/>
     <w:multiLevelType w:val="hybridMultilevel"/>
     <w:tmpl w:val="E94EDD80"/>
@@ -9753,7 +10949,7 @@
       </w:rPr>
     </w:lvl>
   </w:abstractNum>
-  <w:abstractNum w:abstractNumId="1">
+  <w:abstractNum w:abstractNumId="1" w15:restartNumberingAfterBreak="0">
     <w:nsid w:val="44245D08"/>
     <w:multiLevelType w:val="hybridMultilevel"/>
     <w:tmpl w:val="96FCC234"/>
@@ -9842,7 +11038,7 @@
       </w:pPr>
     </w:lvl>
   </w:abstractNum>
-  <w:abstractNum w:abstractNumId="2">
+  <w:abstractNum w:abstractNumId="2" w15:restartNumberingAfterBreak="0">
     <w:nsid w:val="58B97F6F"/>
     <w:multiLevelType w:val="hybridMultilevel"/>
     <w:tmpl w:val="10F4AD4A"/>
@@ -9931,7 +11127,7 @@
       </w:pPr>
     </w:lvl>
   </w:abstractNum>
-  <w:abstractNum w:abstractNumId="3">
+  <w:abstractNum w:abstractNumId="3" w15:restartNumberingAfterBreak="0">
     <w:nsid w:val="5E3F6552"/>
     <w:multiLevelType w:val="hybridMultilevel"/>
     <w:tmpl w:val="7B46BEF6"/>
@@ -10036,7 +11232,7 @@
 </file>
 
 <file path=word/styles.xml><?xml version="1.0" encoding="utf-8"?>
-<w:styles xmlns:r="http://schemas.openxmlformats.org/officeDocument/2006/relationships" xmlns:w="http://schemas.openxmlformats.org/wordprocessingml/2006/main">
+<w:styles xmlns:mc="http://schemas.openxmlformats.org/markup-compatibility/2006" xmlns:r="http://schemas.openxmlformats.org/officeDocument/2006/relationships" xmlns:w="http://schemas.openxmlformats.org/wordprocessingml/2006/main" xmlns:w14="http://schemas.microsoft.com/office/word/2010/wordml" xmlns:w15="http://schemas.microsoft.com/office/word/2012/wordml" mc:Ignorable="w14 w15">
   <w:docDefaults>
     <w:rPrDefault>
       <w:rPr>
@@ -10052,144 +11248,378 @@
       </w:pPr>
     </w:pPrDefault>
   </w:docDefaults>
-  <w:latentStyles w:defLockedState="0" w:defUIPriority="99" w:defSemiHidden="1" w:defUnhideWhenUsed="1" w:defQFormat="0" w:count="267">
-    <w:lsdException w:name="Normal" w:semiHidden="0" w:uiPriority="0" w:unhideWhenUsed="0" w:qFormat="1"/>
-    <w:lsdException w:name="heading 1" w:semiHidden="0" w:uiPriority="9" w:unhideWhenUsed="0" w:qFormat="1"/>
-    <w:lsdException w:name="heading 2" w:uiPriority="9" w:qFormat="1"/>
-    <w:lsdException w:name="heading 3" w:uiPriority="9" w:qFormat="1"/>
-    <w:lsdException w:name="heading 4" w:uiPriority="9" w:qFormat="1"/>
-    <w:lsdException w:name="heading 5" w:uiPriority="9" w:qFormat="1"/>
-    <w:lsdException w:name="heading 6" w:uiPriority="9" w:qFormat="1"/>
-    <w:lsdException w:name="heading 7" w:uiPriority="9" w:qFormat="1"/>
-    <w:lsdException w:name="heading 8" w:uiPriority="9" w:qFormat="1"/>
-    <w:lsdException w:name="heading 9" w:uiPriority="9" w:qFormat="1"/>
-    <w:lsdException w:name="toc 1" w:uiPriority="39"/>
-    <w:lsdException w:name="toc 2" w:uiPriority="39"/>
-    <w:lsdException w:name="toc 3" w:uiPriority="39"/>
-    <w:lsdException w:name="toc 4" w:uiPriority="39"/>
-    <w:lsdException w:name="toc 5" w:uiPriority="39"/>
-    <w:lsdException w:name="toc 6" w:uiPriority="39"/>
-    <w:lsdException w:name="toc 7" w:uiPriority="39"/>
-    <w:lsdException w:name="toc 8" w:uiPriority="39"/>
-    <w:lsdException w:name="toc 9" w:uiPriority="39"/>
-    <w:lsdException w:name="caption" w:uiPriority="35"/>
-    <w:lsdException w:name="Title" w:semiHidden="0" w:uiPriority="10" w:unhideWhenUsed="0" w:qFormat="1"/>
-    <w:lsdException w:name="Default Paragraph Font" w:uiPriority="1"/>
-    <w:lsdException w:name="Subtitle" w:semiHidden="0" w:uiPriority="11" w:unhideWhenUsed="0" w:qFormat="1"/>
-    <w:lsdException w:name="Strong" w:semiHidden="0" w:uiPriority="22" w:unhideWhenUsed="0" w:qFormat="1"/>
-    <w:lsdException w:name="Emphasis" w:semiHidden="0" w:uiPriority="20" w:unhideWhenUsed="0" w:qFormat="1"/>
-    <w:lsdException w:name="Table Grid" w:semiHidden="0" w:uiPriority="59" w:unhideWhenUsed="0"/>
-    <w:lsdException w:name="Placeholder Text" w:unhideWhenUsed="0"/>
-    <w:lsdException w:name="No Spacing" w:semiHidden="0" w:uiPriority="1" w:unhideWhenUsed="0" w:qFormat="1"/>
-    <w:lsdException w:name="Light Shading" w:semiHidden="0" w:uiPriority="60" w:unhideWhenUsed="0"/>
-    <w:lsdException w:name="Light List" w:semiHidden="0" w:uiPriority="61" w:unhideWhenUsed="0"/>
-    <w:lsdException w:name="Light Grid" w:semiHidden="0" w:uiPriority="62" w:unhideWhenUsed="0"/>
-    <w:lsdException w:name="Medium Shading 1" w:semiHidden="0" w:uiPriority="63" w:unhideWhenUsed="0"/>
-    <w:lsdException w:name="Medium Shading 2" w:semiHidden="0" w:uiPriority="64" w:unhideWhenUsed="0"/>
-    <w:lsdException w:name="Medium List 1" w:semiHidden="0" w:uiPriority="65" w:unhideWhenUsed="0"/>
-    <w:lsdException w:name="Medium List 2" w:semiHidden="0" w:uiPriority="66" w:unhideWhenUsed="0"/>
-    <w:lsdException w:name="Medium Grid 1" w:semiHidden="0" w:uiPriority="67" w:unhideWhenUsed="0"/>
-    <w:lsdException w:name="Medium Grid 2" w:semiHidden="0" w:uiPriority="68" w:unhideWhenUsed="0"/>
-    <w:lsdException w:name="Medium Grid 3" w:semiHidden="0" w:uiPriority="69" w:unhideWhenUsed="0"/>
-    <w:lsdException w:name="Dark List" w:semiHidden="0" w:uiPriority="70" w:unhideWhenUsed="0"/>
-    <w:lsdException w:name="Colorful Shading" w:semiHidden="0" w:uiPriority="71" w:unhideWhenUsed="0"/>
-    <w:lsdException w:name="Colorful List" w:semiHidden="0" w:uiPriority="72" w:unhideWhenUsed="0"/>
-    <w:lsdException w:name="Colorful Grid" w:semiHidden="0" w:uiPriority="73" w:unhideWhenUsed="0"/>
-    <w:lsdException w:name="Light Shading Accent 1" w:semiHidden="0" w:uiPriority="60" w:unhideWhenUsed="0"/>
-    <w:lsdException w:name="Light List Accent 1" w:semiHidden="0" w:uiPriority="61" w:unhideWhenUsed="0"/>
-    <w:lsdException w:name="Light Grid Accent 1" w:semiHidden="0" w:uiPriority="62" w:unhideWhenUsed="0"/>
-    <w:lsdException w:name="Medium Shading 1 Accent 1" w:semiHidden="0" w:uiPriority="63" w:unhideWhenUsed="0"/>
-    <w:lsdException w:name="Medium Shading 2 Accent 1" w:semiHidden="0" w:uiPriority="64" w:unhideWhenUsed="0"/>
-    <w:lsdException w:name="Medium List 1 Accent 1" w:semiHidden="0" w:uiPriority="65" w:unhideWhenUsed="0"/>
-    <w:lsdException w:name="Revision" w:unhideWhenUsed="0"/>
-    <w:lsdException w:name="List Paragraph" w:semiHidden="0" w:uiPriority="34" w:unhideWhenUsed="0" w:qFormat="1"/>
-    <w:lsdException w:name="Quote" w:semiHidden="0" w:uiPriority="29" w:unhideWhenUsed="0" w:qFormat="1"/>
-    <w:lsdException w:name="Intense Quote" w:semiHidden="0" w:uiPriority="30" w:unhideWhenUsed="0" w:qFormat="1"/>
-    <w:lsdException w:name="Medium List 2 Accent 1" w:semiHidden="0" w:uiPriority="66" w:unhideWhenUsed="0"/>
-    <w:lsdException w:name="Medium Grid 1 Accent 1" w:semiHidden="0" w:uiPriority="67" w:unhideWhenUsed="0"/>
-    <w:lsdException w:name="Medium Grid 2 Accent 1" w:semiHidden="0" w:uiPriority="68" w:unhideWhenUsed="0"/>
-    <w:lsdException w:name="Medium Grid 3 Accent 1" w:semiHidden="0" w:uiPriority="69" w:unhideWhenUsed="0"/>
-    <w:lsdException w:name="Dark List Accent 1" w:semiHidden="0" w:uiPriority="70" w:unhideWhenUsed="0"/>
-    <w:lsdException w:name="Colorful Shading Accent 1" w:semiHidden="0" w:uiPriority="71" w:unhideWhenUsed="0"/>
-    <w:lsdException w:name="Colorful List Accent 1" w:semiHidden="0" w:uiPriority="72" w:unhideWhenUsed="0"/>
-    <w:lsdException w:name="Colorful Grid Accent 1" w:semiHidden="0" w:uiPriority="73" w:unhideWhenUsed="0"/>
-    <w:lsdException w:name="Light Shading Accent 2" w:semiHidden="0" w:uiPriority="60" w:unhideWhenUsed="0"/>
-    <w:lsdException w:name="Light List Accent 2" w:semiHidden="0" w:uiPriority="61" w:unhideWhenUsed="0"/>
-    <w:lsdException w:name="Light Grid Accent 2" w:semiHidden="0" w:uiPriority="62" w:unhideWhenUsed="0"/>
-    <w:lsdException w:name="Medium Shading 1 Accent 2" w:semiHidden="0" w:uiPriority="63" w:unhideWhenUsed="0"/>
-    <w:lsdException w:name="Medium Shading 2 Accent 2" w:semiHidden="0" w:uiPriority="64" w:unhideWhenUsed="0"/>
-    <w:lsdException w:name="Medium List 1 Accent 2" w:semiHidden="0" w:uiPriority="65" w:unhideWhenUsed="0"/>
-    <w:lsdException w:name="Medium List 2 Accent 2" w:semiHidden="0" w:uiPriority="66" w:unhideWhenUsed="0"/>
-    <w:lsdException w:name="Medium Grid 1 Accent 2" w:semiHidden="0" w:uiPriority="67" w:unhideWhenUsed="0"/>
-    <w:lsdException w:name="Medium Grid 2 Accent 2" w:semiHidden="0" w:uiPriority="68" w:unhideWhenUsed="0"/>
-    <w:lsdException w:name="Medium Grid 3 Accent 2" w:semiHidden="0" w:uiPriority="69" w:unhideWhenUsed="0"/>
-    <w:lsdException w:name="Dark List Accent 2" w:semiHidden="0" w:uiPriority="70" w:unhideWhenUsed="0"/>
-    <w:lsdException w:name="Colorful Shading Accent 2" w:semiHidden="0" w:uiPriority="71" w:unhideWhenUsed="0"/>
-    <w:lsdException w:name="Colorful List Accent 2" w:semiHidden="0" w:uiPriority="72" w:unhideWhenUsed="0"/>
-    <w:lsdException w:name="Colorful Grid Accent 2" w:semiHidden="0" w:uiPriority="73" w:unhideWhenUsed="0"/>
-    <w:lsdException w:name="Light Shading Accent 3" w:semiHidden="0" w:uiPriority="60" w:unhideWhenUsed="0"/>
-    <w:lsdException w:name="Light List Accent 3" w:semiHidden="0" w:uiPriority="61" w:unhideWhenUsed="0"/>
-    <w:lsdException w:name="Light Grid Accent 3" w:semiHidden="0" w:uiPriority="62" w:unhideWhenUsed="0"/>
-    <w:lsdException w:name="Medium Shading 1 Accent 3" w:semiHidden="0" w:uiPriority="63" w:unhideWhenUsed="0"/>
-    <w:lsdException w:name="Medium Shading 2 Accent 3" w:semiHidden="0" w:uiPriority="64" w:unhideWhenUsed="0"/>
-    <w:lsdException w:name="Medium List 1 Accent 3" w:semiHidden="0" w:uiPriority="65" w:unhideWhenUsed="0"/>
-    <w:lsdException w:name="Medium List 2 Accent 3" w:semiHidden="0" w:uiPriority="66" w:unhideWhenUsed="0"/>
-    <w:lsdException w:name="Medium Grid 1 Accent 3" w:semiHidden="0" w:uiPriority="67" w:unhideWhenUsed="0"/>
-    <w:lsdException w:name="Medium Grid 2 Accent 3" w:semiHidden="0" w:uiPriority="68" w:unhideWhenUsed="0"/>
-    <w:lsdException w:name="Medium Grid 3 Accent 3" w:semiHidden="0" w:uiPriority="69" w:unhideWhenUsed="0"/>
-    <w:lsdException w:name="Dark List Accent 3" w:semiHidden="0" w:uiPriority="70" w:unhideWhenUsed="0"/>
-    <w:lsdException w:name="Colorful Shading Accent 3" w:semiHidden="0" w:uiPriority="71" w:unhideWhenUsed="0"/>
-    <w:lsdException w:name="Colorful List Accent 3" w:semiHidden="0" w:uiPriority="72" w:unhideWhenUsed="0"/>
-    <w:lsdException w:name="Colorful Grid Accent 3" w:semiHidden="0" w:uiPriority="73" w:unhideWhenUsed="0"/>
-    <w:lsdException w:name="Light Shading Accent 4" w:semiHidden="0" w:uiPriority="60" w:unhideWhenUsed="0"/>
-    <w:lsdException w:name="Light List Accent 4" w:semiHidden="0" w:uiPriority="61" w:unhideWhenUsed="0"/>
-    <w:lsdException w:name="Light Grid Accent 4" w:semiHidden="0" w:uiPriority="62" w:unhideWhenUsed="0"/>
-    <w:lsdException w:name="Medium Shading 1 Accent 4" w:semiHidden="0" w:uiPriority="63" w:unhideWhenUsed="0"/>
-    <w:lsdException w:name="Medium Shading 2 Accent 4" w:semiHidden="0" w:uiPriority="64" w:unhideWhenUsed="0"/>
-    <w:lsdException w:name="Medium List 1 Accent 4" w:semiHidden="0" w:uiPriority="65" w:unhideWhenUsed="0"/>
-    <w:lsdException w:name="Medium List 2 Accent 4" w:semiHidden="0" w:uiPriority="66" w:unhideWhenUsed="0"/>
-    <w:lsdException w:name="Medium Grid 1 Accent 4" w:semiHidden="0" w:uiPriority="67" w:unhideWhenUsed="0"/>
-    <w:lsdException w:name="Medium Grid 2 Accent 4" w:semiHidden="0" w:uiPriority="68" w:unhideWhenUsed="0"/>
-    <w:lsdException w:name="Medium Grid 3 Accent 4" w:semiHidden="0" w:uiPriority="69" w:unhideWhenUsed="0"/>
-    <w:lsdException w:name="Dark List Accent 4" w:semiHidden="0" w:uiPriority="70" w:unhideWhenUsed="0"/>
-    <w:lsdException w:name="Colorful Shading Accent 4" w:semiHidden="0" w:uiPriority="71" w:unhideWhenUsed="0"/>
-    <w:lsdException w:name="Colorful List Accent 4" w:semiHidden="0" w:uiPriority="72" w:unhideWhenUsed="0"/>
-    <w:lsdException w:name="Colorful Grid Accent 4" w:semiHidden="0" w:uiPriority="73" w:unhideWhenUsed="0"/>
-    <w:lsdException w:name="Light Shading Accent 5" w:semiHidden="0" w:uiPriority="60" w:unhideWhenUsed="0"/>
-    <w:lsdException w:name="Light List Accent 5" w:semiHidden="0" w:uiPriority="61" w:unhideWhenUsed="0"/>
-    <w:lsdException w:name="Light Grid Accent 5" w:semiHidden="0" w:uiPriority="62" w:unhideWhenUsed="0"/>
-    <w:lsdException w:name="Medium Shading 1 Accent 5" w:semiHidden="0" w:uiPriority="63" w:unhideWhenUsed="0"/>
-    <w:lsdException w:name="Medium Shading 2 Accent 5" w:semiHidden="0" w:uiPriority="64" w:unhideWhenUsed="0"/>
-    <w:lsdException w:name="Medium List 1 Accent 5" w:semiHidden="0" w:uiPriority="65" w:unhideWhenUsed="0"/>
-    <w:lsdException w:name="Medium List 2 Accent 5" w:semiHidden="0" w:uiPriority="66" w:unhideWhenUsed="0"/>
-    <w:lsdException w:name="Medium Grid 1 Accent 5" w:semiHidden="0" w:uiPriority="67" w:unhideWhenUsed="0"/>
-    <w:lsdException w:name="Medium Grid 2 Accent 5" w:semiHidden="0" w:uiPriority="68" w:unhideWhenUsed="0"/>
-    <w:lsdException w:name="Medium Grid 3 Accent 5" w:semiHidden="0" w:uiPriority="69" w:unhideWhenUsed="0"/>
-    <w:lsdException w:name="Dark List Accent 5" w:semiHidden="0" w:uiPriority="70" w:unhideWhenUsed="0"/>
-    <w:lsdException w:name="Colorful Shading Accent 5" w:semiHidden="0" w:uiPriority="71" w:unhideWhenUsed="0"/>
-    <w:lsdException w:name="Colorful List Accent 5" w:semiHidden="0" w:uiPriority="72" w:unhideWhenUsed="0"/>
-    <w:lsdException w:name="Colorful Grid Accent 5" w:semiHidden="0" w:uiPriority="73" w:unhideWhenUsed="0"/>
-    <w:lsdException w:name="Light Shading Accent 6" w:semiHidden="0" w:uiPriority="60" w:unhideWhenUsed="0"/>
-    <w:lsdException w:name="Light List Accent 6" w:semiHidden="0" w:uiPriority="61" w:unhideWhenUsed="0"/>
-    <w:lsdException w:name="Light Grid Accent 6" w:semiHidden="0" w:uiPriority="62" w:unhideWhenUsed="0"/>
-    <w:lsdException w:name="Medium Shading 1 Accent 6" w:semiHidden="0" w:uiPriority="63" w:unhideWhenUsed="0"/>
-    <w:lsdException w:name="Medium Shading 2 Accent 6" w:semiHidden="0" w:uiPriority="64" w:unhideWhenUsed="0"/>
-    <w:lsdException w:name="Medium List 1 Accent 6" w:semiHidden="0" w:uiPriority="65" w:unhideWhenUsed="0"/>
-    <w:lsdException w:name="Medium List 2 Accent 6" w:semiHidden="0" w:uiPriority="66" w:unhideWhenUsed="0"/>
-    <w:lsdException w:name="Medium Grid 1 Accent 6" w:semiHidden="0" w:uiPriority="67" w:unhideWhenUsed="0"/>
-    <w:lsdException w:name="Medium Grid 2 Accent 6" w:semiHidden="0" w:uiPriority="68" w:unhideWhenUsed="0"/>
-    <w:lsdException w:name="Medium Grid 3 Accent 6" w:semiHidden="0" w:uiPriority="69" w:unhideWhenUsed="0"/>
-    <w:lsdException w:name="Dark List Accent 6" w:semiHidden="0" w:uiPriority="70" w:unhideWhenUsed="0"/>
-    <w:lsdException w:name="Colorful Shading Accent 6" w:semiHidden="0" w:uiPriority="71" w:unhideWhenUsed="0"/>
-    <w:lsdException w:name="Colorful List Accent 6" w:semiHidden="0" w:uiPriority="72" w:unhideWhenUsed="0"/>
-    <w:lsdException w:name="Colorful Grid Accent 6" w:semiHidden="0" w:uiPriority="73" w:unhideWhenUsed="0"/>
-    <w:lsdException w:name="Subtle Emphasis" w:semiHidden="0" w:uiPriority="19" w:unhideWhenUsed="0" w:qFormat="1"/>
-    <w:lsdException w:name="Intense Emphasis" w:semiHidden="0" w:uiPriority="21" w:unhideWhenUsed="0" w:qFormat="1"/>
-    <w:lsdException w:name="Subtle Reference" w:semiHidden="0" w:uiPriority="31" w:unhideWhenUsed="0" w:qFormat="1"/>
-    <w:lsdException w:name="Intense Reference" w:semiHidden="0" w:uiPriority="32" w:unhideWhenUsed="0" w:qFormat="1"/>
-    <w:lsdException w:name="Book Title" w:semiHidden="0" w:uiPriority="33" w:unhideWhenUsed="0" w:qFormat="1"/>
-    <w:lsdException w:name="Bibliography" w:uiPriority="37"/>
-    <w:lsdException w:name="TOC Heading" w:uiPriority="39" w:qFormat="1"/>
+  <w:latentStyles w:defLockedState="0" w:defUIPriority="99" w:defSemiHidden="0" w:defUnhideWhenUsed="0" w:defQFormat="0" w:count="371">
+    <w:lsdException w:name="Normal" w:uiPriority="0" w:qFormat="1"/>
+    <w:lsdException w:name="heading 1" w:uiPriority="9" w:qFormat="1"/>
+    <w:lsdException w:name="heading 2" w:semiHidden="1" w:uiPriority="9" w:unhideWhenUsed="1" w:qFormat="1"/>
+    <w:lsdException w:name="heading 3" w:semiHidden="1" w:uiPriority="9" w:unhideWhenUsed="1" w:qFormat="1"/>
+    <w:lsdException w:name="heading 4" w:semiHidden="1" w:uiPriority="9" w:unhideWhenUsed="1" w:qFormat="1"/>
+    <w:lsdException w:name="heading 5" w:semiHidden="1" w:uiPriority="9" w:unhideWhenUsed="1" w:qFormat="1"/>
+    <w:lsdException w:name="heading 6" w:semiHidden="1" w:uiPriority="9" w:unhideWhenUsed="1" w:qFormat="1"/>
+    <w:lsdException w:name="heading 7" w:semiHidden="1" w:uiPriority="9" w:unhideWhenUsed="1" w:qFormat="1"/>
+    <w:lsdException w:name="heading 8" w:semiHidden="1" w:uiPriority="9" w:unhideWhenUsed="1" w:qFormat="1"/>
+    <w:lsdException w:name="heading 9" w:semiHidden="1" w:uiPriority="9" w:unhideWhenUsed="1" w:qFormat="1"/>
+    <w:lsdException w:name="index 1" w:semiHidden="1" w:unhideWhenUsed="1"/>
+    <w:lsdException w:name="index 2" w:semiHidden="1" w:unhideWhenUsed="1"/>
+    <w:lsdException w:name="index 3" w:semiHidden="1" w:unhideWhenUsed="1"/>
+    <w:lsdException w:name="index 4" w:semiHidden="1" w:unhideWhenUsed="1"/>
+    <w:lsdException w:name="index 5" w:semiHidden="1" w:unhideWhenUsed="1"/>
+    <w:lsdException w:name="index 6" w:semiHidden="1" w:unhideWhenUsed="1"/>
+    <w:lsdException w:name="index 7" w:semiHidden="1" w:unhideWhenUsed="1"/>
+    <w:lsdException w:name="index 8" w:semiHidden="1" w:unhideWhenUsed="1"/>
+    <w:lsdException w:name="index 9" w:semiHidden="1" w:unhideWhenUsed="1"/>
+    <w:lsdException w:name="toc 1" w:semiHidden="1" w:uiPriority="39" w:unhideWhenUsed="1"/>
+    <w:lsdException w:name="toc 2" w:semiHidden="1" w:uiPriority="39" w:unhideWhenUsed="1"/>
+    <w:lsdException w:name="toc 3" w:semiHidden="1" w:uiPriority="39" w:unhideWhenUsed="1"/>
+    <w:lsdException w:name="toc 4" w:semiHidden="1" w:uiPriority="39" w:unhideWhenUsed="1"/>
+    <w:lsdException w:name="toc 5" w:semiHidden="1" w:uiPriority="39" w:unhideWhenUsed="1"/>
+    <w:lsdException w:name="toc 6" w:semiHidden="1" w:uiPriority="39" w:unhideWhenUsed="1"/>
+    <w:lsdException w:name="toc 7" w:semiHidden="1" w:uiPriority="39" w:unhideWhenUsed="1"/>
+    <w:lsdException w:name="toc 8" w:semiHidden="1" w:uiPriority="39" w:unhideWhenUsed="1"/>
+    <w:lsdException w:name="toc 9" w:semiHidden="1" w:uiPriority="39" w:unhideWhenUsed="1"/>
+    <w:lsdException w:name="Normal Indent" w:semiHidden="1" w:unhideWhenUsed="1"/>
+    <w:lsdException w:name="footnote text" w:semiHidden="1" w:unhideWhenUsed="1"/>
+    <w:lsdException w:name="annotation text" w:semiHidden="1" w:unhideWhenUsed="1"/>
+    <w:lsdException w:name="header" w:semiHidden="1" w:unhideWhenUsed="1"/>
+    <w:lsdException w:name="footer" w:semiHidden="1" w:unhideWhenUsed="1"/>
+    <w:lsdException w:name="index heading" w:semiHidden="1" w:unhideWhenUsed="1"/>
+    <w:lsdException w:name="caption" w:semiHidden="1" w:uiPriority="35" w:unhideWhenUsed="1"/>
+    <w:lsdException w:name="table of figures" w:semiHidden="1" w:unhideWhenUsed="1"/>
+    <w:lsdException w:name="envelope address" w:semiHidden="1" w:unhideWhenUsed="1"/>
+    <w:lsdException w:name="envelope return" w:semiHidden="1" w:unhideWhenUsed="1"/>
+    <w:lsdException w:name="footnote reference" w:semiHidden="1" w:unhideWhenUsed="1"/>
+    <w:lsdException w:name="annotation reference" w:semiHidden="1" w:unhideWhenUsed="1"/>
+    <w:lsdException w:name="line number" w:semiHidden="1" w:unhideWhenUsed="1"/>
+    <w:lsdException w:name="page number" w:semiHidden="1" w:unhideWhenUsed="1"/>
+    <w:lsdException w:name="endnote reference" w:semiHidden="1" w:unhideWhenUsed="1"/>
+    <w:lsdException w:name="endnote text" w:semiHidden="1" w:unhideWhenUsed="1"/>
+    <w:lsdException w:name="table of authorities" w:semiHidden="1" w:unhideWhenUsed="1"/>
+    <w:lsdException w:name="macro" w:semiHidden="1" w:unhideWhenUsed="1"/>
+    <w:lsdException w:name="toa heading" w:semiHidden="1" w:unhideWhenUsed="1"/>
+    <w:lsdException w:name="List" w:semiHidden="1" w:unhideWhenUsed="1"/>
+    <w:lsdException w:name="List Bullet" w:semiHidden="1" w:unhideWhenUsed="1"/>
+    <w:lsdException w:name="List Number" w:semiHidden="1" w:unhideWhenUsed="1"/>
+    <w:lsdException w:name="List 2" w:semiHidden="1" w:unhideWhenUsed="1"/>
+    <w:lsdException w:name="List 3" w:semiHidden="1" w:unhideWhenUsed="1"/>
+    <w:lsdException w:name="List 4" w:semiHidden="1" w:unhideWhenUsed="1"/>
+    <w:lsdException w:name="List 5" w:semiHidden="1" w:unhideWhenUsed="1"/>
+    <w:lsdException w:name="List Bullet 2" w:semiHidden="1" w:unhideWhenUsed="1"/>
+    <w:lsdException w:name="List Bullet 3" w:semiHidden="1" w:unhideWhenUsed="1"/>
+    <w:lsdException w:name="List Bullet 4" w:semiHidden="1" w:unhideWhenUsed="1"/>
+    <w:lsdException w:name="List Bullet 5" w:semiHidden="1" w:unhideWhenUsed="1"/>
+    <w:lsdException w:name="List Number 2" w:semiHidden="1" w:unhideWhenUsed="1"/>
+    <w:lsdException w:name="List Number 3" w:semiHidden="1" w:unhideWhenUsed="1"/>
+    <w:lsdException w:name="List Number 4" w:semiHidden="1" w:unhideWhenUsed="1"/>
+    <w:lsdException w:name="List Number 5" w:semiHidden="1" w:unhideWhenUsed="1"/>
+    <w:lsdException w:name="Title" w:uiPriority="10" w:qFormat="1"/>
+    <w:lsdException w:name="Closing" w:semiHidden="1" w:unhideWhenUsed="1"/>
+    <w:lsdException w:name="Signature" w:semiHidden="1" w:unhideWhenUsed="1"/>
+    <w:lsdException w:name="Default Paragraph Font" w:semiHidden="1" w:uiPriority="1" w:unhideWhenUsed="1"/>
+    <w:lsdException w:name="Body Text" w:semiHidden="1" w:unhideWhenUsed="1"/>
+    <w:lsdException w:name="Body Text Indent" w:semiHidden="1" w:unhideWhenUsed="1"/>
+    <w:lsdException w:name="List Continue" w:semiHidden="1" w:unhideWhenUsed="1"/>
+    <w:lsdException w:name="List Continue 2" w:semiHidden="1" w:unhideWhenUsed="1"/>
+    <w:lsdException w:name="List Continue 3" w:semiHidden="1" w:unhideWhenUsed="1"/>
+    <w:lsdException w:name="List Continue 4" w:semiHidden="1" w:unhideWhenUsed="1"/>
+    <w:lsdException w:name="List Continue 5" w:semiHidden="1" w:unhideWhenUsed="1"/>
+    <w:lsdException w:name="Message Header" w:semiHidden="1" w:unhideWhenUsed="1"/>
+    <w:lsdException w:name="Subtitle" w:uiPriority="11" w:qFormat="1"/>
+    <w:lsdException w:name="Salutation" w:semiHidden="1" w:unhideWhenUsed="1"/>
+    <w:lsdException w:name="Date" w:semiHidden="1" w:unhideWhenUsed="1"/>
+    <w:lsdException w:name="Body Text First Indent" w:semiHidden="1" w:unhideWhenUsed="1"/>
+    <w:lsdException w:name="Body Text First Indent 2" w:semiHidden="1" w:unhideWhenUsed="1"/>
+    <w:lsdException w:name="Note Heading" w:semiHidden="1" w:unhideWhenUsed="1"/>
+    <w:lsdException w:name="Body Text 2" w:semiHidden="1" w:unhideWhenUsed="1"/>
+    <w:lsdException w:name="Body Text 3" w:semiHidden="1" w:unhideWhenUsed="1"/>
+    <w:lsdException w:name="Body Text Indent 2" w:semiHidden="1" w:unhideWhenUsed="1"/>
+    <w:lsdException w:name="Body Text Indent 3" w:semiHidden="1" w:unhideWhenUsed="1"/>
+    <w:lsdException w:name="Block Text" w:semiHidden="1" w:unhideWhenUsed="1"/>
+    <w:lsdException w:name="Hyperlink" w:semiHidden="1" w:unhideWhenUsed="1"/>
+    <w:lsdException w:name="FollowedHyperlink" w:semiHidden="1" w:unhideWhenUsed="1"/>
+    <w:lsdException w:name="Strong" w:uiPriority="22" w:qFormat="1"/>
+    <w:lsdException w:name="Emphasis" w:uiPriority="20" w:qFormat="1"/>
+    <w:lsdException w:name="Document Map" w:semiHidden="1" w:unhideWhenUsed="1"/>
+    <w:lsdException w:name="Plain Text" w:semiHidden="1" w:unhideWhenUsed="1"/>
+    <w:lsdException w:name="E-mail Signature" w:semiHidden="1" w:unhideWhenUsed="1"/>
+    <w:lsdException w:name="HTML Top of Form" w:semiHidden="1" w:unhideWhenUsed="1"/>
+    <w:lsdException w:name="HTML Bottom of Form" w:semiHidden="1" w:unhideWhenUsed="1"/>
+    <w:lsdException w:name="Normal (Web)" w:semiHidden="1" w:unhideWhenUsed="1"/>
+    <w:lsdException w:name="HTML Acronym" w:semiHidden="1" w:unhideWhenUsed="1"/>
+    <w:lsdException w:name="HTML Address" w:semiHidden="1" w:unhideWhenUsed="1"/>
+    <w:lsdException w:name="HTML Cite" w:semiHidden="1" w:unhideWhenUsed="1"/>
+    <w:lsdException w:name="HTML Code" w:semiHidden="1" w:unhideWhenUsed="1"/>
+    <w:lsdException w:name="HTML Definition" w:semiHidden="1" w:unhideWhenUsed="1"/>
+    <w:lsdException w:name="HTML Keyboard" w:semiHidden="1" w:unhideWhenUsed="1"/>
+    <w:lsdException w:name="HTML Preformatted" w:semiHidden="1" w:unhideWhenUsed="1"/>
+    <w:lsdException w:name="HTML Sample" w:semiHidden="1" w:unhideWhenUsed="1"/>
+    <w:lsdException w:name="HTML Typewriter" w:semiHidden="1" w:unhideWhenUsed="1"/>
+    <w:lsdException w:name="HTML Variable" w:semiHidden="1" w:unhideWhenUsed="1"/>
+    <w:lsdException w:name="Normal Table" w:semiHidden="1" w:unhideWhenUsed="1"/>
+    <w:lsdException w:name="annotation subject" w:semiHidden="1" w:unhideWhenUsed="1"/>
+    <w:lsdException w:name="No List" w:semiHidden="1" w:unhideWhenUsed="1"/>
+    <w:lsdException w:name="Outline List 1" w:semiHidden="1" w:unhideWhenUsed="1"/>
+    <w:lsdException w:name="Outline List 2" w:semiHidden="1" w:unhideWhenUsed="1"/>
+    <w:lsdException w:name="Outline List 3" w:semiHidden="1" w:unhideWhenUsed="1"/>
+    <w:lsdException w:name="Table Simple 1" w:semiHidden="1" w:unhideWhenUsed="1"/>
+    <w:lsdException w:name="Table Simple 2" w:semiHidden="1" w:unhideWhenUsed="1"/>
+    <w:lsdException w:name="Table Simple 3" w:semiHidden="1" w:unhideWhenUsed="1"/>
+    <w:lsdException w:name="Table Classic 1" w:semiHidden="1" w:unhideWhenUsed="1"/>
+    <w:lsdException w:name="Table Classic 2" w:semiHidden="1" w:unhideWhenUsed="1"/>
+    <w:lsdException w:name="Table Classic 3" w:semiHidden="1" w:unhideWhenUsed="1"/>
+    <w:lsdException w:name="Table Classic 4" w:semiHidden="1" w:unhideWhenUsed="1"/>
+    <w:lsdException w:name="Table Colorful 1" w:semiHidden="1" w:unhideWhenUsed="1"/>
+    <w:lsdException w:name="Table Colorful 2" w:semiHidden="1" w:unhideWhenUsed="1"/>
+    <w:lsdException w:name="Table Colorful 3" w:semiHidden="1" w:unhideWhenUsed="1"/>
+    <w:lsdException w:name="Table Columns 1" w:semiHidden="1" w:unhideWhenUsed="1"/>
+    <w:lsdException w:name="Table Columns 2" w:semiHidden="1" w:unhideWhenUsed="1"/>
+    <w:lsdException w:name="Table Columns 3" w:semiHidden="1" w:unhideWhenUsed="1"/>
+    <w:lsdException w:name="Table Columns 4" w:semiHidden="1" w:unhideWhenUsed="1"/>
+    <w:lsdException w:name="Table Columns 5" w:semiHidden="1" w:unhideWhenUsed="1"/>
+    <w:lsdException w:name="Table Grid 1" w:semiHidden="1" w:unhideWhenUsed="1"/>
+    <w:lsdException w:name="Table Grid 2" w:semiHidden="1" w:unhideWhenUsed="1"/>
+    <w:lsdException w:name="Table Grid 3" w:semiHidden="1" w:unhideWhenUsed="1"/>
+    <w:lsdException w:name="Table Grid 4" w:semiHidden="1" w:unhideWhenUsed="1"/>
+    <w:lsdException w:name="Table Grid 5" w:semiHidden="1" w:unhideWhenUsed="1"/>
+    <w:lsdException w:name="Table Grid 6" w:semiHidden="1" w:unhideWhenUsed="1"/>
+    <w:lsdException w:name="Table Grid 7" w:semiHidden="1" w:unhideWhenUsed="1"/>
+    <w:lsdException w:name="Table Grid 8" w:semiHidden="1" w:unhideWhenUsed="1"/>
+    <w:lsdException w:name="Table List 1" w:semiHidden="1" w:unhideWhenUsed="1"/>
+    <w:lsdException w:name="Table List 2" w:semiHidden="1" w:unhideWhenUsed="1"/>
+    <w:lsdException w:name="Table List 3" w:semiHidden="1" w:unhideWhenUsed="1"/>
+    <w:lsdException w:name="Table List 4" w:semiHidden="1" w:unhideWhenUsed="1"/>
+    <w:lsdException w:name="Table List 5" w:semiHidden="1" w:unhideWhenUsed="1"/>
+    <w:lsdException w:name="Table List 6" w:semiHidden="1" w:unhideWhenUsed="1"/>
+    <w:lsdException w:name="Table List 7" w:semiHidden="1" w:unhideWhenUsed="1"/>
+    <w:lsdException w:name="Table List 8" w:semiHidden="1" w:unhideWhenUsed="1"/>
+    <w:lsdException w:name="Table 3D effects 1" w:semiHidden="1" w:unhideWhenUsed="1"/>
+    <w:lsdException w:name="Table 3D effects 2" w:semiHidden="1" w:unhideWhenUsed="1"/>
+    <w:lsdException w:name="Table 3D effects 3" w:semiHidden="1" w:unhideWhenUsed="1"/>
+    <w:lsdException w:name="Table Contemporary" w:semiHidden="1" w:unhideWhenUsed="1"/>
+    <w:lsdException w:name="Table Elegant" w:semiHidden="1" w:unhideWhenUsed="1"/>
+    <w:lsdException w:name="Table Professional" w:semiHidden="1" w:unhideWhenUsed="1"/>
+    <w:lsdException w:name="Table Subtle 1" w:semiHidden="1" w:unhideWhenUsed="1"/>
+    <w:lsdException w:name="Table Subtle 2" w:semiHidden="1" w:unhideWhenUsed="1"/>
+    <w:lsdException w:name="Table Web 1" w:semiHidden="1" w:unhideWhenUsed="1"/>
+    <w:lsdException w:name="Table Web 2" w:semiHidden="1" w:unhideWhenUsed="1"/>
+    <w:lsdException w:name="Table Web 3" w:semiHidden="1" w:unhideWhenUsed="1"/>
+    <w:lsdException w:name="Balloon Text" w:semiHidden="1" w:unhideWhenUsed="1"/>
+    <w:lsdException w:name="Table Grid" w:uiPriority="59"/>
+    <w:lsdException w:name="Table Theme" w:semiHidden="1" w:unhideWhenUsed="1"/>
+    <w:lsdException w:name="Placeholder Text" w:semiHidden="1"/>
+    <w:lsdException w:name="No Spacing" w:uiPriority="1" w:qFormat="1"/>
+    <w:lsdException w:name="Light Shading" w:uiPriority="60"/>
+    <w:lsdException w:name="Light List" w:uiPriority="61"/>
+    <w:lsdException w:name="Light Grid" w:uiPriority="62"/>
+    <w:lsdException w:name="Medium Shading 1" w:uiPriority="63"/>
+    <w:lsdException w:name="Medium Shading 2" w:uiPriority="64"/>
+    <w:lsdException w:name="Medium List 1" w:uiPriority="65"/>
+    <w:lsdException w:name="Medium List 2" w:uiPriority="66"/>
+    <w:lsdException w:name="Medium Grid 1" w:uiPriority="67"/>
+    <w:lsdException w:name="Medium Grid 2" w:uiPriority="68"/>
+    <w:lsdException w:name="Medium Grid 3" w:uiPriority="69"/>
+    <w:lsdException w:name="Dark List" w:uiPriority="70"/>
+    <w:lsdException w:name="Colorful Shading" w:uiPriority="71"/>
+    <w:lsdException w:name="Colorful List" w:uiPriority="72"/>
+    <w:lsdException w:name="Colorful Grid" w:uiPriority="73"/>
+    <w:lsdException w:name="Light Shading Accent 1" w:uiPriority="60"/>
+    <w:lsdException w:name="Light List Accent 1" w:uiPriority="61"/>
+    <w:lsdException w:name="Light Grid Accent 1" w:uiPriority="62"/>
+    <w:lsdException w:name="Medium Shading 1 Accent 1" w:uiPriority="63"/>
+    <w:lsdException w:name="Medium Shading 2 Accent 1" w:uiPriority="64"/>
+    <w:lsdException w:name="Medium List 1 Accent 1" w:uiPriority="65"/>
+    <w:lsdException w:name="Revision" w:semiHidden="1"/>
+    <w:lsdException w:name="List Paragraph" w:uiPriority="34" w:qFormat="1"/>
+    <w:lsdException w:name="Quote" w:uiPriority="29" w:qFormat="1"/>
+    <w:lsdException w:name="Intense Quote" w:uiPriority="30" w:qFormat="1"/>
+    <w:lsdException w:name="Medium List 2 Accent 1" w:uiPriority="66"/>
+    <w:lsdException w:name="Medium Grid 1 Accent 1" w:uiPriority="67"/>
+    <w:lsdException w:name="Medium Grid 2 Accent 1" w:uiPriority="68"/>
+    <w:lsdException w:name="Medium Grid 3 Accent 1" w:uiPriority="69"/>
+    <w:lsdException w:name="Dark List Accent 1" w:uiPriority="70"/>
+    <w:lsdException w:name="Colorful Shading Accent 1" w:uiPriority="71"/>
+    <w:lsdException w:name="Colorful List Accent 1" w:uiPriority="72"/>
+    <w:lsdException w:name="Colorful Grid Accent 1" w:uiPriority="73"/>
+    <w:lsdException w:name="Light Shading Accent 2" w:uiPriority="60"/>
+    <w:lsdException w:name="Light List Accent 2" w:uiPriority="61"/>
+    <w:lsdException w:name="Light Grid Accent 2" w:uiPriority="62"/>
+    <w:lsdException w:name="Medium Shading 1 Accent 2" w:uiPriority="63"/>
+    <w:lsdException w:name="Medium Shading 2 Accent 2" w:uiPriority="64"/>
+    <w:lsdException w:name="Medium List 1 Accent 2" w:uiPriority="65"/>
+    <w:lsdException w:name="Medium List 2 Accent 2" w:uiPriority="66"/>
+    <w:lsdException w:name="Medium Grid 1 Accent 2" w:uiPriority="67"/>
+    <w:lsdException w:name="Medium Grid 2 Accent 2" w:uiPriority="68"/>
+    <w:lsdException w:name="Medium Grid 3 Accent 2" w:uiPriority="69"/>
+    <w:lsdException w:name="Dark List Accent 2" w:uiPriority="70"/>
+    <w:lsdException w:name="Colorful Shading Accent 2" w:uiPriority="71"/>
+    <w:lsdException w:name="Colorful List Accent 2" w:uiPriority="72"/>
+    <w:lsdException w:name="Colorful Grid Accent 2" w:uiPriority="73"/>
+    <w:lsdException w:name="Light Shading Accent 3" w:uiPriority="60"/>
+    <w:lsdException w:name="Light List Accent 3" w:uiPriority="61"/>
+    <w:lsdException w:name="Light Grid Accent 3" w:uiPriority="62"/>
+    <w:lsdException w:name="Medium Shading 1 Accent 3" w:uiPriority="63"/>
+    <w:lsdException w:name="Medium Shading 2 Accent 3" w:uiPriority="64"/>
+    <w:lsdException w:name="Medium List 1 Accent 3" w:uiPriority="65"/>
+    <w:lsdException w:name="Medium List 2 Accent 3" w:uiPriority="66"/>
+    <w:lsdException w:name="Medium Grid 1 Accent 3" w:uiPriority="67"/>
+    <w:lsdException w:name="Medium Grid 2 Accent 3" w:uiPriority="68"/>
+    <w:lsdException w:name="Medium Grid 3 Accent 3" w:uiPriority="69"/>
+    <w:lsdException w:name="Dark List Accent 3" w:uiPriority="70"/>
+    <w:lsdException w:name="Colorful Shading Accent 3" w:uiPriority="71"/>
+    <w:lsdException w:name="Colorful List Accent 3" w:uiPriority="72"/>
+    <w:lsdException w:name="Colorful Grid Accent 3" w:uiPriority="73"/>
+    <w:lsdException w:name="Light Shading Accent 4" w:uiPriority="60"/>
+    <w:lsdException w:name="Light List Accent 4" w:uiPriority="61"/>
+    <w:lsdException w:name="Light Grid Accent 4" w:uiPriority="62"/>
+    <w:lsdException w:name="Medium Shading 1 Accent 4" w:uiPriority="63"/>
+    <w:lsdException w:name="Medium Shading 2 Accent 4" w:uiPriority="64"/>
+    <w:lsdException w:name="Medium List 1 Accent 4" w:uiPriority="65"/>
+    <w:lsdException w:name="Medium List 2 Accent 4" w:uiPriority="66"/>
+    <w:lsdException w:name="Medium Grid 1 Accent 4" w:uiPriority="67"/>
+    <w:lsdException w:name="Medium Grid 2 Accent 4" w:uiPriority="68"/>
+    <w:lsdException w:name="Medium Grid 3 Accent 4" w:uiPriority="69"/>
+    <w:lsdException w:name="Dark List Accent 4" w:uiPriority="70"/>
+    <w:lsdException w:name="Colorful Shading Accent 4" w:uiPriority="71"/>
+    <w:lsdException w:name="Colorful List Accent 4" w:uiPriority="72"/>
+    <w:lsdException w:name="Colorful Grid Accent 4" w:uiPriority="73"/>
+    <w:lsdException w:name="Light Shading Accent 5" w:uiPriority="60"/>
+    <w:lsdException w:name="Light List Accent 5" w:uiPriority="61"/>
+    <w:lsdException w:name="Light Grid Accent 5" w:uiPriority="62"/>
+    <w:lsdException w:name="Medium Shading 1 Accent 5" w:uiPriority="63"/>
+    <w:lsdException w:name="Medium Shading 2 Accent 5" w:uiPriority="64"/>
+    <w:lsdException w:name="Medium List 1 Accent 5" w:uiPriority="65"/>
+    <w:lsdException w:name="Medium List 2 Accent 5" w:uiPriority="66"/>
+    <w:lsdException w:name="Medium Grid 1 Accent 5" w:uiPriority="67"/>
+    <w:lsdException w:name="Medium Grid 2 Accent 5" w:uiPriority="68"/>
+    <w:lsdException w:name="Medium Grid 3 Accent 5" w:uiPriority="69"/>
+    <w:lsdException w:name="Dark List Accent 5" w:uiPriority="70"/>
+    <w:lsdException w:name="Colorful Shading Accent 5" w:uiPriority="71"/>
+    <w:lsdException w:name="Colorful List Accent 5" w:uiPriority="72"/>
+    <w:lsdException w:name="Colorful Grid Accent 5" w:uiPriority="73"/>
+    <w:lsdException w:name="Light Shading Accent 6" w:uiPriority="60"/>
+    <w:lsdException w:name="Light List Accent 6" w:uiPriority="61"/>
+    <w:lsdException w:name="Light Grid Accent 6" w:uiPriority="62"/>
+    <w:lsdException w:name="Medium Shading 1 Accent 6" w:uiPriority="63"/>
+    <w:lsdException w:name="Medium Shading 2 Accent 6" w:uiPriority="64"/>
+    <w:lsdException w:name="Medium List 1 Accent 6" w:uiPriority="65"/>
+    <w:lsdException w:name="Medium List 2 Accent 6" w:uiPriority="66"/>
+    <w:lsdException w:name="Medium Grid 1 Accent 6" w:uiPriority="67"/>
+    <w:lsdException w:name="Medium Grid 2 Accent 6" w:uiPriority="68"/>
+    <w:lsdException w:name="Medium Grid 3 Accent 6" w:uiPriority="69"/>
+    <w:lsdException w:name="Dark List Accent 6" w:uiPriority="70"/>
+    <w:lsdException w:name="Colorful Shading Accent 6" w:uiPriority="71"/>
+    <w:lsdException w:name="Colorful List Accent 6" w:uiPriority="72"/>
+    <w:lsdException w:name="Colorful Grid Accent 6" w:uiPriority="73"/>
+    <w:lsdException w:name="Subtle Emphasis" w:uiPriority="19" w:qFormat="1"/>
+    <w:lsdException w:name="Intense Emphasis" w:uiPriority="21" w:qFormat="1"/>
+    <w:lsdException w:name="Subtle Reference" w:uiPriority="31" w:qFormat="1"/>
+    <w:lsdException w:name="Intense Reference" w:uiPriority="32" w:qFormat="1"/>
+    <w:lsdException w:name="Book Title" w:uiPriority="33" w:qFormat="1"/>
+    <w:lsdException w:name="Bibliography" w:semiHidden="1" w:uiPriority="37" w:unhideWhenUsed="1"/>
+    <w:lsdException w:name="TOC Heading" w:semiHidden="1" w:uiPriority="39" w:unhideWhenUsed="1" w:qFormat="1"/>
+    <w:lsdException w:name="Plain Table 1" w:uiPriority="41"/>
+    <w:lsdException w:name="Plain Table 2" w:uiPriority="42"/>
+    <w:lsdException w:name="Plain Table 3" w:uiPriority="43"/>
+    <w:lsdException w:name="Plain Table 4" w:uiPriority="44"/>
+    <w:lsdException w:name="Plain Table 5" w:uiPriority="45"/>
+    <w:lsdException w:name="Grid Table Light" w:uiPriority="40"/>
+    <w:lsdException w:name="Grid Table 1 Light" w:uiPriority="46"/>
+    <w:lsdException w:name="Grid Table 2" w:uiPriority="47"/>
+    <w:lsdException w:name="Grid Table 3" w:uiPriority="48"/>
+    <w:lsdException w:name="Grid Table 4" w:uiPriority="49"/>
+    <w:lsdException w:name="Grid Table 5 Dark" w:uiPriority="50"/>
+    <w:lsdException w:name="Grid Table 6 Colorful" w:uiPriority="51"/>
+    <w:lsdException w:name="Grid Table 7 Colorful" w:uiPriority="52"/>
+    <w:lsdException w:name="Grid Table 1 Light Accent 1" w:uiPriority="46"/>
+    <w:lsdException w:name="Grid Table 2 Accent 1" w:uiPriority="47"/>
+    <w:lsdException w:name="Grid Table 3 Accent 1" w:uiPriority="48"/>
+    <w:lsdException w:name="Grid Table 4 Accent 1" w:uiPriority="49"/>
+    <w:lsdException w:name="Grid Table 5 Dark Accent 1" w:uiPriority="50"/>
+    <w:lsdException w:name="Grid Table 6 Colorful Accent 1" w:uiPriority="51"/>
+    <w:lsdException w:name="Grid Table 7 Colorful Accent 1" w:uiPriority="52"/>
+    <w:lsdException w:name="Grid Table 1 Light Accent 2" w:uiPriority="46"/>
+    <w:lsdException w:name="Grid Table 2 Accent 2" w:uiPriority="47"/>
+    <w:lsdException w:name="Grid Table 3 Accent 2" w:uiPriority="48"/>
+    <w:lsdException w:name="Grid Table 4 Accent 2" w:uiPriority="49"/>
+    <w:lsdException w:name="Grid Table 5 Dark Accent 2" w:uiPriority="50"/>
+    <w:lsdException w:name="Grid Table 6 Colorful Accent 2" w:uiPriority="51"/>
+    <w:lsdException w:name="Grid Table 7 Colorful Accent 2" w:uiPriority="52"/>
+    <w:lsdException w:name="Grid Table 1 Light Accent 3" w:uiPriority="46"/>
+    <w:lsdException w:name="Grid Table 2 Accent 3" w:uiPriority="47"/>
+    <w:lsdException w:name="Grid Table 3 Accent 3" w:uiPriority="48"/>
+    <w:lsdException w:name="Grid Table 4 Accent 3" w:uiPriority="49"/>
+    <w:lsdException w:name="Grid Table 5 Dark Accent 3" w:uiPriority="50"/>
+    <w:lsdException w:name="Grid Table 6 Colorful Accent 3" w:uiPriority="51"/>
+    <w:lsdException w:name="Grid Table 7 Colorful Accent 3" w:uiPriority="52"/>
+    <w:lsdException w:name="Grid Table 1 Light Accent 4" w:uiPriority="46"/>
+    <w:lsdException w:name="Grid Table 2 Accent 4" w:uiPriority="47"/>
+    <w:lsdException w:name="Grid Table 3 Accent 4" w:uiPriority="48"/>
+    <w:lsdException w:name="Grid Table 4 Accent 4" w:uiPriority="49"/>
+    <w:lsdException w:name="Grid Table 5 Dark Accent 4" w:uiPriority="50"/>
+    <w:lsdException w:name="Grid Table 6 Colorful Accent 4" w:uiPriority="51"/>
+    <w:lsdException w:name="Grid Table 7 Colorful Accent 4" w:uiPriority="52"/>
+    <w:lsdException w:name="Grid Table 1 Light Accent 5" w:uiPriority="46"/>
+    <w:lsdException w:name="Grid Table 2 Accent 5" w:uiPriority="47"/>
+    <w:lsdException w:name="Grid Table 3 Accent 5" w:uiPriority="48"/>
+    <w:lsdException w:name="Grid Table 4 Accent 5" w:uiPriority="49"/>
+    <w:lsdException w:name="Grid Table 5 Dark Accent 5" w:uiPriority="50"/>
+    <w:lsdException w:name="Grid Table 6 Colorful Accent 5" w:uiPriority="51"/>
+    <w:lsdException w:name="Grid Table 7 Colorful Accent 5" w:uiPriority="52"/>
+    <w:lsdException w:name="Grid Table 1 Light Accent 6" w:uiPriority="46"/>
+    <w:lsdException w:name="Grid Table 2 Accent 6" w:uiPriority="47"/>
+    <w:lsdException w:name="Grid Table 3 Accent 6" w:uiPriority="48"/>
+    <w:lsdException w:name="Grid Table 4 Accent 6" w:uiPriority="49"/>
+    <w:lsdException w:name="Grid Table 5 Dark Accent 6" w:uiPriority="50"/>
+    <w:lsdException w:name="Grid Table 6 Colorful Accent 6" w:uiPriority="51"/>
+    <w:lsdException w:name="Grid Table 7 Colorful Accent 6" w:uiPriority="52"/>
+    <w:lsdException w:name="List Table 1 Light" w:uiPriority="46"/>
+    <w:lsdException w:name="List Table 2" w:uiPriority="47"/>
+    <w:lsdException w:name="List Table 3" w:uiPriority="48"/>
+    <w:lsdException w:name="List Table 4" w:uiPriority="49"/>
+    <w:lsdException w:name="List Table 5 Dark" w:uiPriority="50"/>
+    <w:lsdException w:name="List Table 6 Colorful" w:uiPriority="51"/>
+    <w:lsdException w:name="List Table 7 Colorful" w:uiPriority="52"/>
+    <w:lsdException w:name="List Table 1 Light Accent 1" w:uiPriority="46"/>
+    <w:lsdException w:name="List Table 2 Accent 1" w:uiPriority="47"/>
+    <w:lsdException w:name="List Table 3 Accent 1" w:uiPriority="48"/>
+    <w:lsdException w:name="List Table 4 Accent 1" w:uiPriority="49"/>
+    <w:lsdException w:name="List Table 5 Dark Accent 1" w:uiPriority="50"/>
+    <w:lsdException w:name="List Table 6 Colorful Accent 1" w:uiPriority="51"/>
+    <w:lsdException w:name="List Table 7 Colorful Accent 1" w:uiPriority="52"/>
+    <w:lsdException w:name="List Table 1 Light Accent 2" w:uiPriority="46"/>
+    <w:lsdException w:name="List Table 2 Accent 2" w:uiPriority="47"/>
+    <w:lsdException w:name="List Table 3 Accent 2" w:uiPriority="48"/>
+    <w:lsdException w:name="List Table 4 Accent 2" w:uiPriority="49"/>
+    <w:lsdException w:name="List Table 5 Dark Accent 2" w:uiPriority="50"/>
+    <w:lsdException w:name="List Table 6 Colorful Accent 2" w:uiPriority="51"/>
+    <w:lsdException w:name="List Table 7 Colorful Accent 2" w:uiPriority="52"/>
+    <w:lsdException w:name="List Table 1 Light Accent 3" w:uiPriority="46"/>
+    <w:lsdException w:name="List Table 2 Accent 3" w:uiPriority="47"/>
+    <w:lsdException w:name="List Table 3 Accent 3" w:uiPriority="48"/>
+    <w:lsdException w:name="List Table 4 Accent 3" w:uiPriority="49"/>
+    <w:lsdException w:name="List Table 5 Dark Accent 3" w:uiPriority="50"/>
+    <w:lsdException w:name="List Table 6 Colorful Accent 3" w:uiPriority="51"/>
+    <w:lsdException w:name="List Table 7 Colorful Accent 3" w:uiPriority="52"/>
+    <w:lsdException w:name="List Table 1 Light Accent 4" w:uiPriority="46"/>
+    <w:lsdException w:name="List Table 2 Accent 4" w:uiPriority="47"/>
+    <w:lsdException w:name="List Table 3 Accent 4" w:uiPriority="48"/>
+    <w:lsdException w:name="List Table 4 Accent 4" w:uiPriority="49"/>
+    <w:lsdException w:name="List Table 5 Dark Accent 4" w:uiPriority="50"/>
+    <w:lsdException w:name="List Table 6 Colorful Accent 4" w:uiPriority="51"/>
+    <w:lsdException w:name="List Table 7 Colorful Accent 4" w:uiPriority="52"/>
+    <w:lsdException w:name="List Table 1 Light Accent 5" w:uiPriority="46"/>
+    <w:lsdException w:name="List Table 2 Accent 5" w:uiPriority="47"/>
+    <w:lsdException w:name="List Table 3 Accent 5" w:uiPriority="48"/>
+    <w:lsdException w:name="List Table 4 Accent 5" w:uiPriority="49"/>
+    <w:lsdException w:name="List Table 5 Dark Accent 5" w:uiPriority="50"/>
+    <w:lsdException w:name="List Table 6 Colorful Accent 5" w:uiPriority="51"/>
+    <w:lsdException w:name="List Table 7 Colorful Accent 5" w:uiPriority="52"/>
+    <w:lsdException w:name="List Table 1 Light Accent 6" w:uiPriority="46"/>
+    <w:lsdException w:name="List Table 2 Accent 6" w:uiPriority="47"/>
+    <w:lsdException w:name="List Table 3 Accent 6" w:uiPriority="48"/>
+    <w:lsdException w:name="List Table 4 Accent 6" w:uiPriority="49"/>
+    <w:lsdException w:name="List Table 5 Dark Accent 6" w:uiPriority="50"/>
+    <w:lsdException w:name="List Table 6 Colorful Accent 6" w:uiPriority="51"/>
+    <w:lsdException w:name="List Table 7 Colorful Accent 6" w:uiPriority="52"/>
   </w:latentStyles>
   <w:style w:type="paragraph" w:default="1" w:styleId="a">
     <w:name w:val="Normal"/>
@@ -10400,7 +11830,6 @@
     <w:uiPriority w:val="99"/>
     <w:semiHidden/>
     <w:unhideWhenUsed/>
-    <w:qFormat/>
     <w:tblPr>
       <w:tblInd w:w="0" w:type="dxa"/>
       <w:tblCellMar>
@@ -10512,7 +11941,6 @@
     <w:uiPriority w:val="59"/>
     <w:rsid w:val="00026F85"/>
     <w:tblPr>
-      <w:tblInd w:w="0" w:type="dxa"/>
       <w:tblBorders>
         <w:top w:val="single" w:sz="4" w:space="0" w:color="000000" w:themeColor="text1"/>
         <w:left w:val="single" w:sz="4" w:space="0" w:color="000000" w:themeColor="text1"/>
@@ -10521,12 +11949,6 @@
         <w:insideH w:val="single" w:sz="4" w:space="0" w:color="000000" w:themeColor="text1"/>
         <w:insideV w:val="single" w:sz="4" w:space="0" w:color="000000" w:themeColor="text1"/>
       </w:tblBorders>
-      <w:tblCellMar>
-        <w:top w:w="0" w:type="dxa"/>
-        <w:left w:w="108" w:type="dxa"/>
-        <w:bottom w:w="0" w:type="dxa"/>
-        <w:right w:w="108" w:type="dxa"/>
-      </w:tblCellMar>
     </w:tblPr>
   </w:style>
   <w:style w:type="table" w:styleId="1-1">
@@ -10537,7 +11959,6 @@
     <w:tblPr>
       <w:tblStyleRowBandSize w:val="1"/>
       <w:tblStyleColBandSize w:val="1"/>
-      <w:tblInd w:w="0" w:type="dxa"/>
       <w:tblBorders>
         <w:top w:val="single" w:sz="8" w:space="0" w:color="7BA0CD" w:themeColor="accent1" w:themeTint="BF"/>
         <w:left w:val="single" w:sz="8" w:space="0" w:color="7BA0CD" w:themeColor="accent1" w:themeTint="BF"/>
@@ -10545,12 +11966,6 @@
         <w:right w:val="single" w:sz="8" w:space="0" w:color="7BA0CD" w:themeColor="accent1" w:themeTint="BF"/>
         <w:insideH w:val="single" w:sz="8" w:space="0" w:color="7BA0CD" w:themeColor="accent1" w:themeTint="BF"/>
       </w:tblBorders>
-      <w:tblCellMar>
-        <w:top w:w="0" w:type="dxa"/>
-        <w:left w:w="108" w:type="dxa"/>
-        <w:bottom w:w="0" w:type="dxa"/>
-        <w:right w:w="108" w:type="dxa"/>
-      </w:tblCellMar>
     </w:tblPr>
     <w:tblStylePr w:type="firstRow">
       <w:pPr>
@@ -10822,7 +12237,7 @@
     </w:rPr>
   </w:style>
   <w:style w:type="character" w:customStyle="1" w:styleId="ad">
-    <w:name w:val="תואר תו"/>
+    <w:name w:val="כותרת טקסט תו"/>
     <w:basedOn w:val="a0"/>
     <w:link w:val="ac"/>
     <w:uiPriority w:val="10"/>
@@ -10912,7 +12327,7 @@
     </w:rPr>
   </w:style>
   <w:style w:type="character" w:customStyle="1" w:styleId="af4">
-    <w:name w:val="הצעת מחיר תו"/>
+    <w:name w:val="ציטוט תו"/>
     <w:basedOn w:val="a0"/>
     <w:link w:val="af3"/>
     <w:uiPriority w:val="29"/>
@@ -10941,7 +12356,7 @@
     </w:rPr>
   </w:style>
   <w:style w:type="character" w:customStyle="1" w:styleId="af6">
-    <w:name w:val="הצעת מחיר חזקה תו"/>
+    <w:name w:val="ציטוט חזק תו"/>
     <w:basedOn w:val="a0"/>
     <w:link w:val="af5"/>
     <w:uiPriority w:val="30"/>
@@ -11305,7 +12720,7 @@
 </file>
 
 <file path=customXml/itemProps1.xml><?xml version="1.0" encoding="utf-8"?>
-<ds:datastoreItem xmlns:ds="http://schemas.openxmlformats.org/officeDocument/2006/customXml" ds:itemID="{54E7B303-6EF6-41D2-844E-38C8A59AEB2E}">
+<ds:datastoreItem xmlns:ds="http://schemas.openxmlformats.org/officeDocument/2006/customXml" ds:itemID="{D4B5FB23-2DD3-4983-9478-543053153627}">
   <ds:schemaRefs>
     <ds:schemaRef ds:uri="http://schemas.openxmlformats.org/officeDocument/2006/bibliography"/>
   </ds:schemaRefs>

--- a/תיק פרויקט.docx
+++ b/תיק פרויקט.docx
@@ -1,6 +1,6 @@
 
 <file path=word/document.xml><?xml version="1.0" encoding="utf-8"?>
-<w:document xmlns:wpc="http://schemas.microsoft.com/office/word/2010/wordprocessingCanvas" xmlns:mc="http://schemas.openxmlformats.org/markup-compatibility/2006" xmlns:o="urn:schemas-microsoft-com:office:office" xmlns:r="http://schemas.openxmlformats.org/officeDocument/2006/relationships" xmlns:m="http://schemas.openxmlformats.org/officeDocument/2006/math" xmlns:v="urn:schemas-microsoft-com:vml" xmlns:wp14="http://schemas.microsoft.com/office/word/2010/wordprocessingDrawing" xmlns:wp="http://schemas.openxmlformats.org/drawingml/2006/wordprocessingDrawing" xmlns:w10="urn:schemas-microsoft-com:office:word" xmlns:w="http://schemas.openxmlformats.org/wordprocessingml/2006/main" xmlns:w14="http://schemas.microsoft.com/office/word/2010/wordml" xmlns:w15="http://schemas.microsoft.com/office/word/2012/wordml" xmlns:wpg="http://schemas.microsoft.com/office/word/2010/wordprocessingGroup" xmlns:wpi="http://schemas.microsoft.com/office/word/2010/wordprocessingInk" xmlns:wne="http://schemas.microsoft.com/office/word/2006/wordml" xmlns:wps="http://schemas.microsoft.com/office/word/2010/wordprocessingShape" mc:Ignorable="w14 w15 wp14">
+<w:document xmlns:ve="http://schemas.openxmlformats.org/markup-compatibility/2006" xmlns:o="urn:schemas-microsoft-com:office:office" xmlns:r="http://schemas.openxmlformats.org/officeDocument/2006/relationships" xmlns:m="http://schemas.openxmlformats.org/officeDocument/2006/math" xmlns:v="urn:schemas-microsoft-com:vml" xmlns:wp="http://schemas.openxmlformats.org/drawingml/2006/wordprocessingDrawing" xmlns:w10="urn:schemas-microsoft-com:office:word" xmlns:w="http://schemas.openxmlformats.org/wordprocessingml/2006/main" xmlns:wne="http://schemas.microsoft.com/office/word/2006/wordml">
   <w:body>
     <w:p>
       <w:pPr>
@@ -54,7 +54,7 @@
                     <a:blip r:embed="rId8" cstate="print">
                       <a:extLst>
                         <a:ext uri="{28A0092B-C50C-407E-A947-70E740481C1C}">
-                          <a14:useLocalDpi xmlns:a14="http://schemas.microsoft.com/office/drawing/2010/main" val="0"/>
+                          <a14:useLocalDpi xmlns:a14="http://schemas.microsoft.com/office/drawing/2010/main" xmlns:wps="http://schemas.microsoft.com/office/word/2010/wordprocessingShape" xmlns:wpi="http://schemas.microsoft.com/office/word/2010/wordprocessingInk" xmlns:wpg="http://schemas.microsoft.com/office/word/2010/wordprocessingGroup" xmlns:w15="http://schemas.microsoft.com/office/word/2012/wordml" xmlns:w14="http://schemas.microsoft.com/office/word/2010/wordml" xmlns:w="http://schemas.openxmlformats.org/wordprocessingml/2006/main" xmlns:w10="urn:schemas-microsoft-com:office:word" xmlns:wp14="http://schemas.microsoft.com/office/word/2010/wordprocessingDrawing" xmlns:v="urn:schemas-microsoft-com:vml" xmlns:o="urn:schemas-microsoft-com:office:office" xmlns:mc="http://schemas.openxmlformats.org/markup-compatibility/2006" xmlns:wpc="http://schemas.microsoft.com/office/word/2010/wordprocessingCanvas" xmlns="" val="0"/>
                         </a:ext>
                       </a:extLst>
                     </a:blip>
@@ -402,7 +402,7 @@
                     <a:blip r:embed="rId9" cstate="print">
                       <a:extLst>
                         <a:ext uri="{28A0092B-C50C-407E-A947-70E740481C1C}">
-                          <a14:useLocalDpi xmlns:a14="http://schemas.microsoft.com/office/drawing/2010/main" val="0"/>
+                          <a14:useLocalDpi xmlns:a14="http://schemas.microsoft.com/office/drawing/2010/main" xmlns:wps="http://schemas.microsoft.com/office/word/2010/wordprocessingShape" xmlns:wpi="http://schemas.microsoft.com/office/word/2010/wordprocessingInk" xmlns:wpg="http://schemas.microsoft.com/office/word/2010/wordprocessingGroup" xmlns:w15="http://schemas.microsoft.com/office/word/2012/wordml" xmlns:w14="http://schemas.microsoft.com/office/word/2010/wordml" xmlns:w="http://schemas.openxmlformats.org/wordprocessingml/2006/main" xmlns:w10="urn:schemas-microsoft-com:office:word" xmlns:wp14="http://schemas.microsoft.com/office/word/2010/wordprocessingDrawing" xmlns:v="urn:schemas-microsoft-com:vml" xmlns:o="urn:schemas-microsoft-com:office:office" xmlns:mc="http://schemas.openxmlformats.org/markup-compatibility/2006" xmlns:wpc="http://schemas.microsoft.com/office/word/2010/wordprocessingCanvas" xmlns="" val="0"/>
                         </a:ext>
                       </a:extLst>
                     </a:blip>
@@ -3007,7 +3007,7 @@
         <w:br/>
       </w:r>
       <w:r>
-        <w:object w:dxaOrig="1441" w:dyaOrig="780">
+        <w:object w:dxaOrig="1543" w:dyaOrig="1000">
           <v:shapetype id="_x0000_t75" coordsize="21600,21600" o:spt="75" o:preferrelative="t" path="m@4@5l@4@11@9@11@9@5xe" filled="f" stroked="f">
             <v:stroke joinstyle="miter"/>
             <v:formulas>
@@ -3027,10 +3027,10 @@
             <v:path o:extrusionok="f" gradientshapeok="t" o:connecttype="rect"/>
             <o:lock v:ext="edit" aspectratio="t"/>
           </v:shapetype>
-          <v:shape id="_x0000_i1025" type="#_x0000_t75" style="width:1in;height:38.7pt" o:ole="">
+          <v:shape id="_x0000_i1033" type="#_x0000_t75" style="width:77.45pt;height:50.25pt" o:ole="">
             <v:imagedata r:id="rId10" o:title=""/>
           </v:shape>
-          <o:OLEObject Type="Embed" ProgID="Package" ShapeID="_x0000_i1025" DrawAspect="Content" ObjectID="_1557224282" r:id="rId11"/>
+          <o:OLEObject Type="Embed" ProgID="Package" ShapeID="_x0000_i1033" DrawAspect="Icon" ObjectID="_1557426074" r:id="rId11"/>
         </w:object>
       </w:r>
       <w:r>
@@ -3141,7 +3141,7 @@
           <v:shape id="_x0000_i1026" type="#_x0000_t75" style="width:77.45pt;height:50.25pt" o:ole="">
             <v:imagedata r:id="rId12" o:title=""/>
           </v:shape>
-          <o:OLEObject Type="Embed" ProgID="Package" ShapeID="_x0000_i1026" DrawAspect="Icon" ObjectID="_1557224283" r:id="rId13"/>
+          <o:OLEObject Type="Embed" ProgID="Package" ShapeID="_x0000_i1026" DrawAspect="Icon" ObjectID="_1557426075" r:id="rId13"/>
         </w:object>
       </w:r>
       <w:r>
@@ -5553,22 +5553,10 @@
         <w:t>Input</w:t>
       </w:r>
       <w:r>
-        <w:t>:  file handle</w:t>
-      </w:r>
-    </w:p>
-    <w:p>
-      <w:pPr>
-        <w:pStyle w:val="a6"/>
-        <w:bidi w:val="0"/>
-        <w:ind w:left="1440" w:firstLine="720"/>
-      </w:pPr>
-      <w:proofErr w:type="gramStart"/>
-      <w:r>
-        <w:t>offset</w:t>
-      </w:r>
-      <w:proofErr w:type="gramEnd"/>
-      <w:r>
-        <w:t xml:space="preserve"> to read Palette from</w:t>
+        <w:t xml:space="preserve">: </w:t>
+      </w:r>
+      <w:r>
+        <w:t>offset to read Palette from</w:t>
       </w:r>
     </w:p>
     <w:p>
@@ -6073,7 +6061,6 @@
       </w:pPr>
       <w:proofErr w:type="spellStart"/>
       <w:r>
-        <w:lastRenderedPageBreak/>
         <w:t>PlayMenu</w:t>
       </w:r>
       <w:proofErr w:type="spellEnd"/>
@@ -6091,6 +6078,7 @@
         <w:rPr>
           <w:color w:val="365F91" w:themeColor="accent1" w:themeShade="BF"/>
         </w:rPr>
+        <w:lastRenderedPageBreak/>
         <w:t>Input</w:t>
       </w:r>
       <w:r>
@@ -6308,7 +6296,7 @@
         <w:tblStyle w:val="1-1"/>
         <w:bidiVisual/>
         <w:tblW w:w="0" w:type="auto"/>
-        <w:tblLook w:val="04A0" w:firstRow="1" w:lastRow="0" w:firstColumn="1" w:lastColumn="0" w:noHBand="0" w:noVBand="1"/>
+        <w:tblLook w:val="04A0"/>
       </w:tblPr>
       <w:tblGrid>
         <w:gridCol w:w="2840"/>
@@ -6317,11 +6305,11 @@
       </w:tblGrid>
       <w:tr>
         <w:trPr>
-          <w:cnfStyle w:val="100000000000" w:firstRow="1" w:lastRow="0" w:firstColumn="0" w:lastColumn="0" w:oddVBand="0" w:evenVBand="0" w:oddHBand="0" w:evenHBand="0" w:firstRowFirstColumn="0" w:firstRowLastColumn="0" w:lastRowFirstColumn="0" w:lastRowLastColumn="0"/>
+          <w:cnfStyle w:val="100000000000"/>
         </w:trPr>
         <w:tc>
           <w:tcPr>
-            <w:cnfStyle w:val="001000000000" w:firstRow="0" w:lastRow="0" w:firstColumn="1" w:lastColumn="0" w:oddVBand="0" w:evenVBand="0" w:oddHBand="0" w:evenHBand="0" w:firstRowFirstColumn="0" w:firstRowLastColumn="0" w:lastRowFirstColumn="0" w:lastRowLastColumn="0"/>
+            <w:cnfStyle w:val="001000000000"/>
             <w:tcW w:w="2840" w:type="dxa"/>
           </w:tcPr>
           <w:p>
@@ -6345,7 +6333,7 @@
           </w:tcPr>
           <w:p>
             <w:pPr>
-              <w:cnfStyle w:val="100000000000" w:firstRow="1" w:lastRow="0" w:firstColumn="0" w:lastColumn="0" w:oddVBand="0" w:evenVBand="0" w:oddHBand="0" w:evenHBand="0" w:firstRowFirstColumn="0" w:firstRowLastColumn="0" w:lastRowFirstColumn="0" w:lastRowLastColumn="0"/>
+              <w:cnfStyle w:val="100000000000"/>
               <w:rPr>
                 <w:rtl/>
               </w:rPr>
@@ -6365,7 +6353,7 @@
           </w:tcPr>
           <w:p>
             <w:pPr>
-              <w:cnfStyle w:val="100000000000" w:firstRow="1" w:lastRow="0" w:firstColumn="0" w:lastColumn="0" w:oddVBand="0" w:evenVBand="0" w:oddHBand="0" w:evenHBand="0" w:firstRowFirstColumn="0" w:firstRowLastColumn="0" w:lastRowFirstColumn="0" w:lastRowLastColumn="0"/>
+              <w:cnfStyle w:val="100000000000"/>
               <w:rPr>
                 <w:rtl/>
               </w:rPr>
@@ -6382,11 +6370,11 @@
       </w:tr>
       <w:tr>
         <w:trPr>
-          <w:cnfStyle w:val="000000100000" w:firstRow="0" w:lastRow="0" w:firstColumn="0" w:lastColumn="0" w:oddVBand="0" w:evenVBand="0" w:oddHBand="1" w:evenHBand="0" w:firstRowFirstColumn="0" w:firstRowLastColumn="0" w:lastRowFirstColumn="0" w:lastRowLastColumn="0"/>
+          <w:cnfStyle w:val="000000100000"/>
         </w:trPr>
         <w:tc>
           <w:tcPr>
-            <w:cnfStyle w:val="001000000000" w:firstRow="0" w:lastRow="0" w:firstColumn="1" w:lastColumn="0" w:oddVBand="0" w:evenVBand="0" w:oddHBand="0" w:evenHBand="0" w:firstRowFirstColumn="0" w:firstRowLastColumn="0" w:lastRowFirstColumn="0" w:lastRowLastColumn="0"/>
+            <w:cnfStyle w:val="001000000000"/>
             <w:tcW w:w="2840" w:type="dxa"/>
           </w:tcPr>
           <w:p>
@@ -6406,7 +6394,7 @@
           </w:tcPr>
           <w:p>
             <w:pPr>
-              <w:cnfStyle w:val="000000100000" w:firstRow="0" w:lastRow="0" w:firstColumn="0" w:lastColumn="0" w:oddVBand="0" w:evenVBand="0" w:oddHBand="1" w:evenHBand="0" w:firstRowFirstColumn="0" w:firstRowLastColumn="0" w:lastRowFirstColumn="0" w:lastRowLastColumn="0"/>
+              <w:cnfStyle w:val="000000100000"/>
               <w:rPr>
                 <w:rtl/>
               </w:rPr>
@@ -6426,7 +6414,7 @@
           </w:tcPr>
           <w:p>
             <w:pPr>
-              <w:cnfStyle w:val="000000100000" w:firstRow="0" w:lastRow="0" w:firstColumn="0" w:lastColumn="0" w:oddVBand="0" w:evenVBand="0" w:oddHBand="1" w:evenHBand="0" w:firstRowFirstColumn="0" w:firstRowLastColumn="0" w:lastRowFirstColumn="0" w:lastRowLastColumn="0"/>
+              <w:cnfStyle w:val="000000100000"/>
               <w:rPr>
                 <w:rtl/>
               </w:rPr>
@@ -6443,11 +6431,11 @@
       </w:tr>
       <w:tr>
         <w:trPr>
-          <w:cnfStyle w:val="000000010000" w:firstRow="0" w:lastRow="0" w:firstColumn="0" w:lastColumn="0" w:oddVBand="0" w:evenVBand="0" w:oddHBand="0" w:evenHBand="1" w:firstRowFirstColumn="0" w:firstRowLastColumn="0" w:lastRowFirstColumn="0" w:lastRowLastColumn="0"/>
+          <w:cnfStyle w:val="000000010000"/>
         </w:trPr>
         <w:tc>
           <w:tcPr>
-            <w:cnfStyle w:val="001000000000" w:firstRow="0" w:lastRow="0" w:firstColumn="1" w:lastColumn="0" w:oddVBand="0" w:evenVBand="0" w:oddHBand="0" w:evenHBand="0" w:firstRowFirstColumn="0" w:firstRowLastColumn="0" w:lastRowFirstColumn="0" w:lastRowLastColumn="0"/>
+            <w:cnfStyle w:val="001000000000"/>
             <w:tcW w:w="2840" w:type="dxa"/>
           </w:tcPr>
           <w:p>
@@ -6462,7 +6450,7 @@
           </w:tcPr>
           <w:p>
             <w:pPr>
-              <w:cnfStyle w:val="000000010000" w:firstRow="0" w:lastRow="0" w:firstColumn="0" w:lastColumn="0" w:oddVBand="0" w:evenVBand="0" w:oddHBand="0" w:evenHBand="1" w:firstRowFirstColumn="0" w:firstRowLastColumn="0" w:lastRowFirstColumn="0" w:lastRowLastColumn="0"/>
+              <w:cnfStyle w:val="000000010000"/>
               <w:rPr>
                 <w:rtl/>
               </w:rPr>
@@ -6482,7 +6470,7 @@
           </w:tcPr>
           <w:p>
             <w:pPr>
-              <w:cnfStyle w:val="000000010000" w:firstRow="0" w:lastRow="0" w:firstColumn="0" w:lastColumn="0" w:oddVBand="0" w:evenVBand="0" w:oddHBand="0" w:evenHBand="1" w:firstRowFirstColumn="0" w:firstRowLastColumn="0" w:lastRowFirstColumn="0" w:lastRowLastColumn="0"/>
+              <w:cnfStyle w:val="000000010000"/>
               <w:rPr>
                 <w:rtl/>
               </w:rPr>
@@ -6499,11 +6487,11 @@
       </w:tr>
       <w:tr>
         <w:trPr>
-          <w:cnfStyle w:val="000000100000" w:firstRow="0" w:lastRow="0" w:firstColumn="0" w:lastColumn="0" w:oddVBand="0" w:evenVBand="0" w:oddHBand="1" w:evenHBand="0" w:firstRowFirstColumn="0" w:firstRowLastColumn="0" w:lastRowFirstColumn="0" w:lastRowLastColumn="0"/>
+          <w:cnfStyle w:val="000000100000"/>
         </w:trPr>
         <w:tc>
           <w:tcPr>
-            <w:cnfStyle w:val="001000000000" w:firstRow="0" w:lastRow="0" w:firstColumn="1" w:lastColumn="0" w:oddVBand="0" w:evenVBand="0" w:oddHBand="0" w:evenHBand="0" w:firstRowFirstColumn="0" w:firstRowLastColumn="0" w:lastRowFirstColumn="0" w:lastRowLastColumn="0"/>
+            <w:cnfStyle w:val="001000000000"/>
             <w:tcW w:w="2840" w:type="dxa"/>
           </w:tcPr>
           <w:p>
@@ -6524,7 +6512,7 @@
           </w:tcPr>
           <w:p>
             <w:pPr>
-              <w:cnfStyle w:val="000000100000" w:firstRow="0" w:lastRow="0" w:firstColumn="0" w:lastColumn="0" w:oddVBand="0" w:evenVBand="0" w:oddHBand="1" w:evenHBand="0" w:firstRowFirstColumn="0" w:firstRowLastColumn="0" w:lastRowFirstColumn="0" w:lastRowLastColumn="0"/>
+              <w:cnfStyle w:val="000000100000"/>
               <w:rPr>
                 <w:rtl/>
               </w:rPr>
@@ -6544,7 +6532,7 @@
           </w:tcPr>
           <w:p>
             <w:pPr>
-              <w:cnfStyle w:val="000000100000" w:firstRow="0" w:lastRow="0" w:firstColumn="0" w:lastColumn="0" w:oddVBand="0" w:evenVBand="0" w:oddHBand="1" w:evenHBand="0" w:firstRowFirstColumn="0" w:firstRowLastColumn="0" w:lastRowFirstColumn="0" w:lastRowLastColumn="0"/>
+              <w:cnfStyle w:val="000000100000"/>
               <w:rPr>
                 <w:rtl/>
               </w:rPr>
@@ -6561,11 +6549,11 @@
       </w:tr>
       <w:tr>
         <w:trPr>
-          <w:cnfStyle w:val="000000010000" w:firstRow="0" w:lastRow="0" w:firstColumn="0" w:lastColumn="0" w:oddVBand="0" w:evenVBand="0" w:oddHBand="0" w:evenHBand="1" w:firstRowFirstColumn="0" w:firstRowLastColumn="0" w:lastRowFirstColumn="0" w:lastRowLastColumn="0"/>
+          <w:cnfStyle w:val="000000010000"/>
         </w:trPr>
         <w:tc>
           <w:tcPr>
-            <w:cnfStyle w:val="001000000000" w:firstRow="0" w:lastRow="0" w:firstColumn="1" w:lastColumn="0" w:oddVBand="0" w:evenVBand="0" w:oddHBand="0" w:evenHBand="0" w:firstRowFirstColumn="0" w:firstRowLastColumn="0" w:lastRowFirstColumn="0" w:lastRowLastColumn="0"/>
+            <w:cnfStyle w:val="001000000000"/>
             <w:tcW w:w="2840" w:type="dxa"/>
           </w:tcPr>
           <w:p>
@@ -6586,7 +6574,7 @@
           </w:tcPr>
           <w:p>
             <w:pPr>
-              <w:cnfStyle w:val="000000010000" w:firstRow="0" w:lastRow="0" w:firstColumn="0" w:lastColumn="0" w:oddVBand="0" w:evenVBand="0" w:oddHBand="0" w:evenHBand="1" w:firstRowFirstColumn="0" w:firstRowLastColumn="0" w:lastRowFirstColumn="0" w:lastRowLastColumn="0"/>
+              <w:cnfStyle w:val="000000010000"/>
               <w:rPr>
                 <w:rtl/>
               </w:rPr>
@@ -6606,7 +6594,7 @@
           </w:tcPr>
           <w:p>
             <w:pPr>
-              <w:cnfStyle w:val="000000010000" w:firstRow="0" w:lastRow="0" w:firstColumn="0" w:lastColumn="0" w:oddVBand="0" w:evenVBand="0" w:oddHBand="0" w:evenHBand="1" w:firstRowFirstColumn="0" w:firstRowLastColumn="0" w:lastRowFirstColumn="0" w:lastRowLastColumn="0"/>
+              <w:cnfStyle w:val="000000010000"/>
               <w:rPr>
                 <w:rtl/>
               </w:rPr>
@@ -6623,11 +6611,11 @@
       </w:tr>
       <w:tr>
         <w:trPr>
-          <w:cnfStyle w:val="000000100000" w:firstRow="0" w:lastRow="0" w:firstColumn="0" w:lastColumn="0" w:oddVBand="0" w:evenVBand="0" w:oddHBand="1" w:evenHBand="0" w:firstRowFirstColumn="0" w:firstRowLastColumn="0" w:lastRowFirstColumn="0" w:lastRowLastColumn="0"/>
+          <w:cnfStyle w:val="000000100000"/>
         </w:trPr>
         <w:tc>
           <w:tcPr>
-            <w:cnfStyle w:val="001000000000" w:firstRow="0" w:lastRow="0" w:firstColumn="1" w:lastColumn="0" w:oddVBand="0" w:evenVBand="0" w:oddHBand="0" w:evenHBand="0" w:firstRowFirstColumn="0" w:firstRowLastColumn="0" w:lastRowFirstColumn="0" w:lastRowLastColumn="0"/>
+            <w:cnfStyle w:val="001000000000"/>
             <w:tcW w:w="2840" w:type="dxa"/>
           </w:tcPr>
           <w:p>
@@ -6642,7 +6630,7 @@
           </w:tcPr>
           <w:p>
             <w:pPr>
-              <w:cnfStyle w:val="000000100000" w:firstRow="0" w:lastRow="0" w:firstColumn="0" w:lastColumn="0" w:oddVBand="0" w:evenVBand="0" w:oddHBand="1" w:evenHBand="0" w:firstRowFirstColumn="0" w:firstRowLastColumn="0" w:lastRowFirstColumn="0" w:lastRowLastColumn="0"/>
+              <w:cnfStyle w:val="000000100000"/>
               <w:rPr>
                 <w:rtl/>
               </w:rPr>
@@ -6662,7 +6650,7 @@
           </w:tcPr>
           <w:p>
             <w:pPr>
-              <w:cnfStyle w:val="000000100000" w:firstRow="0" w:lastRow="0" w:firstColumn="0" w:lastColumn="0" w:oddVBand="0" w:evenVBand="0" w:oddHBand="1" w:evenHBand="0" w:firstRowFirstColumn="0" w:firstRowLastColumn="0" w:lastRowFirstColumn="0" w:lastRowLastColumn="0"/>
+              <w:cnfStyle w:val="000000100000"/>
               <w:rPr>
                 <w:rtl/>
               </w:rPr>
@@ -6679,11 +6667,11 @@
       </w:tr>
       <w:tr>
         <w:trPr>
-          <w:cnfStyle w:val="000000010000" w:firstRow="0" w:lastRow="0" w:firstColumn="0" w:lastColumn="0" w:oddVBand="0" w:evenVBand="0" w:oddHBand="0" w:evenHBand="1" w:firstRowFirstColumn="0" w:firstRowLastColumn="0" w:lastRowFirstColumn="0" w:lastRowLastColumn="0"/>
+          <w:cnfStyle w:val="000000010000"/>
         </w:trPr>
         <w:tc>
           <w:tcPr>
-            <w:cnfStyle w:val="001000000000" w:firstRow="0" w:lastRow="0" w:firstColumn="1" w:lastColumn="0" w:oddVBand="0" w:evenVBand="0" w:oddHBand="0" w:evenHBand="0" w:firstRowFirstColumn="0" w:firstRowLastColumn="0" w:lastRowFirstColumn="0" w:lastRowLastColumn="0"/>
+            <w:cnfStyle w:val="001000000000"/>
             <w:tcW w:w="2840" w:type="dxa"/>
           </w:tcPr>
           <w:p>
@@ -6698,7 +6686,7 @@
           </w:tcPr>
           <w:p>
             <w:pPr>
-              <w:cnfStyle w:val="000000010000" w:firstRow="0" w:lastRow="0" w:firstColumn="0" w:lastColumn="0" w:oddVBand="0" w:evenVBand="0" w:oddHBand="0" w:evenHBand="1" w:firstRowFirstColumn="0" w:firstRowLastColumn="0" w:lastRowFirstColumn="0" w:lastRowLastColumn="0"/>
+              <w:cnfStyle w:val="000000010000"/>
               <w:rPr>
                 <w:rtl/>
               </w:rPr>
@@ -6718,7 +6706,7 @@
           </w:tcPr>
           <w:p>
             <w:pPr>
-              <w:cnfStyle w:val="000000010000" w:firstRow="0" w:lastRow="0" w:firstColumn="0" w:lastColumn="0" w:oddVBand="0" w:evenVBand="0" w:oddHBand="0" w:evenHBand="1" w:firstRowFirstColumn="0" w:firstRowLastColumn="0" w:lastRowFirstColumn="0" w:lastRowLastColumn="0"/>
+              <w:cnfStyle w:val="000000010000"/>
               <w:rPr>
                 <w:rtl/>
               </w:rPr>
@@ -6735,11 +6723,11 @@
       </w:tr>
       <w:tr>
         <w:trPr>
-          <w:cnfStyle w:val="000000100000" w:firstRow="0" w:lastRow="0" w:firstColumn="0" w:lastColumn="0" w:oddVBand="0" w:evenVBand="0" w:oddHBand="1" w:evenHBand="0" w:firstRowFirstColumn="0" w:firstRowLastColumn="0" w:lastRowFirstColumn="0" w:lastRowLastColumn="0"/>
+          <w:cnfStyle w:val="000000100000"/>
         </w:trPr>
         <w:tc>
           <w:tcPr>
-            <w:cnfStyle w:val="001000000000" w:firstRow="0" w:lastRow="0" w:firstColumn="1" w:lastColumn="0" w:oddVBand="0" w:evenVBand="0" w:oddHBand="0" w:evenHBand="0" w:firstRowFirstColumn="0" w:firstRowLastColumn="0" w:lastRowFirstColumn="0" w:lastRowLastColumn="0"/>
+            <w:cnfStyle w:val="001000000000"/>
             <w:tcW w:w="2840" w:type="dxa"/>
           </w:tcPr>
           <w:p>
@@ -6762,7 +6750,7 @@
           </w:tcPr>
           <w:p>
             <w:pPr>
-              <w:cnfStyle w:val="000000100000" w:firstRow="0" w:lastRow="0" w:firstColumn="0" w:lastColumn="0" w:oddVBand="0" w:evenVBand="0" w:oddHBand="1" w:evenHBand="0" w:firstRowFirstColumn="0" w:firstRowLastColumn="0" w:lastRowFirstColumn="0" w:lastRowLastColumn="0"/>
+              <w:cnfStyle w:val="000000100000"/>
               <w:rPr>
                 <w:rtl/>
               </w:rPr>
@@ -6782,7 +6770,7 @@
           </w:tcPr>
           <w:p>
             <w:pPr>
-              <w:cnfStyle w:val="000000100000" w:firstRow="0" w:lastRow="0" w:firstColumn="0" w:lastColumn="0" w:oddVBand="0" w:evenVBand="0" w:oddHBand="1" w:evenHBand="0" w:firstRowFirstColumn="0" w:firstRowLastColumn="0" w:lastRowFirstColumn="0" w:lastRowLastColumn="0"/>
+              <w:cnfStyle w:val="000000100000"/>
               <w:rPr>
                 <w:rtl/>
               </w:rPr>
@@ -6827,7 +6815,7 @@
         <w:tblStyle w:val="1-1"/>
         <w:bidiVisual/>
         <w:tblW w:w="0" w:type="auto"/>
-        <w:tblLook w:val="04A0" w:firstRow="1" w:lastRow="0" w:firstColumn="1" w:lastColumn="0" w:noHBand="0" w:noVBand="1"/>
+        <w:tblLook w:val="04A0"/>
       </w:tblPr>
       <w:tblGrid>
         <w:gridCol w:w="2840"/>
@@ -6836,11 +6824,11 @@
       </w:tblGrid>
       <w:tr>
         <w:trPr>
-          <w:cnfStyle w:val="100000000000" w:firstRow="1" w:lastRow="0" w:firstColumn="0" w:lastColumn="0" w:oddVBand="0" w:evenVBand="0" w:oddHBand="0" w:evenHBand="0" w:firstRowFirstColumn="0" w:firstRowLastColumn="0" w:lastRowFirstColumn="0" w:lastRowLastColumn="0"/>
+          <w:cnfStyle w:val="100000000000"/>
         </w:trPr>
         <w:tc>
           <w:tcPr>
-            <w:cnfStyle w:val="001000000000" w:firstRow="0" w:lastRow="0" w:firstColumn="1" w:lastColumn="0" w:oddVBand="0" w:evenVBand="0" w:oddHBand="0" w:evenHBand="0" w:firstRowFirstColumn="0" w:firstRowLastColumn="0" w:lastRowFirstColumn="0" w:lastRowLastColumn="0"/>
+            <w:cnfStyle w:val="001000000000"/>
             <w:tcW w:w="2840" w:type="dxa"/>
           </w:tcPr>
           <w:p>
@@ -6864,7 +6852,7 @@
           </w:tcPr>
           <w:p>
             <w:pPr>
-              <w:cnfStyle w:val="100000000000" w:firstRow="1" w:lastRow="0" w:firstColumn="0" w:lastColumn="0" w:oddVBand="0" w:evenVBand="0" w:oddHBand="0" w:evenHBand="0" w:firstRowFirstColumn="0" w:firstRowLastColumn="0" w:lastRowFirstColumn="0" w:lastRowLastColumn="0"/>
+              <w:cnfStyle w:val="100000000000"/>
               <w:rPr>
                 <w:rtl/>
               </w:rPr>
@@ -6884,7 +6872,7 @@
           </w:tcPr>
           <w:p>
             <w:pPr>
-              <w:cnfStyle w:val="100000000000" w:firstRow="1" w:lastRow="0" w:firstColumn="0" w:lastColumn="0" w:oddVBand="0" w:evenVBand="0" w:oddHBand="0" w:evenHBand="0" w:firstRowFirstColumn="0" w:firstRowLastColumn="0" w:lastRowFirstColumn="0" w:lastRowLastColumn="0"/>
+              <w:cnfStyle w:val="100000000000"/>
               <w:rPr>
                 <w:rtl/>
               </w:rPr>
@@ -6901,11 +6889,11 @@
       </w:tr>
       <w:tr>
         <w:trPr>
-          <w:cnfStyle w:val="000000100000" w:firstRow="0" w:lastRow="0" w:firstColumn="0" w:lastColumn="0" w:oddVBand="0" w:evenVBand="0" w:oddHBand="1" w:evenHBand="0" w:firstRowFirstColumn="0" w:firstRowLastColumn="0" w:lastRowFirstColumn="0" w:lastRowLastColumn="0"/>
+          <w:cnfStyle w:val="000000100000"/>
         </w:trPr>
         <w:tc>
           <w:tcPr>
-            <w:cnfStyle w:val="001000000000" w:firstRow="0" w:lastRow="0" w:firstColumn="1" w:lastColumn="0" w:oddVBand="0" w:evenVBand="0" w:oddHBand="0" w:evenHBand="0" w:firstRowFirstColumn="0" w:firstRowLastColumn="0" w:lastRowFirstColumn="0" w:lastRowLastColumn="0"/>
+            <w:cnfStyle w:val="001000000000"/>
             <w:tcW w:w="2840" w:type="dxa"/>
           </w:tcPr>
           <w:p>
@@ -6933,7 +6921,7 @@
           </w:tcPr>
           <w:p>
             <w:pPr>
-              <w:cnfStyle w:val="000000100000" w:firstRow="0" w:lastRow="0" w:firstColumn="0" w:lastColumn="0" w:oddVBand="0" w:evenVBand="0" w:oddHBand="1" w:evenHBand="0" w:firstRowFirstColumn="0" w:firstRowLastColumn="0" w:lastRowFirstColumn="0" w:lastRowLastColumn="0"/>
+              <w:cnfStyle w:val="000000100000"/>
               <w:rPr>
                 <w:rtl/>
               </w:rPr>
@@ -6953,7 +6941,7 @@
           </w:tcPr>
           <w:p>
             <w:pPr>
-              <w:cnfStyle w:val="000000100000" w:firstRow="0" w:lastRow="0" w:firstColumn="0" w:lastColumn="0" w:oddVBand="0" w:evenVBand="0" w:oddHBand="1" w:evenHBand="0" w:firstRowFirstColumn="0" w:firstRowLastColumn="0" w:lastRowFirstColumn="0" w:lastRowLastColumn="0"/>
+              <w:cnfStyle w:val="000000100000"/>
               <w:rPr>
                 <w:rtl/>
               </w:rPr>
@@ -6980,11 +6968,11 @@
       </w:tr>
       <w:tr>
         <w:trPr>
-          <w:cnfStyle w:val="000000010000" w:firstRow="0" w:lastRow="0" w:firstColumn="0" w:lastColumn="0" w:oddVBand="0" w:evenVBand="0" w:oddHBand="0" w:evenHBand="1" w:firstRowFirstColumn="0" w:firstRowLastColumn="0" w:lastRowFirstColumn="0" w:lastRowLastColumn="0"/>
+          <w:cnfStyle w:val="000000010000"/>
         </w:trPr>
         <w:tc>
           <w:tcPr>
-            <w:cnfStyle w:val="001000000000" w:firstRow="0" w:lastRow="0" w:firstColumn="1" w:lastColumn="0" w:oddVBand="0" w:evenVBand="0" w:oddHBand="0" w:evenHBand="0" w:firstRowFirstColumn="0" w:firstRowLastColumn="0" w:lastRowFirstColumn="0" w:lastRowLastColumn="0"/>
+            <w:cnfStyle w:val="001000000000"/>
             <w:tcW w:w="2840" w:type="dxa"/>
           </w:tcPr>
           <w:p>
@@ -7001,7 +6989,7 @@
           </w:tcPr>
           <w:p>
             <w:pPr>
-              <w:cnfStyle w:val="000000010000" w:firstRow="0" w:lastRow="0" w:firstColumn="0" w:lastColumn="0" w:oddVBand="0" w:evenVBand="0" w:oddHBand="0" w:evenHBand="1" w:firstRowFirstColumn="0" w:firstRowLastColumn="0" w:lastRowFirstColumn="0" w:lastRowLastColumn="0"/>
+              <w:cnfStyle w:val="000000010000"/>
               <w:rPr>
                 <w:rtl/>
               </w:rPr>
@@ -7021,7 +7009,7 @@
           </w:tcPr>
           <w:p>
             <w:pPr>
-              <w:cnfStyle w:val="000000010000" w:firstRow="0" w:lastRow="0" w:firstColumn="0" w:lastColumn="0" w:oddVBand="0" w:evenVBand="0" w:oddHBand="0" w:evenHBand="1" w:firstRowFirstColumn="0" w:firstRowLastColumn="0" w:lastRowFirstColumn="0" w:lastRowLastColumn="0"/>
+              <w:cnfStyle w:val="000000010000"/>
               <w:rPr>
                 <w:rtl/>
               </w:rPr>
@@ -7082,7 +7070,7 @@
         <w:tblStyle w:val="1-1"/>
         <w:bidiVisual/>
         <w:tblW w:w="0" w:type="auto"/>
-        <w:tblLook w:val="04A0" w:firstRow="1" w:lastRow="0" w:firstColumn="1" w:lastColumn="0" w:noHBand="0" w:noVBand="1"/>
+        <w:tblLook w:val="04A0"/>
       </w:tblPr>
       <w:tblGrid>
         <w:gridCol w:w="2840"/>
@@ -7091,11 +7079,11 @@
       </w:tblGrid>
       <w:tr>
         <w:trPr>
-          <w:cnfStyle w:val="100000000000" w:firstRow="1" w:lastRow="0" w:firstColumn="0" w:lastColumn="0" w:oddVBand="0" w:evenVBand="0" w:oddHBand="0" w:evenHBand="0" w:firstRowFirstColumn="0" w:firstRowLastColumn="0" w:lastRowFirstColumn="0" w:lastRowLastColumn="0"/>
+          <w:cnfStyle w:val="100000000000"/>
         </w:trPr>
         <w:tc>
           <w:tcPr>
-            <w:cnfStyle w:val="001000000000" w:firstRow="0" w:lastRow="0" w:firstColumn="1" w:lastColumn="0" w:oddVBand="0" w:evenVBand="0" w:oddHBand="0" w:evenHBand="0" w:firstRowFirstColumn="0" w:firstRowLastColumn="0" w:lastRowFirstColumn="0" w:lastRowLastColumn="0"/>
+            <w:cnfStyle w:val="001000000000"/>
             <w:tcW w:w="2840" w:type="dxa"/>
           </w:tcPr>
           <w:p>
@@ -7119,7 +7107,7 @@
           </w:tcPr>
           <w:p>
             <w:pPr>
-              <w:cnfStyle w:val="100000000000" w:firstRow="1" w:lastRow="0" w:firstColumn="0" w:lastColumn="0" w:oddVBand="0" w:evenVBand="0" w:oddHBand="0" w:evenHBand="0" w:firstRowFirstColumn="0" w:firstRowLastColumn="0" w:lastRowFirstColumn="0" w:lastRowLastColumn="0"/>
+              <w:cnfStyle w:val="100000000000"/>
               <w:rPr>
                 <w:rtl/>
               </w:rPr>
@@ -7139,7 +7127,7 @@
           </w:tcPr>
           <w:p>
             <w:pPr>
-              <w:cnfStyle w:val="100000000000" w:firstRow="1" w:lastRow="0" w:firstColumn="0" w:lastColumn="0" w:oddVBand="0" w:evenVBand="0" w:oddHBand="0" w:evenHBand="0" w:firstRowFirstColumn="0" w:firstRowLastColumn="0" w:lastRowFirstColumn="0" w:lastRowLastColumn="0"/>
+              <w:cnfStyle w:val="100000000000"/>
               <w:rPr>
                 <w:rtl/>
               </w:rPr>
@@ -7156,11 +7144,11 @@
       </w:tr>
       <w:tr>
         <w:trPr>
-          <w:cnfStyle w:val="000000100000" w:firstRow="0" w:lastRow="0" w:firstColumn="0" w:lastColumn="0" w:oddVBand="0" w:evenVBand="0" w:oddHBand="1" w:evenHBand="0" w:firstRowFirstColumn="0" w:firstRowLastColumn="0" w:lastRowFirstColumn="0" w:lastRowLastColumn="0"/>
+          <w:cnfStyle w:val="000000100000"/>
         </w:trPr>
         <w:tc>
           <w:tcPr>
-            <w:cnfStyle w:val="001000000000" w:firstRow="0" w:lastRow="0" w:firstColumn="1" w:lastColumn="0" w:oddVBand="0" w:evenVBand="0" w:oddHBand="0" w:evenHBand="0" w:firstRowFirstColumn="0" w:firstRowLastColumn="0" w:lastRowFirstColumn="0" w:lastRowLastColumn="0"/>
+            <w:cnfStyle w:val="001000000000"/>
             <w:tcW w:w="2840" w:type="dxa"/>
           </w:tcPr>
           <w:p>
@@ -7183,7 +7171,7 @@
           </w:tcPr>
           <w:p>
             <w:pPr>
-              <w:cnfStyle w:val="000000100000" w:firstRow="0" w:lastRow="0" w:firstColumn="0" w:lastColumn="0" w:oddVBand="0" w:evenVBand="0" w:oddHBand="1" w:evenHBand="0" w:firstRowFirstColumn="0" w:firstRowLastColumn="0" w:lastRowFirstColumn="0" w:lastRowLastColumn="0"/>
+              <w:cnfStyle w:val="000000100000"/>
               <w:rPr>
                 <w:rtl/>
               </w:rPr>
@@ -7203,7 +7191,7 @@
           </w:tcPr>
           <w:p>
             <w:pPr>
-              <w:cnfStyle w:val="000000100000" w:firstRow="0" w:lastRow="0" w:firstColumn="0" w:lastColumn="0" w:oddVBand="0" w:evenVBand="0" w:oddHBand="1" w:evenHBand="0" w:firstRowFirstColumn="0" w:firstRowLastColumn="0" w:lastRowFirstColumn="0" w:lastRowLastColumn="0"/>
+              <w:cnfStyle w:val="000000100000"/>
               <w:rPr>
                 <w:rtl/>
               </w:rPr>
@@ -7220,11 +7208,11 @@
       </w:tr>
       <w:tr>
         <w:trPr>
-          <w:cnfStyle w:val="000000010000" w:firstRow="0" w:lastRow="0" w:firstColumn="0" w:lastColumn="0" w:oddVBand="0" w:evenVBand="0" w:oddHBand="0" w:evenHBand="1" w:firstRowFirstColumn="0" w:firstRowLastColumn="0" w:lastRowFirstColumn="0" w:lastRowLastColumn="0"/>
+          <w:cnfStyle w:val="000000010000"/>
         </w:trPr>
         <w:tc>
           <w:tcPr>
-            <w:cnfStyle w:val="001000000000" w:firstRow="0" w:lastRow="0" w:firstColumn="1" w:lastColumn="0" w:oddVBand="0" w:evenVBand="0" w:oddHBand="0" w:evenHBand="0" w:firstRowFirstColumn="0" w:firstRowLastColumn="0" w:lastRowFirstColumn="0" w:lastRowLastColumn="0"/>
+            <w:cnfStyle w:val="001000000000"/>
             <w:tcW w:w="2840" w:type="dxa"/>
           </w:tcPr>
           <w:p>
@@ -7247,7 +7235,7 @@
           </w:tcPr>
           <w:p>
             <w:pPr>
-              <w:cnfStyle w:val="000000010000" w:firstRow="0" w:lastRow="0" w:firstColumn="0" w:lastColumn="0" w:oddVBand="0" w:evenVBand="0" w:oddHBand="0" w:evenHBand="1" w:firstRowFirstColumn="0" w:firstRowLastColumn="0" w:lastRowFirstColumn="0" w:lastRowLastColumn="0"/>
+              <w:cnfStyle w:val="000000010000"/>
               <w:rPr>
                 <w:rtl/>
               </w:rPr>
@@ -7267,7 +7255,7 @@
           </w:tcPr>
           <w:p>
             <w:pPr>
-              <w:cnfStyle w:val="000000010000" w:firstRow="0" w:lastRow="0" w:firstColumn="0" w:lastColumn="0" w:oddVBand="0" w:evenVBand="0" w:oddHBand="0" w:evenHBand="1" w:firstRowFirstColumn="0" w:firstRowLastColumn="0" w:lastRowFirstColumn="0" w:lastRowLastColumn="0"/>
+              <w:cnfStyle w:val="000000010000"/>
               <w:rPr>
                 <w:rtl/>
               </w:rPr>
@@ -7291,11 +7279,11 @@
       </w:tr>
       <w:tr>
         <w:trPr>
-          <w:cnfStyle w:val="000000100000" w:firstRow="0" w:lastRow="0" w:firstColumn="0" w:lastColumn="0" w:oddVBand="0" w:evenVBand="0" w:oddHBand="1" w:evenHBand="0" w:firstRowFirstColumn="0" w:firstRowLastColumn="0" w:lastRowFirstColumn="0" w:lastRowLastColumn="0"/>
+          <w:cnfStyle w:val="000000100000"/>
         </w:trPr>
         <w:tc>
           <w:tcPr>
-            <w:cnfStyle w:val="001000000000" w:firstRow="0" w:lastRow="0" w:firstColumn="1" w:lastColumn="0" w:oddVBand="0" w:evenVBand="0" w:oddHBand="0" w:evenHBand="0" w:firstRowFirstColumn="0" w:firstRowLastColumn="0" w:lastRowFirstColumn="0" w:lastRowLastColumn="0"/>
+            <w:cnfStyle w:val="001000000000"/>
             <w:tcW w:w="2840" w:type="dxa"/>
           </w:tcPr>
           <w:p>
@@ -7313,7 +7301,7 @@
           </w:tcPr>
           <w:p>
             <w:pPr>
-              <w:cnfStyle w:val="000000100000" w:firstRow="0" w:lastRow="0" w:firstColumn="0" w:lastColumn="0" w:oddVBand="0" w:evenVBand="0" w:oddHBand="1" w:evenHBand="0" w:firstRowFirstColumn="0" w:firstRowLastColumn="0" w:lastRowFirstColumn="0" w:lastRowLastColumn="0"/>
+              <w:cnfStyle w:val="000000100000"/>
               <w:rPr>
                 <w:rtl/>
               </w:rPr>
@@ -7333,7 +7321,7 @@
           </w:tcPr>
           <w:p>
             <w:pPr>
-              <w:cnfStyle w:val="000000100000" w:firstRow="0" w:lastRow="0" w:firstColumn="0" w:lastColumn="0" w:oddVBand="0" w:evenVBand="0" w:oddHBand="1" w:evenHBand="0" w:firstRowFirstColumn="0" w:firstRowLastColumn="0" w:lastRowFirstColumn="0" w:lastRowLastColumn="0"/>
+              <w:cnfStyle w:val="000000100000"/>
               <w:rPr>
                 <w:rtl/>
               </w:rPr>
@@ -7350,11 +7338,11 @@
       </w:tr>
       <w:tr>
         <w:trPr>
-          <w:cnfStyle w:val="000000010000" w:firstRow="0" w:lastRow="0" w:firstColumn="0" w:lastColumn="0" w:oddVBand="0" w:evenVBand="0" w:oddHBand="0" w:evenHBand="1" w:firstRowFirstColumn="0" w:firstRowLastColumn="0" w:lastRowFirstColumn="0" w:lastRowLastColumn="0"/>
+          <w:cnfStyle w:val="000000010000"/>
         </w:trPr>
         <w:tc>
           <w:tcPr>
-            <w:cnfStyle w:val="001000000000" w:firstRow="0" w:lastRow="0" w:firstColumn="1" w:lastColumn="0" w:oddVBand="0" w:evenVBand="0" w:oddHBand="0" w:evenHBand="0" w:firstRowFirstColumn="0" w:firstRowLastColumn="0" w:lastRowFirstColumn="0" w:lastRowLastColumn="0"/>
+            <w:cnfStyle w:val="001000000000"/>
             <w:tcW w:w="2840" w:type="dxa"/>
           </w:tcPr>
           <w:p>
@@ -7372,7 +7360,7 @@
           </w:tcPr>
           <w:p>
             <w:pPr>
-              <w:cnfStyle w:val="000000010000" w:firstRow="0" w:lastRow="0" w:firstColumn="0" w:lastColumn="0" w:oddVBand="0" w:evenVBand="0" w:oddHBand="0" w:evenHBand="1" w:firstRowFirstColumn="0" w:firstRowLastColumn="0" w:lastRowFirstColumn="0" w:lastRowLastColumn="0"/>
+              <w:cnfStyle w:val="000000010000"/>
               <w:rPr>
                 <w:rtl/>
               </w:rPr>
@@ -7392,7 +7380,7 @@
           </w:tcPr>
           <w:p>
             <w:pPr>
-              <w:cnfStyle w:val="000000010000" w:firstRow="0" w:lastRow="0" w:firstColumn="0" w:lastColumn="0" w:oddVBand="0" w:evenVBand="0" w:oddHBand="0" w:evenHBand="1" w:firstRowFirstColumn="0" w:firstRowLastColumn="0" w:lastRowFirstColumn="0" w:lastRowLastColumn="0"/>
+              <w:cnfStyle w:val="000000010000"/>
               <w:rPr>
                 <w:rtl/>
               </w:rPr>
@@ -7409,11 +7397,11 @@
       </w:tr>
       <w:tr>
         <w:trPr>
-          <w:cnfStyle w:val="000000100000" w:firstRow="0" w:lastRow="0" w:firstColumn="0" w:lastColumn="0" w:oddVBand="0" w:evenVBand="0" w:oddHBand="1" w:evenHBand="0" w:firstRowFirstColumn="0" w:firstRowLastColumn="0" w:lastRowFirstColumn="0" w:lastRowLastColumn="0"/>
+          <w:cnfStyle w:val="000000100000"/>
         </w:trPr>
         <w:tc>
           <w:tcPr>
-            <w:cnfStyle w:val="001000000000" w:firstRow="0" w:lastRow="0" w:firstColumn="1" w:lastColumn="0" w:oddVBand="0" w:evenVBand="0" w:oddHBand="0" w:evenHBand="0" w:firstRowFirstColumn="0" w:firstRowLastColumn="0" w:lastRowFirstColumn="0" w:lastRowLastColumn="0"/>
+            <w:cnfStyle w:val="001000000000"/>
             <w:tcW w:w="2840" w:type="dxa"/>
           </w:tcPr>
           <w:p>
@@ -7431,7 +7419,7 @@
           </w:tcPr>
           <w:p>
             <w:pPr>
-              <w:cnfStyle w:val="000000100000" w:firstRow="0" w:lastRow="0" w:firstColumn="0" w:lastColumn="0" w:oddVBand="0" w:evenVBand="0" w:oddHBand="1" w:evenHBand="0" w:firstRowFirstColumn="0" w:firstRowLastColumn="0" w:lastRowFirstColumn="0" w:lastRowLastColumn="0"/>
+              <w:cnfStyle w:val="000000100000"/>
               <w:rPr>
                 <w:rtl/>
               </w:rPr>
@@ -7451,7 +7439,7 @@
           </w:tcPr>
           <w:p>
             <w:pPr>
-              <w:cnfStyle w:val="000000100000" w:firstRow="0" w:lastRow="0" w:firstColumn="0" w:lastColumn="0" w:oddVBand="0" w:evenVBand="0" w:oddHBand="1" w:evenHBand="0" w:firstRowFirstColumn="0" w:firstRowLastColumn="0" w:lastRowFirstColumn="0" w:lastRowLastColumn="0"/>
+              <w:cnfStyle w:val="000000100000"/>
               <w:rPr>
                 <w:rtl/>
               </w:rPr>
@@ -7468,11 +7456,11 @@
       </w:tr>
       <w:tr>
         <w:trPr>
-          <w:cnfStyle w:val="000000010000" w:firstRow="0" w:lastRow="0" w:firstColumn="0" w:lastColumn="0" w:oddVBand="0" w:evenVBand="0" w:oddHBand="0" w:evenHBand="1" w:firstRowFirstColumn="0" w:firstRowLastColumn="0" w:lastRowFirstColumn="0" w:lastRowLastColumn="0"/>
+          <w:cnfStyle w:val="000000010000"/>
         </w:trPr>
         <w:tc>
           <w:tcPr>
-            <w:cnfStyle w:val="001000000000" w:firstRow="0" w:lastRow="0" w:firstColumn="1" w:lastColumn="0" w:oddVBand="0" w:evenVBand="0" w:oddHBand="0" w:evenHBand="0" w:firstRowFirstColumn="0" w:firstRowLastColumn="0" w:lastRowFirstColumn="0" w:lastRowLastColumn="0"/>
+            <w:cnfStyle w:val="001000000000"/>
             <w:tcW w:w="2840" w:type="dxa"/>
           </w:tcPr>
           <w:p>
@@ -7492,7 +7480,7 @@
           </w:tcPr>
           <w:p>
             <w:pPr>
-              <w:cnfStyle w:val="000000010000" w:firstRow="0" w:lastRow="0" w:firstColumn="0" w:lastColumn="0" w:oddVBand="0" w:evenVBand="0" w:oddHBand="0" w:evenHBand="1" w:firstRowFirstColumn="0" w:firstRowLastColumn="0" w:lastRowFirstColumn="0" w:lastRowLastColumn="0"/>
+              <w:cnfStyle w:val="000000010000"/>
               <w:rPr>
                 <w:rtl/>
               </w:rPr>
@@ -7512,7 +7500,7 @@
           </w:tcPr>
           <w:p>
             <w:pPr>
-              <w:cnfStyle w:val="000000010000" w:firstRow="0" w:lastRow="0" w:firstColumn="0" w:lastColumn="0" w:oddVBand="0" w:evenVBand="0" w:oddHBand="0" w:evenHBand="1" w:firstRowFirstColumn="0" w:firstRowLastColumn="0" w:lastRowFirstColumn="0" w:lastRowLastColumn="0"/>
+              <w:cnfStyle w:val="000000010000"/>
               <w:rPr>
                 <w:rtl/>
               </w:rPr>
@@ -7529,11 +7517,11 @@
       </w:tr>
       <w:tr>
         <w:trPr>
-          <w:cnfStyle w:val="000000100000" w:firstRow="0" w:lastRow="0" w:firstColumn="0" w:lastColumn="0" w:oddVBand="0" w:evenVBand="0" w:oddHBand="1" w:evenHBand="0" w:firstRowFirstColumn="0" w:firstRowLastColumn="0" w:lastRowFirstColumn="0" w:lastRowLastColumn="0"/>
+          <w:cnfStyle w:val="000000100000"/>
         </w:trPr>
         <w:tc>
           <w:tcPr>
-            <w:cnfStyle w:val="001000000000" w:firstRow="0" w:lastRow="0" w:firstColumn="1" w:lastColumn="0" w:oddVBand="0" w:evenVBand="0" w:oddHBand="0" w:evenHBand="0" w:firstRowFirstColumn="0" w:firstRowLastColumn="0" w:lastRowFirstColumn="0" w:lastRowLastColumn="0"/>
+            <w:cnfStyle w:val="001000000000"/>
             <w:tcW w:w="2840" w:type="dxa"/>
           </w:tcPr>
           <w:p>
@@ -7554,7 +7542,7 @@
           </w:tcPr>
           <w:p>
             <w:pPr>
-              <w:cnfStyle w:val="000000100000" w:firstRow="0" w:lastRow="0" w:firstColumn="0" w:lastColumn="0" w:oddVBand="0" w:evenVBand="0" w:oddHBand="1" w:evenHBand="0" w:firstRowFirstColumn="0" w:firstRowLastColumn="0" w:lastRowFirstColumn="0" w:lastRowLastColumn="0"/>
+              <w:cnfStyle w:val="000000100000"/>
               <w:rPr>
                 <w:rtl/>
               </w:rPr>
@@ -7574,7 +7562,7 @@
           </w:tcPr>
           <w:p>
             <w:pPr>
-              <w:cnfStyle w:val="000000100000" w:firstRow="0" w:lastRow="0" w:firstColumn="0" w:lastColumn="0" w:oddVBand="0" w:evenVBand="0" w:oddHBand="1" w:evenHBand="0" w:firstRowFirstColumn="0" w:firstRowLastColumn="0" w:lastRowFirstColumn="0" w:lastRowLastColumn="0"/>
+              <w:cnfStyle w:val="000000100000"/>
               <w:rPr>
                 <w:rtl/>
               </w:rPr>
@@ -7591,11 +7579,11 @@
       </w:tr>
       <w:tr>
         <w:trPr>
-          <w:cnfStyle w:val="000000010000" w:firstRow="0" w:lastRow="0" w:firstColumn="0" w:lastColumn="0" w:oddVBand="0" w:evenVBand="0" w:oddHBand="0" w:evenHBand="1" w:firstRowFirstColumn="0" w:firstRowLastColumn="0" w:lastRowFirstColumn="0" w:lastRowLastColumn="0"/>
+          <w:cnfStyle w:val="000000010000"/>
         </w:trPr>
         <w:tc>
           <w:tcPr>
-            <w:cnfStyle w:val="001000000000" w:firstRow="0" w:lastRow="0" w:firstColumn="1" w:lastColumn="0" w:oddVBand="0" w:evenVBand="0" w:oddHBand="0" w:evenHBand="0" w:firstRowFirstColumn="0" w:firstRowLastColumn="0" w:lastRowFirstColumn="0" w:lastRowLastColumn="0"/>
+            <w:cnfStyle w:val="001000000000"/>
             <w:tcW w:w="2840" w:type="dxa"/>
           </w:tcPr>
           <w:p>
@@ -7610,7 +7598,7 @@
           </w:tcPr>
           <w:p>
             <w:pPr>
-              <w:cnfStyle w:val="000000010000" w:firstRow="0" w:lastRow="0" w:firstColumn="0" w:lastColumn="0" w:oddVBand="0" w:evenVBand="0" w:oddHBand="0" w:evenHBand="1" w:firstRowFirstColumn="0" w:firstRowLastColumn="0" w:lastRowFirstColumn="0" w:lastRowLastColumn="0"/>
+              <w:cnfStyle w:val="000000010000"/>
               <w:rPr>
                 <w:rtl/>
               </w:rPr>
@@ -7630,7 +7618,7 @@
           </w:tcPr>
           <w:p>
             <w:pPr>
-              <w:cnfStyle w:val="000000010000" w:firstRow="0" w:lastRow="0" w:firstColumn="0" w:lastColumn="0" w:oddVBand="0" w:evenVBand="0" w:oddHBand="0" w:evenHBand="1" w:firstRowFirstColumn="0" w:firstRowLastColumn="0" w:lastRowFirstColumn="0" w:lastRowLastColumn="0"/>
+              <w:cnfStyle w:val="000000010000"/>
               <w:rPr>
                 <w:rtl/>
               </w:rPr>
@@ -7647,11 +7635,11 @@
       </w:tr>
       <w:tr>
         <w:trPr>
-          <w:cnfStyle w:val="000000100000" w:firstRow="0" w:lastRow="0" w:firstColumn="0" w:lastColumn="0" w:oddVBand="0" w:evenVBand="0" w:oddHBand="1" w:evenHBand="0" w:firstRowFirstColumn="0" w:firstRowLastColumn="0" w:lastRowFirstColumn="0" w:lastRowLastColumn="0"/>
+          <w:cnfStyle w:val="000000100000"/>
         </w:trPr>
         <w:tc>
           <w:tcPr>
-            <w:cnfStyle w:val="001000000000" w:firstRow="0" w:lastRow="0" w:firstColumn="1" w:lastColumn="0" w:oddVBand="0" w:evenVBand="0" w:oddHBand="0" w:evenHBand="0" w:firstRowFirstColumn="0" w:firstRowLastColumn="0" w:lastRowFirstColumn="0" w:lastRowLastColumn="0"/>
+            <w:cnfStyle w:val="001000000000"/>
             <w:tcW w:w="2840" w:type="dxa"/>
           </w:tcPr>
           <w:p>
@@ -7666,7 +7654,7 @@
           </w:tcPr>
           <w:p>
             <w:pPr>
-              <w:cnfStyle w:val="000000100000" w:firstRow="0" w:lastRow="0" w:firstColumn="0" w:lastColumn="0" w:oddVBand="0" w:evenVBand="0" w:oddHBand="1" w:evenHBand="0" w:firstRowFirstColumn="0" w:firstRowLastColumn="0" w:lastRowFirstColumn="0" w:lastRowLastColumn="0"/>
+              <w:cnfStyle w:val="000000100000"/>
               <w:rPr>
                 <w:rtl/>
               </w:rPr>
@@ -7686,7 +7674,7 @@
           </w:tcPr>
           <w:p>
             <w:pPr>
-              <w:cnfStyle w:val="000000100000" w:firstRow="0" w:lastRow="0" w:firstColumn="0" w:lastColumn="0" w:oddVBand="0" w:evenVBand="0" w:oddHBand="1" w:evenHBand="0" w:firstRowFirstColumn="0" w:firstRowLastColumn="0" w:lastRowFirstColumn="0" w:lastRowLastColumn="0"/>
+              <w:cnfStyle w:val="000000100000"/>
               <w:rPr>
                 <w:rtl/>
               </w:rPr>
@@ -7703,11 +7691,11 @@
       </w:tr>
       <w:tr>
         <w:trPr>
-          <w:cnfStyle w:val="000000010000" w:firstRow="0" w:lastRow="0" w:firstColumn="0" w:lastColumn="0" w:oddVBand="0" w:evenVBand="0" w:oddHBand="0" w:evenHBand="1" w:firstRowFirstColumn="0" w:firstRowLastColumn="0" w:lastRowFirstColumn="0" w:lastRowLastColumn="0"/>
+          <w:cnfStyle w:val="000000010000"/>
         </w:trPr>
         <w:tc>
           <w:tcPr>
-            <w:cnfStyle w:val="001000000000" w:firstRow="0" w:lastRow="0" w:firstColumn="1" w:lastColumn="0" w:oddVBand="0" w:evenVBand="0" w:oddHBand="0" w:evenHBand="0" w:firstRowFirstColumn="0" w:firstRowLastColumn="0" w:lastRowFirstColumn="0" w:lastRowLastColumn="0"/>
+            <w:cnfStyle w:val="001000000000"/>
             <w:tcW w:w="2840" w:type="dxa"/>
           </w:tcPr>
           <w:p>
@@ -7722,7 +7710,7 @@
           </w:tcPr>
           <w:p>
             <w:pPr>
-              <w:cnfStyle w:val="000000010000" w:firstRow="0" w:lastRow="0" w:firstColumn="0" w:lastColumn="0" w:oddVBand="0" w:evenVBand="0" w:oddHBand="0" w:evenHBand="1" w:firstRowFirstColumn="0" w:firstRowLastColumn="0" w:lastRowFirstColumn="0" w:lastRowLastColumn="0"/>
+              <w:cnfStyle w:val="000000010000"/>
               <w:rPr>
                 <w:rtl/>
               </w:rPr>
@@ -7742,7 +7730,7 @@
           </w:tcPr>
           <w:p>
             <w:pPr>
-              <w:cnfStyle w:val="000000010000" w:firstRow="0" w:lastRow="0" w:firstColumn="0" w:lastColumn="0" w:oddVBand="0" w:evenVBand="0" w:oddHBand="0" w:evenHBand="1" w:firstRowFirstColumn="0" w:firstRowLastColumn="0" w:lastRowFirstColumn="0" w:lastRowLastColumn="0"/>
+              <w:cnfStyle w:val="000000010000"/>
               <w:rPr>
                 <w:rtl/>
               </w:rPr>
@@ -7759,11 +7747,11 @@
       </w:tr>
       <w:tr>
         <w:trPr>
-          <w:cnfStyle w:val="000000100000" w:firstRow="0" w:lastRow="0" w:firstColumn="0" w:lastColumn="0" w:oddVBand="0" w:evenVBand="0" w:oddHBand="1" w:evenHBand="0" w:firstRowFirstColumn="0" w:firstRowLastColumn="0" w:lastRowFirstColumn="0" w:lastRowLastColumn="0"/>
+          <w:cnfStyle w:val="000000100000"/>
         </w:trPr>
         <w:tc>
           <w:tcPr>
-            <w:cnfStyle w:val="001000000000" w:firstRow="0" w:lastRow="0" w:firstColumn="1" w:lastColumn="0" w:oddVBand="0" w:evenVBand="0" w:oddHBand="0" w:evenHBand="0" w:firstRowFirstColumn="0" w:firstRowLastColumn="0" w:lastRowFirstColumn="0" w:lastRowLastColumn="0"/>
+            <w:cnfStyle w:val="001000000000"/>
             <w:tcW w:w="2840" w:type="dxa"/>
           </w:tcPr>
           <w:p>
@@ -7784,7 +7772,7 @@
           </w:tcPr>
           <w:p>
             <w:pPr>
-              <w:cnfStyle w:val="000000100000" w:firstRow="0" w:lastRow="0" w:firstColumn="0" w:lastColumn="0" w:oddVBand="0" w:evenVBand="0" w:oddHBand="1" w:evenHBand="0" w:firstRowFirstColumn="0" w:firstRowLastColumn="0" w:lastRowFirstColumn="0" w:lastRowLastColumn="0"/>
+              <w:cnfStyle w:val="000000100000"/>
               <w:rPr>
                 <w:rtl/>
               </w:rPr>
@@ -7804,7 +7792,7 @@
           </w:tcPr>
           <w:p>
             <w:pPr>
-              <w:cnfStyle w:val="000000100000" w:firstRow="0" w:lastRow="0" w:firstColumn="0" w:lastColumn="0" w:oddVBand="0" w:evenVBand="0" w:oddHBand="1" w:evenHBand="0" w:firstRowFirstColumn="0" w:firstRowLastColumn="0" w:lastRowFirstColumn="0" w:lastRowLastColumn="0"/>
+              <w:cnfStyle w:val="000000100000"/>
               <w:rPr>
                 <w:rtl/>
               </w:rPr>
@@ -7831,11 +7819,11 @@
       </w:tr>
       <w:tr>
         <w:trPr>
-          <w:cnfStyle w:val="000000010000" w:firstRow="0" w:lastRow="0" w:firstColumn="0" w:lastColumn="0" w:oddVBand="0" w:evenVBand="0" w:oddHBand="0" w:evenHBand="1" w:firstRowFirstColumn="0" w:firstRowLastColumn="0" w:lastRowFirstColumn="0" w:lastRowLastColumn="0"/>
+          <w:cnfStyle w:val="000000010000"/>
         </w:trPr>
         <w:tc>
           <w:tcPr>
-            <w:cnfStyle w:val="001000000000" w:firstRow="0" w:lastRow="0" w:firstColumn="1" w:lastColumn="0" w:oddVBand="0" w:evenVBand="0" w:oddHBand="0" w:evenHBand="0" w:firstRowFirstColumn="0" w:firstRowLastColumn="0" w:lastRowFirstColumn="0" w:lastRowLastColumn="0"/>
+            <w:cnfStyle w:val="001000000000"/>
             <w:tcW w:w="2840" w:type="dxa"/>
           </w:tcPr>
           <w:p>
@@ -7856,7 +7844,7 @@
           </w:tcPr>
           <w:p>
             <w:pPr>
-              <w:cnfStyle w:val="000000010000" w:firstRow="0" w:lastRow="0" w:firstColumn="0" w:lastColumn="0" w:oddVBand="0" w:evenVBand="0" w:oddHBand="0" w:evenHBand="1" w:firstRowFirstColumn="0" w:firstRowLastColumn="0" w:lastRowFirstColumn="0" w:lastRowLastColumn="0"/>
+              <w:cnfStyle w:val="000000010000"/>
               <w:rPr>
                 <w:rtl/>
               </w:rPr>
@@ -7876,7 +7864,7 @@
           </w:tcPr>
           <w:p>
             <w:pPr>
-              <w:cnfStyle w:val="000000010000" w:firstRow="0" w:lastRow="0" w:firstColumn="0" w:lastColumn="0" w:oddVBand="0" w:evenVBand="0" w:oddHBand="0" w:evenHBand="1" w:firstRowFirstColumn="0" w:firstRowLastColumn="0" w:lastRowFirstColumn="0" w:lastRowLastColumn="0"/>
+              <w:cnfStyle w:val="000000010000"/>
               <w:rPr>
                 <w:rtl/>
               </w:rPr>
@@ -7903,11 +7891,11 @@
       </w:tr>
       <w:tr>
         <w:trPr>
-          <w:cnfStyle w:val="000000100000" w:firstRow="0" w:lastRow="0" w:firstColumn="0" w:lastColumn="0" w:oddVBand="0" w:evenVBand="0" w:oddHBand="1" w:evenHBand="0" w:firstRowFirstColumn="0" w:firstRowLastColumn="0" w:lastRowFirstColumn="0" w:lastRowLastColumn="0"/>
+          <w:cnfStyle w:val="000000100000"/>
         </w:trPr>
         <w:tc>
           <w:tcPr>
-            <w:cnfStyle w:val="001000000000" w:firstRow="0" w:lastRow="0" w:firstColumn="1" w:lastColumn="0" w:oddVBand="0" w:evenVBand="0" w:oddHBand="0" w:evenHBand="0" w:firstRowFirstColumn="0" w:firstRowLastColumn="0" w:lastRowFirstColumn="0" w:lastRowLastColumn="0"/>
+            <w:cnfStyle w:val="001000000000"/>
             <w:tcW w:w="2840" w:type="dxa"/>
           </w:tcPr>
           <w:p>
@@ -7930,7 +7918,7 @@
           </w:tcPr>
           <w:p>
             <w:pPr>
-              <w:cnfStyle w:val="000000100000" w:firstRow="0" w:lastRow="0" w:firstColumn="0" w:lastColumn="0" w:oddVBand="0" w:evenVBand="0" w:oddHBand="1" w:evenHBand="0" w:firstRowFirstColumn="0" w:firstRowLastColumn="0" w:lastRowFirstColumn="0" w:lastRowLastColumn="0"/>
+              <w:cnfStyle w:val="000000100000"/>
               <w:rPr>
                 <w:rtl/>
               </w:rPr>
@@ -7950,7 +7938,7 @@
           </w:tcPr>
           <w:p>
             <w:pPr>
-              <w:cnfStyle w:val="000000100000" w:firstRow="0" w:lastRow="0" w:firstColumn="0" w:lastColumn="0" w:oddVBand="0" w:evenVBand="0" w:oddHBand="1" w:evenHBand="0" w:firstRowFirstColumn="0" w:firstRowLastColumn="0" w:lastRowFirstColumn="0" w:lastRowLastColumn="0"/>
+              <w:cnfStyle w:val="000000100000"/>
               <w:rPr>
                 <w:rtl/>
               </w:rPr>
@@ -7967,11 +7955,11 @@
       </w:tr>
       <w:tr>
         <w:trPr>
-          <w:cnfStyle w:val="000000010000" w:firstRow="0" w:lastRow="0" w:firstColumn="0" w:lastColumn="0" w:oddVBand="0" w:evenVBand="0" w:oddHBand="0" w:evenHBand="1" w:firstRowFirstColumn="0" w:firstRowLastColumn="0" w:lastRowFirstColumn="0" w:lastRowLastColumn="0"/>
+          <w:cnfStyle w:val="000000010000"/>
         </w:trPr>
         <w:tc>
           <w:tcPr>
-            <w:cnfStyle w:val="001000000000" w:firstRow="0" w:lastRow="0" w:firstColumn="1" w:lastColumn="0" w:oddVBand="0" w:evenVBand="0" w:oddHBand="0" w:evenHBand="0" w:firstRowFirstColumn="0" w:firstRowLastColumn="0" w:lastRowFirstColumn="0" w:lastRowLastColumn="0"/>
+            <w:cnfStyle w:val="001000000000"/>
             <w:tcW w:w="2840" w:type="dxa"/>
           </w:tcPr>
           <w:p>
@@ -7988,7 +7976,7 @@
           </w:tcPr>
           <w:p>
             <w:pPr>
-              <w:cnfStyle w:val="000000010000" w:firstRow="0" w:lastRow="0" w:firstColumn="0" w:lastColumn="0" w:oddVBand="0" w:evenVBand="0" w:oddHBand="0" w:evenHBand="1" w:firstRowFirstColumn="0" w:firstRowLastColumn="0" w:lastRowFirstColumn="0" w:lastRowLastColumn="0"/>
+              <w:cnfStyle w:val="000000010000"/>
               <w:rPr>
                 <w:rtl/>
               </w:rPr>
@@ -8008,7 +7996,7 @@
           </w:tcPr>
           <w:p>
             <w:pPr>
-              <w:cnfStyle w:val="000000010000" w:firstRow="0" w:lastRow="0" w:firstColumn="0" w:lastColumn="0" w:oddVBand="0" w:evenVBand="0" w:oddHBand="0" w:evenHBand="1" w:firstRowFirstColumn="0" w:firstRowLastColumn="0" w:lastRowFirstColumn="0" w:lastRowLastColumn="0"/>
+              <w:cnfStyle w:val="000000010000"/>
               <w:rPr>
                 <w:rtl/>
               </w:rPr>
@@ -8061,7 +8049,7 @@
         <w:tblStyle w:val="1-1"/>
         <w:bidiVisual/>
         <w:tblW w:w="0" w:type="auto"/>
-        <w:tblLook w:val="04A0" w:firstRow="1" w:lastRow="0" w:firstColumn="1" w:lastColumn="0" w:noHBand="0" w:noVBand="1"/>
+        <w:tblLook w:val="04A0"/>
       </w:tblPr>
       <w:tblGrid>
         <w:gridCol w:w="2840"/>
@@ -8070,11 +8058,11 @@
       </w:tblGrid>
       <w:tr>
         <w:trPr>
-          <w:cnfStyle w:val="100000000000" w:firstRow="1" w:lastRow="0" w:firstColumn="0" w:lastColumn="0" w:oddVBand="0" w:evenVBand="0" w:oddHBand="0" w:evenHBand="0" w:firstRowFirstColumn="0" w:firstRowLastColumn="0" w:lastRowFirstColumn="0" w:lastRowLastColumn="0"/>
+          <w:cnfStyle w:val="100000000000"/>
         </w:trPr>
         <w:tc>
           <w:tcPr>
-            <w:cnfStyle w:val="001000000000" w:firstRow="0" w:lastRow="0" w:firstColumn="1" w:lastColumn="0" w:oddVBand="0" w:evenVBand="0" w:oddHBand="0" w:evenHBand="0" w:firstRowFirstColumn="0" w:firstRowLastColumn="0" w:lastRowFirstColumn="0" w:lastRowLastColumn="0"/>
+            <w:cnfStyle w:val="001000000000"/>
             <w:tcW w:w="2840" w:type="dxa"/>
           </w:tcPr>
           <w:p>
@@ -8098,7 +8086,7 @@
           </w:tcPr>
           <w:p>
             <w:pPr>
-              <w:cnfStyle w:val="100000000000" w:firstRow="1" w:lastRow="0" w:firstColumn="0" w:lastColumn="0" w:oddVBand="0" w:evenVBand="0" w:oddHBand="0" w:evenHBand="0" w:firstRowFirstColumn="0" w:firstRowLastColumn="0" w:lastRowFirstColumn="0" w:lastRowLastColumn="0"/>
+              <w:cnfStyle w:val="100000000000"/>
               <w:rPr>
                 <w:rtl/>
               </w:rPr>
@@ -8118,7 +8106,7 @@
           </w:tcPr>
           <w:p>
             <w:pPr>
-              <w:cnfStyle w:val="100000000000" w:firstRow="1" w:lastRow="0" w:firstColumn="0" w:lastColumn="0" w:oddVBand="0" w:evenVBand="0" w:oddHBand="0" w:evenHBand="0" w:firstRowFirstColumn="0" w:firstRowLastColumn="0" w:lastRowFirstColumn="0" w:lastRowLastColumn="0"/>
+              <w:cnfStyle w:val="100000000000"/>
               <w:rPr>
                 <w:rtl/>
               </w:rPr>
@@ -8135,11 +8123,11 @@
       </w:tr>
       <w:tr>
         <w:trPr>
-          <w:cnfStyle w:val="000000100000" w:firstRow="0" w:lastRow="0" w:firstColumn="0" w:lastColumn="0" w:oddVBand="0" w:evenVBand="0" w:oddHBand="1" w:evenHBand="0" w:firstRowFirstColumn="0" w:firstRowLastColumn="0" w:lastRowFirstColumn="0" w:lastRowLastColumn="0"/>
+          <w:cnfStyle w:val="000000100000"/>
         </w:trPr>
         <w:tc>
           <w:tcPr>
-            <w:cnfStyle w:val="001000000000" w:firstRow="0" w:lastRow="0" w:firstColumn="1" w:lastColumn="0" w:oddVBand="0" w:evenVBand="0" w:oddHBand="0" w:evenHBand="0" w:firstRowFirstColumn="0" w:firstRowLastColumn="0" w:lastRowFirstColumn="0" w:lastRowLastColumn="0"/>
+            <w:cnfStyle w:val="001000000000"/>
             <w:tcW w:w="2840" w:type="dxa"/>
           </w:tcPr>
           <w:p>
@@ -8156,7 +8144,7 @@
           </w:tcPr>
           <w:p>
             <w:pPr>
-              <w:cnfStyle w:val="000000100000" w:firstRow="0" w:lastRow="0" w:firstColumn="0" w:lastColumn="0" w:oddVBand="0" w:evenVBand="0" w:oddHBand="1" w:evenHBand="0" w:firstRowFirstColumn="0" w:firstRowLastColumn="0" w:lastRowFirstColumn="0" w:lastRowLastColumn="0"/>
+              <w:cnfStyle w:val="000000100000"/>
               <w:rPr>
                 <w:rtl/>
               </w:rPr>
@@ -8176,7 +8164,7 @@
           </w:tcPr>
           <w:p>
             <w:pPr>
-              <w:cnfStyle w:val="000000100000" w:firstRow="0" w:lastRow="0" w:firstColumn="0" w:lastColumn="0" w:oddVBand="0" w:evenVBand="0" w:oddHBand="1" w:evenHBand="0" w:firstRowFirstColumn="0" w:firstRowLastColumn="0" w:lastRowFirstColumn="0" w:lastRowLastColumn="0"/>
+              <w:cnfStyle w:val="000000100000"/>
               <w:rPr>
                 <w:rtl/>
               </w:rPr>
@@ -8200,11 +8188,11 @@
       </w:tr>
       <w:tr>
         <w:trPr>
-          <w:cnfStyle w:val="000000010000" w:firstRow="0" w:lastRow="0" w:firstColumn="0" w:lastColumn="0" w:oddVBand="0" w:evenVBand="0" w:oddHBand="0" w:evenHBand="1" w:firstRowFirstColumn="0" w:firstRowLastColumn="0" w:lastRowFirstColumn="0" w:lastRowLastColumn="0"/>
+          <w:cnfStyle w:val="000000010000"/>
         </w:trPr>
         <w:tc>
           <w:tcPr>
-            <w:cnfStyle w:val="001000000000" w:firstRow="0" w:lastRow="0" w:firstColumn="1" w:lastColumn="0" w:oddVBand="0" w:evenVBand="0" w:oddHBand="0" w:evenHBand="0" w:firstRowFirstColumn="0" w:firstRowLastColumn="0" w:lastRowFirstColumn="0" w:lastRowLastColumn="0"/>
+            <w:cnfStyle w:val="001000000000"/>
             <w:tcW w:w="2840" w:type="dxa"/>
           </w:tcPr>
           <w:p>
@@ -8221,7 +8209,7 @@
           </w:tcPr>
           <w:p>
             <w:pPr>
-              <w:cnfStyle w:val="000000010000" w:firstRow="0" w:lastRow="0" w:firstColumn="0" w:lastColumn="0" w:oddVBand="0" w:evenVBand="0" w:oddHBand="0" w:evenHBand="1" w:firstRowFirstColumn="0" w:firstRowLastColumn="0" w:lastRowFirstColumn="0" w:lastRowLastColumn="0"/>
+              <w:cnfStyle w:val="000000010000"/>
               <w:rPr>
                 <w:rtl/>
               </w:rPr>
@@ -8241,7 +8229,7 @@
           </w:tcPr>
           <w:p>
             <w:pPr>
-              <w:cnfStyle w:val="000000010000" w:firstRow="0" w:lastRow="0" w:firstColumn="0" w:lastColumn="0" w:oddVBand="0" w:evenVBand="0" w:oddHBand="0" w:evenHBand="1" w:firstRowFirstColumn="0" w:firstRowLastColumn="0" w:lastRowFirstColumn="0" w:lastRowLastColumn="0"/>
+              <w:cnfStyle w:val="000000010000"/>
               <w:rPr>
                 <w:rtl/>
               </w:rPr>
@@ -8268,11 +8256,11 @@
       </w:tr>
       <w:tr>
         <w:trPr>
-          <w:cnfStyle w:val="000000100000" w:firstRow="0" w:lastRow="0" w:firstColumn="0" w:lastColumn="0" w:oddVBand="0" w:evenVBand="0" w:oddHBand="1" w:evenHBand="0" w:firstRowFirstColumn="0" w:firstRowLastColumn="0" w:lastRowFirstColumn="0" w:lastRowLastColumn="0"/>
+          <w:cnfStyle w:val="000000100000"/>
         </w:trPr>
         <w:tc>
           <w:tcPr>
-            <w:cnfStyle w:val="001000000000" w:firstRow="0" w:lastRow="0" w:firstColumn="1" w:lastColumn="0" w:oddVBand="0" w:evenVBand="0" w:oddHBand="0" w:evenHBand="0" w:firstRowFirstColumn="0" w:firstRowLastColumn="0" w:lastRowFirstColumn="0" w:lastRowLastColumn="0"/>
+            <w:cnfStyle w:val="001000000000"/>
             <w:tcW w:w="2840" w:type="dxa"/>
           </w:tcPr>
           <w:p>
@@ -8289,7 +8277,7 @@
           </w:tcPr>
           <w:p>
             <w:pPr>
-              <w:cnfStyle w:val="000000100000" w:firstRow="0" w:lastRow="0" w:firstColumn="0" w:lastColumn="0" w:oddVBand="0" w:evenVBand="0" w:oddHBand="1" w:evenHBand="0" w:firstRowFirstColumn="0" w:firstRowLastColumn="0" w:lastRowFirstColumn="0" w:lastRowLastColumn="0"/>
+              <w:cnfStyle w:val="000000100000"/>
               <w:rPr>
                 <w:rtl/>
               </w:rPr>
@@ -8309,7 +8297,7 @@
           </w:tcPr>
           <w:p>
             <w:pPr>
-              <w:cnfStyle w:val="000000100000" w:firstRow="0" w:lastRow="0" w:firstColumn="0" w:lastColumn="0" w:oddVBand="0" w:evenVBand="0" w:oddHBand="1" w:evenHBand="0" w:firstRowFirstColumn="0" w:firstRowLastColumn="0" w:lastRowFirstColumn="0" w:lastRowLastColumn="0"/>
+              <w:cnfStyle w:val="000000100000"/>
               <w:rPr>
                 <w:rtl/>
               </w:rPr>
@@ -8333,11 +8321,11 @@
       </w:tr>
       <w:tr>
         <w:trPr>
-          <w:cnfStyle w:val="000000010000" w:firstRow="0" w:lastRow="0" w:firstColumn="0" w:lastColumn="0" w:oddVBand="0" w:evenVBand="0" w:oddHBand="0" w:evenHBand="1" w:firstRowFirstColumn="0" w:firstRowLastColumn="0" w:lastRowFirstColumn="0" w:lastRowLastColumn="0"/>
+          <w:cnfStyle w:val="000000010000"/>
         </w:trPr>
         <w:tc>
           <w:tcPr>
-            <w:cnfStyle w:val="001000000000" w:firstRow="0" w:lastRow="0" w:firstColumn="1" w:lastColumn="0" w:oddVBand="0" w:evenVBand="0" w:oddHBand="0" w:evenHBand="0" w:firstRowFirstColumn="0" w:firstRowLastColumn="0" w:lastRowFirstColumn="0" w:lastRowLastColumn="0"/>
+            <w:cnfStyle w:val="001000000000"/>
             <w:tcW w:w="2840" w:type="dxa"/>
           </w:tcPr>
           <w:p>
@@ -8354,7 +8342,7 @@
           </w:tcPr>
           <w:p>
             <w:pPr>
-              <w:cnfStyle w:val="000000010000" w:firstRow="0" w:lastRow="0" w:firstColumn="0" w:lastColumn="0" w:oddVBand="0" w:evenVBand="0" w:oddHBand="0" w:evenHBand="1" w:firstRowFirstColumn="0" w:firstRowLastColumn="0" w:lastRowFirstColumn="0" w:lastRowLastColumn="0"/>
+              <w:cnfStyle w:val="000000010000"/>
               <w:rPr>
                 <w:rtl/>
               </w:rPr>
@@ -8374,7 +8362,7 @@
           </w:tcPr>
           <w:p>
             <w:pPr>
-              <w:cnfStyle w:val="000000010000" w:firstRow="0" w:lastRow="0" w:firstColumn="0" w:lastColumn="0" w:oddVBand="0" w:evenVBand="0" w:oddHBand="0" w:evenHBand="1" w:firstRowFirstColumn="0" w:firstRowLastColumn="0" w:lastRowFirstColumn="0" w:lastRowLastColumn="0"/>
+              <w:cnfStyle w:val="000000010000"/>
               <w:rPr>
                 <w:rtl/>
               </w:rPr>
@@ -8391,11 +8379,11 @@
       </w:tr>
       <w:tr>
         <w:trPr>
-          <w:cnfStyle w:val="000000100000" w:firstRow="0" w:lastRow="0" w:firstColumn="0" w:lastColumn="0" w:oddVBand="0" w:evenVBand="0" w:oddHBand="1" w:evenHBand="0" w:firstRowFirstColumn="0" w:firstRowLastColumn="0" w:lastRowFirstColumn="0" w:lastRowLastColumn="0"/>
+          <w:cnfStyle w:val="000000100000"/>
         </w:trPr>
         <w:tc>
           <w:tcPr>
-            <w:cnfStyle w:val="001000000000" w:firstRow="0" w:lastRow="0" w:firstColumn="1" w:lastColumn="0" w:oddVBand="0" w:evenVBand="0" w:oddHBand="0" w:evenHBand="0" w:firstRowFirstColumn="0" w:firstRowLastColumn="0" w:lastRowFirstColumn="0" w:lastRowLastColumn="0"/>
+            <w:cnfStyle w:val="001000000000"/>
             <w:tcW w:w="2840" w:type="dxa"/>
           </w:tcPr>
           <w:p>
@@ -8412,7 +8400,7 @@
           </w:tcPr>
           <w:p>
             <w:pPr>
-              <w:cnfStyle w:val="000000100000" w:firstRow="0" w:lastRow="0" w:firstColumn="0" w:lastColumn="0" w:oddVBand="0" w:evenVBand="0" w:oddHBand="1" w:evenHBand="0" w:firstRowFirstColumn="0" w:firstRowLastColumn="0" w:lastRowFirstColumn="0" w:lastRowLastColumn="0"/>
+              <w:cnfStyle w:val="000000100000"/>
               <w:rPr>
                 <w:rtl/>
               </w:rPr>
@@ -8432,7 +8420,7 @@
           </w:tcPr>
           <w:p>
             <w:pPr>
-              <w:cnfStyle w:val="000000100000" w:firstRow="0" w:lastRow="0" w:firstColumn="0" w:lastColumn="0" w:oddVBand="0" w:evenVBand="0" w:oddHBand="1" w:evenHBand="0" w:firstRowFirstColumn="0" w:firstRowLastColumn="0" w:lastRowFirstColumn="0" w:lastRowLastColumn="0"/>
+              <w:cnfStyle w:val="000000100000"/>
               <w:rPr>
                 <w:rtl/>
               </w:rPr>
@@ -8449,11 +8437,11 @@
       </w:tr>
       <w:tr>
         <w:trPr>
-          <w:cnfStyle w:val="000000010000" w:firstRow="0" w:lastRow="0" w:firstColumn="0" w:lastColumn="0" w:oddVBand="0" w:evenVBand="0" w:oddHBand="0" w:evenHBand="1" w:firstRowFirstColumn="0" w:firstRowLastColumn="0" w:lastRowFirstColumn="0" w:lastRowLastColumn="0"/>
+          <w:cnfStyle w:val="000000010000"/>
         </w:trPr>
         <w:tc>
           <w:tcPr>
-            <w:cnfStyle w:val="001000000000" w:firstRow="0" w:lastRow="0" w:firstColumn="1" w:lastColumn="0" w:oddVBand="0" w:evenVBand="0" w:oddHBand="0" w:evenHBand="0" w:firstRowFirstColumn="0" w:firstRowLastColumn="0" w:lastRowFirstColumn="0" w:lastRowLastColumn="0"/>
+            <w:cnfStyle w:val="001000000000"/>
             <w:tcW w:w="2840" w:type="dxa"/>
           </w:tcPr>
           <w:p/>
@@ -8464,7 +8452,7 @@
           </w:tcPr>
           <w:p>
             <w:pPr>
-              <w:cnfStyle w:val="000000010000" w:firstRow="0" w:lastRow="0" w:firstColumn="0" w:lastColumn="0" w:oddVBand="0" w:evenVBand="0" w:oddHBand="0" w:evenHBand="1" w:firstRowFirstColumn="0" w:firstRowLastColumn="0" w:lastRowFirstColumn="0" w:lastRowLastColumn="0"/>
+              <w:cnfStyle w:val="000000010000"/>
               <w:rPr>
                 <w:rtl/>
               </w:rPr>
@@ -8477,7 +8465,7 @@
           </w:tcPr>
           <w:p>
             <w:pPr>
-              <w:cnfStyle w:val="000000010000" w:firstRow="0" w:lastRow="0" w:firstColumn="0" w:lastColumn="0" w:oddVBand="0" w:evenVBand="0" w:oddHBand="0" w:evenHBand="1" w:firstRowFirstColumn="0" w:firstRowLastColumn="0" w:lastRowFirstColumn="0" w:lastRowLastColumn="0"/>
+              <w:cnfStyle w:val="000000010000"/>
               <w:rPr>
                 <w:rtl/>
               </w:rPr>
@@ -8487,11 +8475,11 @@
       </w:tr>
       <w:tr>
         <w:trPr>
-          <w:cnfStyle w:val="000000100000" w:firstRow="0" w:lastRow="0" w:firstColumn="0" w:lastColumn="0" w:oddVBand="0" w:evenVBand="0" w:oddHBand="1" w:evenHBand="0" w:firstRowFirstColumn="0" w:firstRowLastColumn="0" w:lastRowFirstColumn="0" w:lastRowLastColumn="0"/>
+          <w:cnfStyle w:val="000000100000"/>
         </w:trPr>
         <w:tc>
           <w:tcPr>
-            <w:cnfStyle w:val="001000000000" w:firstRow="0" w:lastRow="0" w:firstColumn="1" w:lastColumn="0" w:oddVBand="0" w:evenVBand="0" w:oddHBand="0" w:evenHBand="0" w:firstRowFirstColumn="0" w:firstRowLastColumn="0" w:lastRowFirstColumn="0" w:lastRowLastColumn="0"/>
+            <w:cnfStyle w:val="001000000000"/>
             <w:tcW w:w="2840" w:type="dxa"/>
           </w:tcPr>
           <w:p>
@@ -8508,7 +8496,7 @@
           </w:tcPr>
           <w:p>
             <w:pPr>
-              <w:cnfStyle w:val="000000100000" w:firstRow="0" w:lastRow="0" w:firstColumn="0" w:lastColumn="0" w:oddVBand="0" w:evenVBand="0" w:oddHBand="1" w:evenHBand="0" w:firstRowFirstColumn="0" w:firstRowLastColumn="0" w:lastRowFirstColumn="0" w:lastRowLastColumn="0"/>
+              <w:cnfStyle w:val="000000100000"/>
               <w:rPr>
                 <w:rtl/>
               </w:rPr>
@@ -8528,7 +8516,7 @@
           </w:tcPr>
           <w:p>
             <w:pPr>
-              <w:cnfStyle w:val="000000100000" w:firstRow="0" w:lastRow="0" w:firstColumn="0" w:lastColumn="0" w:oddVBand="0" w:evenVBand="0" w:oddHBand="1" w:evenHBand="0" w:firstRowFirstColumn="0" w:firstRowLastColumn="0" w:lastRowFirstColumn="0" w:lastRowLastColumn="0"/>
+              <w:cnfStyle w:val="000000100000"/>
               <w:rPr>
                 <w:rtl/>
               </w:rPr>
@@ -8555,11 +8543,11 @@
       </w:tr>
       <w:tr>
         <w:trPr>
-          <w:cnfStyle w:val="000000010000" w:firstRow="0" w:lastRow="0" w:firstColumn="0" w:lastColumn="0" w:oddVBand="0" w:evenVBand="0" w:oddHBand="0" w:evenHBand="1" w:firstRowFirstColumn="0" w:firstRowLastColumn="0" w:lastRowFirstColumn="0" w:lastRowLastColumn="0"/>
+          <w:cnfStyle w:val="000000010000"/>
         </w:trPr>
         <w:tc>
           <w:tcPr>
-            <w:cnfStyle w:val="001000000000" w:firstRow="0" w:lastRow="0" w:firstColumn="1" w:lastColumn="0" w:oddVBand="0" w:evenVBand="0" w:oddHBand="0" w:evenHBand="0" w:firstRowFirstColumn="0" w:firstRowLastColumn="0" w:lastRowFirstColumn="0" w:lastRowLastColumn="0"/>
+            <w:cnfStyle w:val="001000000000"/>
             <w:tcW w:w="2840" w:type="dxa"/>
           </w:tcPr>
           <w:p>
@@ -8576,7 +8564,7 @@
           </w:tcPr>
           <w:p>
             <w:pPr>
-              <w:cnfStyle w:val="000000010000" w:firstRow="0" w:lastRow="0" w:firstColumn="0" w:lastColumn="0" w:oddVBand="0" w:evenVBand="0" w:oddHBand="0" w:evenHBand="1" w:firstRowFirstColumn="0" w:firstRowLastColumn="0" w:lastRowFirstColumn="0" w:lastRowLastColumn="0"/>
+              <w:cnfStyle w:val="000000010000"/>
               <w:rPr>
                 <w:rtl/>
               </w:rPr>
@@ -8596,7 +8584,7 @@
           </w:tcPr>
           <w:p>
             <w:pPr>
-              <w:cnfStyle w:val="000000010000" w:firstRow="0" w:lastRow="0" w:firstColumn="0" w:lastColumn="0" w:oddVBand="0" w:evenVBand="0" w:oddHBand="0" w:evenHBand="1" w:firstRowFirstColumn="0" w:firstRowLastColumn="0" w:lastRowFirstColumn="0" w:lastRowLastColumn="0"/>
+              <w:cnfStyle w:val="000000010000"/>
               <w:rPr>
                 <w:rtl/>
               </w:rPr>
@@ -8623,11 +8611,11 @@
       </w:tr>
       <w:tr>
         <w:trPr>
-          <w:cnfStyle w:val="000000100000" w:firstRow="0" w:lastRow="0" w:firstColumn="0" w:lastColumn="0" w:oddVBand="0" w:evenVBand="0" w:oddHBand="1" w:evenHBand="0" w:firstRowFirstColumn="0" w:firstRowLastColumn="0" w:lastRowFirstColumn="0" w:lastRowLastColumn="0"/>
+          <w:cnfStyle w:val="000000100000"/>
         </w:trPr>
         <w:tc>
           <w:tcPr>
-            <w:cnfStyle w:val="001000000000" w:firstRow="0" w:lastRow="0" w:firstColumn="1" w:lastColumn="0" w:oddVBand="0" w:evenVBand="0" w:oddHBand="0" w:evenHBand="0" w:firstRowFirstColumn="0" w:firstRowLastColumn="0" w:lastRowFirstColumn="0" w:lastRowLastColumn="0"/>
+            <w:cnfStyle w:val="001000000000"/>
             <w:tcW w:w="2840" w:type="dxa"/>
           </w:tcPr>
           <w:p>
@@ -8642,7 +8630,7 @@
           </w:tcPr>
           <w:p>
             <w:pPr>
-              <w:cnfStyle w:val="000000100000" w:firstRow="0" w:lastRow="0" w:firstColumn="0" w:lastColumn="0" w:oddVBand="0" w:evenVBand="0" w:oddHBand="1" w:evenHBand="0" w:firstRowFirstColumn="0" w:firstRowLastColumn="0" w:lastRowFirstColumn="0" w:lastRowLastColumn="0"/>
+              <w:cnfStyle w:val="000000100000"/>
               <w:rPr>
                 <w:rtl/>
               </w:rPr>
@@ -8662,7 +8650,7 @@
           </w:tcPr>
           <w:p>
             <w:pPr>
-              <w:cnfStyle w:val="000000100000" w:firstRow="0" w:lastRow="0" w:firstColumn="0" w:lastColumn="0" w:oddVBand="0" w:evenVBand="0" w:oddHBand="1" w:evenHBand="0" w:firstRowFirstColumn="0" w:firstRowLastColumn="0" w:lastRowFirstColumn="0" w:lastRowLastColumn="0"/>
+              <w:cnfStyle w:val="000000100000"/>
               <w:rPr>
                 <w:rtl/>
               </w:rPr>
@@ -8679,11 +8667,11 @@
       </w:tr>
       <w:tr>
         <w:trPr>
-          <w:cnfStyle w:val="000000010000" w:firstRow="0" w:lastRow="0" w:firstColumn="0" w:lastColumn="0" w:oddVBand="0" w:evenVBand="0" w:oddHBand="0" w:evenHBand="1" w:firstRowFirstColumn="0" w:firstRowLastColumn="0" w:lastRowFirstColumn="0" w:lastRowLastColumn="0"/>
+          <w:cnfStyle w:val="000000010000"/>
         </w:trPr>
         <w:tc>
           <w:tcPr>
-            <w:cnfStyle w:val="001000000000" w:firstRow="0" w:lastRow="0" w:firstColumn="1" w:lastColumn="0" w:oddVBand="0" w:evenVBand="0" w:oddHBand="0" w:evenHBand="0" w:firstRowFirstColumn="0" w:firstRowLastColumn="0" w:lastRowFirstColumn="0" w:lastRowLastColumn="0"/>
+            <w:cnfStyle w:val="001000000000"/>
             <w:tcW w:w="2840" w:type="dxa"/>
           </w:tcPr>
           <w:p>
@@ -8698,7 +8686,7 @@
           </w:tcPr>
           <w:p>
             <w:pPr>
-              <w:cnfStyle w:val="000000010000" w:firstRow="0" w:lastRow="0" w:firstColumn="0" w:lastColumn="0" w:oddVBand="0" w:evenVBand="0" w:oddHBand="0" w:evenHBand="1" w:firstRowFirstColumn="0" w:firstRowLastColumn="0" w:lastRowFirstColumn="0" w:lastRowLastColumn="0"/>
+              <w:cnfStyle w:val="000000010000"/>
               <w:rPr>
                 <w:rtl/>
               </w:rPr>
@@ -8718,7 +8706,7 @@
           </w:tcPr>
           <w:p>
             <w:pPr>
-              <w:cnfStyle w:val="000000010000" w:firstRow="0" w:lastRow="0" w:firstColumn="0" w:lastColumn="0" w:oddVBand="0" w:evenVBand="0" w:oddHBand="0" w:evenHBand="1" w:firstRowFirstColumn="0" w:firstRowLastColumn="0" w:lastRowFirstColumn="0" w:lastRowLastColumn="0"/>
+              <w:cnfStyle w:val="000000010000"/>
               <w:rPr>
                 <w:rtl/>
               </w:rPr>
@@ -8742,11 +8730,11 @@
       </w:tr>
       <w:tr>
         <w:trPr>
-          <w:cnfStyle w:val="000000100000" w:firstRow="0" w:lastRow="0" w:firstColumn="0" w:lastColumn="0" w:oddVBand="0" w:evenVBand="0" w:oddHBand="1" w:evenHBand="0" w:firstRowFirstColumn="0" w:firstRowLastColumn="0" w:lastRowFirstColumn="0" w:lastRowLastColumn="0"/>
+          <w:cnfStyle w:val="000000100000"/>
         </w:trPr>
         <w:tc>
           <w:tcPr>
-            <w:cnfStyle w:val="001000000000" w:firstRow="0" w:lastRow="0" w:firstColumn="1" w:lastColumn="0" w:oddVBand="0" w:evenVBand="0" w:oddHBand="0" w:evenHBand="0" w:firstRowFirstColumn="0" w:firstRowLastColumn="0" w:lastRowFirstColumn="0" w:lastRowLastColumn="0"/>
+            <w:cnfStyle w:val="001000000000"/>
             <w:tcW w:w="2840" w:type="dxa"/>
           </w:tcPr>
           <w:p>
@@ -8766,7 +8754,7 @@
           </w:tcPr>
           <w:p>
             <w:pPr>
-              <w:cnfStyle w:val="000000100000" w:firstRow="0" w:lastRow="0" w:firstColumn="0" w:lastColumn="0" w:oddVBand="0" w:evenVBand="0" w:oddHBand="1" w:evenHBand="0" w:firstRowFirstColumn="0" w:firstRowLastColumn="0" w:lastRowFirstColumn="0" w:lastRowLastColumn="0"/>
+              <w:cnfStyle w:val="000000100000"/>
               <w:rPr>
                 <w:rtl/>
               </w:rPr>
@@ -8786,7 +8774,7 @@
           </w:tcPr>
           <w:p>
             <w:pPr>
-              <w:cnfStyle w:val="000000100000" w:firstRow="0" w:lastRow="0" w:firstColumn="0" w:lastColumn="0" w:oddVBand="0" w:evenVBand="0" w:oddHBand="1" w:evenHBand="0" w:firstRowFirstColumn="0" w:firstRowLastColumn="0" w:lastRowFirstColumn="0" w:lastRowLastColumn="0"/>
+              <w:cnfStyle w:val="000000100000"/>
               <w:rPr>
                 <w:rtl/>
               </w:rPr>
@@ -8803,11 +8791,11 @@
       </w:tr>
       <w:tr>
         <w:trPr>
-          <w:cnfStyle w:val="000000010000" w:firstRow="0" w:lastRow="0" w:firstColumn="0" w:lastColumn="0" w:oddVBand="0" w:evenVBand="0" w:oddHBand="0" w:evenHBand="1" w:firstRowFirstColumn="0" w:firstRowLastColumn="0" w:lastRowFirstColumn="0" w:lastRowLastColumn="0"/>
+          <w:cnfStyle w:val="000000010000"/>
         </w:trPr>
         <w:tc>
           <w:tcPr>
-            <w:cnfStyle w:val="001000000000" w:firstRow="0" w:lastRow="0" w:firstColumn="1" w:lastColumn="0" w:oddVBand="0" w:evenVBand="0" w:oddHBand="0" w:evenHBand="0" w:firstRowFirstColumn="0" w:firstRowLastColumn="0" w:lastRowFirstColumn="0" w:lastRowLastColumn="0"/>
+            <w:cnfStyle w:val="001000000000"/>
             <w:tcW w:w="2840" w:type="dxa"/>
           </w:tcPr>
           <w:p>
@@ -8822,7 +8810,7 @@
           </w:tcPr>
           <w:p>
             <w:pPr>
-              <w:cnfStyle w:val="000000010000" w:firstRow="0" w:lastRow="0" w:firstColumn="0" w:lastColumn="0" w:oddVBand="0" w:evenVBand="0" w:oddHBand="0" w:evenHBand="1" w:firstRowFirstColumn="0" w:firstRowLastColumn="0" w:lastRowFirstColumn="0" w:lastRowLastColumn="0"/>
+              <w:cnfStyle w:val="000000010000"/>
               <w:rPr>
                 <w:rtl/>
               </w:rPr>
@@ -8842,7 +8830,7 @@
           </w:tcPr>
           <w:p>
             <w:pPr>
-              <w:cnfStyle w:val="000000010000" w:firstRow="0" w:lastRow="0" w:firstColumn="0" w:lastColumn="0" w:oddVBand="0" w:evenVBand="0" w:oddHBand="0" w:evenHBand="1" w:firstRowFirstColumn="0" w:firstRowLastColumn="0" w:lastRowFirstColumn="0" w:lastRowLastColumn="0"/>
+              <w:cnfStyle w:val="000000010000"/>
               <w:rPr>
                 <w:rtl/>
               </w:rPr>
@@ -8859,11 +8847,11 @@
       </w:tr>
       <w:tr>
         <w:trPr>
-          <w:cnfStyle w:val="000000100000" w:firstRow="0" w:lastRow="0" w:firstColumn="0" w:lastColumn="0" w:oddVBand="0" w:evenVBand="0" w:oddHBand="1" w:evenHBand="0" w:firstRowFirstColumn="0" w:firstRowLastColumn="0" w:lastRowFirstColumn="0" w:lastRowLastColumn="0"/>
+          <w:cnfStyle w:val="000000100000"/>
         </w:trPr>
         <w:tc>
           <w:tcPr>
-            <w:cnfStyle w:val="001000000000" w:firstRow="0" w:lastRow="0" w:firstColumn="1" w:lastColumn="0" w:oddVBand="0" w:evenVBand="0" w:oddHBand="0" w:evenHBand="0" w:firstRowFirstColumn="0" w:firstRowLastColumn="0" w:lastRowFirstColumn="0" w:lastRowLastColumn="0"/>
+            <w:cnfStyle w:val="001000000000"/>
             <w:tcW w:w="2840" w:type="dxa"/>
           </w:tcPr>
           <w:p>
@@ -8880,7 +8868,7 @@
           </w:tcPr>
           <w:p>
             <w:pPr>
-              <w:cnfStyle w:val="000000100000" w:firstRow="0" w:lastRow="0" w:firstColumn="0" w:lastColumn="0" w:oddVBand="0" w:evenVBand="0" w:oddHBand="1" w:evenHBand="0" w:firstRowFirstColumn="0" w:firstRowLastColumn="0" w:lastRowFirstColumn="0" w:lastRowLastColumn="0"/>
+              <w:cnfStyle w:val="000000100000"/>
               <w:rPr>
                 <w:rtl/>
               </w:rPr>
@@ -8900,7 +8888,7 @@
           </w:tcPr>
           <w:p>
             <w:pPr>
-              <w:cnfStyle w:val="000000100000" w:firstRow="0" w:lastRow="0" w:firstColumn="0" w:lastColumn="0" w:oddVBand="0" w:evenVBand="0" w:oddHBand="1" w:evenHBand="0" w:firstRowFirstColumn="0" w:firstRowLastColumn="0" w:lastRowFirstColumn="0" w:lastRowLastColumn="0"/>
+              <w:cnfStyle w:val="000000100000"/>
               <w:rPr>
                 <w:rtl/>
               </w:rPr>
@@ -8924,11 +8912,11 @@
       </w:tr>
       <w:tr>
         <w:trPr>
-          <w:cnfStyle w:val="000000010000" w:firstRow="0" w:lastRow="0" w:firstColumn="0" w:lastColumn="0" w:oddVBand="0" w:evenVBand="0" w:oddHBand="0" w:evenHBand="1" w:firstRowFirstColumn="0" w:firstRowLastColumn="0" w:lastRowFirstColumn="0" w:lastRowLastColumn="0"/>
+          <w:cnfStyle w:val="000000010000"/>
         </w:trPr>
         <w:tc>
           <w:tcPr>
-            <w:cnfStyle w:val="001000000000" w:firstRow="0" w:lastRow="0" w:firstColumn="1" w:lastColumn="0" w:oddVBand="0" w:evenVBand="0" w:oddHBand="0" w:evenHBand="0" w:firstRowFirstColumn="0" w:firstRowLastColumn="0" w:lastRowFirstColumn="0" w:lastRowLastColumn="0"/>
+            <w:cnfStyle w:val="001000000000"/>
             <w:tcW w:w="2840" w:type="dxa"/>
           </w:tcPr>
           <w:p>
@@ -8945,7 +8933,7 @@
           </w:tcPr>
           <w:p>
             <w:pPr>
-              <w:cnfStyle w:val="000000010000" w:firstRow="0" w:lastRow="0" w:firstColumn="0" w:lastColumn="0" w:oddVBand="0" w:evenVBand="0" w:oddHBand="0" w:evenHBand="1" w:firstRowFirstColumn="0" w:firstRowLastColumn="0" w:lastRowFirstColumn="0" w:lastRowLastColumn="0"/>
+              <w:cnfStyle w:val="000000010000"/>
               <w:rPr>
                 <w:rtl/>
               </w:rPr>
@@ -8958,7 +8946,7 @@
           </w:tcPr>
           <w:p>
             <w:pPr>
-              <w:cnfStyle w:val="000000010000" w:firstRow="0" w:lastRow="0" w:firstColumn="0" w:lastColumn="0" w:oddVBand="0" w:evenVBand="0" w:oddHBand="0" w:evenHBand="1" w:firstRowFirstColumn="0" w:firstRowLastColumn="0" w:lastRowFirstColumn="0" w:lastRowLastColumn="0"/>
+              <w:cnfStyle w:val="000000010000"/>
               <w:rPr>
                 <w:rtl/>
               </w:rPr>
@@ -8968,11 +8956,11 @@
       </w:tr>
       <w:tr>
         <w:trPr>
-          <w:cnfStyle w:val="000000100000" w:firstRow="0" w:lastRow="0" w:firstColumn="0" w:lastColumn="0" w:oddVBand="0" w:evenVBand="0" w:oddHBand="1" w:evenHBand="0" w:firstRowFirstColumn="0" w:firstRowLastColumn="0" w:lastRowFirstColumn="0" w:lastRowLastColumn="0"/>
+          <w:cnfStyle w:val="000000100000"/>
         </w:trPr>
         <w:tc>
           <w:tcPr>
-            <w:cnfStyle w:val="001000000000" w:firstRow="0" w:lastRow="0" w:firstColumn="1" w:lastColumn="0" w:oddVBand="0" w:evenVBand="0" w:oddHBand="0" w:evenHBand="0" w:firstRowFirstColumn="0" w:firstRowLastColumn="0" w:lastRowFirstColumn="0" w:lastRowLastColumn="0"/>
+            <w:cnfStyle w:val="001000000000"/>
             <w:tcW w:w="2840" w:type="dxa"/>
           </w:tcPr>
           <w:p>
@@ -8989,7 +8977,7 @@
           </w:tcPr>
           <w:p>
             <w:pPr>
-              <w:cnfStyle w:val="000000100000" w:firstRow="0" w:lastRow="0" w:firstColumn="0" w:lastColumn="0" w:oddVBand="0" w:evenVBand="0" w:oddHBand="1" w:evenHBand="0" w:firstRowFirstColumn="0" w:firstRowLastColumn="0" w:lastRowFirstColumn="0" w:lastRowLastColumn="0"/>
+              <w:cnfStyle w:val="000000100000"/>
               <w:rPr>
                 <w:rtl/>
               </w:rPr>
@@ -9009,7 +8997,7 @@
           </w:tcPr>
           <w:p>
             <w:pPr>
-              <w:cnfStyle w:val="000000100000" w:firstRow="0" w:lastRow="0" w:firstColumn="0" w:lastColumn="0" w:oddVBand="0" w:evenVBand="0" w:oddHBand="1" w:evenHBand="0" w:firstRowFirstColumn="0" w:firstRowLastColumn="0" w:lastRowFirstColumn="0" w:lastRowLastColumn="0"/>
+              <w:cnfStyle w:val="000000100000"/>
               <w:rPr>
                 <w:rtl/>
               </w:rPr>
@@ -9026,11 +9014,11 @@
       </w:tr>
       <w:tr>
         <w:trPr>
-          <w:cnfStyle w:val="000000010000" w:firstRow="0" w:lastRow="0" w:firstColumn="0" w:lastColumn="0" w:oddVBand="0" w:evenVBand="0" w:oddHBand="0" w:evenHBand="1" w:firstRowFirstColumn="0" w:firstRowLastColumn="0" w:lastRowFirstColumn="0" w:lastRowLastColumn="0"/>
+          <w:cnfStyle w:val="000000010000"/>
         </w:trPr>
         <w:tc>
           <w:tcPr>
-            <w:cnfStyle w:val="001000000000" w:firstRow="0" w:lastRow="0" w:firstColumn="1" w:lastColumn="0" w:oddVBand="0" w:evenVBand="0" w:oddHBand="0" w:evenHBand="0" w:firstRowFirstColumn="0" w:firstRowLastColumn="0" w:lastRowFirstColumn="0" w:lastRowLastColumn="0"/>
+            <w:cnfStyle w:val="001000000000"/>
             <w:tcW w:w="2840" w:type="dxa"/>
           </w:tcPr>
           <w:p>
@@ -9047,7 +9035,7 @@
           </w:tcPr>
           <w:p>
             <w:pPr>
-              <w:cnfStyle w:val="000000010000" w:firstRow="0" w:lastRow="0" w:firstColumn="0" w:lastColumn="0" w:oddVBand="0" w:evenVBand="0" w:oddHBand="0" w:evenHBand="1" w:firstRowFirstColumn="0" w:firstRowLastColumn="0" w:lastRowFirstColumn="0" w:lastRowLastColumn="0"/>
+              <w:cnfStyle w:val="000000010000"/>
               <w:rPr>
                 <w:rtl/>
               </w:rPr>
@@ -9067,7 +9055,7 @@
           </w:tcPr>
           <w:p>
             <w:pPr>
-              <w:cnfStyle w:val="000000010000" w:firstRow="0" w:lastRow="0" w:firstColumn="0" w:lastColumn="0" w:oddVBand="0" w:evenVBand="0" w:oddHBand="0" w:evenHBand="1" w:firstRowFirstColumn="0" w:firstRowLastColumn="0" w:lastRowFirstColumn="0" w:lastRowLastColumn="0"/>
+              <w:cnfStyle w:val="000000010000"/>
               <w:rPr>
                 <w:rtl/>
               </w:rPr>
@@ -9084,11 +9072,11 @@
       </w:tr>
       <w:tr>
         <w:trPr>
-          <w:cnfStyle w:val="000000100000" w:firstRow="0" w:lastRow="0" w:firstColumn="0" w:lastColumn="0" w:oddVBand="0" w:evenVBand="0" w:oddHBand="1" w:evenHBand="0" w:firstRowFirstColumn="0" w:firstRowLastColumn="0" w:lastRowFirstColumn="0" w:lastRowLastColumn="0"/>
+          <w:cnfStyle w:val="000000100000"/>
         </w:trPr>
         <w:tc>
           <w:tcPr>
-            <w:cnfStyle w:val="001000000000" w:firstRow="0" w:lastRow="0" w:firstColumn="1" w:lastColumn="0" w:oddVBand="0" w:evenVBand="0" w:oddHBand="0" w:evenHBand="0" w:firstRowFirstColumn="0" w:firstRowLastColumn="0" w:lastRowFirstColumn="0" w:lastRowLastColumn="0"/>
+            <w:cnfStyle w:val="001000000000"/>
             <w:tcW w:w="2840" w:type="dxa"/>
           </w:tcPr>
           <w:p>
@@ -9105,7 +9093,7 @@
           </w:tcPr>
           <w:p>
             <w:pPr>
-              <w:cnfStyle w:val="000000100000" w:firstRow="0" w:lastRow="0" w:firstColumn="0" w:lastColumn="0" w:oddVBand="0" w:evenVBand="0" w:oddHBand="1" w:evenHBand="0" w:firstRowFirstColumn="0" w:firstRowLastColumn="0" w:lastRowFirstColumn="0" w:lastRowLastColumn="0"/>
+              <w:cnfStyle w:val="000000100000"/>
               <w:rPr>
                 <w:rtl/>
               </w:rPr>
@@ -9125,7 +9113,7 @@
           </w:tcPr>
           <w:p>
             <w:pPr>
-              <w:cnfStyle w:val="000000100000" w:firstRow="0" w:lastRow="0" w:firstColumn="0" w:lastColumn="0" w:oddVBand="0" w:evenVBand="0" w:oddHBand="1" w:evenHBand="0" w:firstRowFirstColumn="0" w:firstRowLastColumn="0" w:lastRowFirstColumn="0" w:lastRowLastColumn="0"/>
+              <w:cnfStyle w:val="000000100000"/>
               <w:rPr>
                 <w:rtl/>
               </w:rPr>
@@ -9142,11 +9130,11 @@
       </w:tr>
       <w:tr>
         <w:trPr>
-          <w:cnfStyle w:val="000000010000" w:firstRow="0" w:lastRow="0" w:firstColumn="0" w:lastColumn="0" w:oddVBand="0" w:evenVBand="0" w:oddHBand="0" w:evenHBand="1" w:firstRowFirstColumn="0" w:firstRowLastColumn="0" w:lastRowFirstColumn="0" w:lastRowLastColumn="0"/>
+          <w:cnfStyle w:val="000000010000"/>
         </w:trPr>
         <w:tc>
           <w:tcPr>
-            <w:cnfStyle w:val="001000000000" w:firstRow="0" w:lastRow="0" w:firstColumn="1" w:lastColumn="0" w:oddVBand="0" w:evenVBand="0" w:oddHBand="0" w:evenHBand="0" w:firstRowFirstColumn="0" w:firstRowLastColumn="0" w:lastRowFirstColumn="0" w:lastRowLastColumn="0"/>
+            <w:cnfStyle w:val="001000000000"/>
             <w:tcW w:w="2840" w:type="dxa"/>
           </w:tcPr>
           <w:p>
@@ -9161,7 +9149,7 @@
           </w:tcPr>
           <w:p>
             <w:pPr>
-              <w:cnfStyle w:val="000000010000" w:firstRow="0" w:lastRow="0" w:firstColumn="0" w:lastColumn="0" w:oddVBand="0" w:evenVBand="0" w:oddHBand="0" w:evenHBand="1" w:firstRowFirstColumn="0" w:firstRowLastColumn="0" w:lastRowFirstColumn="0" w:lastRowLastColumn="0"/>
+              <w:cnfStyle w:val="000000010000"/>
               <w:rPr>
                 <w:rtl/>
               </w:rPr>
@@ -9181,7 +9169,7 @@
           </w:tcPr>
           <w:p>
             <w:pPr>
-              <w:cnfStyle w:val="000000010000" w:firstRow="0" w:lastRow="0" w:firstColumn="0" w:lastColumn="0" w:oddVBand="0" w:evenVBand="0" w:oddHBand="0" w:evenHBand="1" w:firstRowFirstColumn="0" w:firstRowLastColumn="0" w:lastRowFirstColumn="0" w:lastRowLastColumn="0"/>
+              <w:cnfStyle w:val="000000010000"/>
               <w:rPr>
                 <w:rtl/>
               </w:rPr>
@@ -9214,11 +9202,11 @@
       </w:tr>
       <w:tr>
         <w:trPr>
-          <w:cnfStyle w:val="000000100000" w:firstRow="0" w:lastRow="0" w:firstColumn="0" w:lastColumn="0" w:oddVBand="0" w:evenVBand="0" w:oddHBand="1" w:evenHBand="0" w:firstRowFirstColumn="0" w:firstRowLastColumn="0" w:lastRowFirstColumn="0" w:lastRowLastColumn="0"/>
+          <w:cnfStyle w:val="000000100000"/>
         </w:trPr>
         <w:tc>
           <w:tcPr>
-            <w:cnfStyle w:val="001000000000" w:firstRow="0" w:lastRow="0" w:firstColumn="1" w:lastColumn="0" w:oddVBand="0" w:evenVBand="0" w:oddHBand="0" w:evenHBand="0" w:firstRowFirstColumn="0" w:firstRowLastColumn="0" w:lastRowFirstColumn="0" w:lastRowLastColumn="0"/>
+            <w:cnfStyle w:val="001000000000"/>
             <w:tcW w:w="2840" w:type="dxa"/>
           </w:tcPr>
           <w:p>
@@ -9233,7 +9221,7 @@
           </w:tcPr>
           <w:p>
             <w:pPr>
-              <w:cnfStyle w:val="000000100000" w:firstRow="0" w:lastRow="0" w:firstColumn="0" w:lastColumn="0" w:oddVBand="0" w:evenVBand="0" w:oddHBand="1" w:evenHBand="0" w:firstRowFirstColumn="0" w:firstRowLastColumn="0" w:lastRowFirstColumn="0" w:lastRowLastColumn="0"/>
+              <w:cnfStyle w:val="000000100000"/>
               <w:rPr>
                 <w:rtl/>
               </w:rPr>
@@ -9253,7 +9241,7 @@
           </w:tcPr>
           <w:p>
             <w:pPr>
-              <w:cnfStyle w:val="000000100000" w:firstRow="0" w:lastRow="0" w:firstColumn="0" w:lastColumn="0" w:oddVBand="0" w:evenVBand="0" w:oddHBand="1" w:evenHBand="0" w:firstRowFirstColumn="0" w:firstRowLastColumn="0" w:lastRowFirstColumn="0" w:lastRowLastColumn="0"/>
+              <w:cnfStyle w:val="000000100000"/>
               <w:rPr>
                 <w:rtl/>
               </w:rPr>
@@ -9286,11 +9274,11 @@
       </w:tr>
       <w:tr>
         <w:trPr>
-          <w:cnfStyle w:val="000000010000" w:firstRow="0" w:lastRow="0" w:firstColumn="0" w:lastColumn="0" w:oddVBand="0" w:evenVBand="0" w:oddHBand="0" w:evenHBand="1" w:firstRowFirstColumn="0" w:firstRowLastColumn="0" w:lastRowFirstColumn="0" w:lastRowLastColumn="0"/>
+          <w:cnfStyle w:val="000000010000"/>
         </w:trPr>
         <w:tc>
           <w:tcPr>
-            <w:cnfStyle w:val="001000000000" w:firstRow="0" w:lastRow="0" w:firstColumn="1" w:lastColumn="0" w:oddVBand="0" w:evenVBand="0" w:oddHBand="0" w:evenHBand="0" w:firstRowFirstColumn="0" w:firstRowLastColumn="0" w:lastRowFirstColumn="0" w:lastRowLastColumn="0"/>
+            <w:cnfStyle w:val="001000000000"/>
             <w:tcW w:w="2840" w:type="dxa"/>
           </w:tcPr>
           <w:p>
@@ -9307,7 +9295,7 @@
           </w:tcPr>
           <w:p>
             <w:pPr>
-              <w:cnfStyle w:val="000000010000" w:firstRow="0" w:lastRow="0" w:firstColumn="0" w:lastColumn="0" w:oddVBand="0" w:evenVBand="0" w:oddHBand="0" w:evenHBand="1" w:firstRowFirstColumn="0" w:firstRowLastColumn="0" w:lastRowFirstColumn="0" w:lastRowLastColumn="0"/>
+              <w:cnfStyle w:val="000000010000"/>
               <w:rPr>
                 <w:rtl/>
               </w:rPr>
@@ -9327,7 +9315,7 @@
           </w:tcPr>
           <w:p>
             <w:pPr>
-              <w:cnfStyle w:val="000000010000" w:firstRow="0" w:lastRow="0" w:firstColumn="0" w:lastColumn="0" w:oddVBand="0" w:evenVBand="0" w:oddHBand="0" w:evenHBand="1" w:firstRowFirstColumn="0" w:firstRowLastColumn="0" w:lastRowFirstColumn="0" w:lastRowLastColumn="0"/>
+              <w:cnfStyle w:val="000000010000"/>
               <w:rPr>
                 <w:rtl/>
               </w:rPr>
@@ -9367,11 +9355,11 @@
       </w:tr>
       <w:tr>
         <w:trPr>
-          <w:cnfStyle w:val="000000100000" w:firstRow="0" w:lastRow="0" w:firstColumn="0" w:lastColumn="0" w:oddVBand="0" w:evenVBand="0" w:oddHBand="1" w:evenHBand="0" w:firstRowFirstColumn="0" w:firstRowLastColumn="0" w:lastRowFirstColumn="0" w:lastRowLastColumn="0"/>
+          <w:cnfStyle w:val="000000100000"/>
         </w:trPr>
         <w:tc>
           <w:tcPr>
-            <w:cnfStyle w:val="001000000000" w:firstRow="0" w:lastRow="0" w:firstColumn="1" w:lastColumn="0" w:oddVBand="0" w:evenVBand="0" w:oddHBand="0" w:evenHBand="0" w:firstRowFirstColumn="0" w:firstRowLastColumn="0" w:lastRowFirstColumn="0" w:lastRowLastColumn="0"/>
+            <w:cnfStyle w:val="001000000000"/>
             <w:tcW w:w="2840" w:type="dxa"/>
           </w:tcPr>
           <w:p/>
@@ -9382,7 +9370,7 @@
           </w:tcPr>
           <w:p>
             <w:pPr>
-              <w:cnfStyle w:val="000000100000" w:firstRow="0" w:lastRow="0" w:firstColumn="0" w:lastColumn="0" w:oddVBand="0" w:evenVBand="0" w:oddHBand="1" w:evenHBand="0" w:firstRowFirstColumn="0" w:firstRowLastColumn="0" w:lastRowFirstColumn="0" w:lastRowLastColumn="0"/>
+              <w:cnfStyle w:val="000000100000"/>
               <w:rPr>
                 <w:rtl/>
               </w:rPr>
@@ -9395,7 +9383,7 @@
           </w:tcPr>
           <w:p>
             <w:pPr>
-              <w:cnfStyle w:val="000000100000" w:firstRow="0" w:lastRow="0" w:firstColumn="0" w:lastColumn="0" w:oddVBand="0" w:evenVBand="0" w:oddHBand="1" w:evenHBand="0" w:firstRowFirstColumn="0" w:firstRowLastColumn="0" w:lastRowFirstColumn="0" w:lastRowLastColumn="0"/>
+              <w:cnfStyle w:val="000000100000"/>
               <w:rPr>
                 <w:rtl/>
               </w:rPr>
@@ -9405,11 +9393,11 @@
       </w:tr>
       <w:tr>
         <w:trPr>
-          <w:cnfStyle w:val="000000010000" w:firstRow="0" w:lastRow="0" w:firstColumn="0" w:lastColumn="0" w:oddVBand="0" w:evenVBand="0" w:oddHBand="0" w:evenHBand="1" w:firstRowFirstColumn="0" w:firstRowLastColumn="0" w:lastRowFirstColumn="0" w:lastRowLastColumn="0"/>
+          <w:cnfStyle w:val="000000010000"/>
         </w:trPr>
         <w:tc>
           <w:tcPr>
-            <w:cnfStyle w:val="001000000000" w:firstRow="0" w:lastRow="0" w:firstColumn="1" w:lastColumn="0" w:oddVBand="0" w:evenVBand="0" w:oddHBand="0" w:evenHBand="0" w:firstRowFirstColumn="0" w:firstRowLastColumn="0" w:lastRowFirstColumn="0" w:lastRowLastColumn="0"/>
+            <w:cnfStyle w:val="001000000000"/>
             <w:tcW w:w="2840" w:type="dxa"/>
           </w:tcPr>
           <w:p>
@@ -9426,7 +9414,7 @@
           </w:tcPr>
           <w:p>
             <w:pPr>
-              <w:cnfStyle w:val="000000010000" w:firstRow="0" w:lastRow="0" w:firstColumn="0" w:lastColumn="0" w:oddVBand="0" w:evenVBand="0" w:oddHBand="0" w:evenHBand="1" w:firstRowFirstColumn="0" w:firstRowLastColumn="0" w:lastRowFirstColumn="0" w:lastRowLastColumn="0"/>
+              <w:cnfStyle w:val="000000010000"/>
               <w:rPr>
                 <w:rtl/>
               </w:rPr>
@@ -9446,7 +9434,7 @@
           </w:tcPr>
           <w:p>
             <w:pPr>
-              <w:cnfStyle w:val="000000010000" w:firstRow="0" w:lastRow="0" w:firstColumn="0" w:lastColumn="0" w:oddVBand="0" w:evenVBand="0" w:oddHBand="0" w:evenHBand="1" w:firstRowFirstColumn="0" w:firstRowLastColumn="0" w:lastRowFirstColumn="0" w:lastRowLastColumn="0"/>
+              <w:cnfStyle w:val="000000010000"/>
               <w:rPr>
                 <w:rtl/>
               </w:rPr>
@@ -9500,7 +9488,6 @@
     <w:p>
       <w:pPr>
         <w:rPr>
-          <w:rFonts w:hint="cs"/>
           <w:rtl/>
         </w:rPr>
       </w:pPr>
@@ -9540,10 +9527,10 @@
                     </pic:cNvPicPr>
                   </pic:nvPicPr>
                   <pic:blipFill>
-                    <a:blip r:embed="rId14">
+                    <a:blip r:embed="rId14" cstate="print">
                       <a:extLst>
                         <a:ext uri="{28A0092B-C50C-407E-A947-70E740481C1C}">
-                          <a14:useLocalDpi xmlns:a14="http://schemas.microsoft.com/office/drawing/2010/main" val="0"/>
+                          <a14:useLocalDpi xmlns:a14="http://schemas.microsoft.com/office/drawing/2010/main" xmlns:wps="http://schemas.microsoft.com/office/word/2010/wordprocessingShape" xmlns:wpi="http://schemas.microsoft.com/office/word/2010/wordprocessingInk" xmlns:wpg="http://schemas.microsoft.com/office/word/2010/wordprocessingGroup" xmlns:w15="http://schemas.microsoft.com/office/word/2012/wordml" xmlns:w14="http://schemas.microsoft.com/office/word/2010/wordml" xmlns:w="http://schemas.openxmlformats.org/wordprocessingml/2006/main" xmlns:w10="urn:schemas-microsoft-com:office:word" xmlns:wp14="http://schemas.microsoft.com/office/word/2010/wordprocessingDrawing" xmlns:v="urn:schemas-microsoft-com:vml" xmlns:o="urn:schemas-microsoft-com:office:office" xmlns:mc="http://schemas.openxmlformats.org/markup-compatibility/2006" xmlns:wpc="http://schemas.microsoft.com/office/word/2010/wordprocessingCanvas" xmlns="" val="0"/>
                         </a:ext>
                       </a:extLst>
                     </a:blip>
@@ -9599,6 +9586,7 @@
         <w:rPr>
           <w:rtl/>
         </w:rPr>
+        <w:lastRenderedPageBreak/>
         <w:br/>
       </w:r>
       <w:r>
@@ -9619,7 +9607,7 @@
           <w:noProof/>
         </w:rPr>
         <w:drawing>
-          <wp:inline distT="0" distB="0" distL="0" distR="0" wp14:anchorId="134B8BC9" wp14:editId="543E4E33">
+          <wp:inline distT="0" distB="0" distL="0" distR="0">
             <wp:extent cx="2406650" cy="1509395"/>
             <wp:effectExtent l="0" t="0" r="0" b="0"/>
             <wp:docPr id="4" name="תמונה 4" descr="F:\assembly\PlayMenu.PNG"/>
@@ -9639,7 +9627,7 @@
                     <a:blip r:embed="rId17" cstate="print">
                       <a:extLst>
                         <a:ext uri="{28A0092B-C50C-407E-A947-70E740481C1C}">
-                          <a14:useLocalDpi xmlns:a14="http://schemas.microsoft.com/office/drawing/2010/main" val="0"/>
+                          <a14:useLocalDpi xmlns:a14="http://schemas.microsoft.com/office/drawing/2010/main" xmlns:wps="http://schemas.microsoft.com/office/word/2010/wordprocessingShape" xmlns:wpi="http://schemas.microsoft.com/office/word/2010/wordprocessingInk" xmlns:wpg="http://schemas.microsoft.com/office/word/2010/wordprocessingGroup" xmlns:w15="http://schemas.microsoft.com/office/word/2012/wordml" xmlns:w14="http://schemas.microsoft.com/office/word/2010/wordml" xmlns:w="http://schemas.openxmlformats.org/wordprocessingml/2006/main" xmlns:w10="urn:schemas-microsoft-com:office:word" xmlns:wp14="http://schemas.microsoft.com/office/word/2010/wordprocessingDrawing" xmlns:v="urn:schemas-microsoft-com:vml" xmlns:o="urn:schemas-microsoft-com:office:office" xmlns:mc="http://schemas.openxmlformats.org/markup-compatibility/2006" xmlns:wpc="http://schemas.microsoft.com/office/word/2010/wordprocessingCanvas" xmlns="" val="0"/>
                         </a:ext>
                       </a:extLst>
                     </a:blip>
@@ -9679,6 +9667,7 @@
           <w:rFonts w:hint="cs"/>
           <w:rtl/>
         </w:rPr>
+        <w:lastRenderedPageBreak/>
         <w:t>מסך החוקים, ישנם חוקים נוספים, הנמצאים במסכים דומים מאד לזה</w:t>
       </w:r>
       <w:r>
@@ -9692,7 +9681,7 @@
           <w:noProof/>
         </w:rPr>
         <w:drawing>
-          <wp:inline distT="0" distB="0" distL="0" distR="0" wp14:anchorId="3F5D0F75" wp14:editId="7026D963">
+          <wp:inline distT="0" distB="0" distL="0" distR="0">
             <wp:extent cx="2406650" cy="1509395"/>
             <wp:effectExtent l="0" t="0" r="0" b="0"/>
             <wp:docPr id="5" name="תמונה 5" descr="F:\assembly\Rules.PNG"/>
@@ -9712,7 +9701,7 @@
                     <a:blip r:embed="rId18" cstate="print">
                       <a:extLst>
                         <a:ext uri="{28A0092B-C50C-407E-A947-70E740481C1C}">
-                          <a14:useLocalDpi xmlns:a14="http://schemas.microsoft.com/office/drawing/2010/main" val="0"/>
+                          <a14:useLocalDpi xmlns:a14="http://schemas.microsoft.com/office/drawing/2010/main" xmlns:wps="http://schemas.microsoft.com/office/word/2010/wordprocessingShape" xmlns:wpi="http://schemas.microsoft.com/office/word/2010/wordprocessingInk" xmlns:wpg="http://schemas.microsoft.com/office/word/2010/wordprocessingGroup" xmlns:w15="http://schemas.microsoft.com/office/word/2012/wordml" xmlns:w14="http://schemas.microsoft.com/office/word/2010/wordml" xmlns:w="http://schemas.openxmlformats.org/wordprocessingml/2006/main" xmlns:w10="urn:schemas-microsoft-com:office:word" xmlns:wp14="http://schemas.microsoft.com/office/word/2010/wordprocessingDrawing" xmlns:v="urn:schemas-microsoft-com:vml" xmlns:o="urn:schemas-microsoft-com:office:office" xmlns:mc="http://schemas.openxmlformats.org/markup-compatibility/2006" xmlns:wpc="http://schemas.microsoft.com/office/word/2010/wordprocessingCanvas" xmlns="" val="0"/>
                         </a:ext>
                       </a:extLst>
                     </a:blip>
@@ -9791,13 +9780,13 @@
           <w:rFonts w:hint="cs"/>
           <w:rtl/>
         </w:rPr>
+        <w:lastRenderedPageBreak/>
         <w:t>מהלך המשחק, בניית הלוחות</w:t>
       </w:r>
     </w:p>
     <w:p>
       <w:pPr>
         <w:rPr>
-          <w:rFonts w:hint="cs"/>
           <w:rtl/>
         </w:rPr>
       </w:pPr>
@@ -9806,7 +9795,7 @@
           <w:noProof/>
         </w:rPr>
         <w:drawing>
-          <wp:inline distT="0" distB="0" distL="0" distR="0" wp14:anchorId="0D150D18" wp14:editId="7BA419B9">
+          <wp:inline distT="0" distB="0" distL="0" distR="0">
             <wp:extent cx="2572396" cy="1630392"/>
             <wp:effectExtent l="0" t="0" r="0" b="0"/>
             <wp:docPr id="6" name="תמונה 6" descr="F:\assembly\FirstCreateBoard.PNG"/>
@@ -9826,7 +9815,7 @@
                     <a:blip r:embed="rId19" cstate="print">
                       <a:extLst>
                         <a:ext uri="{28A0092B-C50C-407E-A947-70E740481C1C}">
-                          <a14:useLocalDpi xmlns:a14="http://schemas.microsoft.com/office/drawing/2010/main" val="0"/>
+                          <a14:useLocalDpi xmlns:a14="http://schemas.microsoft.com/office/drawing/2010/main" xmlns:wps="http://schemas.microsoft.com/office/word/2010/wordprocessingShape" xmlns:wpi="http://schemas.microsoft.com/office/word/2010/wordprocessingInk" xmlns:wpg="http://schemas.microsoft.com/office/word/2010/wordprocessingGroup" xmlns:w15="http://schemas.microsoft.com/office/word/2012/wordml" xmlns:w14="http://schemas.microsoft.com/office/word/2010/wordml" xmlns:w="http://schemas.openxmlformats.org/wordprocessingml/2006/main" xmlns:w10="urn:schemas-microsoft-com:office:word" xmlns:wp14="http://schemas.microsoft.com/office/word/2010/wordprocessingDrawing" xmlns:v="urn:schemas-microsoft-com:vml" xmlns:o="urn:schemas-microsoft-com:office:office" xmlns:mc="http://schemas.openxmlformats.org/markup-compatibility/2006" xmlns:wpc="http://schemas.microsoft.com/office/word/2010/wordprocessingCanvas" xmlns="" val="0"/>
                         </a:ext>
                       </a:extLst>
                     </a:blip>
@@ -9847,7 +9836,7 @@
                     </a:ln>
                     <a:extLst>
                       <a:ext uri="{53640926-AAD7-44D8-BBD7-CCE9431645EC}">
-                        <a14:shadowObscured xmlns:a14="http://schemas.microsoft.com/office/drawing/2010/main"/>
+                        <a14:shadowObscured xmlns:a14="http://schemas.microsoft.com/office/drawing/2010/main" xmlns:wps="http://schemas.microsoft.com/office/word/2010/wordprocessingShape" xmlns:wpi="http://schemas.microsoft.com/office/word/2010/wordprocessingInk" xmlns:wpg="http://schemas.microsoft.com/office/word/2010/wordprocessingGroup" xmlns:w15="http://schemas.microsoft.com/office/word/2012/wordml" xmlns:w14="http://schemas.microsoft.com/office/word/2010/wordml" xmlns:w="http://schemas.openxmlformats.org/wordprocessingml/2006/main" xmlns:w10="urn:schemas-microsoft-com:office:word" xmlns:wp14="http://schemas.microsoft.com/office/word/2010/wordprocessingDrawing" xmlns:v="urn:schemas-microsoft-com:vml" xmlns:o="urn:schemas-microsoft-com:office:office" xmlns:mc="http://schemas.openxmlformats.org/markup-compatibility/2006" xmlns:wpc="http://schemas.microsoft.com/office/word/2010/wordprocessingCanvas" xmlns=""/>
                       </a:ext>
                     </a:extLst>
                   </pic:spPr>
@@ -9879,10 +9868,10 @@
                     </pic:cNvPicPr>
                   </pic:nvPicPr>
                   <pic:blipFill rotWithShape="1">
-                    <a:blip r:embed="rId20">
+                    <a:blip r:embed="rId20" cstate="print">
                       <a:extLst>
                         <a:ext uri="{28A0092B-C50C-407E-A947-70E740481C1C}">
-                          <a14:useLocalDpi xmlns:a14="http://schemas.microsoft.com/office/drawing/2010/main" val="0"/>
+                          <a14:useLocalDpi xmlns:a14="http://schemas.microsoft.com/office/drawing/2010/main" xmlns:wps="http://schemas.microsoft.com/office/word/2010/wordprocessingShape" xmlns:wpi="http://schemas.microsoft.com/office/word/2010/wordprocessingInk" xmlns:wpg="http://schemas.microsoft.com/office/word/2010/wordprocessingGroup" xmlns:w15="http://schemas.microsoft.com/office/word/2012/wordml" xmlns:w14="http://schemas.microsoft.com/office/word/2010/wordml" xmlns:w="http://schemas.openxmlformats.org/wordprocessingml/2006/main" xmlns:w10="urn:schemas-microsoft-com:office:word" xmlns:wp14="http://schemas.microsoft.com/office/word/2010/wordprocessingDrawing" xmlns:v="urn:schemas-microsoft-com:vml" xmlns:o="urn:schemas-microsoft-com:office:office" xmlns:mc="http://schemas.openxmlformats.org/markup-compatibility/2006" xmlns:wpc="http://schemas.microsoft.com/office/word/2010/wordprocessingCanvas" xmlns="" val="0"/>
                         </a:ext>
                       </a:extLst>
                     </a:blip>
@@ -9903,7 +9892,7 @@
                     </a:ln>
                     <a:extLst>
                       <a:ext uri="{53640926-AAD7-44D8-BBD7-CCE9431645EC}">
-                        <a14:shadowObscured xmlns:a14="http://schemas.microsoft.com/office/drawing/2010/main"/>
+                        <a14:shadowObscured xmlns:a14="http://schemas.microsoft.com/office/drawing/2010/main" xmlns:wps="http://schemas.microsoft.com/office/word/2010/wordprocessingShape" xmlns:wpi="http://schemas.microsoft.com/office/word/2010/wordprocessingInk" xmlns:wpg="http://schemas.microsoft.com/office/word/2010/wordprocessingGroup" xmlns:w15="http://schemas.microsoft.com/office/word/2012/wordml" xmlns:w14="http://schemas.microsoft.com/office/word/2010/wordml" xmlns:w="http://schemas.openxmlformats.org/wordprocessingml/2006/main" xmlns:w10="urn:schemas-microsoft-com:office:word" xmlns:wp14="http://schemas.microsoft.com/office/word/2010/wordprocessingDrawing" xmlns:v="urn:schemas-microsoft-com:vml" xmlns:o="urn:schemas-microsoft-com:office:office" xmlns:mc="http://schemas.openxmlformats.org/markup-compatibility/2006" xmlns:wpc="http://schemas.microsoft.com/office/word/2010/wordprocessingCanvas" xmlns=""/>
                       </a:ext>
                     </a:extLst>
                   </pic:spPr>
@@ -9955,6 +9944,7 @@
           <w:rFonts w:hint="cs"/>
           <w:rtl/>
         </w:rPr>
+        <w:lastRenderedPageBreak/>
         <w:t>מהלך המשחק, ירייה זה בלוח של זה</w:t>
       </w:r>
       <w:r>
@@ -9985,10 +9975,10 @@
                     </pic:cNvPicPr>
                   </pic:nvPicPr>
                   <pic:blipFill rotWithShape="1">
-                    <a:blip r:embed="rId21">
+                    <a:blip r:embed="rId21" cstate="print">
                       <a:extLst>
                         <a:ext uri="{28A0092B-C50C-407E-A947-70E740481C1C}">
-                          <a14:useLocalDpi xmlns:a14="http://schemas.microsoft.com/office/drawing/2010/main" val="0"/>
+                          <a14:useLocalDpi xmlns:a14="http://schemas.microsoft.com/office/drawing/2010/main" xmlns:wps="http://schemas.microsoft.com/office/word/2010/wordprocessingShape" xmlns:wpi="http://schemas.microsoft.com/office/word/2010/wordprocessingInk" xmlns:wpg="http://schemas.microsoft.com/office/word/2010/wordprocessingGroup" xmlns:w15="http://schemas.microsoft.com/office/word/2012/wordml" xmlns:w14="http://schemas.microsoft.com/office/word/2010/wordml" xmlns:w="http://schemas.openxmlformats.org/wordprocessingml/2006/main" xmlns:w10="urn:schemas-microsoft-com:office:word" xmlns:wp14="http://schemas.microsoft.com/office/word/2010/wordprocessingDrawing" xmlns:v="urn:schemas-microsoft-com:vml" xmlns:o="urn:schemas-microsoft-com:office:office" xmlns:mc="http://schemas.openxmlformats.org/markup-compatibility/2006" xmlns:wpc="http://schemas.microsoft.com/office/word/2010/wordprocessingCanvas" xmlns="" val="0"/>
                         </a:ext>
                       </a:extLst>
                     </a:blip>
@@ -10009,7 +9999,7 @@
                     </a:ln>
                     <a:extLst>
                       <a:ext uri="{53640926-AAD7-44D8-BBD7-CCE9431645EC}">
-                        <a14:shadowObscured xmlns:a14="http://schemas.microsoft.com/office/drawing/2010/main"/>
+                        <a14:shadowObscured xmlns:a14="http://schemas.microsoft.com/office/drawing/2010/main" xmlns:wps="http://schemas.microsoft.com/office/word/2010/wordprocessingShape" xmlns:wpi="http://schemas.microsoft.com/office/word/2010/wordprocessingInk" xmlns:wpg="http://schemas.microsoft.com/office/word/2010/wordprocessingGroup" xmlns:w15="http://schemas.microsoft.com/office/word/2012/wordml" xmlns:w14="http://schemas.microsoft.com/office/word/2010/wordml" xmlns:w="http://schemas.openxmlformats.org/wordprocessingml/2006/main" xmlns:w10="urn:schemas-microsoft-com:office:word" xmlns:wp14="http://schemas.microsoft.com/office/word/2010/wordprocessingDrawing" xmlns:v="urn:schemas-microsoft-com:vml" xmlns:o="urn:schemas-microsoft-com:office:office" xmlns:mc="http://schemas.openxmlformats.org/markup-compatibility/2006" xmlns:wpc="http://schemas.microsoft.com/office/word/2010/wordprocessingCanvas" xmlns=""/>
                       </a:ext>
                     </a:extLst>
                   </pic:spPr>
@@ -10041,10 +10031,10 @@
                     </pic:cNvPicPr>
                   </pic:nvPicPr>
                   <pic:blipFill rotWithShape="1">
-                    <a:blip r:embed="rId22">
+                    <a:blip r:embed="rId22" cstate="print">
                       <a:extLst>
                         <a:ext uri="{28A0092B-C50C-407E-A947-70E740481C1C}">
-                          <a14:useLocalDpi xmlns:a14="http://schemas.microsoft.com/office/drawing/2010/main" val="0"/>
+                          <a14:useLocalDpi xmlns:a14="http://schemas.microsoft.com/office/drawing/2010/main" xmlns:wps="http://schemas.microsoft.com/office/word/2010/wordprocessingShape" xmlns:wpi="http://schemas.microsoft.com/office/word/2010/wordprocessingInk" xmlns:wpg="http://schemas.microsoft.com/office/word/2010/wordprocessingGroup" xmlns:w15="http://schemas.microsoft.com/office/word/2012/wordml" xmlns:w14="http://schemas.microsoft.com/office/word/2010/wordml" xmlns:w="http://schemas.openxmlformats.org/wordprocessingml/2006/main" xmlns:w10="urn:schemas-microsoft-com:office:word" xmlns:wp14="http://schemas.microsoft.com/office/word/2010/wordprocessingDrawing" xmlns:v="urn:schemas-microsoft-com:vml" xmlns:o="urn:schemas-microsoft-com:office:office" xmlns:mc="http://schemas.openxmlformats.org/markup-compatibility/2006" xmlns:wpc="http://schemas.microsoft.com/office/word/2010/wordprocessingCanvas" xmlns="" val="0"/>
                         </a:ext>
                       </a:extLst>
                     </a:blip>
@@ -10065,7 +10055,7 @@
                     </a:ln>
                     <a:extLst>
                       <a:ext uri="{53640926-AAD7-44D8-BBD7-CCE9431645EC}">
-                        <a14:shadowObscured xmlns:a14="http://schemas.microsoft.com/office/drawing/2010/main"/>
+                        <a14:shadowObscured xmlns:a14="http://schemas.microsoft.com/office/drawing/2010/main" xmlns:wps="http://schemas.microsoft.com/office/word/2010/wordprocessingShape" xmlns:wpi="http://schemas.microsoft.com/office/word/2010/wordprocessingInk" xmlns:wpg="http://schemas.microsoft.com/office/word/2010/wordprocessingGroup" xmlns:w15="http://schemas.microsoft.com/office/word/2012/wordml" xmlns:w14="http://schemas.microsoft.com/office/word/2010/wordml" xmlns:w="http://schemas.openxmlformats.org/wordprocessingml/2006/main" xmlns:w10="urn:schemas-microsoft-com:office:word" xmlns:wp14="http://schemas.microsoft.com/office/word/2010/wordprocessingDrawing" xmlns:v="urn:schemas-microsoft-com:vml" xmlns:o="urn:schemas-microsoft-com:office:office" xmlns:mc="http://schemas.openxmlformats.org/markup-compatibility/2006" xmlns:wpc="http://schemas.microsoft.com/office/word/2010/wordprocessingCanvas" xmlns=""/>
                       </a:ext>
                     </a:extLst>
                   </pic:spPr>
@@ -10157,10 +10147,10 @@
                     </pic:cNvPicPr>
                   </pic:nvPicPr>
                   <pic:blipFill>
-                    <a:blip r:embed="rId23">
+                    <a:blip r:embed="rId23" cstate="print">
                       <a:extLst>
                         <a:ext uri="{28A0092B-C50C-407E-A947-70E740481C1C}">
-                          <a14:useLocalDpi xmlns:a14="http://schemas.microsoft.com/office/drawing/2010/main" val="0"/>
+                          <a14:useLocalDpi xmlns:a14="http://schemas.microsoft.com/office/drawing/2010/main" xmlns:wps="http://schemas.microsoft.com/office/word/2010/wordprocessingShape" xmlns:wpi="http://schemas.microsoft.com/office/word/2010/wordprocessingInk" xmlns:wpg="http://schemas.microsoft.com/office/word/2010/wordprocessingGroup" xmlns:w15="http://schemas.microsoft.com/office/word/2012/wordml" xmlns:w14="http://schemas.microsoft.com/office/word/2010/wordml" xmlns:w="http://schemas.openxmlformats.org/wordprocessingml/2006/main" xmlns:w10="urn:schemas-microsoft-com:office:word" xmlns:wp14="http://schemas.microsoft.com/office/word/2010/wordprocessingDrawing" xmlns:v="urn:schemas-microsoft-com:vml" xmlns:o="urn:schemas-microsoft-com:office:office" xmlns:mc="http://schemas.openxmlformats.org/markup-compatibility/2006" xmlns:wpc="http://schemas.microsoft.com/office/word/2010/wordprocessingCanvas" xmlns="" val="0"/>
                         </a:ext>
                       </a:extLst>
                     </a:blip>
@@ -10220,10 +10210,10 @@
                     </pic:cNvPicPr>
                   </pic:nvPicPr>
                   <pic:blipFill>
-                    <a:blip r:embed="rId24">
+                    <a:blip r:embed="rId24" cstate="print">
                       <a:extLst>
                         <a:ext uri="{28A0092B-C50C-407E-A947-70E740481C1C}">
-                          <a14:useLocalDpi xmlns:a14="http://schemas.microsoft.com/office/drawing/2010/main" val="0"/>
+                          <a14:useLocalDpi xmlns:a14="http://schemas.microsoft.com/office/drawing/2010/main" xmlns:wps="http://schemas.microsoft.com/office/word/2010/wordprocessingShape" xmlns:wpi="http://schemas.microsoft.com/office/word/2010/wordprocessingInk" xmlns:wpg="http://schemas.microsoft.com/office/word/2010/wordprocessingGroup" xmlns:w15="http://schemas.microsoft.com/office/word/2012/wordml" xmlns:w14="http://schemas.microsoft.com/office/word/2010/wordml" xmlns:w="http://schemas.openxmlformats.org/wordprocessingml/2006/main" xmlns:w10="urn:schemas-microsoft-com:office:word" xmlns:wp14="http://schemas.microsoft.com/office/word/2010/wordprocessingDrawing" xmlns:v="urn:schemas-microsoft-com:vml" xmlns:o="urn:schemas-microsoft-com:office:office" xmlns:mc="http://schemas.openxmlformats.org/markup-compatibility/2006" xmlns:wpc="http://schemas.microsoft.com/office/word/2010/wordprocessingCanvas" xmlns="" val="0"/>
                         </a:ext>
                       </a:extLst>
                     </a:blip>
@@ -10248,12 +10238,6 @@
                 </pic:pic>
               </a:graphicData>
             </a:graphic>
-            <wp14:sizeRelH relativeFrom="page">
-              <wp14:pctWidth>0</wp14:pctWidth>
-            </wp14:sizeRelH>
-            <wp14:sizeRelV relativeFrom="page">
-              <wp14:pctHeight>0</wp14:pctHeight>
-            </wp14:sizeRelV>
           </wp:anchor>
         </w:drawing>
       </w:r>
@@ -10289,10 +10273,10 @@
                     </pic:cNvPicPr>
                   </pic:nvPicPr>
                   <pic:blipFill>
-                    <a:blip r:embed="rId25">
+                    <a:blip r:embed="rId25" cstate="print">
                       <a:extLst>
                         <a:ext uri="{28A0092B-C50C-407E-A947-70E740481C1C}">
-                          <a14:useLocalDpi xmlns:a14="http://schemas.microsoft.com/office/drawing/2010/main" val="0"/>
+                          <a14:useLocalDpi xmlns:a14="http://schemas.microsoft.com/office/drawing/2010/main" xmlns:wps="http://schemas.microsoft.com/office/word/2010/wordprocessingShape" xmlns:wpi="http://schemas.microsoft.com/office/word/2010/wordprocessingInk" xmlns:wpg="http://schemas.microsoft.com/office/word/2010/wordprocessingGroup" xmlns:w15="http://schemas.microsoft.com/office/word/2012/wordml" xmlns:w14="http://schemas.microsoft.com/office/word/2010/wordml" xmlns:w="http://schemas.openxmlformats.org/wordprocessingml/2006/main" xmlns:w10="urn:schemas-microsoft-com:office:word" xmlns:wp14="http://schemas.microsoft.com/office/word/2010/wordprocessingDrawing" xmlns:v="urn:schemas-microsoft-com:vml" xmlns:o="urn:schemas-microsoft-com:office:office" xmlns:mc="http://schemas.openxmlformats.org/markup-compatibility/2006" xmlns:wpc="http://schemas.microsoft.com/office/word/2010/wordprocessingCanvas" xmlns="" val="0"/>
                         </a:ext>
                       </a:extLst>
                     </a:blip>
@@ -10317,12 +10301,6 @@
                 </pic:pic>
               </a:graphicData>
             </a:graphic>
-            <wp14:sizeRelH relativeFrom="page">
-              <wp14:pctWidth>0</wp14:pctWidth>
-            </wp14:sizeRelH>
-            <wp14:sizeRelV relativeFrom="page">
-              <wp14:pctHeight>0</wp14:pctHeight>
-            </wp14:sizeRelV>
           </wp:anchor>
         </w:drawing>
       </w:r>
@@ -10358,10 +10336,10 @@
                     </pic:cNvPicPr>
                   </pic:nvPicPr>
                   <pic:blipFill>
-                    <a:blip r:embed="rId26">
+                    <a:blip r:embed="rId26" cstate="print">
                       <a:extLst>
                         <a:ext uri="{28A0092B-C50C-407E-A947-70E740481C1C}">
-                          <a14:useLocalDpi xmlns:a14="http://schemas.microsoft.com/office/drawing/2010/main" val="0"/>
+                          <a14:useLocalDpi xmlns:a14="http://schemas.microsoft.com/office/drawing/2010/main" xmlns:wps="http://schemas.microsoft.com/office/word/2010/wordprocessingShape" xmlns:wpi="http://schemas.microsoft.com/office/word/2010/wordprocessingInk" xmlns:wpg="http://schemas.microsoft.com/office/word/2010/wordprocessingGroup" xmlns:w15="http://schemas.microsoft.com/office/word/2012/wordml" xmlns:w14="http://schemas.microsoft.com/office/word/2010/wordml" xmlns:w="http://schemas.openxmlformats.org/wordprocessingml/2006/main" xmlns:w10="urn:schemas-microsoft-com:office:word" xmlns:wp14="http://schemas.microsoft.com/office/word/2010/wordprocessingDrawing" xmlns:v="urn:schemas-microsoft-com:vml" xmlns:o="urn:schemas-microsoft-com:office:office" xmlns:mc="http://schemas.openxmlformats.org/markup-compatibility/2006" xmlns:wpc="http://schemas.microsoft.com/office/word/2010/wordprocessingCanvas" xmlns="" val="0"/>
                         </a:ext>
                       </a:extLst>
                     </a:blip>
@@ -10472,7 +10450,7 @@
           <v:shape id="_x0000_i1027" type="#_x0000_t75" style="width:77.45pt;height:50.25pt" o:ole="">
             <v:imagedata r:id="rId27" o:title=""/>
           </v:shape>
-          <o:OLEObject Type="Embed" ProgID="Package" ShapeID="_x0000_i1027" DrawAspect="Icon" ObjectID="_1557224284" r:id="rId28"/>
+          <o:OLEObject Type="Embed" ProgID="Package" ShapeID="_x0000_i1027" DrawAspect="Icon" ObjectID="_1557426076" r:id="rId28"/>
         </w:object>
       </w:r>
     </w:p>
@@ -10642,7 +10620,7 @@
 </file>
 
 <file path=word/endnotes.xml><?xml version="1.0" encoding="utf-8"?>
-<w:endnotes xmlns:wpc="http://schemas.microsoft.com/office/word/2010/wordprocessingCanvas" xmlns:mc="http://schemas.openxmlformats.org/markup-compatibility/2006" xmlns:o="urn:schemas-microsoft-com:office:office" xmlns:r="http://schemas.openxmlformats.org/officeDocument/2006/relationships" xmlns:m="http://schemas.openxmlformats.org/officeDocument/2006/math" xmlns:v="urn:schemas-microsoft-com:vml" xmlns:wp14="http://schemas.microsoft.com/office/word/2010/wordprocessingDrawing" xmlns:wp="http://schemas.openxmlformats.org/drawingml/2006/wordprocessingDrawing" xmlns:w10="urn:schemas-microsoft-com:office:word" xmlns:w="http://schemas.openxmlformats.org/wordprocessingml/2006/main" xmlns:w14="http://schemas.microsoft.com/office/word/2010/wordml" xmlns:w15="http://schemas.microsoft.com/office/word/2012/wordml" xmlns:wpg="http://schemas.microsoft.com/office/word/2010/wordprocessingGroup" xmlns:wpi="http://schemas.microsoft.com/office/word/2010/wordprocessingInk" xmlns:wne="http://schemas.microsoft.com/office/word/2006/wordml" xmlns:wps="http://schemas.microsoft.com/office/word/2010/wordprocessingShape" mc:Ignorable="w14 w15 wp14">
+<w:endnotes xmlns:ve="http://schemas.openxmlformats.org/markup-compatibility/2006" xmlns:o="urn:schemas-microsoft-com:office:office" xmlns:r="http://schemas.openxmlformats.org/officeDocument/2006/relationships" xmlns:m="http://schemas.openxmlformats.org/officeDocument/2006/math" xmlns:v="urn:schemas-microsoft-com:vml" xmlns:wp="http://schemas.openxmlformats.org/drawingml/2006/wordprocessingDrawing" xmlns:w10="urn:schemas-microsoft-com:office:word" xmlns:w="http://schemas.openxmlformats.org/wordprocessingml/2006/main" xmlns:wne="http://schemas.microsoft.com/office/word/2006/wordml">
   <w:endnote w:type="separator" w:id="-1">
     <w:p>
       <w:r>
@@ -10661,7 +10639,7 @@
 </file>
 
 <file path=word/footer1.xml><?xml version="1.0" encoding="utf-8"?>
-<w:ftr xmlns:wpc="http://schemas.microsoft.com/office/word/2010/wordprocessingCanvas" xmlns:mc="http://schemas.openxmlformats.org/markup-compatibility/2006" xmlns:o="urn:schemas-microsoft-com:office:office" xmlns:r="http://schemas.openxmlformats.org/officeDocument/2006/relationships" xmlns:m="http://schemas.openxmlformats.org/officeDocument/2006/math" xmlns:v="urn:schemas-microsoft-com:vml" xmlns:wp14="http://schemas.microsoft.com/office/word/2010/wordprocessingDrawing" xmlns:wp="http://schemas.openxmlformats.org/drawingml/2006/wordprocessingDrawing" xmlns:w10="urn:schemas-microsoft-com:office:word" xmlns:w="http://schemas.openxmlformats.org/wordprocessingml/2006/main" xmlns:w14="http://schemas.microsoft.com/office/word/2010/wordml" xmlns:w15="http://schemas.microsoft.com/office/word/2012/wordml" xmlns:wpg="http://schemas.microsoft.com/office/word/2010/wordprocessingGroup" xmlns:wpi="http://schemas.microsoft.com/office/word/2010/wordprocessingInk" xmlns:wne="http://schemas.microsoft.com/office/word/2006/wordml" xmlns:wps="http://schemas.microsoft.com/office/word/2010/wordprocessingShape" mc:Ignorable="w14 w15 wp14">
+<w:ftr xmlns:ve="http://schemas.openxmlformats.org/markup-compatibility/2006" xmlns:o="urn:schemas-microsoft-com:office:office" xmlns:r="http://schemas.openxmlformats.org/officeDocument/2006/relationships" xmlns:m="http://schemas.openxmlformats.org/officeDocument/2006/math" xmlns:v="urn:schemas-microsoft-com:vml" xmlns:wp="http://schemas.openxmlformats.org/drawingml/2006/wordprocessingDrawing" xmlns:w10="urn:schemas-microsoft-com:office:word" xmlns:w="http://schemas.openxmlformats.org/wordprocessingml/2006/main" xmlns:wne="http://schemas.microsoft.com/office/word/2006/wordml">
   <w:sdt>
     <w:sdtPr>
       <w:rPr>
@@ -10673,7 +10651,6 @@
         <w:docPartUnique/>
       </w:docPartObj>
     </w:sdtPr>
-    <w:sdtEndPr/>
     <w:sdtContent>
       <w:p>
         <w:pPr>
@@ -10745,7 +10722,7 @@
             <w:noProof/>
             <w:rtl/>
           </w:rPr>
-          <w:t>6</w:t>
+          <w:t>5</w:t>
         </w:r>
         <w:r>
           <w:rPr>
@@ -10760,7 +10737,7 @@
 </file>
 
 <file path=word/footnotes.xml><?xml version="1.0" encoding="utf-8"?>
-<w:footnotes xmlns:wpc="http://schemas.microsoft.com/office/word/2010/wordprocessingCanvas" xmlns:mc="http://schemas.openxmlformats.org/markup-compatibility/2006" xmlns:o="urn:schemas-microsoft-com:office:office" xmlns:r="http://schemas.openxmlformats.org/officeDocument/2006/relationships" xmlns:m="http://schemas.openxmlformats.org/officeDocument/2006/math" xmlns:v="urn:schemas-microsoft-com:vml" xmlns:wp14="http://schemas.microsoft.com/office/word/2010/wordprocessingDrawing" xmlns:wp="http://schemas.openxmlformats.org/drawingml/2006/wordprocessingDrawing" xmlns:w10="urn:schemas-microsoft-com:office:word" xmlns:w="http://schemas.openxmlformats.org/wordprocessingml/2006/main" xmlns:w14="http://schemas.microsoft.com/office/word/2010/wordml" xmlns:w15="http://schemas.microsoft.com/office/word/2012/wordml" xmlns:wpg="http://schemas.microsoft.com/office/word/2010/wordprocessingGroup" xmlns:wpi="http://schemas.microsoft.com/office/word/2010/wordprocessingInk" xmlns:wne="http://schemas.microsoft.com/office/word/2006/wordml" xmlns:wps="http://schemas.microsoft.com/office/word/2010/wordprocessingShape" mc:Ignorable="w14 w15 wp14">
+<w:footnotes xmlns:ve="http://schemas.openxmlformats.org/markup-compatibility/2006" xmlns:o="urn:schemas-microsoft-com:office:office" xmlns:r="http://schemas.openxmlformats.org/officeDocument/2006/relationships" xmlns:m="http://schemas.openxmlformats.org/officeDocument/2006/math" xmlns:v="urn:schemas-microsoft-com:vml" xmlns:wp="http://schemas.openxmlformats.org/drawingml/2006/wordprocessingDrawing" xmlns:w10="urn:schemas-microsoft-com:office:word" xmlns:w="http://schemas.openxmlformats.org/wordprocessingml/2006/main" xmlns:wne="http://schemas.microsoft.com/office/word/2006/wordml">
   <w:footnote w:type="separator" w:id="-1">
     <w:p>
       <w:r>
@@ -10779,7 +10756,7 @@
 </file>
 
 <file path=word/header1.xml><?xml version="1.0" encoding="utf-8"?>
-<w:hdr xmlns:wpc="http://schemas.microsoft.com/office/word/2010/wordprocessingCanvas" xmlns:mc="http://schemas.openxmlformats.org/markup-compatibility/2006" xmlns:o="urn:schemas-microsoft-com:office:office" xmlns:r="http://schemas.openxmlformats.org/officeDocument/2006/relationships" xmlns:m="http://schemas.openxmlformats.org/officeDocument/2006/math" xmlns:v="urn:schemas-microsoft-com:vml" xmlns:wp14="http://schemas.microsoft.com/office/word/2010/wordprocessingDrawing" xmlns:wp="http://schemas.openxmlformats.org/drawingml/2006/wordprocessingDrawing" xmlns:w10="urn:schemas-microsoft-com:office:word" xmlns:w="http://schemas.openxmlformats.org/wordprocessingml/2006/main" xmlns:w14="http://schemas.microsoft.com/office/word/2010/wordml" xmlns:w15="http://schemas.microsoft.com/office/word/2012/wordml" xmlns:wpg="http://schemas.microsoft.com/office/word/2010/wordprocessingGroup" xmlns:wpi="http://schemas.microsoft.com/office/word/2010/wordprocessingInk" xmlns:wne="http://schemas.microsoft.com/office/word/2006/wordml" xmlns:wps="http://schemas.microsoft.com/office/word/2010/wordprocessingShape" mc:Ignorable="w14 w15 wp14">
+<w:hdr xmlns:ve="http://schemas.openxmlformats.org/markup-compatibility/2006" xmlns:o="urn:schemas-microsoft-com:office:office" xmlns:r="http://schemas.openxmlformats.org/officeDocument/2006/relationships" xmlns:m="http://schemas.openxmlformats.org/officeDocument/2006/math" xmlns:v="urn:schemas-microsoft-com:vml" xmlns:wp="http://schemas.openxmlformats.org/drawingml/2006/wordprocessingDrawing" xmlns:w10="urn:schemas-microsoft-com:office:word" xmlns:w="http://schemas.openxmlformats.org/wordprocessingml/2006/main" xmlns:wne="http://schemas.microsoft.com/office/word/2006/wordml">
   <w:p>
     <w:pPr>
       <w:pStyle w:val="a8"/>
@@ -10835,8 +10812,8 @@
 </file>
 
 <file path=word/numbering.xml><?xml version="1.0" encoding="utf-8"?>
-<w:numbering xmlns:wpc="http://schemas.microsoft.com/office/word/2010/wordprocessingCanvas" xmlns:mc="http://schemas.openxmlformats.org/markup-compatibility/2006" xmlns:o="urn:schemas-microsoft-com:office:office" xmlns:r="http://schemas.openxmlformats.org/officeDocument/2006/relationships" xmlns:m="http://schemas.openxmlformats.org/officeDocument/2006/math" xmlns:v="urn:schemas-microsoft-com:vml" xmlns:wp14="http://schemas.microsoft.com/office/word/2010/wordprocessingDrawing" xmlns:wp="http://schemas.openxmlformats.org/drawingml/2006/wordprocessingDrawing" xmlns:w10="urn:schemas-microsoft-com:office:word" xmlns:w="http://schemas.openxmlformats.org/wordprocessingml/2006/main" xmlns:w14="http://schemas.microsoft.com/office/word/2010/wordml" xmlns:w15="http://schemas.microsoft.com/office/word/2012/wordml" xmlns:wpg="http://schemas.microsoft.com/office/word/2010/wordprocessingGroup" xmlns:wpi="http://schemas.microsoft.com/office/word/2010/wordprocessingInk" xmlns:wne="http://schemas.microsoft.com/office/word/2006/wordml" xmlns:wps="http://schemas.microsoft.com/office/word/2010/wordprocessingShape" mc:Ignorable="w14 w15 wp14">
-  <w:abstractNum w:abstractNumId="0" w15:restartNumberingAfterBreak="0">
+<w:numbering xmlns:ve="http://schemas.openxmlformats.org/markup-compatibility/2006" xmlns:o="urn:schemas-microsoft-com:office:office" xmlns:r="http://schemas.openxmlformats.org/officeDocument/2006/relationships" xmlns:m="http://schemas.openxmlformats.org/officeDocument/2006/math" xmlns:v="urn:schemas-microsoft-com:vml" xmlns:wp="http://schemas.openxmlformats.org/drawingml/2006/wordprocessingDrawing" xmlns:w10="urn:schemas-microsoft-com:office:word" xmlns:w="http://schemas.openxmlformats.org/wordprocessingml/2006/main" xmlns:wne="http://schemas.microsoft.com/office/word/2006/wordml">
+  <w:abstractNum w:abstractNumId="0">
     <w:nsid w:val="38F836FB"/>
     <w:multiLevelType w:val="hybridMultilevel"/>
     <w:tmpl w:val="E94EDD80"/>
@@ -10949,7 +10926,7 @@
       </w:rPr>
     </w:lvl>
   </w:abstractNum>
-  <w:abstractNum w:abstractNumId="1" w15:restartNumberingAfterBreak="0">
+  <w:abstractNum w:abstractNumId="1">
     <w:nsid w:val="44245D08"/>
     <w:multiLevelType w:val="hybridMultilevel"/>
     <w:tmpl w:val="96FCC234"/>
@@ -11038,7 +11015,7 @@
       </w:pPr>
     </w:lvl>
   </w:abstractNum>
-  <w:abstractNum w:abstractNumId="2" w15:restartNumberingAfterBreak="0">
+  <w:abstractNum w:abstractNumId="2">
     <w:nsid w:val="58B97F6F"/>
     <w:multiLevelType w:val="hybridMultilevel"/>
     <w:tmpl w:val="10F4AD4A"/>
@@ -11127,7 +11104,7 @@
       </w:pPr>
     </w:lvl>
   </w:abstractNum>
-  <w:abstractNum w:abstractNumId="3" w15:restartNumberingAfterBreak="0">
+  <w:abstractNum w:abstractNumId="3">
     <w:nsid w:val="5E3F6552"/>
     <w:multiLevelType w:val="hybridMultilevel"/>
     <w:tmpl w:val="7B46BEF6"/>
@@ -11232,7 +11209,7 @@
 </file>
 
 <file path=word/styles.xml><?xml version="1.0" encoding="utf-8"?>
-<w:styles xmlns:mc="http://schemas.openxmlformats.org/markup-compatibility/2006" xmlns:r="http://schemas.openxmlformats.org/officeDocument/2006/relationships" xmlns:w="http://schemas.openxmlformats.org/wordprocessingml/2006/main" xmlns:w14="http://schemas.microsoft.com/office/word/2010/wordml" xmlns:w15="http://schemas.microsoft.com/office/word/2012/wordml" mc:Ignorable="w14 w15">
+<w:styles xmlns:r="http://schemas.openxmlformats.org/officeDocument/2006/relationships" xmlns:w="http://schemas.openxmlformats.org/wordprocessingml/2006/main">
   <w:docDefaults>
     <w:rPrDefault>
       <w:rPr>
@@ -11248,378 +11225,144 @@
       </w:pPr>
     </w:pPrDefault>
   </w:docDefaults>
-  <w:latentStyles w:defLockedState="0" w:defUIPriority="99" w:defSemiHidden="0" w:defUnhideWhenUsed="0" w:defQFormat="0" w:count="371">
-    <w:lsdException w:name="Normal" w:uiPriority="0" w:qFormat="1"/>
-    <w:lsdException w:name="heading 1" w:uiPriority="9" w:qFormat="1"/>
-    <w:lsdException w:name="heading 2" w:semiHidden="1" w:uiPriority="9" w:unhideWhenUsed="1" w:qFormat="1"/>
-    <w:lsdException w:name="heading 3" w:semiHidden="1" w:uiPriority="9" w:unhideWhenUsed="1" w:qFormat="1"/>
-    <w:lsdException w:name="heading 4" w:semiHidden="1" w:uiPriority="9" w:unhideWhenUsed="1" w:qFormat="1"/>
-    <w:lsdException w:name="heading 5" w:semiHidden="1" w:uiPriority="9" w:unhideWhenUsed="1" w:qFormat="1"/>
-    <w:lsdException w:name="heading 6" w:semiHidden="1" w:uiPriority="9" w:unhideWhenUsed="1" w:qFormat="1"/>
-    <w:lsdException w:name="heading 7" w:semiHidden="1" w:uiPriority="9" w:unhideWhenUsed="1" w:qFormat="1"/>
-    <w:lsdException w:name="heading 8" w:semiHidden="1" w:uiPriority="9" w:unhideWhenUsed="1" w:qFormat="1"/>
-    <w:lsdException w:name="heading 9" w:semiHidden="1" w:uiPriority="9" w:unhideWhenUsed="1" w:qFormat="1"/>
-    <w:lsdException w:name="index 1" w:semiHidden="1" w:unhideWhenUsed="1"/>
-    <w:lsdException w:name="index 2" w:semiHidden="1" w:unhideWhenUsed="1"/>
-    <w:lsdException w:name="index 3" w:semiHidden="1" w:unhideWhenUsed="1"/>
-    <w:lsdException w:name="index 4" w:semiHidden="1" w:unhideWhenUsed="1"/>
-    <w:lsdException w:name="index 5" w:semiHidden="1" w:unhideWhenUsed="1"/>
-    <w:lsdException w:name="index 6" w:semiHidden="1" w:unhideWhenUsed="1"/>
-    <w:lsdException w:name="index 7" w:semiHidden="1" w:unhideWhenUsed="1"/>
-    <w:lsdException w:name="index 8" w:semiHidden="1" w:unhideWhenUsed="1"/>
-    <w:lsdException w:name="index 9" w:semiHidden="1" w:unhideWhenUsed="1"/>
-    <w:lsdException w:name="toc 1" w:semiHidden="1" w:uiPriority="39" w:unhideWhenUsed="1"/>
-    <w:lsdException w:name="toc 2" w:semiHidden="1" w:uiPriority="39" w:unhideWhenUsed="1"/>
-    <w:lsdException w:name="toc 3" w:semiHidden="1" w:uiPriority="39" w:unhideWhenUsed="1"/>
-    <w:lsdException w:name="toc 4" w:semiHidden="1" w:uiPriority="39" w:unhideWhenUsed="1"/>
-    <w:lsdException w:name="toc 5" w:semiHidden="1" w:uiPriority="39" w:unhideWhenUsed="1"/>
-    <w:lsdException w:name="toc 6" w:semiHidden="1" w:uiPriority="39" w:unhideWhenUsed="1"/>
-    <w:lsdException w:name="toc 7" w:semiHidden="1" w:uiPriority="39" w:unhideWhenUsed="1"/>
-    <w:lsdException w:name="toc 8" w:semiHidden="1" w:uiPriority="39" w:unhideWhenUsed="1"/>
-    <w:lsdException w:name="toc 9" w:semiHidden="1" w:uiPriority="39" w:unhideWhenUsed="1"/>
-    <w:lsdException w:name="Normal Indent" w:semiHidden="1" w:unhideWhenUsed="1"/>
-    <w:lsdException w:name="footnote text" w:semiHidden="1" w:unhideWhenUsed="1"/>
-    <w:lsdException w:name="annotation text" w:semiHidden="1" w:unhideWhenUsed="1"/>
-    <w:lsdException w:name="header" w:semiHidden="1" w:unhideWhenUsed="1"/>
-    <w:lsdException w:name="footer" w:semiHidden="1" w:unhideWhenUsed="1"/>
-    <w:lsdException w:name="index heading" w:semiHidden="1" w:unhideWhenUsed="1"/>
-    <w:lsdException w:name="caption" w:semiHidden="1" w:uiPriority="35" w:unhideWhenUsed="1"/>
-    <w:lsdException w:name="table of figures" w:semiHidden="1" w:unhideWhenUsed="1"/>
-    <w:lsdException w:name="envelope address" w:semiHidden="1" w:unhideWhenUsed="1"/>
-    <w:lsdException w:name="envelope return" w:semiHidden="1" w:unhideWhenUsed="1"/>
-    <w:lsdException w:name="footnote reference" w:semiHidden="1" w:unhideWhenUsed="1"/>
-    <w:lsdException w:name="annotation reference" w:semiHidden="1" w:unhideWhenUsed="1"/>
-    <w:lsdException w:name="line number" w:semiHidden="1" w:unhideWhenUsed="1"/>
-    <w:lsdException w:name="page number" w:semiHidden="1" w:unhideWhenUsed="1"/>
-    <w:lsdException w:name="endnote reference" w:semiHidden="1" w:unhideWhenUsed="1"/>
-    <w:lsdException w:name="endnote text" w:semiHidden="1" w:unhideWhenUsed="1"/>
-    <w:lsdException w:name="table of authorities" w:semiHidden="1" w:unhideWhenUsed="1"/>
-    <w:lsdException w:name="macro" w:semiHidden="1" w:unhideWhenUsed="1"/>
-    <w:lsdException w:name="toa heading" w:semiHidden="1" w:unhideWhenUsed="1"/>
-    <w:lsdException w:name="List" w:semiHidden="1" w:unhideWhenUsed="1"/>
-    <w:lsdException w:name="List Bullet" w:semiHidden="1" w:unhideWhenUsed="1"/>
-    <w:lsdException w:name="List Number" w:semiHidden="1" w:unhideWhenUsed="1"/>
-    <w:lsdException w:name="List 2" w:semiHidden="1" w:unhideWhenUsed="1"/>
-    <w:lsdException w:name="List 3" w:semiHidden="1" w:unhideWhenUsed="1"/>
-    <w:lsdException w:name="List 4" w:semiHidden="1" w:unhideWhenUsed="1"/>
-    <w:lsdException w:name="List 5" w:semiHidden="1" w:unhideWhenUsed="1"/>
-    <w:lsdException w:name="List Bullet 2" w:semiHidden="1" w:unhideWhenUsed="1"/>
-    <w:lsdException w:name="List Bullet 3" w:semiHidden="1" w:unhideWhenUsed="1"/>
-    <w:lsdException w:name="List Bullet 4" w:semiHidden="1" w:unhideWhenUsed="1"/>
-    <w:lsdException w:name="List Bullet 5" w:semiHidden="1" w:unhideWhenUsed="1"/>
-    <w:lsdException w:name="List Number 2" w:semiHidden="1" w:unhideWhenUsed="1"/>
-    <w:lsdException w:name="List Number 3" w:semiHidden="1" w:unhideWhenUsed="1"/>
-    <w:lsdException w:name="List Number 4" w:semiHidden="1" w:unhideWhenUsed="1"/>
-    <w:lsdException w:name="List Number 5" w:semiHidden="1" w:unhideWhenUsed="1"/>
-    <w:lsdException w:name="Title" w:uiPriority="10" w:qFormat="1"/>
-    <w:lsdException w:name="Closing" w:semiHidden="1" w:unhideWhenUsed="1"/>
-    <w:lsdException w:name="Signature" w:semiHidden="1" w:unhideWhenUsed="1"/>
-    <w:lsdException w:name="Default Paragraph Font" w:semiHidden="1" w:uiPriority="1" w:unhideWhenUsed="1"/>
-    <w:lsdException w:name="Body Text" w:semiHidden="1" w:unhideWhenUsed="1"/>
-    <w:lsdException w:name="Body Text Indent" w:semiHidden="1" w:unhideWhenUsed="1"/>
-    <w:lsdException w:name="List Continue" w:semiHidden="1" w:unhideWhenUsed="1"/>
-    <w:lsdException w:name="List Continue 2" w:semiHidden="1" w:unhideWhenUsed="1"/>
-    <w:lsdException w:name="List Continue 3" w:semiHidden="1" w:unhideWhenUsed="1"/>
-    <w:lsdException w:name="List Continue 4" w:semiHidden="1" w:unhideWhenUsed="1"/>
-    <w:lsdException w:name="List Continue 5" w:semiHidden="1" w:unhideWhenUsed="1"/>
-    <w:lsdException w:name="Message Header" w:semiHidden="1" w:unhideWhenUsed="1"/>
-    <w:lsdException w:name="Subtitle" w:uiPriority="11" w:qFormat="1"/>
-    <w:lsdException w:name="Salutation" w:semiHidden="1" w:unhideWhenUsed="1"/>
-    <w:lsdException w:name="Date" w:semiHidden="1" w:unhideWhenUsed="1"/>
-    <w:lsdException w:name="Body Text First Indent" w:semiHidden="1" w:unhideWhenUsed="1"/>
-    <w:lsdException w:name="Body Text First Indent 2" w:semiHidden="1" w:unhideWhenUsed="1"/>
-    <w:lsdException w:name="Note Heading" w:semiHidden="1" w:unhideWhenUsed="1"/>
-    <w:lsdException w:name="Body Text 2" w:semiHidden="1" w:unhideWhenUsed="1"/>
-    <w:lsdException w:name="Body Text 3" w:semiHidden="1" w:unhideWhenUsed="1"/>
-    <w:lsdException w:name="Body Text Indent 2" w:semiHidden="1" w:unhideWhenUsed="1"/>
-    <w:lsdException w:name="Body Text Indent 3" w:semiHidden="1" w:unhideWhenUsed="1"/>
-    <w:lsdException w:name="Block Text" w:semiHidden="1" w:unhideWhenUsed="1"/>
-    <w:lsdException w:name="Hyperlink" w:semiHidden="1" w:unhideWhenUsed="1"/>
-    <w:lsdException w:name="FollowedHyperlink" w:semiHidden="1" w:unhideWhenUsed="1"/>
-    <w:lsdException w:name="Strong" w:uiPriority="22" w:qFormat="1"/>
-    <w:lsdException w:name="Emphasis" w:uiPriority="20" w:qFormat="1"/>
-    <w:lsdException w:name="Document Map" w:semiHidden="1" w:unhideWhenUsed="1"/>
-    <w:lsdException w:name="Plain Text" w:semiHidden="1" w:unhideWhenUsed="1"/>
-    <w:lsdException w:name="E-mail Signature" w:semiHidden="1" w:unhideWhenUsed="1"/>
-    <w:lsdException w:name="HTML Top of Form" w:semiHidden="1" w:unhideWhenUsed="1"/>
-    <w:lsdException w:name="HTML Bottom of Form" w:semiHidden="1" w:unhideWhenUsed="1"/>
-    <w:lsdException w:name="Normal (Web)" w:semiHidden="1" w:unhideWhenUsed="1"/>
-    <w:lsdException w:name="HTML Acronym" w:semiHidden="1" w:unhideWhenUsed="1"/>
-    <w:lsdException w:name="HTML Address" w:semiHidden="1" w:unhideWhenUsed="1"/>
-    <w:lsdException w:name="HTML Cite" w:semiHidden="1" w:unhideWhenUsed="1"/>
-    <w:lsdException w:name="HTML Code" w:semiHidden="1" w:unhideWhenUsed="1"/>
-    <w:lsdException w:name="HTML Definition" w:semiHidden="1" w:unhideWhenUsed="1"/>
-    <w:lsdException w:name="HTML Keyboard" w:semiHidden="1" w:unhideWhenUsed="1"/>
-    <w:lsdException w:name="HTML Preformatted" w:semiHidden="1" w:unhideWhenUsed="1"/>
-    <w:lsdException w:name="HTML Sample" w:semiHidden="1" w:unhideWhenUsed="1"/>
-    <w:lsdException w:name="HTML Typewriter" w:semiHidden="1" w:unhideWhenUsed="1"/>
-    <w:lsdException w:name="HTML Variable" w:semiHidden="1" w:unhideWhenUsed="1"/>
-    <w:lsdException w:name="Normal Table" w:semiHidden="1" w:unhideWhenUsed="1"/>
-    <w:lsdException w:name="annotation subject" w:semiHidden="1" w:unhideWhenUsed="1"/>
-    <w:lsdException w:name="No List" w:semiHidden="1" w:unhideWhenUsed="1"/>
-    <w:lsdException w:name="Outline List 1" w:semiHidden="1" w:unhideWhenUsed="1"/>
-    <w:lsdException w:name="Outline List 2" w:semiHidden="1" w:unhideWhenUsed="1"/>
-    <w:lsdException w:name="Outline List 3" w:semiHidden="1" w:unhideWhenUsed="1"/>
-    <w:lsdException w:name="Table Simple 1" w:semiHidden="1" w:unhideWhenUsed="1"/>
-    <w:lsdException w:name="Table Simple 2" w:semiHidden="1" w:unhideWhenUsed="1"/>
-    <w:lsdException w:name="Table Simple 3" w:semiHidden="1" w:unhideWhenUsed="1"/>
-    <w:lsdException w:name="Table Classic 1" w:semiHidden="1" w:unhideWhenUsed="1"/>
-    <w:lsdException w:name="Table Classic 2" w:semiHidden="1" w:unhideWhenUsed="1"/>
-    <w:lsdException w:name="Table Classic 3" w:semiHidden="1" w:unhideWhenUsed="1"/>
-    <w:lsdException w:name="Table Classic 4" w:semiHidden="1" w:unhideWhenUsed="1"/>
-    <w:lsdException w:name="Table Colorful 1" w:semiHidden="1" w:unhideWhenUsed="1"/>
-    <w:lsdException w:name="Table Colorful 2" w:semiHidden="1" w:unhideWhenUsed="1"/>
-    <w:lsdException w:name="Table Colorful 3" w:semiHidden="1" w:unhideWhenUsed="1"/>
-    <w:lsdException w:name="Table Columns 1" w:semiHidden="1" w:unhideWhenUsed="1"/>
-    <w:lsdException w:name="Table Columns 2" w:semiHidden="1" w:unhideWhenUsed="1"/>
-    <w:lsdException w:name="Table Columns 3" w:semiHidden="1" w:unhideWhenUsed="1"/>
-    <w:lsdException w:name="Table Columns 4" w:semiHidden="1" w:unhideWhenUsed="1"/>
-    <w:lsdException w:name="Table Columns 5" w:semiHidden="1" w:unhideWhenUsed="1"/>
-    <w:lsdException w:name="Table Grid 1" w:semiHidden="1" w:unhideWhenUsed="1"/>
-    <w:lsdException w:name="Table Grid 2" w:semiHidden="1" w:unhideWhenUsed="1"/>
-    <w:lsdException w:name="Table Grid 3" w:semiHidden="1" w:unhideWhenUsed="1"/>
-    <w:lsdException w:name="Table Grid 4" w:semiHidden="1" w:unhideWhenUsed="1"/>
-    <w:lsdException w:name="Table Grid 5" w:semiHidden="1" w:unhideWhenUsed="1"/>
-    <w:lsdException w:name="Table Grid 6" w:semiHidden="1" w:unhideWhenUsed="1"/>
-    <w:lsdException w:name="Table Grid 7" w:semiHidden="1" w:unhideWhenUsed="1"/>
-    <w:lsdException w:name="Table Grid 8" w:semiHidden="1" w:unhideWhenUsed="1"/>
-    <w:lsdException w:name="Table List 1" w:semiHidden="1" w:unhideWhenUsed="1"/>
-    <w:lsdException w:name="Table List 2" w:semiHidden="1" w:unhideWhenUsed="1"/>
-    <w:lsdException w:name="Table List 3" w:semiHidden="1" w:unhideWhenUsed="1"/>
-    <w:lsdException w:name="Table List 4" w:semiHidden="1" w:unhideWhenUsed="1"/>
-    <w:lsdException w:name="Table List 5" w:semiHidden="1" w:unhideWhenUsed="1"/>
-    <w:lsdException w:name="Table List 6" w:semiHidden="1" w:unhideWhenUsed="1"/>
-    <w:lsdException w:name="Table List 7" w:semiHidden="1" w:unhideWhenUsed="1"/>
-    <w:lsdException w:name="Table List 8" w:semiHidden="1" w:unhideWhenUsed="1"/>
-    <w:lsdException w:name="Table 3D effects 1" w:semiHidden="1" w:unhideWhenUsed="1"/>
-    <w:lsdException w:name="Table 3D effects 2" w:semiHidden="1" w:unhideWhenUsed="1"/>
-    <w:lsdException w:name="Table 3D effects 3" w:semiHidden="1" w:unhideWhenUsed="1"/>
-    <w:lsdException w:name="Table Contemporary" w:semiHidden="1" w:unhideWhenUsed="1"/>
-    <w:lsdException w:name="Table Elegant" w:semiHidden="1" w:unhideWhenUsed="1"/>
-    <w:lsdException w:name="Table Professional" w:semiHidden="1" w:unhideWhenUsed="1"/>
-    <w:lsdException w:name="Table Subtle 1" w:semiHidden="1" w:unhideWhenUsed="1"/>
-    <w:lsdException w:name="Table Subtle 2" w:semiHidden="1" w:unhideWhenUsed="1"/>
-    <w:lsdException w:name="Table Web 1" w:semiHidden="1" w:unhideWhenUsed="1"/>
-    <w:lsdException w:name="Table Web 2" w:semiHidden="1" w:unhideWhenUsed="1"/>
-    <w:lsdException w:name="Table Web 3" w:semiHidden="1" w:unhideWhenUsed="1"/>
-    <w:lsdException w:name="Balloon Text" w:semiHidden="1" w:unhideWhenUsed="1"/>
-    <w:lsdException w:name="Table Grid" w:uiPriority="59"/>
-    <w:lsdException w:name="Table Theme" w:semiHidden="1" w:unhideWhenUsed="1"/>
-    <w:lsdException w:name="Placeholder Text" w:semiHidden="1"/>
-    <w:lsdException w:name="No Spacing" w:uiPriority="1" w:qFormat="1"/>
-    <w:lsdException w:name="Light Shading" w:uiPriority="60"/>
-    <w:lsdException w:name="Light List" w:uiPriority="61"/>
-    <w:lsdException w:name="Light Grid" w:uiPriority="62"/>
-    <w:lsdException w:name="Medium Shading 1" w:uiPriority="63"/>
-    <w:lsdException w:name="Medium Shading 2" w:uiPriority="64"/>
-    <w:lsdException w:name="Medium List 1" w:uiPriority="65"/>
-    <w:lsdException w:name="Medium List 2" w:uiPriority="66"/>
-    <w:lsdException w:name="Medium Grid 1" w:uiPriority="67"/>
-    <w:lsdException w:name="Medium Grid 2" w:uiPriority="68"/>
-    <w:lsdException w:name="Medium Grid 3" w:uiPriority="69"/>
-    <w:lsdException w:name="Dark List" w:uiPriority="70"/>
-    <w:lsdException w:name="Colorful Shading" w:uiPriority="71"/>
-    <w:lsdException w:name="Colorful List" w:uiPriority="72"/>
-    <w:lsdException w:name="Colorful Grid" w:uiPriority="73"/>
-    <w:lsdException w:name="Light Shading Accent 1" w:uiPriority="60"/>
-    <w:lsdException w:name="Light List Accent 1" w:uiPriority="61"/>
-    <w:lsdException w:name="Light Grid Accent 1" w:uiPriority="62"/>
-    <w:lsdException w:name="Medium Shading 1 Accent 1" w:uiPriority="63"/>
-    <w:lsdException w:name="Medium Shading 2 Accent 1" w:uiPriority="64"/>
-    <w:lsdException w:name="Medium List 1 Accent 1" w:uiPriority="65"/>
-    <w:lsdException w:name="Revision" w:semiHidden="1"/>
-    <w:lsdException w:name="List Paragraph" w:uiPriority="34" w:qFormat="1"/>
-    <w:lsdException w:name="Quote" w:uiPriority="29" w:qFormat="1"/>
-    <w:lsdException w:name="Intense Quote" w:uiPriority="30" w:qFormat="1"/>
-    <w:lsdException w:name="Medium List 2 Accent 1" w:uiPriority="66"/>
-    <w:lsdException w:name="Medium Grid 1 Accent 1" w:uiPriority="67"/>
-    <w:lsdException w:name="Medium Grid 2 Accent 1" w:uiPriority="68"/>
-    <w:lsdException w:name="Medium Grid 3 Accent 1" w:uiPriority="69"/>
-    <w:lsdException w:name="Dark List Accent 1" w:uiPriority="70"/>
-    <w:lsdException w:name="Colorful Shading Accent 1" w:uiPriority="71"/>
-    <w:lsdException w:name="Colorful List Accent 1" w:uiPriority="72"/>
-    <w:lsdException w:name="Colorful Grid Accent 1" w:uiPriority="73"/>
-    <w:lsdException w:name="Light Shading Accent 2" w:uiPriority="60"/>
-    <w:lsdException w:name="Light List Accent 2" w:uiPriority="61"/>
-    <w:lsdException w:name="Light Grid Accent 2" w:uiPriority="62"/>
-    <w:lsdException w:name="Medium Shading 1 Accent 2" w:uiPriority="63"/>
-    <w:lsdException w:name="Medium Shading 2 Accent 2" w:uiPriority="64"/>
-    <w:lsdException w:name="Medium List 1 Accent 2" w:uiPriority="65"/>
-    <w:lsdException w:name="Medium List 2 Accent 2" w:uiPriority="66"/>
-    <w:lsdException w:name="Medium Grid 1 Accent 2" w:uiPriority="67"/>
-    <w:lsdException w:name="Medium Grid 2 Accent 2" w:uiPriority="68"/>
-    <w:lsdException w:name="Medium Grid 3 Accent 2" w:uiPriority="69"/>
-    <w:lsdException w:name="Dark List Accent 2" w:uiPriority="70"/>
-    <w:lsdException w:name="Colorful Shading Accent 2" w:uiPriority="71"/>
-    <w:lsdException w:name="Colorful List Accent 2" w:uiPriority="72"/>
-    <w:lsdException w:name="Colorful Grid Accent 2" w:uiPriority="73"/>
-    <w:lsdException w:name="Light Shading Accent 3" w:uiPriority="60"/>
-    <w:lsdException w:name="Light List Accent 3" w:uiPriority="61"/>
-    <w:lsdException w:name="Light Grid Accent 3" w:uiPriority="62"/>
-    <w:lsdException w:name="Medium Shading 1 Accent 3" w:uiPriority="63"/>
-    <w:lsdException w:name="Medium Shading 2 Accent 3" w:uiPriority="64"/>
-    <w:lsdException w:name="Medium List 1 Accent 3" w:uiPriority="65"/>
-    <w:lsdException w:name="Medium List 2 Accent 3" w:uiPriority="66"/>
-    <w:lsdException w:name="Medium Grid 1 Accent 3" w:uiPriority="67"/>
-    <w:lsdException w:name="Medium Grid 2 Accent 3" w:uiPriority="68"/>
-    <w:lsdException w:name="Medium Grid 3 Accent 3" w:uiPriority="69"/>
-    <w:lsdException w:name="Dark List Accent 3" w:uiPriority="70"/>
-    <w:lsdException w:name="Colorful Shading Accent 3" w:uiPriority="71"/>
-    <w:lsdException w:name="Colorful List Accent 3" w:uiPriority="72"/>
-    <w:lsdException w:name="Colorful Grid Accent 3" w:uiPriority="73"/>
-    <w:lsdException w:name="Light Shading Accent 4" w:uiPriority="60"/>
-    <w:lsdException w:name="Light List Accent 4" w:uiPriority="61"/>
-    <w:lsdException w:name="Light Grid Accent 4" w:uiPriority="62"/>
-    <w:lsdException w:name="Medium Shading 1 Accent 4" w:uiPriority="63"/>
-    <w:lsdException w:name="Medium Shading 2 Accent 4" w:uiPriority="64"/>
-    <w:lsdException w:name="Medium List 1 Accent 4" w:uiPriority="65"/>
-    <w:lsdException w:name="Medium List 2 Accent 4" w:uiPriority="66"/>
-    <w:lsdException w:name="Medium Grid 1 Accent 4" w:uiPriority="67"/>
-    <w:lsdException w:name="Medium Grid 2 Accent 4" w:uiPriority="68"/>
-    <w:lsdException w:name="Medium Grid 3 Accent 4" w:uiPriority="69"/>
-    <w:lsdException w:name="Dark List Accent 4" w:uiPriority="70"/>
-    <w:lsdException w:name="Colorful Shading Accent 4" w:uiPriority="71"/>
-    <w:lsdException w:name="Colorful List Accent 4" w:uiPriority="72"/>
-    <w:lsdException w:name="Colorful Grid Accent 4" w:uiPriority="73"/>
-    <w:lsdException w:name="Light Shading Accent 5" w:uiPriority="60"/>
-    <w:lsdException w:name="Light List Accent 5" w:uiPriority="61"/>
-    <w:lsdException w:name="Light Grid Accent 5" w:uiPriority="62"/>
-    <w:lsdException w:name="Medium Shading 1 Accent 5" w:uiPriority="63"/>
-    <w:lsdException w:name="Medium Shading 2 Accent 5" w:uiPriority="64"/>
-    <w:lsdException w:name="Medium List 1 Accent 5" w:uiPriority="65"/>
-    <w:lsdException w:name="Medium List 2 Accent 5" w:uiPriority="66"/>
-    <w:lsdException w:name="Medium Grid 1 Accent 5" w:uiPriority="67"/>
-    <w:lsdException w:name="Medium Grid 2 Accent 5" w:uiPriority="68"/>
-    <w:lsdException w:name="Medium Grid 3 Accent 5" w:uiPriority="69"/>
-    <w:lsdException w:name="Dark List Accent 5" w:uiPriority="70"/>
-    <w:lsdException w:name="Colorful Shading Accent 5" w:uiPriority="71"/>
-    <w:lsdException w:name="Colorful List Accent 5" w:uiPriority="72"/>
-    <w:lsdException w:name="Colorful Grid Accent 5" w:uiPriority="73"/>
-    <w:lsdException w:name="Light Shading Accent 6" w:uiPriority="60"/>
-    <w:lsdException w:name="Light List Accent 6" w:uiPriority="61"/>
-    <w:lsdException w:name="Light Grid Accent 6" w:uiPriority="62"/>
-    <w:lsdException w:name="Medium Shading 1 Accent 6" w:uiPriority="63"/>
-    <w:lsdException w:name="Medium Shading 2 Accent 6" w:uiPriority="64"/>
-    <w:lsdException w:name="Medium List 1 Accent 6" w:uiPriority="65"/>
-    <w:lsdException w:name="Medium List 2 Accent 6" w:uiPriority="66"/>
-    <w:lsdException w:name="Medium Grid 1 Accent 6" w:uiPriority="67"/>
-    <w:lsdException w:name="Medium Grid 2 Accent 6" w:uiPriority="68"/>
-    <w:lsdException w:name="Medium Grid 3 Accent 6" w:uiPriority="69"/>
-    <w:lsdException w:name="Dark List Accent 6" w:uiPriority="70"/>
-    <w:lsdException w:name="Colorful Shading Accent 6" w:uiPriority="71"/>
-    <w:lsdException w:name="Colorful List Accent 6" w:uiPriority="72"/>
-    <w:lsdException w:name="Colorful Grid Accent 6" w:uiPriority="73"/>
-    <w:lsdException w:name="Subtle Emphasis" w:uiPriority="19" w:qFormat="1"/>
-    <w:lsdException w:name="Intense Emphasis" w:uiPriority="21" w:qFormat="1"/>
-    <w:lsdException w:name="Subtle Reference" w:uiPriority="31" w:qFormat="1"/>
-    <w:lsdException w:name="Intense Reference" w:uiPriority="32" w:qFormat="1"/>
-    <w:lsdException w:name="Book Title" w:uiPriority="33" w:qFormat="1"/>
-    <w:lsdException w:name="Bibliography" w:semiHidden="1" w:uiPriority="37" w:unhideWhenUsed="1"/>
-    <w:lsdException w:name="TOC Heading" w:semiHidden="1" w:uiPriority="39" w:unhideWhenUsed="1" w:qFormat="1"/>
-    <w:lsdException w:name="Plain Table 1" w:uiPriority="41"/>
-    <w:lsdException w:name="Plain Table 2" w:uiPriority="42"/>
-    <w:lsdException w:name="Plain Table 3" w:uiPriority="43"/>
-    <w:lsdException w:name="Plain Table 4" w:uiPriority="44"/>
-    <w:lsdException w:name="Plain Table 5" w:uiPriority="45"/>
-    <w:lsdException w:name="Grid Table Light" w:uiPriority="40"/>
-    <w:lsdException w:name="Grid Table 1 Light" w:uiPriority="46"/>
-    <w:lsdException w:name="Grid Table 2" w:uiPriority="47"/>
-    <w:lsdException w:name="Grid Table 3" w:uiPriority="48"/>
-    <w:lsdException w:name="Grid Table 4" w:uiPriority="49"/>
-    <w:lsdException w:name="Grid Table 5 Dark" w:uiPriority="50"/>
-    <w:lsdException w:name="Grid Table 6 Colorful" w:uiPriority="51"/>
-    <w:lsdException w:name="Grid Table 7 Colorful" w:uiPriority="52"/>
-    <w:lsdException w:name="Grid Table 1 Light Accent 1" w:uiPriority="46"/>
-    <w:lsdException w:name="Grid Table 2 Accent 1" w:uiPriority="47"/>
-    <w:lsdException w:name="Grid Table 3 Accent 1" w:uiPriority="48"/>
-    <w:lsdException w:name="Grid Table 4 Accent 1" w:uiPriority="49"/>
-    <w:lsdException w:name="Grid Table 5 Dark Accent 1" w:uiPriority="50"/>
-    <w:lsdException w:name="Grid Table 6 Colorful Accent 1" w:uiPriority="51"/>
-    <w:lsdException w:name="Grid Table 7 Colorful Accent 1" w:uiPriority="52"/>
-    <w:lsdException w:name="Grid Table 1 Light Accent 2" w:uiPriority="46"/>
-    <w:lsdException w:name="Grid Table 2 Accent 2" w:uiPriority="47"/>
-    <w:lsdException w:name="Grid Table 3 Accent 2" w:uiPriority="48"/>
-    <w:lsdException w:name="Grid Table 4 Accent 2" w:uiPriority="49"/>
-    <w:lsdException w:name="Grid Table 5 Dark Accent 2" w:uiPriority="50"/>
-    <w:lsdException w:name="Grid Table 6 Colorful Accent 2" w:uiPriority="51"/>
-    <w:lsdException w:name="Grid Table 7 Colorful Accent 2" w:uiPriority="52"/>
-    <w:lsdException w:name="Grid Table 1 Light Accent 3" w:uiPriority="46"/>
-    <w:lsdException w:name="Grid Table 2 Accent 3" w:uiPriority="47"/>
-    <w:lsdException w:name="Grid Table 3 Accent 3" w:uiPriority="48"/>
-    <w:lsdException w:name="Grid Table 4 Accent 3" w:uiPriority="49"/>
-    <w:lsdException w:name="Grid Table 5 Dark Accent 3" w:uiPriority="50"/>
-    <w:lsdException w:name="Grid Table 6 Colorful Accent 3" w:uiPriority="51"/>
-    <w:lsdException w:name="Grid Table 7 Colorful Accent 3" w:uiPriority="52"/>
-    <w:lsdException w:name="Grid Table 1 Light Accent 4" w:uiPriority="46"/>
-    <w:lsdException w:name="Grid Table 2 Accent 4" w:uiPriority="47"/>
-    <w:lsdException w:name="Grid Table 3 Accent 4" w:uiPriority="48"/>
-    <w:lsdException w:name="Grid Table 4 Accent 4" w:uiPriority="49"/>
-    <w:lsdException w:name="Grid Table 5 Dark Accent 4" w:uiPriority="50"/>
-    <w:lsdException w:name="Grid Table 6 Colorful Accent 4" w:uiPriority="51"/>
-    <w:lsdException w:name="Grid Table 7 Colorful Accent 4" w:uiPriority="52"/>
-    <w:lsdException w:name="Grid Table 1 Light Accent 5" w:uiPriority="46"/>
-    <w:lsdException w:name="Grid Table 2 Accent 5" w:uiPriority="47"/>
-    <w:lsdException w:name="Grid Table 3 Accent 5" w:uiPriority="48"/>
-    <w:lsdException w:name="Grid Table 4 Accent 5" w:uiPriority="49"/>
-    <w:lsdException w:name="Grid Table 5 Dark Accent 5" w:uiPriority="50"/>
-    <w:lsdException w:name="Grid Table 6 Colorful Accent 5" w:uiPriority="51"/>
-    <w:lsdException w:name="Grid Table 7 Colorful Accent 5" w:uiPriority="52"/>
-    <w:lsdException w:name="Grid Table 1 Light Accent 6" w:uiPriority="46"/>
-    <w:lsdException w:name="Grid Table 2 Accent 6" w:uiPriority="47"/>
-    <w:lsdException w:name="Grid Table 3 Accent 6" w:uiPriority="48"/>
-    <w:lsdException w:name="Grid Table 4 Accent 6" w:uiPriority="49"/>
-    <w:lsdException w:name="Grid Table 5 Dark Accent 6" w:uiPriority="50"/>
-    <w:lsdException w:name="Grid Table 6 Colorful Accent 6" w:uiPriority="51"/>
-    <w:lsdException w:name="Grid Table 7 Colorful Accent 6" w:uiPriority="52"/>
-    <w:lsdException w:name="List Table 1 Light" w:uiPriority="46"/>
-    <w:lsdException w:name="List Table 2" w:uiPriority="47"/>
-    <w:lsdException w:name="List Table 3" w:uiPriority="48"/>
-    <w:lsdException w:name="List Table 4" w:uiPriority="49"/>
-    <w:lsdException w:name="List Table 5 Dark" w:uiPriority="50"/>
-    <w:lsdException w:name="List Table 6 Colorful" w:uiPriority="51"/>
-    <w:lsdException w:name="List Table 7 Colorful" w:uiPriority="52"/>
-    <w:lsdException w:name="List Table 1 Light Accent 1" w:uiPriority="46"/>
-    <w:lsdException w:name="List Table 2 Accent 1" w:uiPriority="47"/>
-    <w:lsdException w:name="List Table 3 Accent 1" w:uiPriority="48"/>
-    <w:lsdException w:name="List Table 4 Accent 1" w:uiPriority="49"/>
-    <w:lsdException w:name="List Table 5 Dark Accent 1" w:uiPriority="50"/>
-    <w:lsdException w:name="List Table 6 Colorful Accent 1" w:uiPriority="51"/>
-    <w:lsdException w:name="List Table 7 Colorful Accent 1" w:uiPriority="52"/>
-    <w:lsdException w:name="List Table 1 Light Accent 2" w:uiPriority="46"/>
-    <w:lsdException w:name="List Table 2 Accent 2" w:uiPriority="47"/>
-    <w:lsdException w:name="List Table 3 Accent 2" w:uiPriority="48"/>
-    <w:lsdException w:name="List Table 4 Accent 2" w:uiPriority="49"/>
-    <w:lsdException w:name="List Table 5 Dark Accent 2" w:uiPriority="50"/>
-    <w:lsdException w:name="List Table 6 Colorful Accent 2" w:uiPriority="51"/>
-    <w:lsdException w:name="List Table 7 Colorful Accent 2" w:uiPriority="52"/>
-    <w:lsdException w:name="List Table 1 Light Accent 3" w:uiPriority="46"/>
-    <w:lsdException w:name="List Table 2 Accent 3" w:uiPriority="47"/>
-    <w:lsdException w:name="List Table 3 Accent 3" w:uiPriority="48"/>
-    <w:lsdException w:name="List Table 4 Accent 3" w:uiPriority="49"/>
-    <w:lsdException w:name="List Table 5 Dark Accent 3" w:uiPriority="50"/>
-    <w:lsdException w:name="List Table 6 Colorful Accent 3" w:uiPriority="51"/>
-    <w:lsdException w:name="List Table 7 Colorful Accent 3" w:uiPriority="52"/>
-    <w:lsdException w:name="List Table 1 Light Accent 4" w:uiPriority="46"/>
-    <w:lsdException w:name="List Table 2 Accent 4" w:uiPriority="47"/>
-    <w:lsdException w:name="List Table 3 Accent 4" w:uiPriority="48"/>
-    <w:lsdException w:name="List Table 4 Accent 4" w:uiPriority="49"/>
-    <w:lsdException w:name="List Table 5 Dark Accent 4" w:uiPriority="50"/>
-    <w:lsdException w:name="List Table 6 Colorful Accent 4" w:uiPriority="51"/>
-    <w:lsdException w:name="List Table 7 Colorful Accent 4" w:uiPriority="52"/>
-    <w:lsdException w:name="List Table 1 Light Accent 5" w:uiPriority="46"/>
-    <w:lsdException w:name="List Table 2 Accent 5" w:uiPriority="47"/>
-    <w:lsdException w:name="List Table 3 Accent 5" w:uiPriority="48"/>
-    <w:lsdException w:name="List Table 4 Accent 5" w:uiPriority="49"/>
-    <w:lsdException w:name="List Table 5 Dark Accent 5" w:uiPriority="50"/>
-    <w:lsdException w:name="List Table 6 Colorful Accent 5" w:uiPriority="51"/>
-    <w:lsdException w:name="List Table 7 Colorful Accent 5" w:uiPriority="52"/>
-    <w:lsdException w:name="List Table 1 Light Accent 6" w:uiPriority="46"/>
-    <w:lsdException w:name="List Table 2 Accent 6" w:uiPriority="47"/>
-    <w:lsdException w:name="List Table 3 Accent 6" w:uiPriority="48"/>
-    <w:lsdException w:name="List Table 4 Accent 6" w:uiPriority="49"/>
-    <w:lsdException w:name="List Table 5 Dark Accent 6" w:uiPriority="50"/>
-    <w:lsdException w:name="List Table 6 Colorful Accent 6" w:uiPriority="51"/>
-    <w:lsdException w:name="List Table 7 Colorful Accent 6" w:uiPriority="52"/>
+  <w:latentStyles w:defLockedState="0" w:defUIPriority="99" w:defSemiHidden="1" w:defUnhideWhenUsed="1" w:defQFormat="0" w:count="267">
+    <w:lsdException w:name="Normal" w:semiHidden="0" w:uiPriority="0" w:unhideWhenUsed="0" w:qFormat="1"/>
+    <w:lsdException w:name="heading 1" w:semiHidden="0" w:uiPriority="9" w:unhideWhenUsed="0" w:qFormat="1"/>
+    <w:lsdException w:name="heading 2" w:uiPriority="9" w:qFormat="1"/>
+    <w:lsdException w:name="heading 3" w:uiPriority="9" w:qFormat="1"/>
+    <w:lsdException w:name="heading 4" w:uiPriority="9" w:qFormat="1"/>
+    <w:lsdException w:name="heading 5" w:uiPriority="9" w:qFormat="1"/>
+    <w:lsdException w:name="heading 6" w:uiPriority="9" w:qFormat="1"/>
+    <w:lsdException w:name="heading 7" w:uiPriority="9" w:qFormat="1"/>
+    <w:lsdException w:name="heading 8" w:uiPriority="9" w:qFormat="1"/>
+    <w:lsdException w:name="heading 9" w:uiPriority="9" w:qFormat="1"/>
+    <w:lsdException w:name="toc 1" w:uiPriority="39"/>
+    <w:lsdException w:name="toc 2" w:uiPriority="39"/>
+    <w:lsdException w:name="toc 3" w:uiPriority="39"/>
+    <w:lsdException w:name="toc 4" w:uiPriority="39"/>
+    <w:lsdException w:name="toc 5" w:uiPriority="39"/>
+    <w:lsdException w:name="toc 6" w:uiPriority="39"/>
+    <w:lsdException w:name="toc 7" w:uiPriority="39"/>
+    <w:lsdException w:name="toc 8" w:uiPriority="39"/>
+    <w:lsdException w:name="toc 9" w:uiPriority="39"/>
+    <w:lsdException w:name="caption" w:uiPriority="35"/>
+    <w:lsdException w:name="Title" w:semiHidden="0" w:uiPriority="10" w:unhideWhenUsed="0" w:qFormat="1"/>
+    <w:lsdException w:name="Default Paragraph Font" w:uiPriority="1"/>
+    <w:lsdException w:name="Subtitle" w:semiHidden="0" w:uiPriority="11" w:unhideWhenUsed="0" w:qFormat="1"/>
+    <w:lsdException w:name="Strong" w:semiHidden="0" w:uiPriority="22" w:unhideWhenUsed="0" w:qFormat="1"/>
+    <w:lsdException w:name="Emphasis" w:semiHidden="0" w:uiPriority="20" w:unhideWhenUsed="0" w:qFormat="1"/>
+    <w:lsdException w:name="Table Grid" w:semiHidden="0" w:uiPriority="59" w:unhideWhenUsed="0"/>
+    <w:lsdException w:name="Placeholder Text" w:unhideWhenUsed="0"/>
+    <w:lsdException w:name="No Spacing" w:semiHidden="0" w:uiPriority="1" w:unhideWhenUsed="0" w:qFormat="1"/>
+    <w:lsdException w:name="Light Shading" w:semiHidden="0" w:uiPriority="60" w:unhideWhenUsed="0"/>
+    <w:lsdException w:name="Light List" w:semiHidden="0" w:uiPriority="61" w:unhideWhenUsed="0"/>
+    <w:lsdException w:name="Light Grid" w:semiHidden="0" w:uiPriority="62" w:unhideWhenUsed="0"/>
+    <w:lsdException w:name="Medium Shading 1" w:semiHidden="0" w:uiPriority="63" w:unhideWhenUsed="0"/>
+    <w:lsdException w:name="Medium Shading 2" w:semiHidden="0" w:uiPriority="64" w:unhideWhenUsed="0"/>
+    <w:lsdException w:name="Medium List 1" w:semiHidden="0" w:uiPriority="65" w:unhideWhenUsed="0"/>
+    <w:lsdException w:name="Medium List 2" w:semiHidden="0" w:uiPriority="66" w:unhideWhenUsed="0"/>
+    <w:lsdException w:name="Medium Grid 1" w:semiHidden="0" w:uiPriority="67" w:unhideWhenUsed="0"/>
+    <w:lsdException w:name="Medium Grid 2" w:semiHidden="0" w:uiPriority="68" w:unhideWhenUsed="0"/>
+    <w:lsdException w:name="Medium Grid 3" w:semiHidden="0" w:uiPriority="69" w:unhideWhenUsed="0"/>
+    <w:lsdException w:name="Dark List" w:semiHidden="0" w:uiPriority="70" w:unhideWhenUsed="0"/>
+    <w:lsdException w:name="Colorful Shading" w:semiHidden="0" w:uiPriority="71" w:unhideWhenUsed="0"/>
+    <w:lsdException w:name="Colorful List" w:semiHidden="0" w:uiPriority="72" w:unhideWhenUsed="0"/>
+    <w:lsdException w:name="Colorful Grid" w:semiHidden="0" w:uiPriority="73" w:unhideWhenUsed="0"/>
+    <w:lsdException w:name="Light Shading Accent 1" w:semiHidden="0" w:uiPriority="60" w:unhideWhenUsed="0"/>
+    <w:lsdException w:name="Light List Accent 1" w:semiHidden="0" w:uiPriority="61" w:unhideWhenUsed="0"/>
+    <w:lsdException w:name="Light Grid Accent 1" w:semiHidden="0" w:uiPriority="62" w:unhideWhenUsed="0"/>
+    <w:lsdException w:name="Medium Shading 1 Accent 1" w:semiHidden="0" w:uiPriority="63" w:unhideWhenUsed="0"/>
+    <w:lsdException w:name="Medium Shading 2 Accent 1" w:semiHidden="0" w:uiPriority="64" w:unhideWhenUsed="0"/>
+    <w:lsdException w:name="Medium List 1 Accent 1" w:semiHidden="0" w:uiPriority="65" w:unhideWhenUsed="0"/>
+    <w:lsdException w:name="Revision" w:unhideWhenUsed="0"/>
+    <w:lsdException w:name="List Paragraph" w:semiHidden="0" w:uiPriority="34" w:unhideWhenUsed="0" w:qFormat="1"/>
+    <w:lsdException w:name="Quote" w:semiHidden="0" w:uiPriority="29" w:unhideWhenUsed="0" w:qFormat="1"/>
+    <w:lsdException w:name="Intense Quote" w:semiHidden="0" w:uiPriority="30" w:unhideWhenUsed="0" w:qFormat="1"/>
+    <w:lsdException w:name="Medium List 2 Accent 1" w:semiHidden="0" w:uiPriority="66" w:unhideWhenUsed="0"/>
+    <w:lsdException w:name="Medium Grid 1 Accent 1" w:semiHidden="0" w:uiPriority="67" w:unhideWhenUsed="0"/>
+    <w:lsdException w:name="Medium Grid 2 Accent 1" w:semiHidden="0" w:uiPriority="68" w:unhideWhenUsed="0"/>
+    <w:lsdException w:name="Medium Grid 3 Accent 1" w:semiHidden="0" w:uiPriority="69" w:unhideWhenUsed="0"/>
+    <w:lsdException w:name="Dark List Accent 1" w:semiHidden="0" w:uiPriority="70" w:unhideWhenUsed="0"/>
+    <w:lsdException w:name="Colorful Shading Accent 1" w:semiHidden="0" w:uiPriority="71" w:unhideWhenUsed="0"/>
+    <w:lsdException w:name="Colorful List Accent 1" w:semiHidden="0" w:uiPriority="72" w:unhideWhenUsed="0"/>
+    <w:lsdException w:name="Colorful Grid Accent 1" w:semiHidden="0" w:uiPriority="73" w:unhideWhenUsed="0"/>
+    <w:lsdException w:name="Light Shading Accent 2" w:semiHidden="0" w:uiPriority="60" w:unhideWhenUsed="0"/>
+    <w:lsdException w:name="Light List Accent 2" w:semiHidden="0" w:uiPriority="61" w:unhideWhenUsed="0"/>
+    <w:lsdException w:name="Light Grid Accent 2" w:semiHidden="0" w:uiPriority="62" w:unhideWhenUsed="0"/>
+    <w:lsdException w:name="Medium Shading 1 Accent 2" w:semiHidden="0" w:uiPriority="63" w:unhideWhenUsed="0"/>
+    <w:lsdException w:name="Medium Shading 2 Accent 2" w:semiHidden="0" w:uiPriority="64" w:unhideWhenUsed="0"/>
+    <w:lsdException w:name="Medium List 1 Accent 2" w:semiHidden="0" w:uiPriority="65" w:unhideWhenUsed="0"/>
+    <w:lsdException w:name="Medium List 2 Accent 2" w:semiHidden="0" w:uiPriority="66" w:unhideWhenUsed="0"/>
+    <w:lsdException w:name="Medium Grid 1 Accent 2" w:semiHidden="0" w:uiPriority="67" w:unhideWhenUsed="0"/>
+    <w:lsdException w:name="Medium Grid 2 Accent 2" w:semiHidden="0" w:uiPriority="68" w:unhideWhenUsed="0"/>
+    <w:lsdException w:name="Medium Grid 3 Accent 2" w:semiHidden="0" w:uiPriority="69" w:unhideWhenUsed="0"/>
+    <w:lsdException w:name="Dark List Accent 2" w:semiHidden="0" w:uiPriority="70" w:unhideWhenUsed="0"/>
+    <w:lsdException w:name="Colorful Shading Accent 2" w:semiHidden="0" w:uiPriority="71" w:unhideWhenUsed="0"/>
+    <w:lsdException w:name="Colorful List Accent 2" w:semiHidden="0" w:uiPriority="72" w:unhideWhenUsed="0"/>
+    <w:lsdException w:name="Colorful Grid Accent 2" w:semiHidden="0" w:uiPriority="73" w:unhideWhenUsed="0"/>
+    <w:lsdException w:name="Light Shading Accent 3" w:semiHidden="0" w:uiPriority="60" w:unhideWhenUsed="0"/>
+    <w:lsdException w:name="Light List Accent 3" w:semiHidden="0" w:uiPriority="61" w:unhideWhenUsed="0"/>
+    <w:lsdException w:name="Light Grid Accent 3" w:semiHidden="0" w:uiPriority="62" w:unhideWhenUsed="0"/>
+    <w:lsdException w:name="Medium Shading 1 Accent 3" w:semiHidden="0" w:uiPriority="63" w:unhideWhenUsed="0"/>
+    <w:lsdException w:name="Medium Shading 2 Accent 3" w:semiHidden="0" w:uiPriority="64" w:unhideWhenUsed="0"/>
+    <w:lsdException w:name="Medium List 1 Accent 3" w:semiHidden="0" w:uiPriority="65" w:unhideWhenUsed="0"/>
+    <w:lsdException w:name="Medium List 2 Accent 3" w:semiHidden="0" w:uiPriority="66" w:unhideWhenUsed="0"/>
+    <w:lsdException w:name="Medium Grid 1 Accent 3" w:semiHidden="0" w:uiPriority="67" w:unhideWhenUsed="0"/>
+    <w:lsdException w:name="Medium Grid 2 Accent 3" w:semiHidden="0" w:uiPriority="68" w:unhideWhenUsed="0"/>
+    <w:lsdException w:name="Medium Grid 3 Accent 3" w:semiHidden="0" w:uiPriority="69" w:unhideWhenUsed="0"/>
+    <w:lsdException w:name="Dark List Accent 3" w:semiHidden="0" w:uiPriority="70" w:unhideWhenUsed="0"/>
+    <w:lsdException w:name="Colorful Shading Accent 3" w:semiHidden="0" w:uiPriority="71" w:unhideWhenUsed="0"/>
+    <w:lsdException w:name="Colorful List Accent 3" w:semiHidden="0" w:uiPriority="72" w:unhideWhenUsed="0"/>
+    <w:lsdException w:name="Colorful Grid Accent 3" w:semiHidden="0" w:uiPriority="73" w:unhideWhenUsed="0"/>
+    <w:lsdException w:name="Light Shading Accent 4" w:semiHidden="0" w:uiPriority="60" w:unhideWhenUsed="0"/>
+    <w:lsdException w:name="Light List Accent 4" w:semiHidden="0" w:uiPriority="61" w:unhideWhenUsed="0"/>
+    <w:lsdException w:name="Light Grid Accent 4" w:semiHidden="0" w:uiPriority="62" w:unhideWhenUsed="0"/>
+    <w:lsdException w:name="Medium Shading 1 Accent 4" w:semiHidden="0" w:uiPriority="63" w:unhideWhenUsed="0"/>
+    <w:lsdException w:name="Medium Shading 2 Accent 4" w:semiHidden="0" w:uiPriority="64" w:unhideWhenUsed="0"/>
+    <w:lsdException w:name="Medium List 1 Accent 4" w:semiHidden="0" w:uiPriority="65" w:unhideWhenUsed="0"/>
+    <w:lsdException w:name="Medium List 2 Accent 4" w:semiHidden="0" w:uiPriority="66" w:unhideWhenUsed="0"/>
+    <w:lsdException w:name="Medium Grid 1 Accent 4" w:semiHidden="0" w:uiPriority="67" w:unhideWhenUsed="0"/>
+    <w:lsdException w:name="Medium Grid 2 Accent 4" w:semiHidden="0" w:uiPriority="68" w:unhideWhenUsed="0"/>
+    <w:lsdException w:name="Medium Grid 3 Accent 4" w:semiHidden="0" w:uiPriority="69" w:unhideWhenUsed="0"/>
+    <w:lsdException w:name="Dark List Accent 4" w:semiHidden="0" w:uiPriority="70" w:unhideWhenUsed="0"/>
+    <w:lsdException w:name="Colorful Shading Accent 4" w:semiHidden="0" w:uiPriority="71" w:unhideWhenUsed="0"/>
+    <w:lsdException w:name="Colorful List Accent 4" w:semiHidden="0" w:uiPriority="72" w:unhideWhenUsed="0"/>
+    <w:lsdException w:name="Colorful Grid Accent 4" w:semiHidden="0" w:uiPriority="73" w:unhideWhenUsed="0"/>
+    <w:lsdException w:name="Light Shading Accent 5" w:semiHidden="0" w:uiPriority="60" w:unhideWhenUsed="0"/>
+    <w:lsdException w:name="Light List Accent 5" w:semiHidden="0" w:uiPriority="61" w:unhideWhenUsed="0"/>
+    <w:lsdException w:name="Light Grid Accent 5" w:semiHidden="0" w:uiPriority="62" w:unhideWhenUsed="0"/>
+    <w:lsdException w:name="Medium Shading 1 Accent 5" w:semiHidden="0" w:uiPriority="63" w:unhideWhenUsed="0"/>
+    <w:lsdException w:name="Medium Shading 2 Accent 5" w:semiHidden="0" w:uiPriority="64" w:unhideWhenUsed="0"/>
+    <w:lsdException w:name="Medium List 1 Accent 5" w:semiHidden="0" w:uiPriority="65" w:unhideWhenUsed="0"/>
+    <w:lsdException w:name="Medium List 2 Accent 5" w:semiHidden="0" w:uiPriority="66" w:unhideWhenUsed="0"/>
+    <w:lsdException w:name="Medium Grid 1 Accent 5" w:semiHidden="0" w:uiPriority="67" w:unhideWhenUsed="0"/>
+    <w:lsdException w:name="Medium Grid 2 Accent 5" w:semiHidden="0" w:uiPriority="68" w:unhideWhenUsed="0"/>
+    <w:lsdException w:name="Medium Grid 3 Accent 5" w:semiHidden="0" w:uiPriority="69" w:unhideWhenUsed="0"/>
+    <w:lsdException w:name="Dark List Accent 5" w:semiHidden="0" w:uiPriority="70" w:unhideWhenUsed="0"/>
+    <w:lsdException w:name="Colorful Shading Accent 5" w:semiHidden="0" w:uiPriority="71" w:unhideWhenUsed="0"/>
+    <w:lsdException w:name="Colorful List Accent 5" w:semiHidden="0" w:uiPriority="72" w:unhideWhenUsed="0"/>
+    <w:lsdException w:name="Colorful Grid Accent 5" w:semiHidden="0" w:uiPriority="73" w:unhideWhenUsed="0"/>
+    <w:lsdException w:name="Light Shading Accent 6" w:semiHidden="0" w:uiPriority="60" w:unhideWhenUsed="0"/>
+    <w:lsdException w:name="Light List Accent 6" w:semiHidden="0" w:uiPriority="61" w:unhideWhenUsed="0"/>
+    <w:lsdException w:name="Light Grid Accent 6" w:semiHidden="0" w:uiPriority="62" w:unhideWhenUsed="0"/>
+    <w:lsdException w:name="Medium Shading 1 Accent 6" w:semiHidden="0" w:uiPriority="63" w:unhideWhenUsed="0"/>
+    <w:lsdException w:name="Medium Shading 2 Accent 6" w:semiHidden="0" w:uiPriority="64" w:unhideWhenUsed="0"/>
+    <w:lsdException w:name="Medium List 1 Accent 6" w:semiHidden="0" w:uiPriority="65" w:unhideWhenUsed="0"/>
+    <w:lsdException w:name="Medium List 2 Accent 6" w:semiHidden="0" w:uiPriority="66" w:unhideWhenUsed="0"/>
+    <w:lsdException w:name="Medium Grid 1 Accent 6" w:semiHidden="0" w:uiPriority="67" w:unhideWhenUsed="0"/>
+    <w:lsdException w:name="Medium Grid 2 Accent 6" w:semiHidden="0" w:uiPriority="68" w:unhideWhenUsed="0"/>
+    <w:lsdException w:name="Medium Grid 3 Accent 6" w:semiHidden="0" w:uiPriority="69" w:unhideWhenUsed="0"/>
+    <w:lsdException w:name="Dark List Accent 6" w:semiHidden="0" w:uiPriority="70" w:unhideWhenUsed="0"/>
+    <w:lsdException w:name="Colorful Shading Accent 6" w:semiHidden="0" w:uiPriority="71" w:unhideWhenUsed="0"/>
+    <w:lsdException w:name="Colorful List Accent 6" w:semiHidden="0" w:uiPriority="72" w:unhideWhenUsed="0"/>
+    <w:lsdException w:name="Colorful Grid Accent 6" w:semiHidden="0" w:uiPriority="73" w:unhideWhenUsed="0"/>
+    <w:lsdException w:name="Subtle Emphasis" w:semiHidden="0" w:uiPriority="19" w:unhideWhenUsed="0" w:qFormat="1"/>
+    <w:lsdException w:name="Intense Emphasis" w:semiHidden="0" w:uiPriority="21" w:unhideWhenUsed="0" w:qFormat="1"/>
+    <w:lsdException w:name="Subtle Reference" w:semiHidden="0" w:uiPriority="31" w:unhideWhenUsed="0" w:qFormat="1"/>
+    <w:lsdException w:name="Intense Reference" w:semiHidden="0" w:uiPriority="32" w:unhideWhenUsed="0" w:qFormat="1"/>
+    <w:lsdException w:name="Book Title" w:semiHidden="0" w:uiPriority="33" w:unhideWhenUsed="0" w:qFormat="1"/>
+    <w:lsdException w:name="Bibliography" w:uiPriority="37"/>
+    <w:lsdException w:name="TOC Heading" w:uiPriority="39" w:qFormat="1"/>
   </w:latentStyles>
   <w:style w:type="paragraph" w:default="1" w:styleId="a">
     <w:name w:val="Normal"/>
@@ -11830,6 +11573,7 @@
     <w:uiPriority w:val="99"/>
     <w:semiHidden/>
     <w:unhideWhenUsed/>
+    <w:qFormat/>
     <w:tblPr>
       <w:tblInd w:w="0" w:type="dxa"/>
       <w:tblCellMar>
@@ -11941,6 +11685,7 @@
     <w:uiPriority w:val="59"/>
     <w:rsid w:val="00026F85"/>
     <w:tblPr>
+      <w:tblInd w:w="0" w:type="dxa"/>
       <w:tblBorders>
         <w:top w:val="single" w:sz="4" w:space="0" w:color="000000" w:themeColor="text1"/>
         <w:left w:val="single" w:sz="4" w:space="0" w:color="000000" w:themeColor="text1"/>
@@ -11949,6 +11694,12 @@
         <w:insideH w:val="single" w:sz="4" w:space="0" w:color="000000" w:themeColor="text1"/>
         <w:insideV w:val="single" w:sz="4" w:space="0" w:color="000000" w:themeColor="text1"/>
       </w:tblBorders>
+      <w:tblCellMar>
+        <w:top w:w="0" w:type="dxa"/>
+        <w:left w:w="108" w:type="dxa"/>
+        <w:bottom w:w="0" w:type="dxa"/>
+        <w:right w:w="108" w:type="dxa"/>
+      </w:tblCellMar>
     </w:tblPr>
   </w:style>
   <w:style w:type="table" w:styleId="1-1">
@@ -11959,6 +11710,7 @@
     <w:tblPr>
       <w:tblStyleRowBandSize w:val="1"/>
       <w:tblStyleColBandSize w:val="1"/>
+      <w:tblInd w:w="0" w:type="dxa"/>
       <w:tblBorders>
         <w:top w:val="single" w:sz="8" w:space="0" w:color="7BA0CD" w:themeColor="accent1" w:themeTint="BF"/>
         <w:left w:val="single" w:sz="8" w:space="0" w:color="7BA0CD" w:themeColor="accent1" w:themeTint="BF"/>
@@ -11966,6 +11718,12 @@
         <w:right w:val="single" w:sz="8" w:space="0" w:color="7BA0CD" w:themeColor="accent1" w:themeTint="BF"/>
         <w:insideH w:val="single" w:sz="8" w:space="0" w:color="7BA0CD" w:themeColor="accent1" w:themeTint="BF"/>
       </w:tblBorders>
+      <w:tblCellMar>
+        <w:top w:w="0" w:type="dxa"/>
+        <w:left w:w="108" w:type="dxa"/>
+        <w:bottom w:w="0" w:type="dxa"/>
+        <w:right w:w="108" w:type="dxa"/>
+      </w:tblCellMar>
     </w:tblPr>
     <w:tblStylePr w:type="firstRow">
       <w:pPr>
@@ -12237,7 +11995,7 @@
     </w:rPr>
   </w:style>
   <w:style w:type="character" w:customStyle="1" w:styleId="ad">
-    <w:name w:val="כותרת טקסט תו"/>
+    <w:name w:val="תואר תו"/>
     <w:basedOn w:val="a0"/>
     <w:link w:val="ac"/>
     <w:uiPriority w:val="10"/>
@@ -12327,7 +12085,7 @@
     </w:rPr>
   </w:style>
   <w:style w:type="character" w:customStyle="1" w:styleId="af4">
-    <w:name w:val="ציטוט תו"/>
+    <w:name w:val="הצעת מחיר תו"/>
     <w:basedOn w:val="a0"/>
     <w:link w:val="af3"/>
     <w:uiPriority w:val="29"/>
@@ -12356,7 +12114,7 @@
     </w:rPr>
   </w:style>
   <w:style w:type="character" w:customStyle="1" w:styleId="af6">
-    <w:name w:val="ציטוט חזק תו"/>
+    <w:name w:val="הצעת מחיר חזקה תו"/>
     <w:basedOn w:val="a0"/>
     <w:link w:val="af5"/>
     <w:uiPriority w:val="30"/>
@@ -12720,7 +12478,7 @@
 </file>
 
 <file path=customXml/itemProps1.xml><?xml version="1.0" encoding="utf-8"?>
-<ds:datastoreItem xmlns:ds="http://schemas.openxmlformats.org/officeDocument/2006/customXml" ds:itemID="{D4B5FB23-2DD3-4983-9478-543053153627}">
+<ds:datastoreItem xmlns:ds="http://schemas.openxmlformats.org/officeDocument/2006/customXml" ds:itemID="{65887414-E715-4F39-8A40-2B34376F254E}">
   <ds:schemaRefs>
     <ds:schemaRef ds:uri="http://schemas.openxmlformats.org/officeDocument/2006/bibliography"/>
   </ds:schemaRefs>

--- a/תיק פרויקט.docx
+++ b/תיק פרויקט.docx
@@ -26,7 +26,7 @@
           <w:rtl/>
         </w:rPr>
         <w:drawing>
-          <wp:anchor distT="0" distB="0" distL="114300" distR="114300" simplePos="0" relativeHeight="251659264" behindDoc="1" locked="0" layoutInCell="1" allowOverlap="1">
+          <wp:anchor distT="0" distB="0" distL="114300" distR="114300" simplePos="0" relativeHeight="251656704" behindDoc="1" locked="0" layoutInCell="1" allowOverlap="1">
             <wp:simplePos x="0" y="0"/>
             <wp:positionH relativeFrom="column">
               <wp:posOffset>-1114425</wp:posOffset>
@@ -54,7 +54,7 @@
                     <a:blip r:embed="rId8" cstate="print">
                       <a:extLst>
                         <a:ext uri="{28A0092B-C50C-407E-A947-70E740481C1C}">
-                          <a14:useLocalDpi xmlns:a14="http://schemas.microsoft.com/office/drawing/2010/main" xmlns:wps="http://schemas.microsoft.com/office/word/2010/wordprocessingShape" xmlns:wpi="http://schemas.microsoft.com/office/word/2010/wordprocessingInk" xmlns:wpg="http://schemas.microsoft.com/office/word/2010/wordprocessingGroup" xmlns:w15="http://schemas.microsoft.com/office/word/2012/wordml" xmlns:w14="http://schemas.microsoft.com/office/word/2010/wordml" xmlns:w="http://schemas.openxmlformats.org/wordprocessingml/2006/main" xmlns:w10="urn:schemas-microsoft-com:office:word" xmlns:wp14="http://schemas.microsoft.com/office/word/2010/wordprocessingDrawing" xmlns:v="urn:schemas-microsoft-com:vml" xmlns:o="urn:schemas-microsoft-com:office:office" xmlns:mc="http://schemas.openxmlformats.org/markup-compatibility/2006" xmlns:wpc="http://schemas.microsoft.com/office/word/2010/wordprocessingCanvas" xmlns="" val="0"/>
+                          <a14:useLocalDpi xmlns="" xmlns:wpc="http://schemas.microsoft.com/office/word/2010/wordprocessingCanvas" xmlns:mc="http://schemas.openxmlformats.org/markup-compatibility/2006" xmlns:o="urn:schemas-microsoft-com:office:office" xmlns:v="urn:schemas-microsoft-com:vml" xmlns:wp14="http://schemas.microsoft.com/office/word/2010/wordprocessingDrawing" xmlns:w10="urn:schemas-microsoft-com:office:word" xmlns:w="http://schemas.openxmlformats.org/wordprocessingml/2006/main" xmlns:w14="http://schemas.microsoft.com/office/word/2010/wordml" xmlns:w15="http://schemas.microsoft.com/office/word/2012/wordml" xmlns:wpg="http://schemas.microsoft.com/office/word/2010/wordprocessingGroup" xmlns:wpi="http://schemas.microsoft.com/office/word/2010/wordprocessingInk" xmlns:wps="http://schemas.microsoft.com/office/word/2010/wordprocessingShape" xmlns:a14="http://schemas.microsoft.com/office/drawing/2010/main" val="0"/>
                         </a:ext>
                       </a:extLst>
                     </a:blip>
@@ -374,7 +374,7 @@
           <w:rtl/>
         </w:rPr>
         <w:drawing>
-          <wp:anchor distT="0" distB="0" distL="114300" distR="114300" simplePos="0" relativeHeight="251661312" behindDoc="0" locked="0" layoutInCell="1" allowOverlap="1">
+          <wp:anchor distT="0" distB="0" distL="114300" distR="114300" simplePos="0" relativeHeight="251657728" behindDoc="0" locked="0" layoutInCell="1" allowOverlap="1">
             <wp:simplePos x="0" y="0"/>
             <wp:positionH relativeFrom="column">
               <wp:posOffset>1152525</wp:posOffset>
@@ -402,7 +402,7 @@
                     <a:blip r:embed="rId9" cstate="print">
                       <a:extLst>
                         <a:ext uri="{28A0092B-C50C-407E-A947-70E740481C1C}">
-                          <a14:useLocalDpi xmlns:a14="http://schemas.microsoft.com/office/drawing/2010/main" xmlns:wps="http://schemas.microsoft.com/office/word/2010/wordprocessingShape" xmlns:wpi="http://schemas.microsoft.com/office/word/2010/wordprocessingInk" xmlns:wpg="http://schemas.microsoft.com/office/word/2010/wordprocessingGroup" xmlns:w15="http://schemas.microsoft.com/office/word/2012/wordml" xmlns:w14="http://schemas.microsoft.com/office/word/2010/wordml" xmlns:w="http://schemas.openxmlformats.org/wordprocessingml/2006/main" xmlns:w10="urn:schemas-microsoft-com:office:word" xmlns:wp14="http://schemas.microsoft.com/office/word/2010/wordprocessingDrawing" xmlns:v="urn:schemas-microsoft-com:vml" xmlns:o="urn:schemas-microsoft-com:office:office" xmlns:mc="http://schemas.openxmlformats.org/markup-compatibility/2006" xmlns:wpc="http://schemas.microsoft.com/office/word/2010/wordprocessingCanvas" xmlns="" val="0"/>
+                          <a14:useLocalDpi xmlns="" xmlns:wpc="http://schemas.microsoft.com/office/word/2010/wordprocessingCanvas" xmlns:mc="http://schemas.openxmlformats.org/markup-compatibility/2006" xmlns:o="urn:schemas-microsoft-com:office:office" xmlns:v="urn:schemas-microsoft-com:vml" xmlns:wp14="http://schemas.microsoft.com/office/word/2010/wordprocessingDrawing" xmlns:w10="urn:schemas-microsoft-com:office:word" xmlns:w="http://schemas.openxmlformats.org/wordprocessingml/2006/main" xmlns:w14="http://schemas.microsoft.com/office/word/2010/wordml" xmlns:w15="http://schemas.microsoft.com/office/word/2012/wordml" xmlns:wpg="http://schemas.microsoft.com/office/word/2010/wordprocessingGroup" xmlns:wpi="http://schemas.microsoft.com/office/word/2010/wordprocessingInk" xmlns:wps="http://schemas.microsoft.com/office/word/2010/wordprocessingShape" xmlns:a14="http://schemas.microsoft.com/office/drawing/2010/main" val="0"/>
                         </a:ext>
                       </a:extLst>
                     </a:blip>
@@ -2433,20 +2433,6 @@
           <w:rFonts w:hint="cs"/>
           <w:rtl/>
         </w:rPr>
-        <w:t>(מטרה, תיאור)</w:t>
-      </w:r>
-    </w:p>
-    <w:p>
-      <w:pPr>
-        <w:rPr>
-          <w:rtl/>
-        </w:rPr>
-      </w:pPr>
-      <w:r>
-        <w:rPr>
-          <w:rFonts w:hint="cs"/>
-          <w:rtl/>
-        </w:rPr>
         <w:t>בחרתי</w:t>
       </w:r>
       <w:r>
@@ -3027,10 +3013,10 @@
             <v:path o:extrusionok="f" gradientshapeok="t" o:connecttype="rect"/>
             <o:lock v:ext="edit" aspectratio="t"/>
           </v:shapetype>
-          <v:shape id="_x0000_i1033" type="#_x0000_t75" style="width:77.45pt;height:50.25pt" o:ole="">
+          <v:shape id="_x0000_i1025" type="#_x0000_t75" style="width:77.45pt;height:50.25pt" o:ole="">
             <v:imagedata r:id="rId10" o:title=""/>
           </v:shape>
-          <o:OLEObject Type="Embed" ProgID="Package" ShapeID="_x0000_i1033" DrawAspect="Icon" ObjectID="_1557426074" r:id="rId11"/>
+          <o:OLEObject Type="Embed" ProgID="Package" ShapeID="_x0000_i1025" DrawAspect="Icon" ObjectID="_1557496749" r:id="rId11"/>
         </w:object>
       </w:r>
       <w:r>
@@ -3141,7 +3127,7 @@
           <v:shape id="_x0000_i1026" type="#_x0000_t75" style="width:77.45pt;height:50.25pt" o:ole="">
             <v:imagedata r:id="rId12" o:title=""/>
           </v:shape>
-          <o:OLEObject Type="Embed" ProgID="Package" ShapeID="_x0000_i1026" DrawAspect="Icon" ObjectID="_1557426075" r:id="rId13"/>
+          <o:OLEObject Type="Embed" ProgID="Package" ShapeID="_x0000_i1026" DrawAspect="Icon" ObjectID="_1557496750" r:id="rId13"/>
         </w:object>
       </w:r>
       <w:r>
@@ -3179,51 +3165,44 @@
           <w:rtl/>
         </w:rPr>
       </w:pPr>
-    </w:p>
-    <w:p>
-      <w:pPr>
-        <w:rPr>
-          <w:rtl/>
-        </w:rPr>
-      </w:pPr>
-    </w:p>
-    <w:p>
-      <w:pPr>
-        <w:rPr>
-          <w:rtl/>
-        </w:rPr>
-      </w:pPr>
-    </w:p>
-    <w:p>
-      <w:pPr>
-        <w:bidi w:val="0"/>
-        <w:rPr>
-          <w:rFonts w:asciiTheme="majorHAnsi" w:eastAsiaTheme="majorEastAsia" w:hAnsiTheme="majorHAnsi" w:cstheme="majorBidi"/>
+      <w:r>
+        <w:pict>
+          <v:shape id="_x0000_i1027" type="#_x0000_t75" style="width:415pt;height:617.45pt">
+            <v:imagedata r:id="rId14" o:title="flow chart"/>
+          </v:shape>
+        </w:pict>
+      </w:r>
+    </w:p>
+    <w:p>
+      <w:pPr>
+        <w:rPr>
+          <w:rFonts w:asciiTheme="majorHAnsi" w:eastAsiaTheme="majorEastAsia" w:hAnsiTheme="majorHAnsi"/>
           <w:b/>
           <w:bCs/>
-          <w:color w:val="365F91" w:themeColor="accent1" w:themeShade="BF"/>
-          <w:sz w:val="28"/>
-          <w:szCs w:val="28"/>
-          <w:rtl/>
-        </w:rPr>
-      </w:pPr>
-      <w:r>
-        <w:rPr>
-          <w:rtl/>
-        </w:rPr>
-        <w:br w:type="page"/>
-      </w:r>
-    </w:p>
-    <w:p>
-      <w:pPr>
-        <w:pStyle w:val="1"/>
-        <w:rPr>
+          <w:kern w:val="32"/>
           <w:sz w:val="48"/>
           <w:szCs w:val="48"/>
           <w:rtl/>
         </w:rPr>
       </w:pPr>
       <w:bookmarkStart w:id="5" w:name="_Toc483482383"/>
+      <w:r>
+        <w:rPr>
+          <w:sz w:val="48"/>
+          <w:szCs w:val="48"/>
+        </w:rPr>
+        <w:br w:type="page"/>
+      </w:r>
+    </w:p>
+    <w:p>
+      <w:pPr>
+        <w:pStyle w:val="1"/>
+        <w:rPr>
+          <w:sz w:val="48"/>
+          <w:szCs w:val="48"/>
+          <w:rtl/>
+        </w:rPr>
+      </w:pPr>
       <w:r>
         <w:rPr>
           <w:rFonts w:hint="cs"/>
@@ -3245,7 +3224,6 @@
         </w:numPr>
         <w:bidi w:val="0"/>
       </w:pPr>
-      <w:proofErr w:type="spellStart"/>
       <w:r>
         <w:rPr>
           <w:rFonts w:hint="cs"/>
@@ -3255,7 +3233,6 @@
       <w:r>
         <w:t>hoose_Place</w:t>
       </w:r>
-      <w:proofErr w:type="spellEnd"/>
     </w:p>
     <w:p>
       <w:pPr>
@@ -3342,11 +3319,9 @@
         </w:numPr>
         <w:bidi w:val="0"/>
       </w:pPr>
-      <w:proofErr w:type="spellStart"/>
       <w:r>
         <w:t>Check_legal_to_place</w:t>
       </w:r>
-      <w:proofErr w:type="spellEnd"/>
     </w:p>
     <w:p>
       <w:pPr>
@@ -3375,13 +3350,8 @@
         <w:bidi w:val="0"/>
         <w:ind w:left="1800" w:firstLine="360"/>
       </w:pPr>
-      <w:proofErr w:type="gramStart"/>
-      <w:r>
-        <w:t>board</w:t>
-      </w:r>
-      <w:proofErr w:type="gramEnd"/>
-      <w:r>
-        <w:t xml:space="preserve"> offset</w:t>
+      <w:r>
+        <w:t>board offset</w:t>
       </w:r>
     </w:p>
     <w:p>
@@ -3449,11 +3419,9 @@
         </w:numPr>
         <w:bidi w:val="0"/>
       </w:pPr>
-      <w:proofErr w:type="spellStart"/>
       <w:r>
         <w:t>CreatePlayerBoard</w:t>
       </w:r>
-      <w:proofErr w:type="spellEnd"/>
     </w:p>
     <w:p>
       <w:pPr>
@@ -3493,13 +3461,8 @@
         <w:bidi w:val="0"/>
         <w:ind w:left="1440" w:firstLine="720"/>
       </w:pPr>
-      <w:proofErr w:type="gramStart"/>
-      <w:r>
-        <w:t>offset</w:t>
-      </w:r>
-      <w:proofErr w:type="gramEnd"/>
-      <w:r>
-        <w:t xml:space="preserve"> of an array keeping lengths of the ships to place</w:t>
+      <w:r>
+        <w:t>offset of an array keeping lengths of the ships to place</w:t>
       </w:r>
     </w:p>
     <w:p>
@@ -3530,13 +3493,8 @@
         <w:bidi w:val="0"/>
         <w:ind w:left="1440" w:firstLine="720"/>
       </w:pPr>
-      <w:proofErr w:type="gramStart"/>
-      <w:r>
-        <w:t>changes</w:t>
-      </w:r>
-      <w:proofErr w:type="gramEnd"/>
-      <w:r>
-        <w:t xml:space="preserve"> the player's board to the given settings</w:t>
+      <w:r>
+        <w:t>changes the player's board to the given settings</w:t>
       </w:r>
     </w:p>
     <w:p>
@@ -3576,11 +3534,9 @@
         </w:numPr>
         <w:bidi w:val="0"/>
       </w:pPr>
-      <w:proofErr w:type="spellStart"/>
       <w:r>
         <w:t>CreateComputerBoard</w:t>
       </w:r>
-      <w:proofErr w:type="spellEnd"/>
     </w:p>
     <w:p>
       <w:pPr>
@@ -3613,13 +3569,8 @@
         <w:bidi w:val="0"/>
         <w:ind w:left="1440" w:firstLine="720"/>
       </w:pPr>
-      <w:proofErr w:type="gramStart"/>
-      <w:r>
-        <w:t>offset</w:t>
-      </w:r>
-      <w:proofErr w:type="gramEnd"/>
-      <w:r>
-        <w:t xml:space="preserve"> of an array keeping lengths of the ships to place</w:t>
+      <w:r>
+        <w:t>offset of an array keeping lengths of the ships to place</w:t>
       </w:r>
     </w:p>
     <w:p>
@@ -3650,13 +3601,8 @@
         <w:bidi w:val="0"/>
         <w:ind w:left="1440" w:firstLine="720"/>
       </w:pPr>
-      <w:proofErr w:type="gramStart"/>
-      <w:r>
-        <w:t>changes</w:t>
-      </w:r>
-      <w:proofErr w:type="gramEnd"/>
-      <w:r>
-        <w:t xml:space="preserve"> the computer's board to a randomly generated board</w:t>
+      <w:r>
+        <w:t>changes the computer's board to a randomly generated board</w:t>
       </w:r>
     </w:p>
     <w:p>
@@ -3696,11 +3642,9 @@
         </w:numPr>
         <w:bidi w:val="0"/>
       </w:pPr>
-      <w:proofErr w:type="spellStart"/>
       <w:r>
         <w:t>Clear_board</w:t>
       </w:r>
-      <w:proofErr w:type="spellEnd"/>
     </w:p>
     <w:p>
       <w:pPr>
@@ -3783,11 +3727,9 @@
         </w:numPr>
         <w:bidi w:val="0"/>
       </w:pPr>
-      <w:proofErr w:type="spellStart"/>
       <w:r>
         <w:t>Present_Board</w:t>
       </w:r>
-      <w:proofErr w:type="spellEnd"/>
     </w:p>
     <w:p>
       <w:pPr>
@@ -3849,13 +3791,8 @@
         <w:bidi w:val="0"/>
         <w:ind w:left="1440" w:firstLine="720"/>
       </w:pPr>
-      <w:proofErr w:type="gramStart"/>
-      <w:r>
-        <w:t>the</w:t>
-      </w:r>
-      <w:proofErr w:type="gramEnd"/>
-      <w:r>
-        <w:t xml:space="preserve"> board presented to the screen</w:t>
+      <w:r>
+        <w:t>the board presented to the screen</w:t>
       </w:r>
     </w:p>
     <w:p>
@@ -3895,11 +3832,9 @@
         </w:numPr>
         <w:bidi w:val="0"/>
       </w:pPr>
-      <w:proofErr w:type="spellStart"/>
       <w:r>
         <w:t>explainColors</w:t>
       </w:r>
-      <w:proofErr w:type="spellEnd"/>
     </w:p>
     <w:p>
       <w:pPr>
@@ -3954,13 +3889,8 @@
         <w:bidi w:val="0"/>
         <w:ind w:left="1440" w:firstLine="720"/>
       </w:pPr>
-      <w:proofErr w:type="gramStart"/>
-      <w:r>
-        <w:t>the</w:t>
-      </w:r>
-      <w:proofErr w:type="gramEnd"/>
-      <w:r>
-        <w:t xml:space="preserve"> needed information presented to the screen</w:t>
+      <w:r>
+        <w:t>the needed information presented to the screen</w:t>
       </w:r>
     </w:p>
     <w:p>
@@ -4000,12 +3930,10 @@
         </w:numPr>
         <w:bidi w:val="0"/>
       </w:pPr>
-      <w:proofErr w:type="spellStart"/>
       <w:r>
         <w:lastRenderedPageBreak/>
         <w:t>player_turn</w:t>
       </w:r>
-      <w:proofErr w:type="spellEnd"/>
     </w:p>
     <w:p>
       <w:pPr>
@@ -4035,13 +3963,8 @@
         <w:bidi w:val="0"/>
         <w:ind w:left="1440" w:firstLine="720"/>
       </w:pPr>
-      <w:proofErr w:type="gramStart"/>
-      <w:r>
-        <w:t>enemy's</w:t>
-      </w:r>
-      <w:proofErr w:type="gramEnd"/>
-      <w:r>
-        <w:t xml:space="preserve"> board offset</w:t>
+      <w:r>
+        <w:t>enemy's board offset</w:t>
       </w:r>
     </w:p>
     <w:p>
@@ -4050,13 +3973,8 @@
         <w:bidi w:val="0"/>
         <w:ind w:left="2160"/>
       </w:pPr>
-      <w:proofErr w:type="gramStart"/>
-      <w:r>
-        <w:t>active</w:t>
-      </w:r>
-      <w:proofErr w:type="gramEnd"/>
-      <w:r>
-        <w:t xml:space="preserve"> player's guessing board offset</w:t>
+      <w:r>
+        <w:t>active player's guessing board offset</w:t>
       </w:r>
     </w:p>
     <w:p>
@@ -4065,13 +3983,8 @@
         <w:bidi w:val="0"/>
         <w:ind w:left="1440" w:firstLine="720"/>
       </w:pPr>
-      <w:proofErr w:type="gramStart"/>
-      <w:r>
-        <w:t>enemy's</w:t>
-      </w:r>
-      <w:proofErr w:type="gramEnd"/>
-      <w:r>
-        <w:t xml:space="preserve"> array of left ship offset</w:t>
+      <w:r>
+        <w:t>enemy's array of left ship offset</w:t>
       </w:r>
     </w:p>
     <w:p>
@@ -4101,13 +4014,8 @@
         <w:bidi w:val="0"/>
         <w:ind w:left="1800" w:firstLine="360"/>
       </w:pPr>
-      <w:proofErr w:type="gramStart"/>
-      <w:r>
-        <w:t>al</w:t>
-      </w:r>
-      <w:proofErr w:type="gramEnd"/>
-      <w:r>
-        <w:t xml:space="preserve"> = 1 if won or al = 0 to continue</w:t>
+      <w:r>
+        <w:t>al = 1 if won or al = 0 to continue</w:t>
       </w:r>
     </w:p>
     <w:p>
@@ -4116,13 +4024,8 @@
         <w:bidi w:val="0"/>
         <w:ind w:left="1440" w:firstLine="720"/>
       </w:pPr>
-      <w:proofErr w:type="gramStart"/>
-      <w:r>
-        <w:t>the</w:t>
-      </w:r>
-      <w:proofErr w:type="gramEnd"/>
-      <w:r>
-        <w:t xml:space="preserve"> guessing board is changed according to the shot</w:t>
+      <w:r>
+        <w:t>the guessing board is changed according to the shot</w:t>
       </w:r>
     </w:p>
     <w:p>
@@ -4131,13 +4034,8 @@
         <w:bidi w:val="0"/>
         <w:ind w:left="2160"/>
       </w:pPr>
-      <w:proofErr w:type="gramStart"/>
-      <w:r>
-        <w:t>the</w:t>
-      </w:r>
-      <w:proofErr w:type="gramEnd"/>
-      <w:r>
-        <w:t xml:space="preserve"> enemy's left ship array changes according to the shot</w:t>
+      <w:r>
+        <w:t>the enemy's left ship array changes according to the shot</w:t>
       </w:r>
     </w:p>
     <w:p>
@@ -4174,11 +4072,9 @@
         </w:numPr>
         <w:bidi w:val="0"/>
       </w:pPr>
-      <w:proofErr w:type="spellStart"/>
       <w:r>
         <w:t>mark_around_fallen_ship</w:t>
       </w:r>
-      <w:proofErr w:type="spellEnd"/>
     </w:p>
     <w:p>
       <w:pPr>
@@ -4208,13 +4104,8 @@
         <w:bidi w:val="0"/>
         <w:ind w:left="2160"/>
       </w:pPr>
-      <w:proofErr w:type="gramStart"/>
-      <w:r>
-        <w:t>a</w:t>
-      </w:r>
-      <w:proofErr w:type="gramEnd"/>
-      <w:r>
-        <w:t xml:space="preserve"> number to add to the board to get one of the ship's places (offset place - offset board)</w:t>
+      <w:r>
+        <w:t>a number to add to the board to get one of the ship's places (offset place - offset board)</w:t>
       </w:r>
     </w:p>
     <w:p>
@@ -4245,21 +4136,8 @@
         <w:bidi w:val="0"/>
         <w:ind w:left="2160"/>
       </w:pPr>
-      <w:proofErr w:type="gramStart"/>
-      <w:r>
-        <w:t>the</w:t>
-      </w:r>
-      <w:proofErr w:type="gramEnd"/>
-      <w:r>
-        <w:t xml:space="preserve"> guessing board is changed according to the wanted changes (</w:t>
-      </w:r>
-      <w:proofErr w:type="spellStart"/>
-      <w:r>
-        <w:t>surronding</w:t>
-      </w:r>
-      <w:proofErr w:type="spellEnd"/>
-      <w:r>
-        <w:t xml:space="preserve"> the fallen ship)</w:t>
+      <w:r>
+        <w:t>the guessing board is changed according to the wanted changes (surronding the fallen ship)</w:t>
       </w:r>
     </w:p>
     <w:p>
@@ -4305,11 +4183,9 @@
         </w:numPr>
         <w:bidi w:val="0"/>
       </w:pPr>
-      <w:proofErr w:type="spellStart"/>
       <w:r>
         <w:t>Wait_for_key_press</w:t>
       </w:r>
-      <w:proofErr w:type="spellEnd"/>
     </w:p>
     <w:p>
       <w:pPr>
@@ -4386,13 +4262,8 @@
         <w:bidi w:val="0"/>
         <w:ind w:left="1440"/>
       </w:pPr>
-      <w:proofErr w:type="gramStart"/>
-      <w:r>
-        <w:t>used</w:t>
-      </w:r>
-      <w:proofErr w:type="gramEnd"/>
-      <w:r>
-        <w:t xml:space="preserve"> to allow the players to see the board before the game continues</w:t>
+      <w:r>
+        <w:t>used to allow the players to see the board before the game continues</w:t>
       </w:r>
     </w:p>
     <w:p>
@@ -4404,11 +4275,9 @@
         </w:numPr>
         <w:bidi w:val="0"/>
       </w:pPr>
-      <w:proofErr w:type="spellStart"/>
       <w:r>
         <w:t>two_player_match</w:t>
       </w:r>
-      <w:proofErr w:type="spellEnd"/>
     </w:p>
     <w:p>
       <w:pPr>
@@ -4465,14 +4334,7 @@
       </w:r>
       <w:r>
         <w:tab/>
-      </w:r>
-      <w:proofErr w:type="gramStart"/>
-      <w:r>
-        <w:t>left</w:t>
-      </w:r>
-      <w:proofErr w:type="gramEnd"/>
-      <w:r>
-        <w:t xml:space="preserve"> ship array</w:t>
+        <w:t>left ship array</w:t>
       </w:r>
     </w:p>
     <w:p>
@@ -4483,14 +4345,7 @@
       </w:pPr>
       <w:r>
         <w:tab/>
-      </w:r>
-      <w:proofErr w:type="gramStart"/>
-      <w:r>
-        <w:t>second</w:t>
-      </w:r>
-      <w:proofErr w:type="gramEnd"/>
-      <w:r>
-        <w:t xml:space="preserve"> player's: board</w:t>
+        <w:t>second player's: board</w:t>
       </w:r>
     </w:p>
     <w:p>
@@ -4504,15 +4359,7 @@
       </w:r>
       <w:r>
         <w:tab/>
-        <w:t xml:space="preserve"> </w:t>
-      </w:r>
-      <w:proofErr w:type="gramStart"/>
-      <w:r>
-        <w:t>guessing</w:t>
-      </w:r>
-      <w:proofErr w:type="gramEnd"/>
-      <w:r>
-        <w:t xml:space="preserve"> board</w:t>
+        <w:t xml:space="preserve"> guessing board</w:t>
       </w:r>
     </w:p>
     <w:p>
@@ -4526,15 +4373,7 @@
       </w:r>
       <w:r>
         <w:tab/>
-        <w:t xml:space="preserve"> </w:t>
-      </w:r>
-      <w:proofErr w:type="gramStart"/>
-      <w:r>
-        <w:t>left</w:t>
-      </w:r>
-      <w:proofErr w:type="gramEnd"/>
-      <w:r>
-        <w:t xml:space="preserve"> ship array</w:t>
+        <w:t xml:space="preserve"> left ship array</w:t>
       </w:r>
     </w:p>
     <w:p>
@@ -4567,14 +4406,7 @@
       </w:r>
       <w:r>
         <w:tab/>
-      </w:r>
-      <w:proofErr w:type="gramStart"/>
-      <w:r>
-        <w:t>changes</w:t>
-      </w:r>
-      <w:proofErr w:type="gramEnd"/>
-      <w:r>
-        <w:t xml:space="preserve"> all give</w:t>
+        <w:t>changes all give</w:t>
       </w:r>
       <w:r>
         <w:t>n parame</w:t>
@@ -4644,12 +4476,10 @@
         </w:numPr>
         <w:bidi w:val="0"/>
       </w:pPr>
-      <w:proofErr w:type="spellStart"/>
       <w:r>
         <w:lastRenderedPageBreak/>
         <w:t>reset_variables</w:t>
       </w:r>
-      <w:proofErr w:type="spellEnd"/>
     </w:p>
     <w:p>
       <w:pPr>
@@ -4706,14 +4536,7 @@
       </w:r>
       <w:r>
         <w:tab/>
-      </w:r>
-      <w:proofErr w:type="gramStart"/>
-      <w:r>
-        <w:t>left</w:t>
-      </w:r>
-      <w:proofErr w:type="gramEnd"/>
-      <w:r>
-        <w:t xml:space="preserve"> ship array</w:t>
+        <w:t>left ship array</w:t>
       </w:r>
     </w:p>
     <w:p>
@@ -4724,14 +4547,7 @@
       </w:pPr>
       <w:r>
         <w:tab/>
-      </w:r>
-      <w:proofErr w:type="gramStart"/>
-      <w:r>
-        <w:t>second</w:t>
-      </w:r>
-      <w:proofErr w:type="gramEnd"/>
-      <w:r>
-        <w:t xml:space="preserve"> player's: board</w:t>
+        <w:t>second player's: board</w:t>
       </w:r>
     </w:p>
     <w:p>
@@ -4745,15 +4561,7 @@
       </w:r>
       <w:r>
         <w:tab/>
-        <w:t xml:space="preserve"> </w:t>
-      </w:r>
-      <w:proofErr w:type="gramStart"/>
-      <w:r>
-        <w:t>guessing</w:t>
-      </w:r>
-      <w:proofErr w:type="gramEnd"/>
-      <w:r>
-        <w:t xml:space="preserve"> board</w:t>
+        <w:t xml:space="preserve"> guessing board</w:t>
       </w:r>
     </w:p>
     <w:p>
@@ -4767,15 +4575,7 @@
       </w:r>
       <w:r>
         <w:tab/>
-        <w:t xml:space="preserve"> </w:t>
-      </w:r>
-      <w:proofErr w:type="gramStart"/>
-      <w:r>
-        <w:t>left</w:t>
-      </w:r>
-      <w:proofErr w:type="gramEnd"/>
-      <w:r>
-        <w:t xml:space="preserve"> ship array</w:t>
+        <w:t xml:space="preserve"> left ship array</w:t>
       </w:r>
     </w:p>
     <w:p>
@@ -4803,21 +4603,8 @@
         <w:bidi w:val="0"/>
         <w:ind w:left="2160" w:firstLine="45"/>
       </w:pPr>
-      <w:proofErr w:type="gramStart"/>
-      <w:r>
-        <w:t>the</w:t>
-      </w:r>
-      <w:proofErr w:type="gramEnd"/>
-      <w:r>
-        <w:t xml:space="preserve"> given variables reset (boards to all BLUE and left ships arrays to the </w:t>
-      </w:r>
-      <w:proofErr w:type="spellStart"/>
-      <w:r>
-        <w:t>Starting_LeftShip</w:t>
-      </w:r>
-      <w:proofErr w:type="spellEnd"/>
-      <w:r>
-        <w:t xml:space="preserve"> array, used only by this procedure remembering the ships lengths)</w:t>
+      <w:r>
+        <w:t>the given variables reset (boards to all BLUE and left ships arrays to the Starting_LeftShip array, used only by this procedure remembering the ships lengths)</w:t>
       </w:r>
     </w:p>
     <w:p>
@@ -4863,11 +4650,9 @@
         </w:numPr>
         <w:bidi w:val="0"/>
       </w:pPr>
-      <w:proofErr w:type="spellStart"/>
       <w:r>
         <w:t>computer_turn</w:t>
       </w:r>
-      <w:proofErr w:type="spellEnd"/>
     </w:p>
     <w:p>
       <w:pPr>
@@ -4897,13 +4682,8 @@
         <w:bidi w:val="0"/>
         <w:ind w:left="1440" w:firstLine="720"/>
       </w:pPr>
-      <w:proofErr w:type="gramStart"/>
-      <w:r>
-        <w:t>computer's</w:t>
-      </w:r>
-      <w:proofErr w:type="gramEnd"/>
-      <w:r>
-        <w:t xml:space="preserve"> guessing board</w:t>
+      <w:r>
+        <w:t>computer's guessing board</w:t>
       </w:r>
     </w:p>
     <w:p>
@@ -4912,13 +4692,8 @@
         <w:bidi w:val="0"/>
         <w:ind w:left="1440" w:firstLine="720"/>
       </w:pPr>
-      <w:proofErr w:type="gramStart"/>
-      <w:r>
-        <w:t>player's</w:t>
-      </w:r>
-      <w:proofErr w:type="gramEnd"/>
-      <w:r>
-        <w:t xml:space="preserve"> left ships array</w:t>
+      <w:r>
+        <w:t>player's left ships array</w:t>
       </w:r>
     </w:p>
     <w:p>
@@ -4927,15 +4702,8 @@
         <w:bidi w:val="0"/>
         <w:ind w:left="1440" w:firstLine="720"/>
       </w:pPr>
-      <w:proofErr w:type="spellStart"/>
-      <w:proofErr w:type="gramStart"/>
-      <w:r>
-        <w:t>last_hit_part</w:t>
-      </w:r>
-      <w:proofErr w:type="spellEnd"/>
-      <w:proofErr w:type="gramEnd"/>
-      <w:r>
-        <w:t xml:space="preserve"> offset</w:t>
+      <w:r>
+        <w:t>last_hit_part offset</w:t>
       </w:r>
     </w:p>
     <w:p>
@@ -4944,15 +4712,8 @@
         <w:bidi w:val="0"/>
         <w:ind w:left="1440" w:firstLine="720"/>
       </w:pPr>
-      <w:proofErr w:type="spellStart"/>
-      <w:proofErr w:type="gramStart"/>
-      <w:r>
-        <w:t>known_direction</w:t>
-      </w:r>
-      <w:proofErr w:type="spellEnd"/>
-      <w:proofErr w:type="gramEnd"/>
-      <w:r>
-        <w:t xml:space="preserve"> offset</w:t>
+      <w:r>
+        <w:t>known_direction offset</w:t>
       </w:r>
     </w:p>
     <w:p>
@@ -4984,15 +4745,7 @@
         <w:ind w:left="1440" w:firstLine="720"/>
       </w:pPr>
       <w:r>
-        <w:t xml:space="preserve"> </w:t>
-      </w:r>
-      <w:proofErr w:type="gramStart"/>
-      <w:r>
-        <w:t>al</w:t>
-      </w:r>
-      <w:proofErr w:type="gramEnd"/>
-      <w:r>
-        <w:t xml:space="preserve"> = 1 if won and al = 0 to continue</w:t>
+        <w:t xml:space="preserve"> al = 1 if won and al = 0 to continue</w:t>
       </w:r>
     </w:p>
     <w:p>
@@ -5001,13 +4754,8 @@
         <w:bidi w:val="0"/>
         <w:ind w:left="1440" w:firstLine="720"/>
       </w:pPr>
-      <w:proofErr w:type="gramStart"/>
-      <w:r>
-        <w:t>the</w:t>
-      </w:r>
-      <w:proofErr w:type="gramEnd"/>
-      <w:r>
-        <w:t xml:space="preserve"> guessing board is changed according to the shot</w:t>
+      <w:r>
+        <w:t>the guessing board is changed according to the shot</w:t>
       </w:r>
     </w:p>
     <w:p>
@@ -5016,13 +4764,8 @@
         <w:bidi w:val="0"/>
         <w:ind w:left="1440" w:firstLine="720"/>
       </w:pPr>
-      <w:proofErr w:type="gramStart"/>
-      <w:r>
-        <w:t>the</w:t>
-      </w:r>
-      <w:proofErr w:type="gramEnd"/>
-      <w:r>
-        <w:t xml:space="preserve"> player's left ship array changes according to the shot</w:t>
+      <w:r>
+        <w:t>the player's left ship array changes according to the shot</w:t>
       </w:r>
     </w:p>
     <w:p>
@@ -5062,11 +4805,9 @@
         </w:numPr>
         <w:bidi w:val="0"/>
       </w:pPr>
-      <w:proofErr w:type="spellStart"/>
       <w:r>
         <w:t>one_player_Match</w:t>
       </w:r>
-      <w:proofErr w:type="spellEnd"/>
     </w:p>
     <w:p>
       <w:pPr>
@@ -5126,14 +4867,7 @@
       </w:r>
       <w:r>
         <w:tab/>
-      </w:r>
-      <w:proofErr w:type="gramStart"/>
-      <w:r>
-        <w:t>left</w:t>
-      </w:r>
-      <w:proofErr w:type="gramEnd"/>
-      <w:r>
-        <w:t xml:space="preserve"> ship array</w:t>
+        <w:t>left ship array</w:t>
       </w:r>
     </w:p>
     <w:p>
@@ -5144,14 +4878,7 @@
       </w:pPr>
       <w:r>
         <w:tab/>
-      </w:r>
-      <w:proofErr w:type="gramStart"/>
-      <w:r>
-        <w:t>second</w:t>
-      </w:r>
-      <w:proofErr w:type="gramEnd"/>
-      <w:r>
-        <w:t xml:space="preserve"> player's: board</w:t>
+        <w:t>second player's: board</w:t>
       </w:r>
     </w:p>
     <w:p>
@@ -5165,15 +4892,7 @@
       </w:r>
       <w:r>
         <w:tab/>
-        <w:t xml:space="preserve"> </w:t>
-      </w:r>
-      <w:proofErr w:type="gramStart"/>
-      <w:r>
-        <w:t>guessing</w:t>
-      </w:r>
-      <w:proofErr w:type="gramEnd"/>
-      <w:r>
-        <w:t xml:space="preserve"> board</w:t>
+        <w:t xml:space="preserve"> guessing board</w:t>
       </w:r>
     </w:p>
     <w:p>
@@ -5187,15 +4906,7 @@
       </w:r>
       <w:r>
         <w:tab/>
-        <w:t xml:space="preserve"> </w:t>
-      </w:r>
-      <w:proofErr w:type="gramStart"/>
-      <w:r>
-        <w:t>left</w:t>
-      </w:r>
-      <w:proofErr w:type="gramEnd"/>
-      <w:r>
-        <w:t xml:space="preserve"> ship array</w:t>
+        <w:t xml:space="preserve"> left ship array</w:t>
       </w:r>
     </w:p>
     <w:p>
@@ -5232,13 +4943,8 @@
         <w:bidi w:val="0"/>
         <w:ind w:left="1440" w:firstLine="720"/>
       </w:pPr>
-      <w:proofErr w:type="gramStart"/>
-      <w:r>
-        <w:t>changes</w:t>
-      </w:r>
-      <w:proofErr w:type="gramEnd"/>
-      <w:r>
-        <w:t xml:space="preserve"> all given parame</w:t>
+      <w:r>
+        <w:t>changes all given parame</w:t>
       </w:r>
       <w:r>
         <w:t>ters according to the game's actions</w:t>
@@ -5287,11 +4993,9 @@
         </w:numPr>
         <w:bidi w:val="0"/>
       </w:pPr>
-      <w:proofErr w:type="spellStart"/>
       <w:r>
         <w:t>OpenFile</w:t>
       </w:r>
-      <w:proofErr w:type="spellEnd"/>
     </w:p>
     <w:p>
       <w:pPr>
@@ -5386,12 +5090,10 @@
         </w:numPr>
         <w:bidi w:val="0"/>
       </w:pPr>
-      <w:proofErr w:type="spellStart"/>
       <w:r>
         <w:lastRenderedPageBreak/>
         <w:t>ReadHeaderPalette</w:t>
       </w:r>
-      <w:proofErr w:type="spellEnd"/>
     </w:p>
     <w:p>
       <w:pPr>
@@ -5418,13 +5120,8 @@
         <w:bidi w:val="0"/>
         <w:ind w:left="1440" w:firstLine="720"/>
       </w:pPr>
-      <w:proofErr w:type="gramStart"/>
-      <w:r>
-        <w:t>offset</w:t>
-      </w:r>
-      <w:proofErr w:type="gramEnd"/>
-      <w:r>
-        <w:t xml:space="preserve"> to put header</w:t>
+      <w:r>
+        <w:t>offset to put header</w:t>
       </w:r>
     </w:p>
     <w:p>
@@ -5433,13 +5130,8 @@
         <w:bidi w:val="0"/>
         <w:ind w:left="1440" w:firstLine="720"/>
       </w:pPr>
-      <w:proofErr w:type="gramStart"/>
-      <w:r>
-        <w:t>offset</w:t>
-      </w:r>
-      <w:proofErr w:type="gramEnd"/>
-      <w:r>
-        <w:t xml:space="preserve"> to put Palette</w:t>
+      <w:r>
+        <w:t>offset to put Palette</w:t>
       </w:r>
     </w:p>
     <w:p>
@@ -5467,13 +5159,8 @@
         <w:bidi w:val="0"/>
         <w:ind w:left="1440" w:firstLine="720"/>
       </w:pPr>
-      <w:proofErr w:type="gramStart"/>
-      <w:r>
-        <w:t>changes</w:t>
-      </w:r>
-      <w:proofErr w:type="gramEnd"/>
-      <w:r>
-        <w:t xml:space="preserve"> the given places the</w:t>
+      <w:r>
+        <w:t>changes the given places the</w:t>
       </w:r>
       <w:r>
         <w:t xml:space="preserve"> header and palette</w:t>
@@ -5485,13 +5172,8 @@
         <w:bidi w:val="0"/>
         <w:ind w:left="2160" w:firstLine="45"/>
       </w:pPr>
-      <w:proofErr w:type="gramStart"/>
-      <w:r>
-        <w:t>moves</w:t>
-      </w:r>
-      <w:proofErr w:type="gramEnd"/>
-      <w:r>
-        <w:t xml:space="preserve"> the reader pointer in the file to the start of the actual image</w:t>
+      <w:r>
+        <w:t>moves the reader pointer in the file to the start of the actual image</w:t>
       </w:r>
     </w:p>
     <w:p>
@@ -5531,11 +5213,9 @@
         </w:numPr>
         <w:bidi w:val="0"/>
       </w:pPr>
-      <w:proofErr w:type="spellStart"/>
       <w:r>
         <w:t>CopyPal</w:t>
       </w:r>
-      <w:proofErr w:type="spellEnd"/>
     </w:p>
     <w:p>
       <w:pPr>
@@ -5585,15 +5265,7 @@
         <w:ind w:left="1440" w:firstLine="720"/>
       </w:pPr>
       <w:r>
-        <w:t xml:space="preserve"> </w:t>
-      </w:r>
-      <w:proofErr w:type="gramStart"/>
-      <w:r>
-        <w:t>the</w:t>
-      </w:r>
-      <w:proofErr w:type="gramEnd"/>
-      <w:r>
-        <w:t xml:space="preserve"> colors in the ports are changed</w:t>
+        <w:t xml:space="preserve"> the colors in the ports are changed</w:t>
       </w:r>
     </w:p>
     <w:p>
@@ -5639,11 +5311,9 @@
         </w:numPr>
         <w:bidi w:val="0"/>
       </w:pPr>
-      <w:proofErr w:type="spellStart"/>
       <w:r>
         <w:t>CopyBitmap</w:t>
       </w:r>
-      <w:proofErr w:type="spellEnd"/>
     </w:p>
     <w:p>
       <w:pPr>
@@ -5692,13 +5362,8 @@
         <w:bidi w:val="0"/>
         <w:ind w:left="2160"/>
       </w:pPr>
-      <w:proofErr w:type="gramStart"/>
-      <w:r>
-        <w:t>copying</w:t>
-      </w:r>
-      <w:proofErr w:type="gramEnd"/>
-      <w:r>
-        <w:t xml:space="preserve"> the BMP file from the file to the data segment to the A000 segment, the graphics screen</w:t>
+      <w:r>
+        <w:t>copying the BMP file from the file to the data segment to the A000 segment, the graphics screen</w:t>
       </w:r>
     </w:p>
     <w:p>
@@ -5738,11 +5403,9 @@
         </w:numPr>
         <w:bidi w:val="0"/>
       </w:pPr>
-      <w:proofErr w:type="spellStart"/>
       <w:r>
         <w:t>CloseFile</w:t>
       </w:r>
-      <w:proofErr w:type="spellEnd"/>
     </w:p>
     <w:p>
       <w:pPr>
@@ -5822,11 +5485,9 @@
         </w:numPr>
         <w:bidi w:val="0"/>
       </w:pPr>
-      <w:proofErr w:type="spellStart"/>
       <w:r>
         <w:t>PrintBMP</w:t>
       </w:r>
-      <w:proofErr w:type="spellEnd"/>
     </w:p>
     <w:p>
       <w:pPr>
@@ -5879,13 +5540,8 @@
         <w:ind w:left="2160"/>
       </w:pPr>
       <w:r>
-        <w:t xml:space="preserve"> </w:t>
-      </w:r>
-      <w:proofErr w:type="gramStart"/>
-      <w:r>
-        <w:t>moves</w:t>
-      </w:r>
-      <w:proofErr w:type="gramEnd"/>
+        <w:t xml:space="preserve"> moves</w:t>
+      </w:r>
       <w:r>
         <w:t xml:space="preserve"> </w:t>
       </w:r>
@@ -5936,13 +5592,8 @@
         <w:bidi w:val="0"/>
         <w:ind w:left="1440"/>
       </w:pPr>
-      <w:proofErr w:type="gramStart"/>
-      <w:r>
-        <w:t>opens</w:t>
-      </w:r>
-      <w:proofErr w:type="gramEnd"/>
-      <w:r>
-        <w:t xml:space="preserve"> the file, reads header, reads palette, copies the palette, copies the BMP, and closes</w:t>
+      <w:r>
+        <w:t>opens the file, reads header, reads palette, copies the palette, copies the BMP, and closes</w:t>
       </w:r>
       <w:r>
         <w:t xml:space="preserve"> the file</w:t>
@@ -5957,11 +5608,9 @@
         </w:numPr>
         <w:bidi w:val="0"/>
       </w:pPr>
-      <w:proofErr w:type="spellStart"/>
       <w:r>
         <w:t>MainMenu</w:t>
       </w:r>
-      <w:proofErr w:type="spellEnd"/>
     </w:p>
     <w:p>
       <w:pPr>
@@ -6046,6 +5695,13 @@
       <w:r>
         <w:br/>
       </w:r>
+    </w:p>
+    <w:p>
+      <w:pPr>
+        <w:pStyle w:val="a6"/>
+        <w:bidi w:val="0"/>
+        <w:ind w:left="1440"/>
+      </w:pPr>
       <w:r>
         <w:br/>
       </w:r>
@@ -6059,11 +5715,10 @@
         </w:numPr>
         <w:bidi w:val="0"/>
       </w:pPr>
-      <w:proofErr w:type="spellStart"/>
-      <w:r>
+      <w:r>
+        <w:lastRenderedPageBreak/>
         <w:t>PlayMenu</w:t>
       </w:r>
-      <w:proofErr w:type="spellEnd"/>
     </w:p>
     <w:p>
       <w:pPr>
@@ -6078,7 +5733,6 @@
         <w:rPr>
           <w:color w:val="365F91" w:themeColor="accent1" w:themeShade="BF"/>
         </w:rPr>
-        <w:lastRenderedPageBreak/>
         <w:t>Input</w:t>
       </w:r>
       <w:r>
@@ -6153,11 +5807,9 @@
         </w:numPr>
         <w:bidi w:val="0"/>
       </w:pPr>
-      <w:proofErr w:type="spellStart"/>
       <w:r>
         <w:t>RulesMenu</w:t>
       </w:r>
-      <w:proofErr w:type="spellEnd"/>
     </w:p>
     <w:p>
       <w:pPr>
@@ -6731,7 +6383,6 @@
             <w:tcW w:w="2840" w:type="dxa"/>
           </w:tcPr>
           <w:p>
-            <w:proofErr w:type="spellStart"/>
             <w:r>
               <w:rPr>
                 <w:rFonts w:hint="cs"/>
@@ -6741,7 +6392,6 @@
             <w:r>
               <w:t>tarting_LeftShip</w:t>
             </w:r>
-            <w:proofErr w:type="spellEnd"/>
           </w:p>
         </w:tc>
         <w:tc>
@@ -6902,7 +6552,6 @@
                 <w:rtl/>
               </w:rPr>
             </w:pPr>
-            <w:proofErr w:type="spellStart"/>
             <w:r>
               <w:rPr>
                 <w:rFonts w:hint="cs"/>
@@ -6912,7 +6561,6 @@
             <w:r>
               <w:t>ast_Hit_Part</w:t>
             </w:r>
-            <w:proofErr w:type="spellEnd"/>
           </w:p>
         </w:tc>
         <w:tc>
@@ -6976,11 +6624,9 @@
             <w:tcW w:w="2840" w:type="dxa"/>
           </w:tcPr>
           <w:p>
-            <w:proofErr w:type="spellStart"/>
             <w:r>
               <w:t>known_direction</w:t>
             </w:r>
-            <w:proofErr w:type="spellEnd"/>
           </w:p>
         </w:tc>
         <w:tc>
@@ -7152,7 +6798,6 @@
             <w:tcW w:w="2840" w:type="dxa"/>
           </w:tcPr>
           <w:p>
-            <w:proofErr w:type="spellStart"/>
             <w:r>
               <w:rPr>
                 <w:rFonts w:hint="cs"/>
@@ -7162,7 +6807,6 @@
             <w:r>
               <w:t>enuPic</w:t>
             </w:r>
-            <w:proofErr w:type="spellEnd"/>
           </w:p>
         </w:tc>
         <w:tc>
@@ -7216,7 +6860,6 @@
             <w:tcW w:w="2840" w:type="dxa"/>
           </w:tcPr>
           <w:p>
-            <w:proofErr w:type="spellStart"/>
             <w:r>
               <w:rPr>
                 <w:rFonts w:hint="cs"/>
@@ -7226,7 +6869,6 @@
             <w:r>
               <w:t>layPic</w:t>
             </w:r>
-            <w:proofErr w:type="spellEnd"/>
           </w:p>
         </w:tc>
         <w:tc>
@@ -7899,7 +7541,6 @@
             <w:tcW w:w="2840" w:type="dxa"/>
           </w:tcPr>
           <w:p>
-            <w:proofErr w:type="spellStart"/>
             <w:r>
               <w:rPr>
                 <w:rFonts w:hint="cs"/>
@@ -7909,7 +7550,6 @@
             <w:r>
               <w:t>crLine</w:t>
             </w:r>
-            <w:proofErr w:type="spellEnd"/>
           </w:p>
         </w:tc>
         <w:tc>
@@ -7963,11 +7603,9 @@
             <w:tcW w:w="2840" w:type="dxa"/>
           </w:tcPr>
           <w:p>
-            <w:proofErr w:type="spellStart"/>
             <w:r>
               <w:t>ErrorMsg</w:t>
             </w:r>
-            <w:proofErr w:type="spellEnd"/>
           </w:p>
         </w:tc>
         <w:tc>
@@ -8131,11 +7769,9 @@
             <w:tcW w:w="2840" w:type="dxa"/>
           </w:tcPr>
           <w:p>
-            <w:proofErr w:type="spellStart"/>
             <w:r>
               <w:t>blueExplain</w:t>
             </w:r>
-            <w:proofErr w:type="spellEnd"/>
           </w:p>
         </w:tc>
         <w:tc>
@@ -8196,11 +7832,9 @@
             <w:tcW w:w="2840" w:type="dxa"/>
           </w:tcPr>
           <w:p>
-            <w:proofErr w:type="spellStart"/>
             <w:r>
               <w:t>greenExplain</w:t>
             </w:r>
-            <w:proofErr w:type="spellEnd"/>
           </w:p>
         </w:tc>
         <w:tc>
@@ -8264,11 +7898,9 @@
             <w:tcW w:w="2840" w:type="dxa"/>
           </w:tcPr>
           <w:p>
-            <w:proofErr w:type="spellStart"/>
             <w:r>
               <w:t>whiteExplain</w:t>
             </w:r>
-            <w:proofErr w:type="spellEnd"/>
           </w:p>
         </w:tc>
         <w:tc>
@@ -8329,11 +7961,9 @@
             <w:tcW w:w="2840" w:type="dxa"/>
           </w:tcPr>
           <w:p>
-            <w:proofErr w:type="spellStart"/>
             <w:r>
               <w:t>redExplain</w:t>
             </w:r>
-            <w:proofErr w:type="spellEnd"/>
           </w:p>
         </w:tc>
         <w:tc>
@@ -8387,11 +8017,9 @@
             <w:tcW w:w="2840" w:type="dxa"/>
           </w:tcPr>
           <w:p>
-            <w:proofErr w:type="spellStart"/>
             <w:r>
               <w:t>yellowExplain</w:t>
             </w:r>
-            <w:proofErr w:type="spellEnd"/>
           </w:p>
         </w:tc>
         <w:tc>
@@ -8483,11 +8111,9 @@
             <w:tcW w:w="2840" w:type="dxa"/>
           </w:tcPr>
           <w:p>
-            <w:proofErr w:type="spellStart"/>
             <w:r>
               <w:t>active_player_string</w:t>
             </w:r>
-            <w:proofErr w:type="spellEnd"/>
           </w:p>
         </w:tc>
         <w:tc>
@@ -8551,11 +8177,9 @@
             <w:tcW w:w="2840" w:type="dxa"/>
           </w:tcPr>
           <w:p>
-            <w:proofErr w:type="spellStart"/>
             <w:r>
               <w:t>active_computer_string</w:t>
             </w:r>
-            <w:proofErr w:type="spellEnd"/>
           </w:p>
         </w:tc>
         <w:tc>
@@ -8855,11 +8479,9 @@
             <w:tcW w:w="2840" w:type="dxa"/>
           </w:tcPr>
           <w:p>
-            <w:proofErr w:type="spellStart"/>
             <w:r>
               <w:t>no_more_ship</w:t>
             </w:r>
-            <w:proofErr w:type="spellEnd"/>
           </w:p>
         </w:tc>
         <w:tc>
@@ -8964,11 +8586,9 @@
             <w:tcW w:w="2840" w:type="dxa"/>
           </w:tcPr>
           <w:p>
-            <w:proofErr w:type="spellStart"/>
             <w:r>
               <w:t>where_to_shoot</w:t>
             </w:r>
-            <w:proofErr w:type="spellEnd"/>
           </w:p>
         </w:tc>
         <w:tc>
@@ -9022,11 +8642,9 @@
             <w:tcW w:w="2840" w:type="dxa"/>
           </w:tcPr>
           <w:p>
-            <w:proofErr w:type="spellStart"/>
             <w:r>
               <w:t>shot_already</w:t>
             </w:r>
-            <w:proofErr w:type="spellEnd"/>
           </w:p>
         </w:tc>
         <w:tc>
@@ -9080,11 +8698,9 @@
             <w:tcW w:w="2840" w:type="dxa"/>
           </w:tcPr>
           <w:p>
-            <w:proofErr w:type="spellStart"/>
             <w:r>
               <w:t>computer_start_turn</w:t>
             </w:r>
-            <w:proofErr w:type="spellEnd"/>
           </w:p>
         </w:tc>
         <w:tc>
@@ -9179,23 +8795,7 @@
                 <w:rFonts w:hint="cs"/>
                 <w:rtl/>
               </w:rPr>
-              <w:t xml:space="preserve">להודיע לשחקן שהוא פספס </w:t>
-            </w:r>
-            <w:proofErr w:type="spellStart"/>
-            <w:r>
-              <w:rPr>
-                <w:rFonts w:hint="cs"/>
-                <w:rtl/>
-              </w:rPr>
-              <w:t>ביריה</w:t>
-            </w:r>
-            <w:proofErr w:type="spellEnd"/>
-            <w:r>
-              <w:rPr>
-                <w:rFonts w:hint="cs"/>
-                <w:rtl/>
-              </w:rPr>
-              <w:t xml:space="preserve"> שלו</w:t>
+              <w:t>להודיע לשחקן שהוא פספס ביריה שלו</w:t>
             </w:r>
           </w:p>
         </w:tc>
@@ -9251,23 +8851,7 @@
                 <w:rFonts w:hint="cs"/>
                 <w:rtl/>
               </w:rPr>
-              <w:t xml:space="preserve">להודיע לשחקן שהוא פגע </w:t>
-            </w:r>
-            <w:proofErr w:type="spellStart"/>
-            <w:r>
-              <w:rPr>
-                <w:rFonts w:hint="cs"/>
-                <w:rtl/>
-              </w:rPr>
-              <w:t>ביריה</w:t>
-            </w:r>
-            <w:proofErr w:type="spellEnd"/>
-            <w:r>
-              <w:rPr>
-                <w:rFonts w:hint="cs"/>
-                <w:rtl/>
-              </w:rPr>
-              <w:t xml:space="preserve"> שלו</w:t>
+              <w:t>להודיע לשחקן שהוא פגע ביריה שלו</w:t>
             </w:r>
           </w:p>
         </w:tc>
@@ -9282,11 +8866,9 @@
             <w:tcW w:w="2840" w:type="dxa"/>
           </w:tcPr>
           <w:p>
-            <w:proofErr w:type="spellStart"/>
             <w:r>
               <w:t>fallen_ship</w:t>
             </w:r>
-            <w:proofErr w:type="spellEnd"/>
           </w:p>
         </w:tc>
         <w:tc>
@@ -9332,23 +8914,7 @@
                 <w:rFonts w:hint="cs"/>
                 <w:rtl/>
               </w:rPr>
-              <w:t xml:space="preserve">לשחקן </w:t>
-            </w:r>
-            <w:proofErr w:type="spellStart"/>
-            <w:r>
-              <w:rPr>
-                <w:rFonts w:hint="cs"/>
-                <w:rtl/>
-              </w:rPr>
-              <w:t>שהיריה</w:t>
-            </w:r>
-            <w:proofErr w:type="spellEnd"/>
-            <w:r>
-              <w:rPr>
-                <w:rFonts w:hint="cs"/>
-                <w:rtl/>
-              </w:rPr>
-              <w:t xml:space="preserve"> שלו פגעה בחלק האחרון של הצוללת</w:t>
+              <w:t>לשחקן שהיריה שלו פגעה בחלק האחרון של הצוללת</w:t>
             </w:r>
           </w:p>
         </w:tc>
@@ -9401,11 +8967,9 @@
             <w:tcW w:w="2840" w:type="dxa"/>
           </w:tcPr>
           <w:p>
-            <w:proofErr w:type="spellStart"/>
             <w:r>
               <w:t>any_key_to_continue</w:t>
             </w:r>
-            <w:proofErr w:type="spellEnd"/>
           </w:p>
         </w:tc>
         <w:tc>
@@ -9527,10 +9091,10 @@
                     </pic:cNvPicPr>
                   </pic:nvPicPr>
                   <pic:blipFill>
-                    <a:blip r:embed="rId14" cstate="print">
+                    <a:blip r:embed="rId15" cstate="print">
                       <a:extLst>
                         <a:ext uri="{28A0092B-C50C-407E-A947-70E740481C1C}">
-                          <a14:useLocalDpi xmlns:a14="http://schemas.microsoft.com/office/drawing/2010/main" xmlns:wps="http://schemas.microsoft.com/office/word/2010/wordprocessingShape" xmlns:wpi="http://schemas.microsoft.com/office/word/2010/wordprocessingInk" xmlns:wpg="http://schemas.microsoft.com/office/word/2010/wordprocessingGroup" xmlns:w15="http://schemas.microsoft.com/office/word/2012/wordml" xmlns:w14="http://schemas.microsoft.com/office/word/2010/wordml" xmlns:w="http://schemas.openxmlformats.org/wordprocessingml/2006/main" xmlns:w10="urn:schemas-microsoft-com:office:word" xmlns:wp14="http://schemas.microsoft.com/office/word/2010/wordprocessingDrawing" xmlns:v="urn:schemas-microsoft-com:vml" xmlns:o="urn:schemas-microsoft-com:office:office" xmlns:mc="http://schemas.openxmlformats.org/markup-compatibility/2006" xmlns:wpc="http://schemas.microsoft.com/office/word/2010/wordprocessingCanvas" xmlns="" val="0"/>
+                          <a14:useLocalDpi xmlns="" xmlns:wpc="http://schemas.microsoft.com/office/word/2010/wordprocessingCanvas" xmlns:mc="http://schemas.openxmlformats.org/markup-compatibility/2006" xmlns:o="urn:schemas-microsoft-com:office:office" xmlns:v="urn:schemas-microsoft-com:vml" xmlns:wp14="http://schemas.microsoft.com/office/word/2010/wordprocessingDrawing" xmlns:w10="urn:schemas-microsoft-com:office:word" xmlns:w="http://schemas.openxmlformats.org/wordprocessingml/2006/main" xmlns:w14="http://schemas.microsoft.com/office/word/2010/wordml" xmlns:w15="http://schemas.microsoft.com/office/word/2012/wordml" xmlns:wpg="http://schemas.microsoft.com/office/word/2010/wordprocessingGroup" xmlns:wpi="http://schemas.microsoft.com/office/word/2010/wordprocessingInk" xmlns:wps="http://schemas.microsoft.com/office/word/2010/wordprocessingShape" xmlns:a14="http://schemas.microsoft.com/office/drawing/2010/main" val="0"/>
                         </a:ext>
                       </a:extLst>
                     </a:blip>
@@ -9565,8 +9129,8 @@
           <w:rtl/>
         </w:rPr>
         <w:sectPr>
-          <w:headerReference w:type="default" r:id="rId15"/>
-          <w:footerReference w:type="default" r:id="rId16"/>
+          <w:headerReference w:type="default" r:id="rId16"/>
+          <w:footerReference w:type="default" r:id="rId17"/>
           <w:pgSz w:w="11906" w:h="16838"/>
           <w:pgMar w:top="1440" w:right="1800" w:bottom="1440" w:left="1800" w:header="708" w:footer="708" w:gutter="0"/>
           <w:cols w:space="708"/>
@@ -9624,10 +9188,10 @@
                     </pic:cNvPicPr>
                   </pic:nvPicPr>
                   <pic:blipFill>
-                    <a:blip r:embed="rId17" cstate="print">
+                    <a:blip r:embed="rId18" cstate="print">
                       <a:extLst>
                         <a:ext uri="{28A0092B-C50C-407E-A947-70E740481C1C}">
-                          <a14:useLocalDpi xmlns:a14="http://schemas.microsoft.com/office/drawing/2010/main" xmlns:wps="http://schemas.microsoft.com/office/word/2010/wordprocessingShape" xmlns:wpi="http://schemas.microsoft.com/office/word/2010/wordprocessingInk" xmlns:wpg="http://schemas.microsoft.com/office/word/2010/wordprocessingGroup" xmlns:w15="http://schemas.microsoft.com/office/word/2012/wordml" xmlns:w14="http://schemas.microsoft.com/office/word/2010/wordml" xmlns:w="http://schemas.openxmlformats.org/wordprocessingml/2006/main" xmlns:w10="urn:schemas-microsoft-com:office:word" xmlns:wp14="http://schemas.microsoft.com/office/word/2010/wordprocessingDrawing" xmlns:v="urn:schemas-microsoft-com:vml" xmlns:o="urn:schemas-microsoft-com:office:office" xmlns:mc="http://schemas.openxmlformats.org/markup-compatibility/2006" xmlns:wpc="http://schemas.microsoft.com/office/word/2010/wordprocessingCanvas" xmlns="" val="0"/>
+                          <a14:useLocalDpi xmlns="" xmlns:wpc="http://schemas.microsoft.com/office/word/2010/wordprocessingCanvas" xmlns:mc="http://schemas.openxmlformats.org/markup-compatibility/2006" xmlns:o="urn:schemas-microsoft-com:office:office" xmlns:v="urn:schemas-microsoft-com:vml" xmlns:wp14="http://schemas.microsoft.com/office/word/2010/wordprocessingDrawing" xmlns:w10="urn:schemas-microsoft-com:office:word" xmlns:w="http://schemas.openxmlformats.org/wordprocessingml/2006/main" xmlns:w14="http://schemas.microsoft.com/office/word/2010/wordml" xmlns:w15="http://schemas.microsoft.com/office/word/2012/wordml" xmlns:wpg="http://schemas.microsoft.com/office/word/2010/wordprocessingGroup" xmlns:wpi="http://schemas.microsoft.com/office/word/2010/wordprocessingInk" xmlns:wps="http://schemas.microsoft.com/office/word/2010/wordprocessingShape" xmlns:a14="http://schemas.microsoft.com/office/drawing/2010/main" val="0"/>
                         </a:ext>
                       </a:extLst>
                     </a:blip>
@@ -9698,10 +9262,10 @@
                     </pic:cNvPicPr>
                   </pic:nvPicPr>
                   <pic:blipFill>
-                    <a:blip r:embed="rId18" cstate="print">
+                    <a:blip r:embed="rId19" cstate="print">
                       <a:extLst>
                         <a:ext uri="{28A0092B-C50C-407E-A947-70E740481C1C}">
-                          <a14:useLocalDpi xmlns:a14="http://schemas.microsoft.com/office/drawing/2010/main" xmlns:wps="http://schemas.microsoft.com/office/word/2010/wordprocessingShape" xmlns:wpi="http://schemas.microsoft.com/office/word/2010/wordprocessingInk" xmlns:wpg="http://schemas.microsoft.com/office/word/2010/wordprocessingGroup" xmlns:w15="http://schemas.microsoft.com/office/word/2012/wordml" xmlns:w14="http://schemas.microsoft.com/office/word/2010/wordml" xmlns:w="http://schemas.openxmlformats.org/wordprocessingml/2006/main" xmlns:w10="urn:schemas-microsoft-com:office:word" xmlns:wp14="http://schemas.microsoft.com/office/word/2010/wordprocessingDrawing" xmlns:v="urn:schemas-microsoft-com:vml" xmlns:o="urn:schemas-microsoft-com:office:office" xmlns:mc="http://schemas.openxmlformats.org/markup-compatibility/2006" xmlns:wpc="http://schemas.microsoft.com/office/word/2010/wordprocessingCanvas" xmlns="" val="0"/>
+                          <a14:useLocalDpi xmlns="" xmlns:wpc="http://schemas.microsoft.com/office/word/2010/wordprocessingCanvas" xmlns:mc="http://schemas.openxmlformats.org/markup-compatibility/2006" xmlns:o="urn:schemas-microsoft-com:office:office" xmlns:v="urn:schemas-microsoft-com:vml" xmlns:wp14="http://schemas.microsoft.com/office/word/2010/wordprocessingDrawing" xmlns:w10="urn:schemas-microsoft-com:office:word" xmlns:w="http://schemas.openxmlformats.org/wordprocessingml/2006/main" xmlns:w14="http://schemas.microsoft.com/office/word/2010/wordml" xmlns:w15="http://schemas.microsoft.com/office/word/2012/wordml" xmlns:wpg="http://schemas.microsoft.com/office/word/2010/wordprocessingGroup" xmlns:wpi="http://schemas.microsoft.com/office/word/2010/wordprocessingInk" xmlns:wps="http://schemas.microsoft.com/office/word/2010/wordprocessingShape" xmlns:a14="http://schemas.microsoft.com/office/drawing/2010/main" val="0"/>
                         </a:ext>
                       </a:extLst>
                     </a:blip>
@@ -9812,10 +9376,10 @@
                     </pic:cNvPicPr>
                   </pic:nvPicPr>
                   <pic:blipFill rotWithShape="1">
-                    <a:blip r:embed="rId19" cstate="print">
+                    <a:blip r:embed="rId20" cstate="print">
                       <a:extLst>
                         <a:ext uri="{28A0092B-C50C-407E-A947-70E740481C1C}">
-                          <a14:useLocalDpi xmlns:a14="http://schemas.microsoft.com/office/drawing/2010/main" xmlns:wps="http://schemas.microsoft.com/office/word/2010/wordprocessingShape" xmlns:wpi="http://schemas.microsoft.com/office/word/2010/wordprocessingInk" xmlns:wpg="http://schemas.microsoft.com/office/word/2010/wordprocessingGroup" xmlns:w15="http://schemas.microsoft.com/office/word/2012/wordml" xmlns:w14="http://schemas.microsoft.com/office/word/2010/wordml" xmlns:w="http://schemas.openxmlformats.org/wordprocessingml/2006/main" xmlns:w10="urn:schemas-microsoft-com:office:word" xmlns:wp14="http://schemas.microsoft.com/office/word/2010/wordprocessingDrawing" xmlns:v="urn:schemas-microsoft-com:vml" xmlns:o="urn:schemas-microsoft-com:office:office" xmlns:mc="http://schemas.openxmlformats.org/markup-compatibility/2006" xmlns:wpc="http://schemas.microsoft.com/office/word/2010/wordprocessingCanvas" xmlns="" val="0"/>
+                          <a14:useLocalDpi xmlns="" xmlns:wpc="http://schemas.microsoft.com/office/word/2010/wordprocessingCanvas" xmlns:mc="http://schemas.openxmlformats.org/markup-compatibility/2006" xmlns:o="urn:schemas-microsoft-com:office:office" xmlns:v="urn:schemas-microsoft-com:vml" xmlns:wp14="http://schemas.microsoft.com/office/word/2010/wordprocessingDrawing" xmlns:w10="urn:schemas-microsoft-com:office:word" xmlns:w="http://schemas.openxmlformats.org/wordprocessingml/2006/main" xmlns:w14="http://schemas.microsoft.com/office/word/2010/wordml" xmlns:w15="http://schemas.microsoft.com/office/word/2012/wordml" xmlns:wpg="http://schemas.microsoft.com/office/word/2010/wordprocessingGroup" xmlns:wpi="http://schemas.microsoft.com/office/word/2010/wordprocessingInk" xmlns:wps="http://schemas.microsoft.com/office/word/2010/wordprocessingShape" xmlns:a14="http://schemas.microsoft.com/office/drawing/2010/main" val="0"/>
                         </a:ext>
                       </a:extLst>
                     </a:blip>
@@ -9836,7 +9400,7 @@
                     </a:ln>
                     <a:extLst>
                       <a:ext uri="{53640926-AAD7-44D8-BBD7-CCE9431645EC}">
-                        <a14:shadowObscured xmlns:a14="http://schemas.microsoft.com/office/drawing/2010/main" xmlns:wps="http://schemas.microsoft.com/office/word/2010/wordprocessingShape" xmlns:wpi="http://schemas.microsoft.com/office/word/2010/wordprocessingInk" xmlns:wpg="http://schemas.microsoft.com/office/word/2010/wordprocessingGroup" xmlns:w15="http://schemas.microsoft.com/office/word/2012/wordml" xmlns:w14="http://schemas.microsoft.com/office/word/2010/wordml" xmlns:w="http://schemas.openxmlformats.org/wordprocessingml/2006/main" xmlns:w10="urn:schemas-microsoft-com:office:word" xmlns:wp14="http://schemas.microsoft.com/office/word/2010/wordprocessingDrawing" xmlns:v="urn:schemas-microsoft-com:vml" xmlns:o="urn:schemas-microsoft-com:office:office" xmlns:mc="http://schemas.openxmlformats.org/markup-compatibility/2006" xmlns:wpc="http://schemas.microsoft.com/office/word/2010/wordprocessingCanvas" xmlns=""/>
+                        <a14:shadowObscured xmlns="" xmlns:wpc="http://schemas.microsoft.com/office/word/2010/wordprocessingCanvas" xmlns:mc="http://schemas.openxmlformats.org/markup-compatibility/2006" xmlns:o="urn:schemas-microsoft-com:office:office" xmlns:v="urn:schemas-microsoft-com:vml" xmlns:wp14="http://schemas.microsoft.com/office/word/2010/wordprocessingDrawing" xmlns:w10="urn:schemas-microsoft-com:office:word" xmlns:w="http://schemas.openxmlformats.org/wordprocessingml/2006/main" xmlns:w14="http://schemas.microsoft.com/office/word/2010/wordml" xmlns:w15="http://schemas.microsoft.com/office/word/2012/wordml" xmlns:wpg="http://schemas.microsoft.com/office/word/2010/wordprocessingGroup" xmlns:wpi="http://schemas.microsoft.com/office/word/2010/wordprocessingInk" xmlns:wps="http://schemas.microsoft.com/office/word/2010/wordprocessingShape" xmlns:a14="http://schemas.microsoft.com/office/drawing/2010/main"/>
                       </a:ext>
                     </a:extLst>
                   </pic:spPr>
@@ -9868,10 +9432,10 @@
                     </pic:cNvPicPr>
                   </pic:nvPicPr>
                   <pic:blipFill rotWithShape="1">
-                    <a:blip r:embed="rId20" cstate="print">
+                    <a:blip r:embed="rId21" cstate="print">
                       <a:extLst>
                         <a:ext uri="{28A0092B-C50C-407E-A947-70E740481C1C}">
-                          <a14:useLocalDpi xmlns:a14="http://schemas.microsoft.com/office/drawing/2010/main" xmlns:wps="http://schemas.microsoft.com/office/word/2010/wordprocessingShape" xmlns:wpi="http://schemas.microsoft.com/office/word/2010/wordprocessingInk" xmlns:wpg="http://schemas.microsoft.com/office/word/2010/wordprocessingGroup" xmlns:w15="http://schemas.microsoft.com/office/word/2012/wordml" xmlns:w14="http://schemas.microsoft.com/office/word/2010/wordml" xmlns:w="http://schemas.openxmlformats.org/wordprocessingml/2006/main" xmlns:w10="urn:schemas-microsoft-com:office:word" xmlns:wp14="http://schemas.microsoft.com/office/word/2010/wordprocessingDrawing" xmlns:v="urn:schemas-microsoft-com:vml" xmlns:o="urn:schemas-microsoft-com:office:office" xmlns:mc="http://schemas.openxmlformats.org/markup-compatibility/2006" xmlns:wpc="http://schemas.microsoft.com/office/word/2010/wordprocessingCanvas" xmlns="" val="0"/>
+                          <a14:useLocalDpi xmlns="" xmlns:wpc="http://schemas.microsoft.com/office/word/2010/wordprocessingCanvas" xmlns:mc="http://schemas.openxmlformats.org/markup-compatibility/2006" xmlns:o="urn:schemas-microsoft-com:office:office" xmlns:v="urn:schemas-microsoft-com:vml" xmlns:wp14="http://schemas.microsoft.com/office/word/2010/wordprocessingDrawing" xmlns:w10="urn:schemas-microsoft-com:office:word" xmlns:w="http://schemas.openxmlformats.org/wordprocessingml/2006/main" xmlns:w14="http://schemas.microsoft.com/office/word/2010/wordml" xmlns:w15="http://schemas.microsoft.com/office/word/2012/wordml" xmlns:wpg="http://schemas.microsoft.com/office/word/2010/wordprocessingGroup" xmlns:wpi="http://schemas.microsoft.com/office/word/2010/wordprocessingInk" xmlns:wps="http://schemas.microsoft.com/office/word/2010/wordprocessingShape" xmlns:a14="http://schemas.microsoft.com/office/drawing/2010/main" val="0"/>
                         </a:ext>
                       </a:extLst>
                     </a:blip>
@@ -9892,7 +9456,7 @@
                     </a:ln>
                     <a:extLst>
                       <a:ext uri="{53640926-AAD7-44D8-BBD7-CCE9431645EC}">
-                        <a14:shadowObscured xmlns:a14="http://schemas.microsoft.com/office/drawing/2010/main" xmlns:wps="http://schemas.microsoft.com/office/word/2010/wordprocessingShape" xmlns:wpi="http://schemas.microsoft.com/office/word/2010/wordprocessingInk" xmlns:wpg="http://schemas.microsoft.com/office/word/2010/wordprocessingGroup" xmlns:w15="http://schemas.microsoft.com/office/word/2012/wordml" xmlns:w14="http://schemas.microsoft.com/office/word/2010/wordml" xmlns:w="http://schemas.openxmlformats.org/wordprocessingml/2006/main" xmlns:w10="urn:schemas-microsoft-com:office:word" xmlns:wp14="http://schemas.microsoft.com/office/word/2010/wordprocessingDrawing" xmlns:v="urn:schemas-microsoft-com:vml" xmlns:o="urn:schemas-microsoft-com:office:office" xmlns:mc="http://schemas.openxmlformats.org/markup-compatibility/2006" xmlns:wpc="http://schemas.microsoft.com/office/word/2010/wordprocessingCanvas" xmlns=""/>
+                        <a14:shadowObscured xmlns="" xmlns:wpc="http://schemas.microsoft.com/office/word/2010/wordprocessingCanvas" xmlns:mc="http://schemas.openxmlformats.org/markup-compatibility/2006" xmlns:o="urn:schemas-microsoft-com:office:office" xmlns:v="urn:schemas-microsoft-com:vml" xmlns:wp14="http://schemas.microsoft.com/office/word/2010/wordprocessingDrawing" xmlns:w10="urn:schemas-microsoft-com:office:word" xmlns:w="http://schemas.openxmlformats.org/wordprocessingml/2006/main" xmlns:w14="http://schemas.microsoft.com/office/word/2010/wordml" xmlns:w15="http://schemas.microsoft.com/office/word/2012/wordml" xmlns:wpg="http://schemas.microsoft.com/office/word/2010/wordprocessingGroup" xmlns:wpi="http://schemas.microsoft.com/office/word/2010/wordprocessingInk" xmlns:wps="http://schemas.microsoft.com/office/word/2010/wordprocessingShape" xmlns:a14="http://schemas.microsoft.com/office/drawing/2010/main"/>
                       </a:ext>
                     </a:extLst>
                   </pic:spPr>
@@ -9975,10 +9539,10 @@
                     </pic:cNvPicPr>
                   </pic:nvPicPr>
                   <pic:blipFill rotWithShape="1">
-                    <a:blip r:embed="rId21" cstate="print">
+                    <a:blip r:embed="rId22" cstate="print">
                       <a:extLst>
                         <a:ext uri="{28A0092B-C50C-407E-A947-70E740481C1C}">
-                          <a14:useLocalDpi xmlns:a14="http://schemas.microsoft.com/office/drawing/2010/main" xmlns:wps="http://schemas.microsoft.com/office/word/2010/wordprocessingShape" xmlns:wpi="http://schemas.microsoft.com/office/word/2010/wordprocessingInk" xmlns:wpg="http://schemas.microsoft.com/office/word/2010/wordprocessingGroup" xmlns:w15="http://schemas.microsoft.com/office/word/2012/wordml" xmlns:w14="http://schemas.microsoft.com/office/word/2010/wordml" xmlns:w="http://schemas.openxmlformats.org/wordprocessingml/2006/main" xmlns:w10="urn:schemas-microsoft-com:office:word" xmlns:wp14="http://schemas.microsoft.com/office/word/2010/wordprocessingDrawing" xmlns:v="urn:schemas-microsoft-com:vml" xmlns:o="urn:schemas-microsoft-com:office:office" xmlns:mc="http://schemas.openxmlformats.org/markup-compatibility/2006" xmlns:wpc="http://schemas.microsoft.com/office/word/2010/wordprocessingCanvas" xmlns="" val="0"/>
+                          <a14:useLocalDpi xmlns="" xmlns:wpc="http://schemas.microsoft.com/office/word/2010/wordprocessingCanvas" xmlns:mc="http://schemas.openxmlformats.org/markup-compatibility/2006" xmlns:o="urn:schemas-microsoft-com:office:office" xmlns:v="urn:schemas-microsoft-com:vml" xmlns:wp14="http://schemas.microsoft.com/office/word/2010/wordprocessingDrawing" xmlns:w10="urn:schemas-microsoft-com:office:word" xmlns:w="http://schemas.openxmlformats.org/wordprocessingml/2006/main" xmlns:w14="http://schemas.microsoft.com/office/word/2010/wordml" xmlns:w15="http://schemas.microsoft.com/office/word/2012/wordml" xmlns:wpg="http://schemas.microsoft.com/office/word/2010/wordprocessingGroup" xmlns:wpi="http://schemas.microsoft.com/office/word/2010/wordprocessingInk" xmlns:wps="http://schemas.microsoft.com/office/word/2010/wordprocessingShape" xmlns:a14="http://schemas.microsoft.com/office/drawing/2010/main" val="0"/>
                         </a:ext>
                       </a:extLst>
                     </a:blip>
@@ -9999,7 +9563,7 @@
                     </a:ln>
                     <a:extLst>
                       <a:ext uri="{53640926-AAD7-44D8-BBD7-CCE9431645EC}">
-                        <a14:shadowObscured xmlns:a14="http://schemas.microsoft.com/office/drawing/2010/main" xmlns:wps="http://schemas.microsoft.com/office/word/2010/wordprocessingShape" xmlns:wpi="http://schemas.microsoft.com/office/word/2010/wordprocessingInk" xmlns:wpg="http://schemas.microsoft.com/office/word/2010/wordprocessingGroup" xmlns:w15="http://schemas.microsoft.com/office/word/2012/wordml" xmlns:w14="http://schemas.microsoft.com/office/word/2010/wordml" xmlns:w="http://schemas.openxmlformats.org/wordprocessingml/2006/main" xmlns:w10="urn:schemas-microsoft-com:office:word" xmlns:wp14="http://schemas.microsoft.com/office/word/2010/wordprocessingDrawing" xmlns:v="urn:schemas-microsoft-com:vml" xmlns:o="urn:schemas-microsoft-com:office:office" xmlns:mc="http://schemas.openxmlformats.org/markup-compatibility/2006" xmlns:wpc="http://schemas.microsoft.com/office/word/2010/wordprocessingCanvas" xmlns=""/>
+                        <a14:shadowObscured xmlns="" xmlns:wpc="http://schemas.microsoft.com/office/word/2010/wordprocessingCanvas" xmlns:mc="http://schemas.openxmlformats.org/markup-compatibility/2006" xmlns:o="urn:schemas-microsoft-com:office:office" xmlns:v="urn:schemas-microsoft-com:vml" xmlns:wp14="http://schemas.microsoft.com/office/word/2010/wordprocessingDrawing" xmlns:w10="urn:schemas-microsoft-com:office:word" xmlns:w="http://schemas.openxmlformats.org/wordprocessingml/2006/main" xmlns:w14="http://schemas.microsoft.com/office/word/2010/wordml" xmlns:w15="http://schemas.microsoft.com/office/word/2012/wordml" xmlns:wpg="http://schemas.microsoft.com/office/word/2010/wordprocessingGroup" xmlns:wpi="http://schemas.microsoft.com/office/word/2010/wordprocessingInk" xmlns:wps="http://schemas.microsoft.com/office/word/2010/wordprocessingShape" xmlns:a14="http://schemas.microsoft.com/office/drawing/2010/main"/>
                       </a:ext>
                     </a:extLst>
                   </pic:spPr>
@@ -10031,10 +9595,10 @@
                     </pic:cNvPicPr>
                   </pic:nvPicPr>
                   <pic:blipFill rotWithShape="1">
-                    <a:blip r:embed="rId22" cstate="print">
+                    <a:blip r:embed="rId23" cstate="print">
                       <a:extLst>
                         <a:ext uri="{28A0092B-C50C-407E-A947-70E740481C1C}">
-                          <a14:useLocalDpi xmlns:a14="http://schemas.microsoft.com/office/drawing/2010/main" xmlns:wps="http://schemas.microsoft.com/office/word/2010/wordprocessingShape" xmlns:wpi="http://schemas.microsoft.com/office/word/2010/wordprocessingInk" xmlns:wpg="http://schemas.microsoft.com/office/word/2010/wordprocessingGroup" xmlns:w15="http://schemas.microsoft.com/office/word/2012/wordml" xmlns:w14="http://schemas.microsoft.com/office/word/2010/wordml" xmlns:w="http://schemas.openxmlformats.org/wordprocessingml/2006/main" xmlns:w10="urn:schemas-microsoft-com:office:word" xmlns:wp14="http://schemas.microsoft.com/office/word/2010/wordprocessingDrawing" xmlns:v="urn:schemas-microsoft-com:vml" xmlns:o="urn:schemas-microsoft-com:office:office" xmlns:mc="http://schemas.openxmlformats.org/markup-compatibility/2006" xmlns:wpc="http://schemas.microsoft.com/office/word/2010/wordprocessingCanvas" xmlns="" val="0"/>
+                          <a14:useLocalDpi xmlns="" xmlns:wpc="http://schemas.microsoft.com/office/word/2010/wordprocessingCanvas" xmlns:mc="http://schemas.openxmlformats.org/markup-compatibility/2006" xmlns:o="urn:schemas-microsoft-com:office:office" xmlns:v="urn:schemas-microsoft-com:vml" xmlns:wp14="http://schemas.microsoft.com/office/word/2010/wordprocessingDrawing" xmlns:w10="urn:schemas-microsoft-com:office:word" xmlns:w="http://schemas.openxmlformats.org/wordprocessingml/2006/main" xmlns:w14="http://schemas.microsoft.com/office/word/2010/wordml" xmlns:w15="http://schemas.microsoft.com/office/word/2012/wordml" xmlns:wpg="http://schemas.microsoft.com/office/word/2010/wordprocessingGroup" xmlns:wpi="http://schemas.microsoft.com/office/word/2010/wordprocessingInk" xmlns:wps="http://schemas.microsoft.com/office/word/2010/wordprocessingShape" xmlns:a14="http://schemas.microsoft.com/office/drawing/2010/main" val="0"/>
                         </a:ext>
                       </a:extLst>
                     </a:blip>
@@ -10055,7 +9619,7 @@
                     </a:ln>
                     <a:extLst>
                       <a:ext uri="{53640926-AAD7-44D8-BBD7-CCE9431645EC}">
-                        <a14:shadowObscured xmlns:a14="http://schemas.microsoft.com/office/drawing/2010/main" xmlns:wps="http://schemas.microsoft.com/office/word/2010/wordprocessingShape" xmlns:wpi="http://schemas.microsoft.com/office/word/2010/wordprocessingInk" xmlns:wpg="http://schemas.microsoft.com/office/word/2010/wordprocessingGroup" xmlns:w15="http://schemas.microsoft.com/office/word/2012/wordml" xmlns:w14="http://schemas.microsoft.com/office/word/2010/wordml" xmlns:w="http://schemas.openxmlformats.org/wordprocessingml/2006/main" xmlns:w10="urn:schemas-microsoft-com:office:word" xmlns:wp14="http://schemas.microsoft.com/office/word/2010/wordprocessingDrawing" xmlns:v="urn:schemas-microsoft-com:vml" xmlns:o="urn:schemas-microsoft-com:office:office" xmlns:mc="http://schemas.openxmlformats.org/markup-compatibility/2006" xmlns:wpc="http://schemas.microsoft.com/office/word/2010/wordprocessingCanvas" xmlns=""/>
+                        <a14:shadowObscured xmlns="" xmlns:wpc="http://schemas.microsoft.com/office/word/2010/wordprocessingCanvas" xmlns:mc="http://schemas.openxmlformats.org/markup-compatibility/2006" xmlns:o="urn:schemas-microsoft-com:office:office" xmlns:v="urn:schemas-microsoft-com:vml" xmlns:wp14="http://schemas.microsoft.com/office/word/2010/wordprocessingDrawing" xmlns:w10="urn:schemas-microsoft-com:office:word" xmlns:w="http://schemas.openxmlformats.org/wordprocessingml/2006/main" xmlns:w14="http://schemas.microsoft.com/office/word/2010/wordml" xmlns:w15="http://schemas.microsoft.com/office/word/2012/wordml" xmlns:wpg="http://schemas.microsoft.com/office/word/2010/wordprocessingGroup" xmlns:wpi="http://schemas.microsoft.com/office/word/2010/wordprocessingInk" xmlns:wps="http://schemas.microsoft.com/office/word/2010/wordprocessingShape" xmlns:a14="http://schemas.microsoft.com/office/drawing/2010/main"/>
                       </a:ext>
                     </a:extLst>
                   </pic:spPr>
@@ -10122,7 +9686,7 @@
           <w:szCs w:val="48"/>
         </w:rPr>
         <w:drawing>
-          <wp:anchor distT="0" distB="0" distL="114300" distR="114300" simplePos="0" relativeHeight="251648512" behindDoc="0" locked="0" layoutInCell="1" allowOverlap="1">
+          <wp:anchor distT="0" distB="0" distL="114300" distR="114300" simplePos="0" relativeHeight="251654656" behindDoc="0" locked="0" layoutInCell="1" allowOverlap="1">
             <wp:simplePos x="0" y="0"/>
             <wp:positionH relativeFrom="margin">
               <wp:posOffset>-625475</wp:posOffset>
@@ -10147,10 +9711,10 @@
                     </pic:cNvPicPr>
                   </pic:nvPicPr>
                   <pic:blipFill>
-                    <a:blip r:embed="rId23" cstate="print">
+                    <a:blip r:embed="rId24" cstate="print">
                       <a:extLst>
                         <a:ext uri="{28A0092B-C50C-407E-A947-70E740481C1C}">
-                          <a14:useLocalDpi xmlns:a14="http://schemas.microsoft.com/office/drawing/2010/main" xmlns:wps="http://schemas.microsoft.com/office/word/2010/wordprocessingShape" xmlns:wpi="http://schemas.microsoft.com/office/word/2010/wordprocessingInk" xmlns:wpg="http://schemas.microsoft.com/office/word/2010/wordprocessingGroup" xmlns:w15="http://schemas.microsoft.com/office/word/2012/wordml" xmlns:w14="http://schemas.microsoft.com/office/word/2010/wordml" xmlns:w="http://schemas.openxmlformats.org/wordprocessingml/2006/main" xmlns:w10="urn:schemas-microsoft-com:office:word" xmlns:wp14="http://schemas.microsoft.com/office/word/2010/wordprocessingDrawing" xmlns:v="urn:schemas-microsoft-com:vml" xmlns:o="urn:schemas-microsoft-com:office:office" xmlns:mc="http://schemas.openxmlformats.org/markup-compatibility/2006" xmlns:wpc="http://schemas.microsoft.com/office/word/2010/wordprocessingCanvas" xmlns="" val="0"/>
+                          <a14:useLocalDpi xmlns="" xmlns:wpc="http://schemas.microsoft.com/office/word/2010/wordprocessingCanvas" xmlns:mc="http://schemas.openxmlformats.org/markup-compatibility/2006" xmlns:o="urn:schemas-microsoft-com:office:office" xmlns:v="urn:schemas-microsoft-com:vml" xmlns:wp14="http://schemas.microsoft.com/office/word/2010/wordprocessingDrawing" xmlns:w10="urn:schemas-microsoft-com:office:word" xmlns:w="http://schemas.openxmlformats.org/wordprocessingml/2006/main" xmlns:w14="http://schemas.microsoft.com/office/word/2010/wordml" xmlns:w15="http://schemas.microsoft.com/office/word/2012/wordml" xmlns:wpg="http://schemas.microsoft.com/office/word/2010/wordprocessingGroup" xmlns:wpi="http://schemas.microsoft.com/office/word/2010/wordprocessingInk" xmlns:wps="http://schemas.microsoft.com/office/word/2010/wordprocessingShape" xmlns:a14="http://schemas.microsoft.com/office/drawing/2010/main" val="0"/>
                         </a:ext>
                       </a:extLst>
                     </a:blip>
@@ -10185,7 +9749,7 @@
           <w:szCs w:val="48"/>
         </w:rPr>
         <w:drawing>
-          <wp:anchor distT="0" distB="0" distL="114300" distR="114300" simplePos="0" relativeHeight="251657728" behindDoc="0" locked="0" layoutInCell="1" allowOverlap="1">
+          <wp:anchor distT="0" distB="0" distL="114300" distR="114300" simplePos="0" relativeHeight="251655680" behindDoc="0" locked="0" layoutInCell="1" allowOverlap="1">
             <wp:simplePos x="0" y="0"/>
             <wp:positionH relativeFrom="column">
               <wp:posOffset>2228466</wp:posOffset>
@@ -10210,10 +9774,10 @@
                     </pic:cNvPicPr>
                   </pic:nvPicPr>
                   <pic:blipFill>
-                    <a:blip r:embed="rId24" cstate="print">
+                    <a:blip r:embed="rId25" cstate="print">
                       <a:extLst>
                         <a:ext uri="{28A0092B-C50C-407E-A947-70E740481C1C}">
-                          <a14:useLocalDpi xmlns:a14="http://schemas.microsoft.com/office/drawing/2010/main" xmlns:wps="http://schemas.microsoft.com/office/word/2010/wordprocessingShape" xmlns:wpi="http://schemas.microsoft.com/office/word/2010/wordprocessingInk" xmlns:wpg="http://schemas.microsoft.com/office/word/2010/wordprocessingGroup" xmlns:w15="http://schemas.microsoft.com/office/word/2012/wordml" xmlns:w14="http://schemas.microsoft.com/office/word/2010/wordml" xmlns:w="http://schemas.openxmlformats.org/wordprocessingml/2006/main" xmlns:w10="urn:schemas-microsoft-com:office:word" xmlns:wp14="http://schemas.microsoft.com/office/word/2010/wordprocessingDrawing" xmlns:v="urn:schemas-microsoft-com:vml" xmlns:o="urn:schemas-microsoft-com:office:office" xmlns:mc="http://schemas.openxmlformats.org/markup-compatibility/2006" xmlns:wpc="http://schemas.microsoft.com/office/word/2010/wordprocessingCanvas" xmlns="" val="0"/>
+                          <a14:useLocalDpi xmlns="" xmlns:wpc="http://schemas.microsoft.com/office/word/2010/wordprocessingCanvas" xmlns:mc="http://schemas.openxmlformats.org/markup-compatibility/2006" xmlns:o="urn:schemas-microsoft-com:office:office" xmlns:v="urn:schemas-microsoft-com:vml" xmlns:wp14="http://schemas.microsoft.com/office/word/2010/wordprocessingDrawing" xmlns:w10="urn:schemas-microsoft-com:office:word" xmlns:w="http://schemas.openxmlformats.org/wordprocessingml/2006/main" xmlns:w14="http://schemas.microsoft.com/office/word/2010/wordml" xmlns:w15="http://schemas.microsoft.com/office/word/2012/wordml" xmlns:wpg="http://schemas.microsoft.com/office/word/2010/wordprocessingGroup" xmlns:wpi="http://schemas.microsoft.com/office/word/2010/wordprocessingInk" xmlns:wps="http://schemas.microsoft.com/office/word/2010/wordprocessingShape" xmlns:a14="http://schemas.microsoft.com/office/drawing/2010/main" val="0"/>
                         </a:ext>
                       </a:extLst>
                     </a:blip>
@@ -10248,7 +9812,7 @@
           <w:szCs w:val="48"/>
         </w:rPr>
         <w:drawing>
-          <wp:anchor distT="0" distB="0" distL="114300" distR="114300" simplePos="0" relativeHeight="251679232" behindDoc="0" locked="0" layoutInCell="1" allowOverlap="1">
+          <wp:anchor distT="0" distB="0" distL="114300" distR="114300" simplePos="0" relativeHeight="251659776" behindDoc="0" locked="0" layoutInCell="1" allowOverlap="1">
             <wp:simplePos x="0" y="0"/>
             <wp:positionH relativeFrom="column">
               <wp:posOffset>-634581</wp:posOffset>
@@ -10273,10 +9837,10 @@
                     </pic:cNvPicPr>
                   </pic:nvPicPr>
                   <pic:blipFill>
-                    <a:blip r:embed="rId25" cstate="print">
+                    <a:blip r:embed="rId26" cstate="print">
                       <a:extLst>
                         <a:ext uri="{28A0092B-C50C-407E-A947-70E740481C1C}">
-                          <a14:useLocalDpi xmlns:a14="http://schemas.microsoft.com/office/drawing/2010/main" xmlns:wps="http://schemas.microsoft.com/office/word/2010/wordprocessingShape" xmlns:wpi="http://schemas.microsoft.com/office/word/2010/wordprocessingInk" xmlns:wpg="http://schemas.microsoft.com/office/word/2010/wordprocessingGroup" xmlns:w15="http://schemas.microsoft.com/office/word/2012/wordml" xmlns:w14="http://schemas.microsoft.com/office/word/2010/wordml" xmlns:w="http://schemas.openxmlformats.org/wordprocessingml/2006/main" xmlns:w10="urn:schemas-microsoft-com:office:word" xmlns:wp14="http://schemas.microsoft.com/office/word/2010/wordprocessingDrawing" xmlns:v="urn:schemas-microsoft-com:vml" xmlns:o="urn:schemas-microsoft-com:office:office" xmlns:mc="http://schemas.openxmlformats.org/markup-compatibility/2006" xmlns:wpc="http://schemas.microsoft.com/office/word/2010/wordprocessingCanvas" xmlns="" val="0"/>
+                          <a14:useLocalDpi xmlns="" xmlns:wpc="http://schemas.microsoft.com/office/word/2010/wordprocessingCanvas" xmlns:mc="http://schemas.openxmlformats.org/markup-compatibility/2006" xmlns:o="urn:schemas-microsoft-com:office:office" xmlns:v="urn:schemas-microsoft-com:vml" xmlns:wp14="http://schemas.microsoft.com/office/word/2010/wordprocessingDrawing" xmlns:w10="urn:schemas-microsoft-com:office:word" xmlns:w="http://schemas.openxmlformats.org/wordprocessingml/2006/main" xmlns:w14="http://schemas.microsoft.com/office/word/2010/wordml" xmlns:w15="http://schemas.microsoft.com/office/word/2012/wordml" xmlns:wpg="http://schemas.microsoft.com/office/word/2010/wordprocessingGroup" xmlns:wpi="http://schemas.microsoft.com/office/word/2010/wordprocessingInk" xmlns:wps="http://schemas.microsoft.com/office/word/2010/wordprocessingShape" xmlns:a14="http://schemas.microsoft.com/office/drawing/2010/main" val="0"/>
                         </a:ext>
                       </a:extLst>
                     </a:blip>
@@ -10311,7 +9875,7 @@
           <w:szCs w:val="48"/>
         </w:rPr>
         <w:drawing>
-          <wp:anchor distT="0" distB="0" distL="114300" distR="114300" simplePos="0" relativeHeight="251671040" behindDoc="0" locked="0" layoutInCell="1" allowOverlap="1">
+          <wp:anchor distT="0" distB="0" distL="114300" distR="114300" simplePos="0" relativeHeight="251658752" behindDoc="0" locked="0" layoutInCell="1" allowOverlap="1">
             <wp:simplePos x="0" y="0"/>
             <wp:positionH relativeFrom="margin">
               <wp:posOffset>2228874</wp:posOffset>
@@ -10336,10 +9900,10 @@
                     </pic:cNvPicPr>
                   </pic:nvPicPr>
                   <pic:blipFill>
-                    <a:blip r:embed="rId26" cstate="print">
+                    <a:blip r:embed="rId27" cstate="print">
                       <a:extLst>
                         <a:ext uri="{28A0092B-C50C-407E-A947-70E740481C1C}">
-                          <a14:useLocalDpi xmlns:a14="http://schemas.microsoft.com/office/drawing/2010/main" xmlns:wps="http://schemas.microsoft.com/office/word/2010/wordprocessingShape" xmlns:wpi="http://schemas.microsoft.com/office/word/2010/wordprocessingInk" xmlns:wpg="http://schemas.microsoft.com/office/word/2010/wordprocessingGroup" xmlns:w15="http://schemas.microsoft.com/office/word/2012/wordml" xmlns:w14="http://schemas.microsoft.com/office/word/2010/wordml" xmlns:w="http://schemas.openxmlformats.org/wordprocessingml/2006/main" xmlns:w10="urn:schemas-microsoft-com:office:word" xmlns:wp14="http://schemas.microsoft.com/office/word/2010/wordprocessingDrawing" xmlns:v="urn:schemas-microsoft-com:vml" xmlns:o="urn:schemas-microsoft-com:office:office" xmlns:mc="http://schemas.openxmlformats.org/markup-compatibility/2006" xmlns:wpc="http://schemas.microsoft.com/office/word/2010/wordprocessingCanvas" xmlns="" val="0"/>
+                          <a14:useLocalDpi xmlns="" xmlns:wpc="http://schemas.microsoft.com/office/word/2010/wordprocessingCanvas" xmlns:mc="http://schemas.openxmlformats.org/markup-compatibility/2006" xmlns:o="urn:schemas-microsoft-com:office:office" xmlns:v="urn:schemas-microsoft-com:vml" xmlns:wp14="http://schemas.microsoft.com/office/word/2010/wordprocessingDrawing" xmlns:w10="urn:schemas-microsoft-com:office:word" xmlns:w="http://schemas.openxmlformats.org/wordprocessingml/2006/main" xmlns:w14="http://schemas.microsoft.com/office/word/2010/wordml" xmlns:w15="http://schemas.microsoft.com/office/word/2012/wordml" xmlns:wpg="http://schemas.microsoft.com/office/word/2010/wordprocessingGroup" xmlns:wpi="http://schemas.microsoft.com/office/word/2010/wordprocessingInk" xmlns:wps="http://schemas.microsoft.com/office/word/2010/wordprocessingShape" xmlns:a14="http://schemas.microsoft.com/office/drawing/2010/main" val="0"/>
                         </a:ext>
                       </a:extLst>
                     </a:blip>
@@ -10425,20 +9989,6 @@
       </w:pPr>
       <w:r>
         <w:rPr>
-          <w:rFonts w:hint="cs"/>
-          <w:rtl/>
-        </w:rPr>
-        <w:t>(לא להעתיק קוד, אלא לצרף קובץ)</w:t>
-      </w:r>
-    </w:p>
-    <w:p>
-      <w:pPr>
-        <w:rPr>
-          <w:rtl/>
-        </w:rPr>
-      </w:pPr>
-      <w:r>
-        <w:rPr>
           <w:rFonts w:asciiTheme="majorHAnsi" w:eastAsiaTheme="majorEastAsia" w:hAnsiTheme="majorHAnsi" w:cstheme="majorBidi"/>
           <w:b/>
           <w:bCs/>
@@ -10447,10 +9997,10 @@
           <w:szCs w:val="28"/>
         </w:rPr>
         <w:object w:dxaOrig="1543" w:dyaOrig="1000">
-          <v:shape id="_x0000_i1027" type="#_x0000_t75" style="width:77.45pt;height:50.25pt" o:ole="">
-            <v:imagedata r:id="rId27" o:title=""/>
+          <v:shape id="_x0000_i1034" type="#_x0000_t75" style="width:77.45pt;height:50.25pt" o:ole="">
+            <v:imagedata r:id="rId28" o:title=""/>
           </v:shape>
-          <o:OLEObject Type="Embed" ProgID="Package" ShapeID="_x0000_i1027" DrawAspect="Icon" ObjectID="_1557426076" r:id="rId28"/>
+          <o:OLEObject Type="Embed" ProgID="Package" ShapeID="_x0000_i1034" DrawAspect="Icon" ObjectID="_1557496751" r:id="rId29"/>
         </w:object>
       </w:r>
     </w:p>
@@ -10512,69 +10062,164 @@
     <w:p>
       <w:pPr>
         <w:rPr>
-          <w:rtl/>
-        </w:rPr>
-      </w:pPr>
-      <w:r>
-        <w:rPr>
-          <w:rFonts w:hint="cs"/>
-          <w:rtl/>
-        </w:rPr>
-        <w:t>מה היה הכי כיף</w:t>
-      </w:r>
-    </w:p>
-    <w:p>
-      <w:pPr>
-        <w:rPr>
-          <w:rtl/>
-        </w:rPr>
-      </w:pPr>
-      <w:r>
-        <w:rPr>
-          <w:rFonts w:hint="cs"/>
-          <w:rtl/>
-        </w:rPr>
-        <w:t>מה היה הכי קשה</w:t>
-      </w:r>
-    </w:p>
-    <w:p>
-      <w:pPr>
-        <w:rPr>
-          <w:rtl/>
-        </w:rPr>
-      </w:pPr>
-    </w:p>
-    <w:p>
-      <w:pPr>
-        <w:pStyle w:val="1"/>
-        <w:rPr>
-          <w:rtl/>
-        </w:rPr>
-      </w:pPr>
-    </w:p>
-    <w:p>
-      <w:pPr>
-        <w:pStyle w:val="1"/>
-        <w:rPr>
-          <w:rtl/>
-        </w:rPr>
-      </w:pPr>
-    </w:p>
-    <w:p>
-      <w:pPr>
-        <w:pStyle w:val="1"/>
-        <w:rPr>
-          <w:rtl/>
-        </w:rPr>
-      </w:pPr>
-    </w:p>
-    <w:p>
-      <w:pPr>
-        <w:pStyle w:val="1"/>
-        <w:rPr>
-          <w:rtl/>
-        </w:rPr>
-      </w:pPr>
+          <w:rFonts w:hint="cs"/>
+          <w:rtl/>
+        </w:rPr>
+      </w:pPr>
+      <w:r>
+        <w:rPr>
+          <w:rFonts w:hint="cs"/>
+          <w:rtl/>
+        </w:rPr>
+        <w:t>במהלך כתיבת הפרויקט התנסיתי בסביבת עבודה שונה מאד ומסובכת יותר ממה שהכרתי לפני כן, אבל לעומת זאת</w:t>
+      </w:r>
+      <w:r>
+        <w:rPr>
+          <w:rFonts w:hint="cs"/>
+          <w:rtl/>
+        </w:rPr>
+        <w:t xml:space="preserve">, זכיתי גם לעשות דברים שאני לא יודע לעשות בשום שפה אחרת, בזכות הפשטות והבסיסיות של השפה, </w:t>
+      </w:r>
+      <w:proofErr w:type="spellStart"/>
+      <w:r>
+        <w:rPr>
+          <w:rFonts w:hint="cs"/>
+          <w:rtl/>
+        </w:rPr>
+        <w:t>אסמבלי</w:t>
+      </w:r>
+      <w:proofErr w:type="spellEnd"/>
+      <w:r>
+        <w:rPr>
+          <w:rFonts w:hint="cs"/>
+          <w:rtl/>
+        </w:rPr>
+        <w:t xml:space="preserve">, זכיתי ללמוד הרבה מאד על </w:t>
+      </w:r>
+      <w:proofErr w:type="spellStart"/>
+      <w:r>
+        <w:rPr>
+          <w:rFonts w:hint="cs"/>
+          <w:rtl/>
+        </w:rPr>
+        <w:t>אינטרפטים</w:t>
+      </w:r>
+      <w:proofErr w:type="spellEnd"/>
+      <w:r>
+        <w:rPr>
+          <w:rFonts w:hint="cs"/>
+          <w:rtl/>
+        </w:rPr>
+        <w:t xml:space="preserve"> </w:t>
+      </w:r>
+      <w:proofErr w:type="spellStart"/>
+      <w:r>
+        <w:rPr>
+          <w:rFonts w:hint="cs"/>
+          <w:rtl/>
+        </w:rPr>
+        <w:t>ואיזורי</w:t>
+      </w:r>
+      <w:proofErr w:type="spellEnd"/>
+      <w:r>
+        <w:t xml:space="preserve"> </w:t>
+      </w:r>
+      <w:proofErr w:type="spellStart"/>
+      <w:r>
+        <w:rPr>
+          <w:rFonts w:hint="cs"/>
+          <w:rtl/>
+        </w:rPr>
+        <w:t>זכרון</w:t>
+      </w:r>
+      <w:proofErr w:type="spellEnd"/>
+      <w:r>
+        <w:rPr>
+          <w:rFonts w:hint="cs"/>
+          <w:rtl/>
+        </w:rPr>
+        <w:t xml:space="preserve"> שונים ומגוונים</w:t>
+      </w:r>
+      <w:r>
+        <w:rPr>
+          <w:rFonts w:hint="cs"/>
+          <w:rtl/>
+        </w:rPr>
+        <w:t xml:space="preserve"> (כמו לדוגמה </w:t>
+      </w:r>
+      <w:r>
+        <w:t>(segment 0A000h</w:t>
+      </w:r>
+      <w:r>
+        <w:rPr>
+          <w:rFonts w:hint="cs"/>
+          <w:rtl/>
+        </w:rPr>
+        <w:t>.</w:t>
+      </w:r>
+      <w:r>
+        <w:rPr>
+          <w:rtl/>
+        </w:rPr>
+        <w:br/>
+      </w:r>
+      <w:r>
+        <w:rPr>
+          <w:rFonts w:hint="cs"/>
+          <w:rtl/>
+        </w:rPr>
+        <w:t>נהניתי להתנסות באפשרויות חדשות של פעולות, כמו להציג תמונה, טקסט, או צבעים, שהן אפשרויות שלא הכרתי בשפות אחרות לפני כן, כי למדתי אותן בצורה מאד בסיסית.</w:t>
+      </w:r>
+    </w:p>
+    <w:p>
+      <w:pPr>
+        <w:rPr>
+          <w:rFonts w:hint="cs"/>
+          <w:rtl/>
+        </w:rPr>
+      </w:pPr>
+      <w:r>
+        <w:rPr>
+          <w:rtl/>
+        </w:rPr>
+        <w:br/>
+      </w:r>
+      <w:r>
+        <w:rPr>
+          <w:rFonts w:hint="cs"/>
+          <w:rtl/>
+        </w:rPr>
+        <w:t xml:space="preserve">במהלך העבודה, החלטתי להוסיף אפשרות למשחק של שחקן נגד מחשב, כלומר ליצור למחשב אלגוריתם שמגריל לוח ויורה. לאחר מכן, החלטתי שמחשב שמגריל מיקום </w:t>
+      </w:r>
+      <w:proofErr w:type="spellStart"/>
+      <w:r>
+        <w:rPr>
+          <w:rFonts w:hint="cs"/>
+          <w:rtl/>
+        </w:rPr>
+        <w:t>ליריה</w:t>
+      </w:r>
+      <w:proofErr w:type="spellEnd"/>
+      <w:r>
+        <w:rPr>
+          <w:rFonts w:hint="cs"/>
+          <w:rtl/>
+        </w:rPr>
+        <w:t xml:space="preserve"> אינו מספק, זה אינו אלגוריתם חכם מספיק כדי לקרוא לזה פרויקט, אז החלטתי ליצור למחשב אלגוריתם שידע לירות בצורה טקטית, ולהפיל צוללות שלמות בצורה שיטתית, כמעט כמו ששחקן יכול.</w:t>
+      </w:r>
+      <w:r>
+        <w:rPr>
+          <w:rtl/>
+        </w:rPr>
+        <w:br/>
+      </w:r>
+      <w:r>
+        <w:rPr>
+          <w:rFonts w:hint="cs"/>
+          <w:rtl/>
+        </w:rPr>
+        <w:t>כתיבת אותה אינטליגנציה מלאכותית (נמוכה), דרשה ממני הרבה חשיבה ותכנון, והיה לי קשה מאד להגיע לתוצר הסופי, אבל בסופו של דבר הצלחתי.</w:t>
+      </w:r>
     </w:p>
     <w:p>
       <w:pPr>
@@ -10605,12 +10250,181 @@
       </w:r>
       <w:bookmarkEnd w:id="14"/>
     </w:p>
-    <w:p/>
+    <w:p>
+      <w:pPr>
+        <w:rPr>
+          <w:rFonts w:hint="cs"/>
+          <w:rtl/>
+        </w:rPr>
+      </w:pPr>
+      <w:r>
+        <w:rPr>
+          <w:rFonts w:hint="cs"/>
+          <w:rtl/>
+        </w:rPr>
+        <w:t xml:space="preserve">אני רוצה להודות לעידו </w:t>
+      </w:r>
+      <w:proofErr w:type="spellStart"/>
+      <w:r>
+        <w:rPr>
+          <w:rFonts w:hint="cs"/>
+          <w:rtl/>
+        </w:rPr>
+        <w:t>גרזון</w:t>
+      </w:r>
+      <w:proofErr w:type="spellEnd"/>
+      <w:r>
+        <w:rPr>
+          <w:rFonts w:hint="cs"/>
+          <w:rtl/>
+        </w:rPr>
+        <w:t xml:space="preserve"> וניר </w:t>
+      </w:r>
+      <w:proofErr w:type="spellStart"/>
+      <w:r>
+        <w:rPr>
+          <w:rFonts w:hint="cs"/>
+          <w:rtl/>
+        </w:rPr>
+        <w:t>דפנאי</w:t>
+      </w:r>
+      <w:proofErr w:type="spellEnd"/>
+      <w:r>
+        <w:rPr>
+          <w:rFonts w:hint="cs"/>
+          <w:rtl/>
+        </w:rPr>
+        <w:t>, שהיו איתי בקשר לכל אורך כתיבת הפרויקט, ועזרו לי למצוא פתרונות לבעיות אלגוריתמיות</w:t>
+      </w:r>
+      <w:r>
+        <w:rPr>
+          <w:rFonts w:hint="cs"/>
+          <w:rtl/>
+        </w:rPr>
+        <w:t xml:space="preserve">, ולמדו איתי את </w:t>
+      </w:r>
+      <w:proofErr w:type="spellStart"/>
+      <w:r>
+        <w:rPr>
+          <w:rFonts w:hint="cs"/>
+          <w:rtl/>
+        </w:rPr>
+        <w:t>האינטרפטים</w:t>
+      </w:r>
+      <w:proofErr w:type="spellEnd"/>
+      <w:r>
+        <w:rPr>
+          <w:rFonts w:hint="cs"/>
+          <w:rtl/>
+        </w:rPr>
+        <w:t xml:space="preserve"> של </w:t>
+      </w:r>
+      <w:proofErr w:type="spellStart"/>
+      <w:r>
+        <w:rPr>
+          <w:rFonts w:hint="cs"/>
+          <w:rtl/>
+        </w:rPr>
+        <w:t>אסמבלי</w:t>
+      </w:r>
+      <w:proofErr w:type="spellEnd"/>
+      <w:r>
+        <w:rPr>
+          <w:rFonts w:hint="cs"/>
+          <w:rtl/>
+        </w:rPr>
+        <w:t xml:space="preserve">, ובעזרתם הגעתי להבנה המתקדמת שלי </w:t>
+      </w:r>
+      <w:proofErr w:type="spellStart"/>
+      <w:r>
+        <w:rPr>
+          <w:rFonts w:hint="cs"/>
+          <w:rtl/>
+        </w:rPr>
+        <w:t>באינטרפטים</w:t>
+      </w:r>
+      <w:proofErr w:type="spellEnd"/>
+      <w:r>
+        <w:rPr>
+          <w:rFonts w:hint="cs"/>
+          <w:rtl/>
+        </w:rPr>
+        <w:t xml:space="preserve"> ובדרכי עבודה.</w:t>
+      </w:r>
+      <w:r>
+        <w:rPr>
+          <w:rtl/>
+        </w:rPr>
+        <w:br/>
+      </w:r>
+      <w:r>
+        <w:rPr>
+          <w:rFonts w:hint="cs"/>
+          <w:rtl/>
+        </w:rPr>
+        <w:t xml:space="preserve">אני רוצה להודות גם לגלית </w:t>
+      </w:r>
+      <w:proofErr w:type="spellStart"/>
+      <w:r>
+        <w:rPr>
+          <w:rFonts w:hint="cs"/>
+          <w:rtl/>
+        </w:rPr>
+        <w:t>קלאוס</w:t>
+      </w:r>
+      <w:proofErr w:type="spellEnd"/>
+      <w:r>
+        <w:rPr>
+          <w:rFonts w:hint="cs"/>
+          <w:rtl/>
+        </w:rPr>
+        <w:t xml:space="preserve">, שפתחה את מגמת הסייבר בבית הספר שלנו, </w:t>
+      </w:r>
+      <w:r>
+        <w:rPr>
+          <w:rFonts w:hint="cs"/>
+          <w:rtl/>
+        </w:rPr>
+        <w:t xml:space="preserve">ואפשרה לי ולכל תלמידי המגמה </w:t>
+      </w:r>
+      <w:proofErr w:type="spellStart"/>
+      <w:r>
+        <w:rPr>
+          <w:rFonts w:hint="cs"/>
+          <w:rtl/>
+        </w:rPr>
+        <w:t>להחשף</w:t>
+      </w:r>
+      <w:proofErr w:type="spellEnd"/>
+      <w:r>
+        <w:rPr>
+          <w:rFonts w:hint="cs"/>
+          <w:rtl/>
+        </w:rPr>
+        <w:t xml:space="preserve"> לתוכנית "גבהים" של 8200, לחומר הלימוד ולשפה </w:t>
+      </w:r>
+      <w:proofErr w:type="spellStart"/>
+      <w:r>
+        <w:rPr>
+          <w:rFonts w:hint="cs"/>
+          <w:rtl/>
+        </w:rPr>
+        <w:t>אסמבלי</w:t>
+      </w:r>
+      <w:proofErr w:type="spellEnd"/>
+      <w:r>
+        <w:rPr>
+          <w:rFonts w:hint="cs"/>
+          <w:rtl/>
+        </w:rPr>
+        <w:t>.</w:t>
+      </w:r>
+    </w:p>
     <w:sectPr>
       <w:type w:val="continuous"/>
       <w:pgSz w:w="11906" w:h="16838"/>
       <w:pgMar w:top="1440" w:right="1800" w:bottom="1440" w:left="1800" w:header="708" w:footer="708" w:gutter="0"/>
-      <w:cols w:num="2" w:sep="1" w:space="709"/>
+      <w:cols w:sep="1" w:space="709"/>
       <w:bidi/>
       <w:rtlGutter/>
       <w:docGrid w:linePitch="360"/>
@@ -10708,28 +10522,15 @@
         <w:r>
           <w:tab/>
         </w:r>
-        <w:r>
-          <w:fldChar w:fldCharType="begin"/>
-        </w:r>
-        <w:r>
-          <w:instrText xml:space="preserve"> PAGE   \* MERGEFORMAT </w:instrText>
-        </w:r>
-        <w:r>
-          <w:fldChar w:fldCharType="separate"/>
-        </w:r>
-        <w:r>
-          <w:rPr>
-            <w:noProof/>
-            <w:rtl/>
-          </w:rPr>
-          <w:t>5</w:t>
-        </w:r>
-        <w:r>
-          <w:rPr>
-            <w:noProof/>
-          </w:rPr>
-          <w:fldChar w:fldCharType="end"/>
-        </w:r>
+        <w:fldSimple w:instr=" PAGE   \* MERGEFORMAT ">
+          <w:r>
+            <w:rPr>
+              <w:noProof/>
+              <w:rtl/>
+            </w:rPr>
+            <w:t>17</w:t>
+          </w:r>
+        </w:fldSimple>
       </w:p>
     </w:sdtContent>
   </w:sdt>
@@ -10761,16 +10562,9 @@
     <w:pPr>
       <w:pStyle w:val="a8"/>
       <w:jc w:val="center"/>
-      <w:rPr>
-        <w:rtl/>
-      </w:rPr>
     </w:pPr>
     <w:r>
-      <w:rPr>
-        <w:rFonts w:hint="cs"/>
-        <w:rtl/>
-      </w:rPr>
-      <w:t>שם הפרויקט</w:t>
+      <w:t>Battleships</w:t>
     </w:r>
   </w:p>
   <w:p>
@@ -12478,7 +12272,7 @@
 </file>
 
 <file path=customXml/itemProps1.xml><?xml version="1.0" encoding="utf-8"?>
-<ds:datastoreItem xmlns:ds="http://schemas.openxmlformats.org/officeDocument/2006/customXml" ds:itemID="{65887414-E715-4F39-8A40-2B34376F254E}">
+<ds:datastoreItem xmlns:ds="http://schemas.openxmlformats.org/officeDocument/2006/customXml" ds:itemID="{03AC4C7A-81D6-4508-9A80-44F35C9B660B}">
   <ds:schemaRefs>
     <ds:schemaRef ds:uri="http://schemas.openxmlformats.org/officeDocument/2006/bibliography"/>
   </ds:schemaRefs>
